--- a/fuentes/contenidos/grado06/guion02/CS_06_02_CO.docx
+++ b/fuentes/contenidos/grado06/guion02/CS_06_02_CO.docx
@@ -237,7 +237,7 @@
           <w:rFonts w:ascii="Arial" w:eastAsia="Times New Roman" w:hAnsi="Arial" w:cs="Arial"/>
           <w:lang w:val="es-CO" w:eastAsia="es-CO"/>
         </w:rPr>
-        <w:t xml:space="preserve">. </w:t>
+        <w:t xml:space="preserve"> </w:t>
       </w:r>
       <w:r>
         <w:rPr>
@@ -1387,7 +1387,16 @@
           <w:highlight w:val="yellow"/>
         </w:rPr>
         <w:lastRenderedPageBreak/>
-        <w:t>[SECCIÓN 1]</w:t>
+        <w:t>[SECCIÓN 2</w:t>
+      </w:r>
+      <w:r>
+        <w:rPr>
+          <w:rFonts w:ascii="Arial" w:hAnsi="Arial" w:cs="Arial"/>
+          <w:b w:val="0"/>
+          <w:color w:val="auto"/>
+          <w:highlight w:val="yellow"/>
+        </w:rPr>
+        <w:t>]</w:t>
       </w:r>
       <w:r>
         <w:rPr>
@@ -4459,8 +4468,6 @@
         </w:rPr>
         <w:t>La postura corporal erguida.</w:t>
       </w:r>
-      <w:bookmarkStart w:id="0" w:name="_GoBack"/>
-      <w:bookmarkEnd w:id="0"/>
     </w:p>
     <w:p>
       <w:pPr>
@@ -8485,7 +8492,14 @@
           <w:rFonts w:ascii="Arial" w:hAnsi="Arial" w:cs="Arial"/>
           <w:b/>
         </w:rPr>
-        <w:t xml:space="preserve"> 3. El mesolítico</w:t>
+        <w:t xml:space="preserve"> 3</w:t>
+      </w:r>
+      <w:r>
+        <w:rPr>
+          <w:rFonts w:ascii="Arial" w:hAnsi="Arial" w:cs="Arial"/>
+          <w:b/>
+        </w:rPr>
+        <w:t xml:space="preserve"> El mesolítico</w:t>
       </w:r>
     </w:p>
     <w:p>
@@ -9841,13 +9855,6 @@
           <w:rFonts w:ascii="Arial" w:hAnsi="Arial" w:cs="Arial"/>
           <w:b/>
         </w:rPr>
-        <w:t>.</w:t>
-      </w:r>
-      <w:r>
-        <w:rPr>
-          <w:rFonts w:ascii="Arial" w:hAnsi="Arial" w:cs="Arial"/>
-          <w:b/>
-        </w:rPr>
         <w:t xml:space="preserve"> El neolítico</w:t>
       </w:r>
     </w:p>
@@ -12799,7 +12806,7 @@
                 <v:shape id="_x0000_i1025" type="#_x0000_t75" style="width:177.75pt;height:113.25pt" o:ole="">
                   <v:imagedata r:id="rId38" o:title=""/>
                 </v:shape>
-                <o:OLEObject Type="Embed" ProgID="PBrush" ShapeID="_x0000_i1025" DrawAspect="Content" ObjectID="_1487481811" r:id="rId39"/>
+                <o:OLEObject Type="Embed" ProgID="PBrush" ShapeID="_x0000_i1025" DrawAspect="Content" ObjectID="_1487687070" r:id="rId39"/>
               </w:object>
             </w:r>
           </w:p>
@@ -22703,12 +22710,14 @@
         </w:rPr>
         <w:t>7</w:t>
       </w:r>
+      <w:bookmarkStart w:id="0" w:name="_GoBack"/>
+      <w:bookmarkEnd w:id="0"/>
       <w:r>
         <w:rPr>
           <w:rFonts w:ascii="Arial" w:hAnsi="Arial" w:cs="Arial"/>
           <w:b/>
         </w:rPr>
-        <w:t>. Ejercitación, proyectos y competencias</w:t>
+        <w:t xml:space="preserve"> Ejercitación, proyectos y competencias</w:t>
       </w:r>
     </w:p>
     <w:p>
@@ -26032,7 +26041,7 @@
         <w:rStyle w:val="Nmerodepgina"/>
         <w:noProof/>
       </w:rPr>
-      <w:t>13</w:t>
+      <w:t>24</w:t>
     </w:r>
     <w:r>
       <w:rPr>
@@ -31178,7 +31187,7 @@
 </file>
 
 <file path=customXml/itemProps1.xml><?xml version="1.0" encoding="utf-8"?>
-<ds:datastoreItem xmlns:ds="http://schemas.openxmlformats.org/officeDocument/2006/customXml" ds:itemID="{62AFB2D3-535B-472A-B661-01884F8E816E}">
+<ds:datastoreItem xmlns:ds="http://schemas.openxmlformats.org/officeDocument/2006/customXml" ds:itemID="{D1C5D6AB-9C59-4462-9477-84BEC9E603F0}">
   <ds:schemaRefs>
     <ds:schemaRef ds:uri="http://schemas.openxmlformats.org/officeDocument/2006/bibliography"/>
   </ds:schemaRefs>

--- a/fuentes/contenidos/grado06/guion02/CS_06_02_CO.docx
+++ b/fuentes/contenidos/grado06/guion02/CS_06_02_CO.docx
@@ -1,6 +1,6 @@
 
 <file path=word/document.xml><?xml version="1.0" encoding="utf-8"?>
-<w:document xmlns:wpc="http://schemas.microsoft.com/office/word/2010/wordprocessingCanvas" xmlns:mc="http://schemas.openxmlformats.org/markup-compatibility/2006" xmlns:o="urn:schemas-microsoft-com:office:office" xmlns:r="http://schemas.openxmlformats.org/officeDocument/2006/relationships" xmlns:m="http://schemas.openxmlformats.org/officeDocument/2006/math" xmlns:v="urn:schemas-microsoft-com:vml" xmlns:wp14="http://schemas.microsoft.com/office/word/2010/wordprocessingDrawing" xmlns:wp="http://schemas.openxmlformats.org/drawingml/2006/wordprocessingDrawing" xmlns:w10="urn:schemas-microsoft-com:office:word" xmlns:w="http://schemas.openxmlformats.org/wordprocessingml/2006/main" xmlns:w14="http://schemas.microsoft.com/office/word/2010/wordml" xmlns:wpg="http://schemas.microsoft.com/office/word/2010/wordprocessingGroup" xmlns:wpi="http://schemas.microsoft.com/office/word/2010/wordprocessingInk" xmlns:wne="http://schemas.microsoft.com/office/word/2006/wordml" xmlns:wps="http://schemas.microsoft.com/office/word/2010/wordprocessingShape" mc:Ignorable="w14 wp14">
+<w:document xmlns:wpc="http://schemas.microsoft.com/office/word/2010/wordprocessingCanvas" xmlns:mc="http://schemas.openxmlformats.org/markup-compatibility/2006" xmlns:o="urn:schemas-microsoft-com:office:office" xmlns:r="http://schemas.openxmlformats.org/officeDocument/2006/relationships" xmlns:m="http://schemas.openxmlformats.org/officeDocument/2006/math" xmlns:v="urn:schemas-microsoft-com:vml" xmlns:wp14="http://schemas.microsoft.com/office/word/2010/wordprocessingDrawing" xmlns:wp="http://schemas.openxmlformats.org/drawingml/2006/wordprocessingDrawing" xmlns:w10="urn:schemas-microsoft-com:office:word" xmlns:w="http://schemas.openxmlformats.org/wordprocessingml/2006/main" xmlns:w14="http://schemas.microsoft.com/office/word/2010/wordml" xmlns:w15="http://schemas.microsoft.com/office/word/2012/wordml" xmlns:wpg="http://schemas.microsoft.com/office/word/2010/wordprocessingGroup" xmlns:wpi="http://schemas.microsoft.com/office/word/2010/wordprocessingInk" xmlns:wne="http://schemas.microsoft.com/office/word/2006/wordml" xmlns:wps="http://schemas.microsoft.com/office/word/2010/wordprocessingShape" mc:Ignorable="w14 w15 wp14">
   <w:body>
     <w:tbl>
       <w:tblPr>
@@ -524,7 +524,7 @@
                 <w:lang w:val="es-CO" w:eastAsia="es-CO"/>
               </w:rPr>
               <w:drawing>
-                <wp:inline distT="0" distB="0" distL="0" distR="0" wp14:anchorId="367C6FF2" wp14:editId="5EDF5E18">
+                <wp:inline distT="0" distB="0" distL="0" distR="0" wp14:anchorId="4C8DE6F0" wp14:editId="7AE1591B">
                   <wp:extent cx="685800" cy="552823"/>
                   <wp:effectExtent l="0" t="0" r="0" b="0"/>
                   <wp:docPr id="14" name="Imagen 14" descr="http://profesores.aulaplaneta.com/DNNPlayerPackages/Package10641/InfoGuion/cuadernoestudio/images_xml/MS_3C_07_img1_small.jpg"/>
@@ -541,7 +541,7 @@
                           </pic:cNvPicPr>
                         </pic:nvPicPr>
                         <pic:blipFill>
-                          <a:blip r:embed="rId9" cstate="print">
+                          <a:blip r:embed="rId8" cstate="print">
                             <a:extLst>
                               <a:ext uri="{28A0092B-C50C-407E-A947-70E740481C1C}">
                                 <a14:useLocalDpi xmlns:a14="http://schemas.microsoft.com/office/drawing/2010/main" val="0"/>
@@ -597,51 +597,7 @@
                 <w:sz w:val="18"/>
                 <w:szCs w:val="18"/>
               </w:rPr>
-              <w:t xml:space="preserve">Código </w:t>
-            </w:r>
-            <w:proofErr w:type="spellStart"/>
-            <w:r>
-              <w:rPr>
-                <w:rFonts w:ascii="Arial" w:hAnsi="Arial" w:cs="Arial"/>
-                <w:b/>
-                <w:color w:val="000000"/>
-                <w:sz w:val="18"/>
-                <w:szCs w:val="18"/>
-              </w:rPr>
-              <w:t>Shutterstock</w:t>
-            </w:r>
-            <w:proofErr w:type="spellEnd"/>
-            <w:r>
-              <w:rPr>
-                <w:rFonts w:ascii="Arial" w:hAnsi="Arial" w:cs="Arial"/>
-                <w:b/>
-                <w:color w:val="000000"/>
-                <w:sz w:val="18"/>
-                <w:szCs w:val="18"/>
-              </w:rPr>
-              <w:t xml:space="preserve"> (o URL o la ruta en </w:t>
-            </w:r>
-            <w:proofErr w:type="spellStart"/>
-            <w:r>
-              <w:rPr>
-                <w:rFonts w:ascii="Arial" w:hAnsi="Arial" w:cs="Arial"/>
-                <w:b/>
-                <w:color w:val="000000"/>
-                <w:sz w:val="18"/>
-                <w:szCs w:val="18"/>
-              </w:rPr>
-              <w:t>AulaPlaneta</w:t>
-            </w:r>
-            <w:proofErr w:type="spellEnd"/>
-            <w:r>
-              <w:rPr>
-                <w:rFonts w:ascii="Arial" w:hAnsi="Arial" w:cs="Arial"/>
-                <w:b/>
-                <w:color w:val="000000"/>
-                <w:sz w:val="18"/>
-                <w:szCs w:val="18"/>
-              </w:rPr>
-              <w:t>)</w:t>
+              <w:t>Código Shutterstock (o URL o la ruta en AulaPlaneta)</w:t>
             </w:r>
           </w:p>
         </w:tc>
@@ -1117,7 +1073,7 @@
                 <w:lang w:val="es-CO" w:eastAsia="es-CO"/>
               </w:rPr>
               <w:drawing>
-                <wp:inline distT="0" distB="0" distL="0" distR="0" wp14:anchorId="3A29ADFD" wp14:editId="6C0492A2">
+                <wp:inline distT="0" distB="0" distL="0" distR="0" wp14:anchorId="32244B6F" wp14:editId="356EA715">
                   <wp:extent cx="1343025" cy="837955"/>
                   <wp:effectExtent l="0" t="0" r="0" b="635"/>
                   <wp:docPr id="16" name="Imagen 16"/>
@@ -1132,7 +1088,7 @@
                           <pic:cNvPicPr/>
                         </pic:nvPicPr>
                         <pic:blipFill rotWithShape="1">
-                          <a:blip r:embed="rId10"/>
+                          <a:blip r:embed="rId9"/>
                           <a:srcRect l="10531" t="14946" r="9983" b="5706"/>
                           <a:stretch/>
                         </pic:blipFill>
@@ -1212,7 +1168,33 @@
                 <w:sz w:val="18"/>
                 <w:szCs w:val="18"/>
               </w:rPr>
-              <w:t xml:space="preserve"> texto.</w:t>
+              <w:t xml:space="preserve"> </w:t>
+            </w:r>
+            <w:commentRangeStart w:id="0"/>
+            <w:r>
+              <w:rPr>
+                <w:rFonts w:ascii="Arial" w:hAnsi="Arial" w:cs="Arial"/>
+                <w:color w:val="FF0000"/>
+                <w:sz w:val="18"/>
+                <w:szCs w:val="18"/>
+              </w:rPr>
+              <w:t>texto</w:t>
+            </w:r>
+            <w:commentRangeEnd w:id="0"/>
+            <w:r>
+              <w:rPr>
+                <w:rStyle w:val="Refdecomentario"/>
+              </w:rPr>
+              <w:commentReference w:id="0"/>
+            </w:r>
+            <w:r>
+              <w:rPr>
+                <w:rFonts w:ascii="Arial" w:hAnsi="Arial" w:cs="Arial"/>
+                <w:color w:val="FF0000"/>
+                <w:sz w:val="18"/>
+                <w:szCs w:val="18"/>
+              </w:rPr>
+              <w:t>.</w:t>
             </w:r>
           </w:p>
           <w:p>
@@ -1285,8 +1267,33 @@
                 <w:sz w:val="18"/>
                 <w:szCs w:val="18"/>
               </w:rPr>
-              <w:t xml:space="preserve"> cambios del neolítico </w:t>
-            </w:r>
+              <w:t xml:space="preserve"> cambios del </w:t>
+            </w:r>
+            <w:commentRangeStart w:id="1"/>
+            <w:r>
+              <w:rPr>
+                <w:rFonts w:ascii="Arial" w:hAnsi="Arial" w:cs="Arial"/>
+                <w:sz w:val="18"/>
+                <w:szCs w:val="18"/>
+              </w:rPr>
+              <w:t>n</w:t>
+            </w:r>
+            <w:commentRangeEnd w:id="1"/>
+            <w:r>
+              <w:rPr>
+                <w:rStyle w:val="Refdecomentario"/>
+              </w:rPr>
+              <w:commentReference w:id="1"/>
+            </w:r>
+            <w:r>
+              <w:rPr>
+                <w:rFonts w:ascii="Arial" w:hAnsi="Arial" w:cs="Arial"/>
+                <w:sz w:val="18"/>
+                <w:szCs w:val="18"/>
+              </w:rPr>
+              <w:t xml:space="preserve">eolítico </w:t>
+            </w:r>
+            <w:commentRangeStart w:id="2"/>
             <w:r>
               <w:rPr>
                 <w:rFonts w:ascii="Arial" w:hAnsi="Arial" w:cs="Arial"/>
@@ -1296,6 +1303,13 @@
               </w:rPr>
               <w:t>a</w:t>
             </w:r>
+            <w:commentRangeEnd w:id="2"/>
+            <w:r>
+              <w:rPr>
+                <w:rStyle w:val="Refdecomentario"/>
+              </w:rPr>
+              <w:commentReference w:id="2"/>
+            </w:r>
             <w:r>
               <w:rPr>
                 <w:rFonts w:ascii="Arial" w:hAnsi="Arial" w:cs="Arial"/>
@@ -1310,7 +1324,31 @@
                 <w:sz w:val="18"/>
                 <w:szCs w:val="18"/>
               </w:rPr>
-              <w:t xml:space="preserve"> la edad de los metales.</w:t>
+              <w:t xml:space="preserve"> la </w:t>
+            </w:r>
+            <w:commentRangeStart w:id="3"/>
+            <w:r>
+              <w:rPr>
+                <w:rFonts w:ascii="Arial" w:hAnsi="Arial" w:cs="Arial"/>
+                <w:sz w:val="18"/>
+                <w:szCs w:val="18"/>
+              </w:rPr>
+              <w:t>e</w:t>
+            </w:r>
+            <w:commentRangeEnd w:id="3"/>
+            <w:r>
+              <w:rPr>
+                <w:rStyle w:val="Refdecomentario"/>
+              </w:rPr>
+              <w:commentReference w:id="3"/>
+            </w:r>
+            <w:r>
+              <w:rPr>
+                <w:rFonts w:ascii="Arial" w:hAnsi="Arial" w:cs="Arial"/>
+                <w:sz w:val="18"/>
+                <w:szCs w:val="18"/>
+              </w:rPr>
+              <w:t>dad de los metales.</w:t>
             </w:r>
           </w:p>
         </w:tc>
@@ -1358,7 +1396,23 @@
                 <w:sz w:val="18"/>
                 <w:szCs w:val="18"/>
               </w:rPr>
-              <w:t>Actividad que requiere completar un texto sobre el neolítico y las causas que explican el paso a la edad de los metales.</w:t>
+              <w:t>Actividad que requiere completar un texto sobre el neolítico y las causas que explican el paso a la edad de los metales</w:t>
+            </w:r>
+            <w:commentRangeStart w:id="4"/>
+            <w:r>
+              <w:rPr>
+                <w:rFonts w:ascii="Arial" w:hAnsi="Arial" w:cs="Arial"/>
+                <w:sz w:val="18"/>
+                <w:szCs w:val="18"/>
+              </w:rPr>
+              <w:t>.</w:t>
+            </w:r>
+            <w:commentRangeEnd w:id="4"/>
+            <w:r>
+              <w:rPr>
+                <w:rStyle w:val="Refdecomentario"/>
+              </w:rPr>
+              <w:commentReference w:id="4"/>
             </w:r>
           </w:p>
         </w:tc>
@@ -1491,15 +1545,39 @@
         </w:rPr>
         <w:t xml:space="preserve">, las selvas típicas de estos paisajes se convirtieron en sabanas </w:t>
       </w:r>
-      <w:hyperlink r:id="rId11" w:tgtFrame="_blank" w:history="1">
-        <w:r>
-          <w:rPr>
-            <w:rStyle w:val="Hipervnculo"/>
-            <w:rFonts w:ascii="Arial" w:hAnsi="Arial" w:cs="Arial"/>
-          </w:rPr>
-          <w:t>[ver]</w:t>
-        </w:r>
-      </w:hyperlink>
+      <w:commentRangeStart w:id="5"/>
+      <w:r>
+        <w:fldChar w:fldCharType="begin"/>
+      </w:r>
+      <w:r>
+        <w:instrText xml:space="preserve"> HYPERLINK "http://profesores.aulaplaneta.com/BCRedir.aspx?URL=/encyclopedia/default.asp?idreg=134329&amp;ruta=Buscador" \t "_blank" </w:instrText>
+      </w:r>
+      <w:r>
+        <w:fldChar w:fldCharType="separate"/>
+      </w:r>
+      <w:r>
+        <w:rPr>
+          <w:rStyle w:val="Hipervnculo"/>
+          <w:rFonts w:ascii="Arial" w:hAnsi="Arial" w:cs="Arial"/>
+        </w:rPr>
+        <w:t>[ver]</w:t>
+      </w:r>
+      <w:r>
+        <w:rPr>
+          <w:rStyle w:val="Hipervnculo"/>
+          <w:rFonts w:ascii="Arial" w:hAnsi="Arial" w:cs="Arial"/>
+        </w:rPr>
+        <w:fldChar w:fldCharType="end"/>
+      </w:r>
+      <w:commentRangeEnd w:id="5"/>
+      <w:r>
+        <w:rPr>
+          <w:rStyle w:val="Refdecomentario"/>
+          <w:rFonts w:asciiTheme="minorHAnsi" w:eastAsiaTheme="minorHAnsi" w:hAnsiTheme="minorHAnsi" w:cstheme="minorBidi"/>
+          <w:lang w:val="es-ES_tradnl" w:eastAsia="en-US"/>
+        </w:rPr>
+        <w:commentReference w:id="5"/>
+      </w:r>
       <w:r>
         <w:rPr>
           <w:rStyle w:val="un"/>
@@ -1773,7 +1851,7 @@
                 <w:lang w:val="es-CO" w:eastAsia="es-CO"/>
               </w:rPr>
               <w:drawing>
-                <wp:inline distT="0" distB="0" distL="0" distR="0" wp14:anchorId="067A34E2" wp14:editId="194B8876">
+                <wp:inline distT="0" distB="0" distL="0" distR="0" wp14:anchorId="710CAE96" wp14:editId="0E92A828">
                   <wp:extent cx="714375" cy="495520"/>
                   <wp:effectExtent l="0" t="0" r="0" b="0"/>
                   <wp:docPr id="19" name="Imagen 19" descr="http://profesores.aulaplaneta.com/DNNPlayerPackages/Package10641/InfoGuion/cuadernoestudio/images_xml/MS_3C_07_img2_small.jpg"/>
@@ -1865,51 +1943,7 @@
                 <w:sz w:val="18"/>
                 <w:szCs w:val="18"/>
               </w:rPr>
-              <w:t xml:space="preserve">Código </w:t>
-            </w:r>
-            <w:proofErr w:type="spellStart"/>
-            <w:r>
-              <w:rPr>
-                <w:rFonts w:ascii="Arial" w:hAnsi="Arial" w:cs="Arial"/>
-                <w:b/>
-                <w:color w:val="000000"/>
-                <w:sz w:val="18"/>
-                <w:szCs w:val="18"/>
-              </w:rPr>
-              <w:t>Shutterstock</w:t>
-            </w:r>
-            <w:proofErr w:type="spellEnd"/>
-            <w:r>
-              <w:rPr>
-                <w:rFonts w:ascii="Arial" w:hAnsi="Arial" w:cs="Arial"/>
-                <w:b/>
-                <w:color w:val="000000"/>
-                <w:sz w:val="18"/>
-                <w:szCs w:val="18"/>
-              </w:rPr>
-              <w:t xml:space="preserve"> (o URL o la ruta en </w:t>
-            </w:r>
-            <w:proofErr w:type="spellStart"/>
-            <w:r>
-              <w:rPr>
-                <w:rFonts w:ascii="Arial" w:hAnsi="Arial" w:cs="Arial"/>
-                <w:b/>
-                <w:color w:val="000000"/>
-                <w:sz w:val="18"/>
-                <w:szCs w:val="18"/>
-              </w:rPr>
-              <w:t>AulaPlaneta</w:t>
-            </w:r>
-            <w:proofErr w:type="spellEnd"/>
-            <w:r>
-              <w:rPr>
-                <w:rFonts w:ascii="Arial" w:hAnsi="Arial" w:cs="Arial"/>
-                <w:b/>
-                <w:color w:val="000000"/>
-                <w:sz w:val="18"/>
-                <w:szCs w:val="18"/>
-              </w:rPr>
-              <w:t>)</w:t>
+              <w:t>Código Shutterstock (o URL o la ruta en AulaPlaneta)</w:t>
             </w:r>
           </w:p>
         </w:tc>
@@ -2218,7 +2252,7 @@
                 <w:lang w:val="es-CO" w:eastAsia="es-CO"/>
               </w:rPr>
               <w:drawing>
-                <wp:inline distT="0" distB="0" distL="0" distR="0" wp14:anchorId="01BEDFDA" wp14:editId="129E5E87">
+                <wp:inline distT="0" distB="0" distL="0" distR="0" wp14:anchorId="2B49BD28" wp14:editId="46EA6AF7">
                   <wp:extent cx="857250" cy="552450"/>
                   <wp:effectExtent l="0" t="0" r="0" b="0"/>
                   <wp:docPr id="20" name="Imagen 20" descr="http://profesores.aulaplaneta.com/DNNPlayerPackages/Package10267/Recurso040/thumb.jpg">
@@ -2822,7 +2856,6 @@
               </w:rPr>
               <w:t xml:space="preserve"> sobre alguno de los homínidos: </w:t>
             </w:r>
-            <w:proofErr w:type="spellStart"/>
             <w:r>
               <w:rPr>
                 <w:rStyle w:val="cursiva"/>
@@ -2832,7 +2865,6 @@
               </w:rPr>
               <w:t>Australopithecus</w:t>
             </w:r>
-            <w:proofErr w:type="spellEnd"/>
             <w:r>
               <w:rPr>
                 <w:rFonts w:ascii="Arial" w:hAnsi="Arial" w:cs="Arial"/>
@@ -2848,75 +2880,24 @@
                 <w:sz w:val="20"/>
                 <w:szCs w:val="20"/>
               </w:rPr>
-              <w:t xml:space="preserve">Homo </w:t>
-            </w:r>
-            <w:proofErr w:type="spellStart"/>
-            <w:r>
-              <w:rPr>
-                <w:rStyle w:val="cursiva"/>
+              <w:t>Homo habilis</w:t>
+            </w:r>
+            <w:r>
+              <w:rPr>
                 <w:rFonts w:ascii="Arial" w:hAnsi="Arial" w:cs="Arial"/>
                 <w:sz w:val="20"/>
                 <w:szCs w:val="20"/>
               </w:rPr>
-              <w:t>habilis</w:t>
-            </w:r>
-            <w:proofErr w:type="spellEnd"/>
-            <w:r>
-              <w:rPr>
+              <w:t xml:space="preserve">, </w:t>
+            </w:r>
+            <w:r>
+              <w:rPr>
+                <w:rStyle w:val="cursiva"/>
                 <w:rFonts w:ascii="Arial" w:hAnsi="Arial" w:cs="Arial"/>
                 <w:sz w:val="20"/>
                 <w:szCs w:val="20"/>
               </w:rPr>
-              <w:t xml:space="preserve">, </w:t>
-            </w:r>
-            <w:r>
-              <w:rPr>
-                <w:rStyle w:val="cursiva"/>
-                <w:rFonts w:ascii="Arial" w:hAnsi="Arial" w:cs="Arial"/>
-                <w:sz w:val="20"/>
-                <w:szCs w:val="20"/>
-              </w:rPr>
-              <w:t xml:space="preserve">Homo </w:t>
-            </w:r>
-            <w:proofErr w:type="spellStart"/>
-            <w:r>
-              <w:rPr>
-                <w:rStyle w:val="cursiva"/>
-                <w:rFonts w:ascii="Arial" w:hAnsi="Arial" w:cs="Arial"/>
-                <w:sz w:val="20"/>
-                <w:szCs w:val="20"/>
-              </w:rPr>
-              <w:t>erectus</w:t>
-            </w:r>
-            <w:proofErr w:type="spellEnd"/>
-            <w:r>
-              <w:rPr>
-                <w:rStyle w:val="cursiva"/>
-                <w:rFonts w:ascii="Arial" w:hAnsi="Arial" w:cs="Arial"/>
-                <w:sz w:val="20"/>
-                <w:szCs w:val="20"/>
-              </w:rPr>
-              <w:t xml:space="preserve">, Homo </w:t>
-            </w:r>
-            <w:proofErr w:type="spellStart"/>
-            <w:r>
-              <w:rPr>
-                <w:rStyle w:val="cursiva"/>
-                <w:rFonts w:ascii="Arial" w:hAnsi="Arial" w:cs="Arial"/>
-                <w:sz w:val="20"/>
-                <w:szCs w:val="20"/>
-              </w:rPr>
-              <w:t>neanderthalensis</w:t>
-            </w:r>
-            <w:proofErr w:type="spellEnd"/>
-            <w:r>
-              <w:rPr>
-                <w:rStyle w:val="cursiva"/>
-                <w:rFonts w:ascii="Arial" w:hAnsi="Arial" w:cs="Arial"/>
-                <w:sz w:val="20"/>
-                <w:szCs w:val="20"/>
-              </w:rPr>
-              <w:t xml:space="preserve"> </w:t>
+              <w:t xml:space="preserve">Homo erectus, Homo neanderthalensis </w:t>
             </w:r>
             <w:r>
               <w:rPr>
@@ -3044,25 +3025,7 @@
                 <w:sz w:val="20"/>
                 <w:szCs w:val="20"/>
               </w:rPr>
-              <w:t xml:space="preserve">], la página Claves de la evolución Humana, realizada por el prestigioso Juan Luis </w:t>
-            </w:r>
-            <w:proofErr w:type="spellStart"/>
-            <w:r>
-              <w:rPr>
-                <w:rFonts w:ascii="Arial" w:hAnsi="Arial" w:cs="Arial"/>
-                <w:sz w:val="20"/>
-                <w:szCs w:val="20"/>
-              </w:rPr>
-              <w:t>Arsuaga</w:t>
-            </w:r>
-            <w:proofErr w:type="spellEnd"/>
-            <w:r>
-              <w:rPr>
-                <w:rFonts w:ascii="Arial" w:hAnsi="Arial" w:cs="Arial"/>
-                <w:sz w:val="20"/>
-                <w:szCs w:val="20"/>
-              </w:rPr>
-              <w:t xml:space="preserve"> y su equipo de la Universidad Complutense de Madrid [</w:t>
+              <w:t>], la página Claves de la evolución Humana, realizada por el prestigioso Juan Luis Arsuaga y su equipo de la Universidad Complutense de Madrid [</w:t>
             </w:r>
             <w:hyperlink r:id="rId16" w:tgtFrame="_blank" w:history="1">
               <w:r>
@@ -3316,25 +3279,26 @@
                 <w:sz w:val="20"/>
                 <w:szCs w:val="20"/>
               </w:rPr>
-              <w:t xml:space="preserve">- </w:t>
-            </w:r>
-            <w:proofErr w:type="spellStart"/>
-            <w:r>
+              <w:t>- Bipedismo.</w:t>
+            </w:r>
+          </w:p>
+          <w:p>
+            <w:pPr>
+              <w:pStyle w:val="tab1"/>
+              <w:jc w:val="both"/>
               <w:rPr>
                 <w:rFonts w:ascii="Arial" w:hAnsi="Arial" w:cs="Arial"/>
                 <w:sz w:val="20"/>
                 <w:szCs w:val="20"/>
               </w:rPr>
-              <w:t>Bipedismo</w:t>
-            </w:r>
-            <w:proofErr w:type="spellEnd"/>
+            </w:pPr>
             <w:r>
               <w:rPr>
                 <w:rFonts w:ascii="Arial" w:hAnsi="Arial" w:cs="Arial"/>
                 <w:sz w:val="20"/>
                 <w:szCs w:val="20"/>
               </w:rPr>
-              <w:t>.</w:t>
+              <w:t xml:space="preserve">- Postura erguida. </w:t>
             </w:r>
           </w:p>
           <w:p>
@@ -3353,7 +3317,7 @@
                 <w:sz w:val="20"/>
                 <w:szCs w:val="20"/>
               </w:rPr>
-              <w:t xml:space="preserve">- Postura erguida. </w:t>
+              <w:t>- Dedo pulgar oponente.</w:t>
             </w:r>
           </w:p>
           <w:p>
@@ -3372,7 +3336,126 @@
                 <w:sz w:val="20"/>
                 <w:szCs w:val="20"/>
               </w:rPr>
-              <w:t>- Dedo pulgar oponente.</w:t>
+              <w:t>- Aparición del lenguaje.</w:t>
+            </w:r>
+          </w:p>
+          <w:p>
+            <w:pPr>
+              <w:pStyle w:val="cabecera2"/>
+              <w:jc w:val="both"/>
+              <w:rPr>
+                <w:rFonts w:ascii="Arial" w:hAnsi="Arial" w:cs="Arial"/>
+                <w:sz w:val="20"/>
+                <w:szCs w:val="20"/>
+              </w:rPr>
+            </w:pPr>
+            <w:r>
+              <w:rPr>
+                <w:rFonts w:ascii="Arial" w:hAnsi="Arial" w:cs="Arial"/>
+                <w:sz w:val="20"/>
+                <w:szCs w:val="20"/>
+              </w:rPr>
+              <w:t>Los homínidos</w:t>
+            </w:r>
+          </w:p>
+          <w:p>
+            <w:pPr>
+              <w:pStyle w:val="Normal1"/>
+              <w:jc w:val="both"/>
+              <w:rPr>
+                <w:rFonts w:ascii="Arial" w:hAnsi="Arial" w:cs="Arial"/>
+                <w:sz w:val="20"/>
+                <w:szCs w:val="20"/>
+              </w:rPr>
+            </w:pPr>
+            <w:r>
+              <w:rPr>
+                <w:rFonts w:ascii="Arial" w:hAnsi="Arial" w:cs="Arial"/>
+                <w:sz w:val="20"/>
+                <w:szCs w:val="20"/>
+              </w:rPr>
+              <w:t xml:space="preserve">La evolución de los homínidos no fue lineal, sino que coexisteron distintas especies de homínidos al mismo tiempo, así como otras dieron paso a otras nuevas. </w:t>
+            </w:r>
+            <w:r>
+              <w:rPr>
+                <w:rFonts w:ascii="Arial" w:hAnsi="Arial" w:cs="Arial"/>
+                <w:sz w:val="20"/>
+                <w:szCs w:val="20"/>
+              </w:rPr>
+              <w:t>Una de l</w:t>
+            </w:r>
+            <w:r>
+              <w:rPr>
+                <w:rFonts w:ascii="Arial" w:hAnsi="Arial" w:cs="Arial"/>
+                <w:sz w:val="20"/>
+                <w:szCs w:val="20"/>
+              </w:rPr>
+              <w:t xml:space="preserve">as </w:t>
+            </w:r>
+            <w:r>
+              <w:rPr>
+                <w:rFonts w:ascii="Arial" w:hAnsi="Arial" w:cs="Arial"/>
+                <w:sz w:val="20"/>
+                <w:szCs w:val="20"/>
+              </w:rPr>
+              <w:t xml:space="preserve">especies más importantes fue el </w:t>
+            </w:r>
+            <w:r>
+              <w:rPr>
+                <w:rFonts w:ascii="Arial" w:hAnsi="Arial" w:cs="Arial"/>
+                <w:sz w:val="20"/>
+                <w:szCs w:val="20"/>
+              </w:rPr>
+              <w:t xml:space="preserve"> </w:t>
+            </w:r>
+            <w:r>
+              <w:rPr>
+                <w:rStyle w:val="negrita"/>
+                <w:rFonts w:ascii="Arial" w:hAnsi="Arial" w:cs="Arial"/>
+                <w:sz w:val="20"/>
+                <w:szCs w:val="20"/>
+              </w:rPr>
+              <w:t>Australopithecus</w:t>
+            </w:r>
+            <w:r>
+              <w:rPr>
+                <w:rFonts w:ascii="Arial" w:hAnsi="Arial" w:cs="Arial"/>
+                <w:sz w:val="20"/>
+                <w:szCs w:val="20"/>
+              </w:rPr>
+              <w:t xml:space="preserve"> </w:t>
+            </w:r>
+            <w:r>
+              <w:rPr>
+                <w:rFonts w:ascii="Arial" w:hAnsi="Arial" w:cs="Arial"/>
+                <w:sz w:val="20"/>
+                <w:szCs w:val="20"/>
+              </w:rPr>
+              <w:t xml:space="preserve"> </w:t>
+            </w:r>
+            <w:r>
+              <w:rPr>
+                <w:rFonts w:ascii="Arial" w:hAnsi="Arial" w:cs="Arial"/>
+                <w:sz w:val="20"/>
+                <w:szCs w:val="20"/>
+              </w:rPr>
+              <w:t xml:space="preserve">que data de </w:t>
+            </w:r>
+            <w:r>
+              <w:rPr>
+                <w:rFonts w:ascii="Arial" w:hAnsi="Arial" w:cs="Arial"/>
+                <w:sz w:val="20"/>
+                <w:szCs w:val="20"/>
+              </w:rPr>
+              <w:t>hace unos 3,5 millones de años en Áfric</w:t>
+            </w:r>
+            <w:r>
+              <w:rPr>
+                <w:rFonts w:ascii="Arial" w:hAnsi="Arial" w:cs="Arial"/>
+                <w:sz w:val="20"/>
+                <w:szCs w:val="20"/>
+              </w:rPr>
+              <w:t xml:space="preserve">a. Adoptaron la posición bípeda, se extinguieron hace aproximadamente 900.000 años. </w:t>
             </w:r>
           </w:p>
           <w:p>
@@ -3391,12 +3474,12 @@
                 <w:sz w:val="20"/>
                 <w:szCs w:val="20"/>
               </w:rPr>
-              <w:t>- Aparición del lenguaje.</w:t>
-            </w:r>
-          </w:p>
-          <w:p>
-            <w:pPr>
-              <w:pStyle w:val="cabecera2"/>
+              <w:t>El género Homo continúa su evolución hasta el homo sapiens sapiens cuyas características físicas corresponden a los humanos modernos</w:t>
+            </w:r>
+          </w:p>
+          <w:p>
+            <w:pPr>
+              <w:pStyle w:val="tab1"/>
               <w:jc w:val="both"/>
               <w:rPr>
                 <w:rFonts w:ascii="Arial" w:hAnsi="Arial" w:cs="Arial"/>
@@ -3410,44 +3493,41 @@
                 <w:sz w:val="20"/>
                 <w:szCs w:val="20"/>
               </w:rPr>
-              <w:t>Los homínidos</w:t>
-            </w:r>
-          </w:p>
-          <w:p>
-            <w:pPr>
-              <w:pStyle w:val="Normal1"/>
-              <w:jc w:val="both"/>
-              <w:rPr>
+              <w:t xml:space="preserve">- </w:t>
+            </w:r>
+            <w:r>
+              <w:rPr>
+                <w:rStyle w:val="negrita"/>
                 <w:rFonts w:ascii="Arial" w:hAnsi="Arial" w:cs="Arial"/>
                 <w:sz w:val="20"/>
                 <w:szCs w:val="20"/>
               </w:rPr>
-            </w:pPr>
+              <w:t>Homo habilis</w:t>
+            </w:r>
             <w:r>
               <w:rPr>
                 <w:rFonts w:ascii="Arial" w:hAnsi="Arial" w:cs="Arial"/>
                 <w:sz w:val="20"/>
                 <w:szCs w:val="20"/>
               </w:rPr>
-              <w:t>La evolución de los homínidos no fue lineal, sino que </w:t>
-            </w:r>
-            <w:proofErr w:type="spellStart"/>
-            <w:r>
-              <w:rPr>
+              <w:t xml:space="preserve">: es el primer representante del género </w:t>
+            </w:r>
+            <w:r>
+              <w:rPr>
+                <w:rStyle w:val="cursiva"/>
                 <w:rFonts w:ascii="Arial" w:hAnsi="Arial" w:cs="Arial"/>
                 <w:sz w:val="20"/>
                 <w:szCs w:val="20"/>
               </w:rPr>
-              <w:t>coexisteron</w:t>
-            </w:r>
-            <w:proofErr w:type="spellEnd"/>
+              <w:t>Homo</w:t>
+            </w:r>
             <w:r>
               <w:rPr>
                 <w:rFonts w:ascii="Arial" w:hAnsi="Arial" w:cs="Arial"/>
                 <w:sz w:val="20"/>
                 <w:szCs w:val="20"/>
               </w:rPr>
-              <w:t xml:space="preserve"> distintas especies de homínidos al mismo tiempo, así como otras dieron paso a otras nuevas. </w:t>
+              <w:t xml:space="preserve">. </w:t>
             </w:r>
             <w:r>
               <w:rPr>
@@ -3455,7 +3535,7 @@
                 <w:sz w:val="20"/>
                 <w:szCs w:val="20"/>
               </w:rPr>
-              <w:t>Una de l</w:t>
+              <w:t xml:space="preserve">Data de </w:t>
             </w:r>
             <w:r>
               <w:rPr>
@@ -3463,15 +3543,16 @@
                 <w:sz w:val="20"/>
                 <w:szCs w:val="20"/>
               </w:rPr>
-              <w:t xml:space="preserve">as </w:t>
-            </w:r>
-            <w:r>
-              <w:rPr>
+              <w:t xml:space="preserve"> hace unos 2,5 millones de años. Su capacidad craneal era mayor que la de los </w:t>
+            </w:r>
+            <w:r>
+              <w:rPr>
+                <w:rStyle w:val="cursiva"/>
                 <w:rFonts w:ascii="Arial" w:hAnsi="Arial" w:cs="Arial"/>
                 <w:sz w:val="20"/>
                 <w:szCs w:val="20"/>
               </w:rPr>
-              <w:t xml:space="preserve">especies más importantes fue el </w:t>
+              <w:t xml:space="preserve">australopithecus </w:t>
             </w:r>
             <w:r>
               <w:rPr>
@@ -3479,34 +3560,36 @@
                 <w:sz w:val="20"/>
                 <w:szCs w:val="20"/>
               </w:rPr>
-              <w:t xml:space="preserve"> </w:t>
-            </w:r>
-            <w:proofErr w:type="spellStart"/>
-            <w:r>
-              <w:rPr>
-                <w:rStyle w:val="negrita"/>
+              <w:t>y fueron los primeros en utilizar herramientas.</w:t>
+            </w:r>
+          </w:p>
+          <w:p>
+            <w:pPr>
+              <w:pStyle w:val="tab1"/>
+              <w:jc w:val="both"/>
+              <w:rPr>
                 <w:rFonts w:ascii="Arial" w:hAnsi="Arial" w:cs="Arial"/>
                 <w:sz w:val="20"/>
                 <w:szCs w:val="20"/>
               </w:rPr>
-              <w:t>Australopithecus</w:t>
-            </w:r>
-            <w:proofErr w:type="spellEnd"/>
-            <w:r>
-              <w:rPr>
+            </w:pPr>
+            <w:r>
+              <w:rPr>
+                <w:rStyle w:val="negrita"/>
                 <w:rFonts w:ascii="Arial" w:hAnsi="Arial" w:cs="Arial"/>
                 <w:sz w:val="20"/>
                 <w:szCs w:val="20"/>
               </w:rPr>
-              <w:t xml:space="preserve"> </w:t>
-            </w:r>
-            <w:r>
-              <w:rPr>
+              <w:t xml:space="preserve">- </w:t>
+            </w:r>
+            <w:r>
+              <w:rPr>
+                <w:rStyle w:val="cursiva"/>
                 <w:rFonts w:ascii="Arial" w:hAnsi="Arial" w:cs="Arial"/>
                 <w:sz w:val="20"/>
                 <w:szCs w:val="20"/>
               </w:rPr>
-              <w:t xml:space="preserve"> </w:t>
+              <w:t>Homo erectus</w:t>
             </w:r>
             <w:r>
               <w:rPr>
@@ -3514,7 +3597,7 @@
                 <w:sz w:val="20"/>
                 <w:szCs w:val="20"/>
               </w:rPr>
-              <w:t xml:space="preserve">que data de </w:t>
+              <w:t xml:space="preserve">: </w:t>
             </w:r>
             <w:r>
               <w:rPr>
@@ -3522,7 +3605,7 @@
                 <w:sz w:val="20"/>
                 <w:szCs w:val="20"/>
               </w:rPr>
-              <w:t>hace unos 3,5 millones de años en Áfric</w:t>
+              <w:t xml:space="preserve">data de </w:t>
             </w:r>
             <w:r>
               <w:rPr>
@@ -3530,7 +3613,23 @@
                 <w:sz w:val="20"/>
                 <w:szCs w:val="20"/>
               </w:rPr>
-              <w:t xml:space="preserve">a. Adoptaron la posición bípeda, se extinguieron hace aproximadamente 900.000 años. </w:t>
+              <w:t xml:space="preserve"> hace unos 1,7 millon</w:t>
+            </w:r>
+            <w:r>
+              <w:rPr>
+                <w:rFonts w:ascii="Arial" w:hAnsi="Arial" w:cs="Arial"/>
+                <w:sz w:val="20"/>
+                <w:szCs w:val="20"/>
+              </w:rPr>
+              <w:t>es de años. Descubrió el fuego,</w:t>
+            </w:r>
+            <w:r>
+              <w:rPr>
+                <w:rFonts w:ascii="Arial" w:hAnsi="Arial" w:cs="Arial"/>
+                <w:sz w:val="20"/>
+                <w:szCs w:val="20"/>
+              </w:rPr>
+              <w:t xml:space="preserve"> trabajaba y tallaba la piedra.</w:t>
             </w:r>
           </w:p>
           <w:p>
@@ -3549,25 +3648,41 @@
                 <w:sz w:val="20"/>
                 <w:szCs w:val="20"/>
               </w:rPr>
-              <w:t xml:space="preserve">El género Homo continúa su evolución hasta el homo sapiens </w:t>
-            </w:r>
-            <w:proofErr w:type="spellStart"/>
-            <w:r>
-              <w:rPr>
+              <w:t xml:space="preserve">- </w:t>
+            </w:r>
+            <w:r>
+              <w:rPr>
+                <w:rStyle w:val="negrita"/>
                 <w:rFonts w:ascii="Arial" w:hAnsi="Arial" w:cs="Arial"/>
                 <w:sz w:val="20"/>
                 <w:szCs w:val="20"/>
               </w:rPr>
-              <w:t>sapiens</w:t>
-            </w:r>
-            <w:proofErr w:type="spellEnd"/>
+              <w:t>Homo neanderthalensis</w:t>
+            </w:r>
             <w:r>
               <w:rPr>
                 <w:rFonts w:ascii="Arial" w:hAnsi="Arial" w:cs="Arial"/>
                 <w:sz w:val="20"/>
                 <w:szCs w:val="20"/>
               </w:rPr>
-              <w:t xml:space="preserve"> cuyas características físicas corresponden a los humanos modernos</w:t>
+              <w:t xml:space="preserve">: vivió aproximadamente entre el 120000 y el 35000 a.C. Se extendió por Europa, Asia y Oriente Medio. Su morfología se adaptaba a las duras condiciones climáticas de la época glacial. Convivió durante un tiempo con los </w:t>
+            </w:r>
+            <w:r>
+              <w:rPr>
+                <w:rStyle w:val="cursiva"/>
+                <w:rFonts w:ascii="Arial" w:hAnsi="Arial" w:cs="Arial"/>
+                <w:sz w:val="20"/>
+                <w:szCs w:val="20"/>
+              </w:rPr>
+              <w:t>Homo sapiens</w:t>
+            </w:r>
+            <w:r>
+              <w:rPr>
+                <w:rFonts w:ascii="Arial" w:hAnsi="Arial" w:cs="Arial"/>
+                <w:sz w:val="20"/>
+                <w:szCs w:val="20"/>
+              </w:rPr>
+              <w:t>.</w:t>
             </w:r>
           </w:p>
           <w:p>
@@ -3595,320 +3710,50 @@
                 <w:sz w:val="20"/>
                 <w:szCs w:val="20"/>
               </w:rPr>
-              <w:t xml:space="preserve">Homo </w:t>
-            </w:r>
-            <w:proofErr w:type="spellStart"/>
-            <w:r>
-              <w:rPr>
-                <w:rStyle w:val="negrita"/>
+              <w:t>Homo sapiens</w:t>
+            </w:r>
+            <w:r>
+              <w:rPr>
                 <w:rFonts w:ascii="Arial" w:hAnsi="Arial" w:cs="Arial"/>
                 <w:sz w:val="20"/>
                 <w:szCs w:val="20"/>
               </w:rPr>
-              <w:t>habilis</w:t>
-            </w:r>
-            <w:proofErr w:type="spellEnd"/>
-            <w:r>
-              <w:rPr>
+              <w:t xml:space="preserve">: apareció hace unos 100.000 años en África y se extendió por toda la Tierra sin mezclarse con otras especies del género </w:t>
+            </w:r>
+            <w:r>
+              <w:rPr>
+                <w:rStyle w:val="cursiva"/>
                 <w:rFonts w:ascii="Arial" w:hAnsi="Arial" w:cs="Arial"/>
                 <w:sz w:val="20"/>
                 <w:szCs w:val="20"/>
               </w:rPr>
-              <w:t xml:space="preserve">: es el primer representante del género </w:t>
-            </w:r>
-            <w:r>
-              <w:rPr>
-                <w:rStyle w:val="cursiva"/>
+              <w:t>Homo</w:t>
+            </w:r>
+            <w:r>
+              <w:rPr>
                 <w:rFonts w:ascii="Arial" w:hAnsi="Arial" w:cs="Arial"/>
                 <w:sz w:val="20"/>
                 <w:szCs w:val="20"/>
               </w:rPr>
-              <w:t>Homo</w:t>
-            </w:r>
-            <w:r>
+              <w:t>. Fabricaba utensilios y herramientas de piedra.</w:t>
+            </w:r>
+          </w:p>
+          <w:p>
+            <w:pPr>
+              <w:jc w:val="both"/>
               <w:rPr>
                 <w:rFonts w:ascii="Arial" w:hAnsi="Arial" w:cs="Arial"/>
                 <w:sz w:val="20"/>
                 <w:szCs w:val="20"/>
               </w:rPr>
-              <w:t xml:space="preserve">. </w:t>
-            </w:r>
+            </w:pPr>
             <w:r>
               <w:rPr>
                 <w:rFonts w:ascii="Arial" w:hAnsi="Arial" w:cs="Arial"/>
                 <w:sz w:val="20"/>
                 <w:szCs w:val="20"/>
               </w:rPr>
-              <w:t xml:space="preserve">Data de </w:t>
-            </w:r>
-            <w:r>
-              <w:rPr>
-                <w:rFonts w:ascii="Arial" w:hAnsi="Arial" w:cs="Arial"/>
-                <w:sz w:val="20"/>
-                <w:szCs w:val="20"/>
-              </w:rPr>
-              <w:t xml:space="preserve"> hace unos 2,5 millones de años. Su capacidad craneal era mayor que la de los </w:t>
-            </w:r>
-            <w:proofErr w:type="spellStart"/>
-            <w:r>
-              <w:rPr>
-                <w:rStyle w:val="cursiva"/>
-                <w:rFonts w:ascii="Arial" w:hAnsi="Arial" w:cs="Arial"/>
-                <w:sz w:val="20"/>
-                <w:szCs w:val="20"/>
-              </w:rPr>
-              <w:t>australopithecus</w:t>
-            </w:r>
-            <w:proofErr w:type="spellEnd"/>
-            <w:r>
-              <w:rPr>
-                <w:rStyle w:val="cursiva"/>
-                <w:rFonts w:ascii="Arial" w:hAnsi="Arial" w:cs="Arial"/>
-                <w:sz w:val="20"/>
-                <w:szCs w:val="20"/>
-              </w:rPr>
-              <w:t xml:space="preserve"> </w:t>
-            </w:r>
-            <w:r>
-              <w:rPr>
-                <w:rFonts w:ascii="Arial" w:hAnsi="Arial" w:cs="Arial"/>
-                <w:sz w:val="20"/>
-                <w:szCs w:val="20"/>
-              </w:rPr>
-              <w:t>y fueron los primeros en utilizar herramientas.</w:t>
-            </w:r>
-          </w:p>
-          <w:p>
-            <w:pPr>
-              <w:pStyle w:val="tab1"/>
-              <w:jc w:val="both"/>
-              <w:rPr>
-                <w:rFonts w:ascii="Arial" w:hAnsi="Arial" w:cs="Arial"/>
-                <w:sz w:val="20"/>
-                <w:szCs w:val="20"/>
-              </w:rPr>
-            </w:pPr>
-            <w:r>
-              <w:rPr>
-                <w:rStyle w:val="negrita"/>
-                <w:rFonts w:ascii="Arial" w:hAnsi="Arial" w:cs="Arial"/>
-                <w:sz w:val="20"/>
-                <w:szCs w:val="20"/>
-              </w:rPr>
-              <w:t xml:space="preserve">- </w:t>
-            </w:r>
-            <w:r>
-              <w:rPr>
-                <w:rStyle w:val="cursiva"/>
-                <w:rFonts w:ascii="Arial" w:hAnsi="Arial" w:cs="Arial"/>
-                <w:sz w:val="20"/>
-                <w:szCs w:val="20"/>
-              </w:rPr>
-              <w:t xml:space="preserve">Homo </w:t>
-            </w:r>
-            <w:proofErr w:type="spellStart"/>
-            <w:r>
-              <w:rPr>
-                <w:rStyle w:val="cursiva"/>
-                <w:rFonts w:ascii="Arial" w:hAnsi="Arial" w:cs="Arial"/>
-                <w:sz w:val="20"/>
-                <w:szCs w:val="20"/>
-              </w:rPr>
-              <w:t>erectus</w:t>
-            </w:r>
-            <w:proofErr w:type="spellEnd"/>
-            <w:r>
-              <w:rPr>
-                <w:rFonts w:ascii="Arial" w:hAnsi="Arial" w:cs="Arial"/>
-                <w:sz w:val="20"/>
-                <w:szCs w:val="20"/>
-              </w:rPr>
-              <w:t xml:space="preserve">: </w:t>
-            </w:r>
-            <w:r>
-              <w:rPr>
-                <w:rFonts w:ascii="Arial" w:hAnsi="Arial" w:cs="Arial"/>
-                <w:sz w:val="20"/>
-                <w:szCs w:val="20"/>
-              </w:rPr>
-              <w:t xml:space="preserve">data de </w:t>
-            </w:r>
-            <w:r>
-              <w:rPr>
-                <w:rFonts w:ascii="Arial" w:hAnsi="Arial" w:cs="Arial"/>
-                <w:sz w:val="20"/>
-                <w:szCs w:val="20"/>
-              </w:rPr>
-              <w:t xml:space="preserve"> hace unos 1,7 millon</w:t>
-            </w:r>
-            <w:r>
-              <w:rPr>
-                <w:rFonts w:ascii="Arial" w:hAnsi="Arial" w:cs="Arial"/>
-                <w:sz w:val="20"/>
-                <w:szCs w:val="20"/>
-              </w:rPr>
-              <w:t>es de años. Descubrió el fuego,</w:t>
-            </w:r>
-            <w:r>
-              <w:rPr>
-                <w:rFonts w:ascii="Arial" w:hAnsi="Arial" w:cs="Arial"/>
-                <w:sz w:val="20"/>
-                <w:szCs w:val="20"/>
-              </w:rPr>
-              <w:t xml:space="preserve"> trabajaba y tallaba la piedra.</w:t>
-            </w:r>
-          </w:p>
-          <w:p>
-            <w:pPr>
-              <w:pStyle w:val="tab1"/>
-              <w:jc w:val="both"/>
-              <w:rPr>
-                <w:rFonts w:ascii="Arial" w:hAnsi="Arial" w:cs="Arial"/>
-                <w:sz w:val="20"/>
-                <w:szCs w:val="20"/>
-              </w:rPr>
-            </w:pPr>
-            <w:r>
-              <w:rPr>
-                <w:rFonts w:ascii="Arial" w:hAnsi="Arial" w:cs="Arial"/>
-                <w:sz w:val="20"/>
-                <w:szCs w:val="20"/>
-              </w:rPr>
-              <w:t xml:space="preserve">- </w:t>
-            </w:r>
-            <w:r>
-              <w:rPr>
-                <w:rStyle w:val="negrita"/>
-                <w:rFonts w:ascii="Arial" w:hAnsi="Arial" w:cs="Arial"/>
-                <w:sz w:val="20"/>
-                <w:szCs w:val="20"/>
-              </w:rPr>
-              <w:t xml:space="preserve">Homo </w:t>
-            </w:r>
-            <w:proofErr w:type="spellStart"/>
-            <w:r>
-              <w:rPr>
-                <w:rStyle w:val="negrita"/>
-                <w:rFonts w:ascii="Arial" w:hAnsi="Arial" w:cs="Arial"/>
-                <w:sz w:val="20"/>
-                <w:szCs w:val="20"/>
-              </w:rPr>
-              <w:t>neanderthalensis</w:t>
-            </w:r>
-            <w:proofErr w:type="spellEnd"/>
-            <w:r>
-              <w:rPr>
-                <w:rFonts w:ascii="Arial" w:hAnsi="Arial" w:cs="Arial"/>
-                <w:sz w:val="20"/>
-                <w:szCs w:val="20"/>
-              </w:rPr>
-              <w:t xml:space="preserve">: vivió aproximadamente entre el 120000 y el 35000 a.C. Se extendió por Europa, Asia y Oriente Medio. Su morfología se adaptaba a las duras condiciones climáticas de la época glacial. Convivió durante un tiempo con los </w:t>
-            </w:r>
-            <w:r>
-              <w:rPr>
-                <w:rStyle w:val="cursiva"/>
-                <w:rFonts w:ascii="Arial" w:hAnsi="Arial" w:cs="Arial"/>
-                <w:sz w:val="20"/>
-                <w:szCs w:val="20"/>
-              </w:rPr>
-              <w:t>Homo sapiens</w:t>
-            </w:r>
-            <w:r>
-              <w:rPr>
-                <w:rFonts w:ascii="Arial" w:hAnsi="Arial" w:cs="Arial"/>
-                <w:sz w:val="20"/>
-                <w:szCs w:val="20"/>
-              </w:rPr>
-              <w:t>.</w:t>
-            </w:r>
-          </w:p>
-          <w:p>
-            <w:pPr>
-              <w:pStyle w:val="tab1"/>
-              <w:jc w:val="both"/>
-              <w:rPr>
-                <w:rFonts w:ascii="Arial" w:hAnsi="Arial" w:cs="Arial"/>
-                <w:sz w:val="20"/>
-                <w:szCs w:val="20"/>
-              </w:rPr>
-            </w:pPr>
-            <w:r>
-              <w:rPr>
-                <w:rFonts w:ascii="Arial" w:hAnsi="Arial" w:cs="Arial"/>
-                <w:sz w:val="20"/>
-                <w:szCs w:val="20"/>
-              </w:rPr>
-              <w:t xml:space="preserve">- </w:t>
-            </w:r>
-            <w:r>
-              <w:rPr>
-                <w:rStyle w:val="negrita"/>
-                <w:rFonts w:ascii="Arial" w:hAnsi="Arial" w:cs="Arial"/>
-                <w:sz w:val="20"/>
-                <w:szCs w:val="20"/>
-              </w:rPr>
-              <w:t>Homo sapiens</w:t>
-            </w:r>
-            <w:r>
-              <w:rPr>
-                <w:rFonts w:ascii="Arial" w:hAnsi="Arial" w:cs="Arial"/>
-                <w:sz w:val="20"/>
-                <w:szCs w:val="20"/>
-              </w:rPr>
-              <w:t xml:space="preserve">: apareció hace unos 100.000 años en África y se extendió por toda la Tierra sin mezclarse con otras especies del género </w:t>
-            </w:r>
-            <w:r>
-              <w:rPr>
-                <w:rStyle w:val="cursiva"/>
-                <w:rFonts w:ascii="Arial" w:hAnsi="Arial" w:cs="Arial"/>
-                <w:sz w:val="20"/>
-                <w:szCs w:val="20"/>
-              </w:rPr>
-              <w:t>Homo</w:t>
-            </w:r>
-            <w:r>
-              <w:rPr>
-                <w:rFonts w:ascii="Arial" w:hAnsi="Arial" w:cs="Arial"/>
-                <w:sz w:val="20"/>
-                <w:szCs w:val="20"/>
-              </w:rPr>
-              <w:t>. Fabricaba utensilios y herramientas de piedra.</w:t>
-            </w:r>
-          </w:p>
-          <w:p>
-            <w:pPr>
-              <w:jc w:val="both"/>
-              <w:rPr>
-                <w:rFonts w:ascii="Arial" w:hAnsi="Arial" w:cs="Arial"/>
-                <w:sz w:val="20"/>
-                <w:szCs w:val="20"/>
-              </w:rPr>
-            </w:pPr>
-            <w:r>
-              <w:rPr>
-                <w:rFonts w:ascii="Arial" w:hAnsi="Arial" w:cs="Arial"/>
-                <w:sz w:val="20"/>
-                <w:szCs w:val="20"/>
-              </w:rPr>
-              <w:t xml:space="preserve">Si estás interesado en conocer más sobre el proceso de hominización te recomendamos visitar la página Claves de la evolución humana, dirigida por Juan Luis </w:t>
-            </w:r>
-            <w:proofErr w:type="spellStart"/>
-            <w:r>
-              <w:rPr>
-                <w:rFonts w:ascii="Arial" w:hAnsi="Arial" w:cs="Arial"/>
-                <w:sz w:val="20"/>
-                <w:szCs w:val="20"/>
-              </w:rPr>
-              <w:t>Arsuaga</w:t>
-            </w:r>
-            <w:proofErr w:type="spellEnd"/>
-            <w:r>
-              <w:rPr>
-                <w:rFonts w:ascii="Arial" w:hAnsi="Arial" w:cs="Arial"/>
-                <w:sz w:val="20"/>
-                <w:szCs w:val="20"/>
-              </w:rPr>
-              <w:t xml:space="preserve"> [</w:t>
+              <w:t>Si estás interesado en conocer más sobre el proceso de hominización te recomendamos visitar la página Claves de la evolución humana, dirigida por Juan Luis Arsuaga [</w:t>
             </w:r>
             <w:hyperlink r:id="rId18" w:tgtFrame="_blank" w:history="1">
               <w:r>
@@ -4127,7 +3972,6 @@
               </w:rPr>
               <w:t xml:space="preserve">: son primates de la familia </w:t>
             </w:r>
-            <w:proofErr w:type="spellStart"/>
             <w:r>
               <w:rPr>
                 <w:rStyle w:val="cursiva"/>
@@ -4137,32 +3981,13 @@
               </w:rPr>
               <w:t>Pongidae</w:t>
             </w:r>
-            <w:proofErr w:type="spellEnd"/>
             <w:r>
               <w:rPr>
                 <w:rFonts w:ascii="Arial" w:hAnsi="Arial" w:cs="Arial"/>
                 <w:sz w:val="20"/>
                 <w:szCs w:val="20"/>
               </w:rPr>
-              <w:t xml:space="preserve">. Viven en las zonas boscosas de África y Asia. Entre sus miembros se encuentran los orangutanes, los gorilas, los chimpancés y los </w:t>
-            </w:r>
-            <w:proofErr w:type="spellStart"/>
-            <w:r>
-              <w:rPr>
-                <w:rFonts w:ascii="Arial" w:hAnsi="Arial" w:cs="Arial"/>
-                <w:sz w:val="20"/>
-                <w:szCs w:val="20"/>
-              </w:rPr>
-              <w:t>bonobos</w:t>
-            </w:r>
-            <w:proofErr w:type="spellEnd"/>
-            <w:r>
-              <w:rPr>
-                <w:rFonts w:ascii="Arial" w:hAnsi="Arial" w:cs="Arial"/>
-                <w:sz w:val="20"/>
-                <w:szCs w:val="20"/>
-              </w:rPr>
-              <w:t>.</w:t>
+              <w:t>. Viven en las zonas boscosas de África y Asia. Entre sus miembros se encuentran los orangutanes, los gorilas, los chimpancés y los bonobos.</w:t>
             </w:r>
           </w:p>
         </w:tc>
@@ -4424,7 +4249,6 @@
         </w:rPr>
         <w:t xml:space="preserve">l </w:t>
       </w:r>
-      <w:proofErr w:type="spellStart"/>
       <w:r>
         <w:rPr>
           <w:rStyle w:val="Textoennegrita"/>
@@ -4432,7 +4256,6 @@
         </w:rPr>
         <w:t>bipedismo</w:t>
       </w:r>
-      <w:proofErr w:type="spellEnd"/>
       <w:r>
         <w:rPr>
           <w:rStyle w:val="un"/>
@@ -4533,7 +4356,6 @@
           <w:rFonts w:ascii="Arial" w:hAnsi="Arial" w:cs="Arial"/>
         </w:rPr>
       </w:pPr>
-      <w:proofErr w:type="spellStart"/>
       <w:r>
         <w:rPr>
           <w:rStyle w:val="Textoennegrita"/>
@@ -4543,7 +4365,6 @@
         </w:rPr>
         <w:t>Australopithecus</w:t>
       </w:r>
-      <w:proofErr w:type="spellEnd"/>
       <w:r>
         <w:rPr>
           <w:rStyle w:val="un"/>
@@ -4625,19 +4446,8 @@
           <w:i/>
           <w:iCs/>
         </w:rPr>
-        <w:t xml:space="preserve">Homo </w:t>
-      </w:r>
-      <w:proofErr w:type="spellStart"/>
-      <w:r>
-        <w:rPr>
-          <w:rStyle w:val="Textoennegrita"/>
-          <w:rFonts w:ascii="Arial" w:hAnsi="Arial" w:cs="Arial"/>
-          <w:i/>
-          <w:iCs/>
-        </w:rPr>
-        <w:t>habilis</w:t>
-      </w:r>
-      <w:proofErr w:type="spellEnd"/>
+        <w:t>Homo habilis</w:t>
+      </w:r>
       <w:r>
         <w:rPr>
           <w:rStyle w:val="un"/>
@@ -4733,19 +4543,8 @@
           <w:i/>
           <w:iCs/>
         </w:rPr>
-        <w:t xml:space="preserve">Homo </w:t>
-      </w:r>
-      <w:proofErr w:type="spellStart"/>
-      <w:r>
-        <w:rPr>
-          <w:rStyle w:val="Textoennegrita"/>
-          <w:rFonts w:ascii="Arial" w:hAnsi="Arial" w:cs="Arial"/>
-          <w:i/>
-          <w:iCs/>
-        </w:rPr>
-        <w:t>erectus</w:t>
-      </w:r>
-      <w:proofErr w:type="spellEnd"/>
+        <w:t>Homo erectus</w:t>
+      </w:r>
       <w:r>
         <w:rPr>
           <w:rStyle w:val="un"/>
@@ -4832,19 +4631,8 @@
           <w:i/>
           <w:iCs/>
         </w:rPr>
-        <w:t xml:space="preserve">Homo </w:t>
-      </w:r>
-      <w:proofErr w:type="spellStart"/>
-      <w:r>
-        <w:rPr>
-          <w:rStyle w:val="Textoennegrita"/>
-          <w:rFonts w:ascii="Arial" w:hAnsi="Arial" w:cs="Arial"/>
-          <w:i/>
-          <w:iCs/>
-        </w:rPr>
-        <w:t>neanderthalensis</w:t>
-      </w:r>
-      <w:proofErr w:type="spellEnd"/>
+        <w:t>Homo neanderthalensis</w:t>
+      </w:r>
       <w:r>
         <w:rPr>
           <w:rStyle w:val="un"/>
@@ -5149,51 +4937,7 @@
                 <w:sz w:val="18"/>
                 <w:szCs w:val="18"/>
               </w:rPr>
-              <w:t xml:space="preserve">Código </w:t>
-            </w:r>
-            <w:proofErr w:type="spellStart"/>
-            <w:r>
-              <w:rPr>
-                <w:rFonts w:ascii="Arial" w:hAnsi="Arial" w:cs="Arial"/>
-                <w:b/>
-                <w:color w:val="000000"/>
-                <w:sz w:val="18"/>
-                <w:szCs w:val="18"/>
-              </w:rPr>
-              <w:t>Shutterstock</w:t>
-            </w:r>
-            <w:proofErr w:type="spellEnd"/>
-            <w:r>
-              <w:rPr>
-                <w:rFonts w:ascii="Arial" w:hAnsi="Arial" w:cs="Arial"/>
-                <w:b/>
-                <w:color w:val="000000"/>
-                <w:sz w:val="18"/>
-                <w:szCs w:val="18"/>
-              </w:rPr>
-              <w:t xml:space="preserve"> (o URL o la ruta en </w:t>
-            </w:r>
-            <w:proofErr w:type="spellStart"/>
-            <w:r>
-              <w:rPr>
-                <w:rFonts w:ascii="Arial" w:hAnsi="Arial" w:cs="Arial"/>
-                <w:b/>
-                <w:color w:val="000000"/>
-                <w:sz w:val="18"/>
-                <w:szCs w:val="18"/>
-              </w:rPr>
-              <w:t>AulaPlaneta</w:t>
-            </w:r>
-            <w:proofErr w:type="spellEnd"/>
-            <w:r>
-              <w:rPr>
-                <w:rFonts w:ascii="Arial" w:hAnsi="Arial" w:cs="Arial"/>
-                <w:b/>
-                <w:color w:val="000000"/>
-                <w:sz w:val="18"/>
-                <w:szCs w:val="18"/>
-              </w:rPr>
-              <w:t>)</w:t>
+              <w:t>Código Shutterstock (o URL o la ruta en AulaPlaneta)</w:t>
             </w:r>
           </w:p>
         </w:tc>
@@ -5220,7 +4964,7 @@
                 <w:lang w:val="es-CO" w:eastAsia="es-CO"/>
               </w:rPr>
               <w:drawing>
-                <wp:inline distT="0" distB="0" distL="0" distR="0" wp14:anchorId="729FECBA" wp14:editId="7C499C85">
+                <wp:inline distT="0" distB="0" distL="0" distR="0" wp14:anchorId="2A1671DB" wp14:editId="3A1A9628">
                   <wp:extent cx="1096733" cy="590550"/>
                   <wp:effectExtent l="0" t="0" r="8255" b="0"/>
                   <wp:docPr id="9" name="Imagen 9" descr="http://profesores.aulaplaneta.com/DNNPlayerPackages/Package10267/InfoGuion/cuadernoestudio/images_xml/CS_07_07_img5_small.jpg">
@@ -5373,7 +5117,6 @@
               </w:rPr>
               <w:t xml:space="preserve">Uno de los elementos fundamentales que debe tenerse en cuenta sobre el proceso de hominización es el desarrollo del </w:t>
             </w:r>
-            <w:proofErr w:type="spellStart"/>
             <w:r>
               <w:rPr>
                 <w:rStyle w:val="Textoennegrita"/>
@@ -5383,7 +5126,6 @@
               </w:rPr>
               <w:t>bipedismo</w:t>
             </w:r>
-            <w:proofErr w:type="spellEnd"/>
             <w:r>
               <w:rPr>
                 <w:rFonts w:ascii="Arial" w:hAnsi="Arial" w:cs="Arial"/>
@@ -5399,19 +5141,8 @@
                 <w:sz w:val="18"/>
                 <w:szCs w:val="18"/>
               </w:rPr>
-              <w:t xml:space="preserve">yacimiento de </w:t>
-            </w:r>
-            <w:proofErr w:type="spellStart"/>
-            <w:r>
-              <w:rPr>
-                <w:rStyle w:val="Textoennegrita"/>
-                <w:rFonts w:ascii="Arial" w:hAnsi="Arial" w:cs="Arial"/>
-                <w:sz w:val="18"/>
-                <w:szCs w:val="18"/>
-              </w:rPr>
-              <w:t>Laetoli</w:t>
-            </w:r>
-            <w:proofErr w:type="spellEnd"/>
+              <w:t>yacimiento de Laetoli</w:t>
+            </w:r>
             <w:r>
               <w:rPr>
                 <w:rFonts w:ascii="Arial" w:hAnsi="Arial" w:cs="Arial"/>
@@ -5420,7 +5151,6 @@
               </w:rPr>
               <w:t xml:space="preserve"> (Tanzania), donde se encuentra una serie de huellas conservadas en ceniza volcánica de unos 3,75 millones de años. Correspondían a tres ejemplares de </w:t>
             </w:r>
-            <w:proofErr w:type="spellStart"/>
             <w:r>
               <w:rPr>
                 <w:rStyle w:val="Textoennegrita"/>
@@ -5430,33 +5160,8 @@
                 <w:sz w:val="18"/>
                 <w:szCs w:val="18"/>
               </w:rPr>
-              <w:t>Australopithecus</w:t>
-            </w:r>
-            <w:proofErr w:type="spellEnd"/>
-            <w:r>
-              <w:rPr>
-                <w:rStyle w:val="Textoennegrita"/>
-                <w:rFonts w:ascii="Arial" w:hAnsi="Arial" w:cs="Arial"/>
-                <w:i/>
-                <w:iCs/>
-                <w:sz w:val="18"/>
-                <w:szCs w:val="18"/>
-              </w:rPr>
-              <w:t xml:space="preserve"> </w:t>
-            </w:r>
-            <w:proofErr w:type="spellStart"/>
-            <w:r>
-              <w:rPr>
-                <w:rStyle w:val="Textoennegrita"/>
-                <w:rFonts w:ascii="Arial" w:hAnsi="Arial" w:cs="Arial"/>
-                <w:i/>
-                <w:iCs/>
-                <w:sz w:val="18"/>
-                <w:szCs w:val="18"/>
-              </w:rPr>
-              <w:t>afarensis</w:t>
-            </w:r>
-            <w:proofErr w:type="spellEnd"/>
+              <w:t>Australopithecus afarensis</w:t>
+            </w:r>
             <w:r>
               <w:rPr>
                 <w:rFonts w:ascii="Arial" w:hAnsi="Arial" w:cs="Arial"/>
@@ -5849,7 +5554,7 @@
                 <w:lang w:val="es-CO" w:eastAsia="es-CO"/>
               </w:rPr>
               <w:drawing>
-                <wp:inline distT="0" distB="0" distL="0" distR="0" wp14:anchorId="7944D3BD" wp14:editId="607BE70E">
+                <wp:inline distT="0" distB="0" distL="0" distR="0" wp14:anchorId="28FF4DD5" wp14:editId="65599AED">
                   <wp:extent cx="1136619" cy="714375"/>
                   <wp:effectExtent l="0" t="0" r="6985" b="0"/>
                   <wp:docPr id="25" name="Imagen 25"/>
@@ -6427,18 +6132,8 @@
                       <w:sz w:val="18"/>
                       <w:szCs w:val="18"/>
                     </w:rPr>
-                    <w:t xml:space="preserve">Homo </w:t>
+                    <w:t>Homo erectus</w:t>
                   </w:r>
-                  <w:proofErr w:type="spellStart"/>
-                  <w:r>
-                    <w:rPr>
-                      <w:rFonts w:ascii="Arial" w:hAnsi="Arial" w:cs="Arial"/>
-                      <w:sz w:val="18"/>
-                      <w:szCs w:val="18"/>
-                    </w:rPr>
-                    <w:t>erectus</w:t>
-                  </w:r>
-                  <w:proofErr w:type="spellEnd"/>
                 </w:p>
               </w:tc>
               <w:tc>
@@ -6659,7 +6354,6 @@
                       <w:szCs w:val="18"/>
                     </w:rPr>
                   </w:pPr>
-                  <w:proofErr w:type="spellStart"/>
                   <w:r>
                     <w:rPr>
                       <w:rFonts w:ascii="Arial" w:hAnsi="Arial" w:cs="Arial"/>
@@ -6668,7 +6362,6 @@
                     </w:rPr>
                     <w:t>Bipedismo</w:t>
                   </w:r>
-                  <w:proofErr w:type="spellEnd"/>
                 </w:p>
               </w:tc>
               <w:tc>
@@ -6847,23 +6540,7 @@
           <w:rStyle w:val="un"/>
           <w:rFonts w:ascii="Arial" w:hAnsi="Arial" w:cs="Arial"/>
         </w:rPr>
-        <w:t xml:space="preserve">o “piedra antigua” paleo: antiguo, </w:t>
-      </w:r>
-      <w:proofErr w:type="spellStart"/>
-      <w:r>
-        <w:rPr>
-          <w:rStyle w:val="un"/>
-          <w:rFonts w:ascii="Arial" w:hAnsi="Arial" w:cs="Arial"/>
-        </w:rPr>
-        <w:t>lithos</w:t>
-      </w:r>
-      <w:proofErr w:type="spellEnd"/>
-      <w:r>
-        <w:rPr>
-          <w:rStyle w:val="un"/>
-          <w:rFonts w:ascii="Arial" w:hAnsi="Arial" w:cs="Arial"/>
-        </w:rPr>
-        <w:t>: piedra. E</w:t>
+        <w:t>o “piedra antigua” paleo: antiguo, lithos: piedra. E</w:t>
       </w:r>
       <w:r>
         <w:rPr>
@@ -7417,7 +7094,7 @@
                 <w:lang w:val="es-CO" w:eastAsia="es-CO"/>
               </w:rPr>
               <w:drawing>
-                <wp:inline distT="0" distB="0" distL="0" distR="0" wp14:anchorId="0C5BE56C" wp14:editId="3C7D11D6">
+                <wp:inline distT="0" distB="0" distL="0" distR="0" wp14:anchorId="399958EE" wp14:editId="4AF56C57">
                   <wp:extent cx="661705" cy="514350"/>
                   <wp:effectExtent l="0" t="0" r="5080" b="0"/>
                   <wp:docPr id="29" name="Imagen 29" descr="http://profesores.aulaplaneta.com/DNNPlayerPackages/Package10641/InfoGuion/cuadernoestudio/images_xml/MS_3C_07_img3_small.jpg"/>
@@ -7490,51 +7167,7 @@
                 <w:sz w:val="18"/>
                 <w:szCs w:val="18"/>
               </w:rPr>
-              <w:t xml:space="preserve">Código </w:t>
-            </w:r>
-            <w:proofErr w:type="spellStart"/>
-            <w:r>
-              <w:rPr>
-                <w:rFonts w:ascii="Arial" w:hAnsi="Arial" w:cs="Arial"/>
-                <w:b/>
-                <w:color w:val="000000"/>
-                <w:sz w:val="18"/>
-                <w:szCs w:val="18"/>
-              </w:rPr>
-              <w:t>Shutterstock</w:t>
-            </w:r>
-            <w:proofErr w:type="spellEnd"/>
-            <w:r>
-              <w:rPr>
-                <w:rFonts w:ascii="Arial" w:hAnsi="Arial" w:cs="Arial"/>
-                <w:b/>
-                <w:color w:val="000000"/>
-                <w:sz w:val="18"/>
-                <w:szCs w:val="18"/>
-              </w:rPr>
-              <w:t xml:space="preserve"> (o URL o la ruta en </w:t>
-            </w:r>
-            <w:proofErr w:type="spellStart"/>
-            <w:r>
-              <w:rPr>
-                <w:rFonts w:ascii="Arial" w:hAnsi="Arial" w:cs="Arial"/>
-                <w:b/>
-                <w:color w:val="000000"/>
-                <w:sz w:val="18"/>
-                <w:szCs w:val="18"/>
-              </w:rPr>
-              <w:t>AulaPlaneta</w:t>
-            </w:r>
-            <w:proofErr w:type="spellEnd"/>
-            <w:r>
-              <w:rPr>
-                <w:rFonts w:ascii="Arial" w:hAnsi="Arial" w:cs="Arial"/>
-                <w:b/>
-                <w:color w:val="000000"/>
-                <w:sz w:val="18"/>
-                <w:szCs w:val="18"/>
-              </w:rPr>
-              <w:t>)</w:t>
+              <w:t>Código Shutterstock (o URL o la ruta en AulaPlaneta)</w:t>
             </w:r>
           </w:p>
         </w:tc>
@@ -7630,29 +7263,7 @@
                 <w:szCs w:val="18"/>
                 <w:lang w:eastAsia="en-US"/>
               </w:rPr>
-              <w:t xml:space="preserve">. Un </w:t>
-            </w:r>
-            <w:proofErr w:type="spellStart"/>
-            <w:r>
-              <w:rPr>
-                <w:rFonts w:ascii="Arial" w:hAnsi="Arial" w:cs="Arial"/>
-                <w:color w:val="000000"/>
-                <w:sz w:val="18"/>
-                <w:szCs w:val="18"/>
-                <w:lang w:eastAsia="en-US"/>
-              </w:rPr>
-              <w:t>bifaz</w:t>
-            </w:r>
-            <w:proofErr w:type="spellEnd"/>
-            <w:r>
-              <w:rPr>
-                <w:rFonts w:ascii="Arial" w:hAnsi="Arial" w:cs="Arial"/>
-                <w:color w:val="000000"/>
-                <w:sz w:val="18"/>
-                <w:szCs w:val="18"/>
-                <w:lang w:eastAsia="en-US"/>
-              </w:rPr>
-              <w:t>, por ejemplo, se fabricaba golpeando una piedra con otra. En ese caso, se hacían saltar las lascas por las dos caras hasta obtener un instrumento de forma almendrada y con bordes afilados</w:t>
+              <w:t>. Un bifaz, por ejemplo, se fabricaba golpeando una piedra con otra. En ese caso, se hacían saltar las lascas por las dos caras hasta obtener un instrumento de forma almendrada y con bordes afilados</w:t>
             </w:r>
             <w:r>
               <w:rPr>
@@ -7885,7 +7496,7 @@
                 <w:lang w:val="es-CO" w:eastAsia="es-CO"/>
               </w:rPr>
               <w:drawing>
-                <wp:inline distT="0" distB="0" distL="0" distR="0" wp14:anchorId="25222206" wp14:editId="29800D82">
+                <wp:inline distT="0" distB="0" distL="0" distR="0" wp14:anchorId="444A2331" wp14:editId="6B34E39E">
                   <wp:extent cx="771525" cy="497205"/>
                   <wp:effectExtent l="0" t="0" r="9525" b="0"/>
                   <wp:docPr id="5" name="Imagen 5" descr="http://profesores.aulaplaneta.com/DNNPlayerPackages/Package10267/Recurso060/thumb.jpg">
@@ -8521,21 +8132,7 @@
         <w:rPr>
           <w:rFonts w:ascii="Arial" w:hAnsi="Arial" w:cs="Arial"/>
         </w:rPr>
-        <w:t xml:space="preserve">Periodo de transición de 1000 años aproximadamente (10.000 a 9.000 </w:t>
-      </w:r>
-      <w:proofErr w:type="spellStart"/>
-      <w:r>
-        <w:rPr>
-          <w:rFonts w:ascii="Arial" w:hAnsi="Arial" w:cs="Arial"/>
-        </w:rPr>
-        <w:t>a.C</w:t>
-      </w:r>
-      <w:proofErr w:type="spellEnd"/>
-      <w:r>
-        <w:rPr>
-          <w:rFonts w:ascii="Arial" w:hAnsi="Arial" w:cs="Arial"/>
-        </w:rPr>
-        <w:t xml:space="preserve">) entre los periodos  paleolítico y  neolítico. </w:t>
+        <w:t xml:space="preserve">Periodo de transición de 1000 años aproximadamente (10.000 a 9.000 a.C) entre los periodos  paleolítico y  neolítico. </w:t>
       </w:r>
       <w:r>
         <w:rPr>
@@ -8619,21 +8216,7 @@
         <w:rPr>
           <w:rFonts w:ascii="Arial" w:hAnsi="Arial" w:cs="Arial"/>
         </w:rPr>
-        <w:t xml:space="preserve"> </w:t>
-      </w:r>
-      <w:proofErr w:type="spellStart"/>
-      <w:r>
-        <w:rPr>
-          <w:rFonts w:ascii="Arial" w:hAnsi="Arial" w:cs="Arial"/>
-        </w:rPr>
-        <w:t>seminómada</w:t>
-      </w:r>
-      <w:proofErr w:type="spellEnd"/>
-      <w:r>
-        <w:rPr>
-          <w:rFonts w:ascii="Arial" w:hAnsi="Arial" w:cs="Arial"/>
-        </w:rPr>
-        <w:t xml:space="preserve"> o sedentaria estacional</w:t>
+        <w:t xml:space="preserve"> seminómada o sedentaria estacional</w:t>
       </w:r>
       <w:r>
         <w:rPr>
@@ -9156,7 +8739,7 @@
                 <w:lang w:val="es-CO" w:eastAsia="es-CO"/>
               </w:rPr>
               <w:drawing>
-                <wp:inline distT="0" distB="0" distL="0" distR="0" wp14:anchorId="6DC7F07E" wp14:editId="2A61F5BB">
+                <wp:inline distT="0" distB="0" distL="0" distR="0" wp14:anchorId="670D15EA" wp14:editId="7C0E9309">
                   <wp:extent cx="1133475" cy="832172"/>
                   <wp:effectExtent l="0" t="0" r="0" b="6350"/>
                   <wp:docPr id="30" name="Imagen 30" descr="https://fbexternal-a.akamaihd.net/safe_image.php?d=AQDP34G0FJEfhO5I&amp;w=158&amp;h=158&amp;url=http%3A%2F%2Fwww.banrepcultural.org%2Fsites%2Fdefault%2Ffiles%2Flablaa%2Farqueologia%2Farqueolo%2Fimages%2F42.jpg">
@@ -9711,7 +9294,7 @@
                 <w:lang w:val="es-CO" w:eastAsia="es-CO"/>
               </w:rPr>
               <w:drawing>
-                <wp:inline distT="0" distB="0" distL="0" distR="0" wp14:anchorId="46D7FBAA" wp14:editId="5DEDBE0C">
+                <wp:inline distT="0" distB="0" distL="0" distR="0" wp14:anchorId="562BC916" wp14:editId="68CE44E7">
                   <wp:extent cx="914400" cy="571526"/>
                   <wp:effectExtent l="0" t="0" r="0" b="0"/>
                   <wp:docPr id="1" name="Imagen 1"/>
@@ -9877,30 +9460,14 @@
           <w:rStyle w:val="un"/>
           <w:rFonts w:ascii="Arial" w:hAnsi="Arial" w:cs="Arial"/>
         </w:rPr>
-        <w:t xml:space="preserve">neo: nuevo, </w:t>
-      </w:r>
-      <w:proofErr w:type="spellStart"/>
+        <w:t>neo: nuevo, l</w:t>
+      </w:r>
       <w:r>
         <w:rPr>
           <w:rStyle w:val="un"/>
           <w:rFonts w:ascii="Arial" w:hAnsi="Arial" w:cs="Arial"/>
         </w:rPr>
-        <w:t>l</w:t>
-      </w:r>
-      <w:r>
-        <w:rPr>
-          <w:rStyle w:val="un"/>
-          <w:rFonts w:ascii="Arial" w:hAnsi="Arial" w:cs="Arial"/>
-        </w:rPr>
-        <w:t>ithos</w:t>
-      </w:r>
-      <w:proofErr w:type="spellEnd"/>
-      <w:r>
-        <w:rPr>
-          <w:rStyle w:val="un"/>
-          <w:rFonts w:ascii="Arial" w:hAnsi="Arial" w:cs="Arial"/>
-        </w:rPr>
-        <w:t xml:space="preserve">: piedra. </w:t>
+        <w:t xml:space="preserve">ithos: piedra. </w:t>
       </w:r>
       <w:r>
         <w:rPr>
@@ -10493,7 +10060,7 @@
                 <w:lang w:val="es-CO" w:eastAsia="es-CO"/>
               </w:rPr>
               <w:drawing>
-                <wp:inline distT="0" distB="0" distL="0" distR="0" wp14:anchorId="4914CC49" wp14:editId="3DEDEC47">
+                <wp:inline distT="0" distB="0" distL="0" distR="0" wp14:anchorId="4C36520C" wp14:editId="5AF66110">
                   <wp:extent cx="781050" cy="523675"/>
                   <wp:effectExtent l="0" t="0" r="0" b="0"/>
                   <wp:docPr id="34" name="Imagen 34" descr="http://profesores.aulaplaneta.com/DNNPlayerPackages/Package10641/InfoGuion/cuadernoestudio/images_xml/MS_3C_07_img9_small.jpg"/>
@@ -10567,51 +10134,7 @@
                 <w:szCs w:val="18"/>
               </w:rPr>
               <w:lastRenderedPageBreak/>
-              <w:t xml:space="preserve">Código </w:t>
-            </w:r>
-            <w:proofErr w:type="spellStart"/>
-            <w:r>
-              <w:rPr>
-                <w:rFonts w:ascii="Arial" w:hAnsi="Arial" w:cs="Arial"/>
-                <w:b/>
-                <w:color w:val="000000"/>
-                <w:sz w:val="18"/>
-                <w:szCs w:val="18"/>
-              </w:rPr>
-              <w:t>Shutterstock</w:t>
-            </w:r>
-            <w:proofErr w:type="spellEnd"/>
-            <w:r>
-              <w:rPr>
-                <w:rFonts w:ascii="Arial" w:hAnsi="Arial" w:cs="Arial"/>
-                <w:b/>
-                <w:color w:val="000000"/>
-                <w:sz w:val="18"/>
-                <w:szCs w:val="18"/>
-              </w:rPr>
-              <w:t xml:space="preserve"> (o URL o la ruta en </w:t>
-            </w:r>
-            <w:proofErr w:type="spellStart"/>
-            <w:r>
-              <w:rPr>
-                <w:rFonts w:ascii="Arial" w:hAnsi="Arial" w:cs="Arial"/>
-                <w:b/>
-                <w:color w:val="000000"/>
-                <w:sz w:val="18"/>
-                <w:szCs w:val="18"/>
-              </w:rPr>
-              <w:t>AulaPlaneta</w:t>
-            </w:r>
-            <w:proofErr w:type="spellEnd"/>
-            <w:r>
-              <w:rPr>
-                <w:rFonts w:ascii="Arial" w:hAnsi="Arial" w:cs="Arial"/>
-                <w:b/>
-                <w:color w:val="000000"/>
-                <w:sz w:val="18"/>
-                <w:szCs w:val="18"/>
-              </w:rPr>
-              <w:t>)</w:t>
+              <w:t>Código Shutterstock (o URL o la ruta en AulaPlaneta)</w:t>
             </w:r>
           </w:p>
         </w:tc>
@@ -10730,29 +10253,7 @@
                 <w:szCs w:val="18"/>
                 <w:lang w:eastAsia="en-US"/>
               </w:rPr>
-              <w:t xml:space="preserve"> que describían la vida de las tribus. Estas figuras solían ser muy estilizadas como las que se encuentran en las cuevas de Peña Escrita, en </w:t>
-            </w:r>
-            <w:proofErr w:type="spellStart"/>
-            <w:r>
-              <w:rPr>
-                <w:rFonts w:ascii="Arial" w:hAnsi="Arial" w:cs="Arial"/>
-                <w:color w:val="000000"/>
-                <w:sz w:val="18"/>
-                <w:szCs w:val="18"/>
-                <w:lang w:eastAsia="en-US"/>
-              </w:rPr>
-              <w:t>Fuencaliente</w:t>
-            </w:r>
-            <w:proofErr w:type="spellEnd"/>
-            <w:r>
-              <w:rPr>
-                <w:rFonts w:ascii="Arial" w:hAnsi="Arial" w:cs="Arial"/>
-                <w:color w:val="000000"/>
-                <w:sz w:val="18"/>
-                <w:szCs w:val="18"/>
-                <w:lang w:eastAsia="en-US"/>
-              </w:rPr>
-              <w:t>.</w:t>
+              <w:t xml:space="preserve"> que describían la vida de las tribus. Estas figuras solían ser muy estilizadas como las que se encuentran en las cuevas de Peña Escrita, en Fuencaliente.</w:t>
             </w:r>
           </w:p>
         </w:tc>
@@ -10978,7 +10479,7 @@
                 <w:lang w:val="es-CO" w:eastAsia="es-CO"/>
               </w:rPr>
               <w:drawing>
-                <wp:inline distT="0" distB="0" distL="0" distR="0" wp14:anchorId="4A7A35FF" wp14:editId="4D76573F">
+                <wp:inline distT="0" distB="0" distL="0" distR="0" wp14:anchorId="38F68053" wp14:editId="63A5BE00">
                   <wp:extent cx="685800" cy="577790"/>
                   <wp:effectExtent l="0" t="0" r="0" b="0"/>
                   <wp:docPr id="8" name="Imagen 8" descr="http://www.banrepcultural.org/sites/default/files/ninovitrina_0.jpg"/>
@@ -11323,7 +10824,7 @@
                 <w:lang w:val="es-CO" w:eastAsia="es-CO"/>
               </w:rPr>
               <w:drawing>
-                <wp:inline distT="0" distB="0" distL="0" distR="0" wp14:anchorId="38F2E4CA" wp14:editId="593FF578">
+                <wp:inline distT="0" distB="0" distL="0" distR="0" wp14:anchorId="6876FBA3" wp14:editId="37A07CCC">
                   <wp:extent cx="857250" cy="552450"/>
                   <wp:effectExtent l="0" t="0" r="0" b="0"/>
                   <wp:docPr id="13" name="Imagen 13" descr="http://profesores.aulaplaneta.com/DNNPlayerPackages/Package11559/Recurso060/thumb.jpg"/>
@@ -12783,7 +12284,7 @@
               <w:rPr>
                 <w:rFonts w:ascii="Arial" w:hAnsi="Arial" w:cs="Arial"/>
               </w:rPr>
-              <w:object w:dxaOrig="7860" w:dyaOrig="5025">
+              <w:object w:dxaOrig="7860" w:dyaOrig="5025" w14:anchorId="22E07D1F">
                 <v:shapetype id="_x0000_t75" coordsize="21600,21600" o:spt="75" o:preferrelative="t" path="m@4@5l@4@11@9@11@9@5xe" filled="f" stroked="f">
                   <v:stroke joinstyle="miter"/>
                   <v:formulas>
@@ -12803,10 +12304,10 @@
                   <v:path o:extrusionok="f" gradientshapeok="t" o:connecttype="rect"/>
                   <o:lock v:ext="edit" aspectratio="t"/>
                 </v:shapetype>
-                <v:shape id="_x0000_i1025" type="#_x0000_t75" style="width:177.75pt;height:113.25pt" o:ole="">
+                <v:shape id="_x0000_i1025" type="#_x0000_t75" style="width:177.5pt;height:113pt" o:ole="">
                   <v:imagedata r:id="rId38" o:title=""/>
                 </v:shape>
-                <o:OLEObject Type="Embed" ProgID="PBrush" ShapeID="_x0000_i1025" DrawAspect="Content" ObjectID="_1487687070" r:id="rId39"/>
+                <o:OLEObject Type="Embed" ProgID="PBrush" ShapeID="_x0000_i1025" DrawAspect="Content" ObjectID="_1489301457" r:id="rId39"/>
               </w:object>
             </w:r>
           </w:p>
@@ -13215,7 +12716,7 @@
                 <w:lang w:val="es-CO" w:eastAsia="es-CO"/>
               </w:rPr>
               <w:drawing>
-                <wp:inline distT="0" distB="0" distL="0" distR="0" wp14:anchorId="5EFEEDED" wp14:editId="74FA7D3A">
+                <wp:inline distT="0" distB="0" distL="0" distR="0" wp14:anchorId="192CCE07" wp14:editId="66E8AC1F">
                   <wp:extent cx="1127709" cy="704850"/>
                   <wp:effectExtent l="0" t="0" r="0" b="0"/>
                   <wp:docPr id="12" name="Imagen 12"/>
@@ -13874,7 +13375,7 @@
                 <w:lang w:val="es-CO" w:eastAsia="es-CO"/>
               </w:rPr>
               <w:drawing>
-                <wp:inline distT="0" distB="0" distL="0" distR="0" wp14:anchorId="48A31BFF" wp14:editId="3475DE21">
+                <wp:inline distT="0" distB="0" distL="0" distR="0" wp14:anchorId="07200957" wp14:editId="73130D8B">
                   <wp:extent cx="714375" cy="539067"/>
                   <wp:effectExtent l="0" t="0" r="0" b="0"/>
                   <wp:docPr id="4" name="Imagen 4" descr="http://profesores.aulaplaneta.com/DNNPlayerPackages/Package10267/InfoGuion/cuadernoestudio/images_xml/CS_07_07_img6_small.jpg">
@@ -13951,51 +13452,7 @@
                 <w:sz w:val="18"/>
                 <w:szCs w:val="18"/>
               </w:rPr>
-              <w:t xml:space="preserve">Código </w:t>
-            </w:r>
-            <w:proofErr w:type="spellStart"/>
-            <w:r>
-              <w:rPr>
-                <w:rFonts w:ascii="Arial" w:hAnsi="Arial" w:cs="Arial"/>
-                <w:b/>
-                <w:color w:val="000000"/>
-                <w:sz w:val="18"/>
-                <w:szCs w:val="18"/>
-              </w:rPr>
-              <w:t>Shutterstock</w:t>
-            </w:r>
-            <w:proofErr w:type="spellEnd"/>
-            <w:r>
-              <w:rPr>
-                <w:rFonts w:ascii="Arial" w:hAnsi="Arial" w:cs="Arial"/>
-                <w:b/>
-                <w:color w:val="000000"/>
-                <w:sz w:val="18"/>
-                <w:szCs w:val="18"/>
-              </w:rPr>
-              <w:t xml:space="preserve"> (o URL o la ruta en </w:t>
-            </w:r>
-            <w:proofErr w:type="spellStart"/>
-            <w:r>
-              <w:rPr>
-                <w:rFonts w:ascii="Arial" w:hAnsi="Arial" w:cs="Arial"/>
-                <w:b/>
-                <w:color w:val="000000"/>
-                <w:sz w:val="18"/>
-                <w:szCs w:val="18"/>
-              </w:rPr>
-              <w:t>AulaPlaneta</w:t>
-            </w:r>
-            <w:proofErr w:type="spellEnd"/>
-            <w:r>
-              <w:rPr>
-                <w:rFonts w:ascii="Arial" w:hAnsi="Arial" w:cs="Arial"/>
-                <w:b/>
-                <w:color w:val="000000"/>
-                <w:sz w:val="18"/>
-                <w:szCs w:val="18"/>
-              </w:rPr>
-              <w:t>)</w:t>
+              <w:t>Código Shutterstock (o URL o la ruta en AulaPlaneta)</w:t>
             </w:r>
           </w:p>
         </w:tc>
@@ -14284,39 +13741,8 @@
                 <w:sz w:val="18"/>
                 <w:szCs w:val="18"/>
               </w:rPr>
-              <w:t xml:space="preserve">500 </w:t>
-            </w:r>
-            <w:proofErr w:type="spellStart"/>
-            <w:r>
-              <w:rPr>
-                <w:rFonts w:ascii="Arial" w:hAnsi="Arial" w:cs="Arial"/>
-                <w:color w:val="000000"/>
-                <w:sz w:val="18"/>
-                <w:szCs w:val="18"/>
-              </w:rPr>
-              <w:t>a.C</w:t>
-            </w:r>
-            <w:proofErr w:type="spellEnd"/>
-            <w:r>
-              <w:rPr>
-                <w:rFonts w:ascii="Arial" w:hAnsi="Arial" w:cs="Arial"/>
-                <w:color w:val="000000"/>
-                <w:sz w:val="18"/>
-                <w:szCs w:val="18"/>
-              </w:rPr>
-              <w:t xml:space="preserve"> a 600 </w:t>
-            </w:r>
-            <w:proofErr w:type="spellStart"/>
-            <w:r>
-              <w:rPr>
-                <w:rFonts w:ascii="Arial" w:hAnsi="Arial" w:cs="Arial"/>
-                <w:color w:val="000000"/>
-                <w:sz w:val="18"/>
-                <w:szCs w:val="18"/>
-              </w:rPr>
-              <w:t>d.C</w:t>
-            </w:r>
-            <w:proofErr w:type="spellEnd"/>
+              <w:t>500 a.C a 600 d.C</w:t>
+            </w:r>
             <w:r>
               <w:rPr>
                 <w:rFonts w:ascii="Arial" w:hAnsi="Arial" w:cs="Arial"/>
@@ -14361,20 +13787,8 @@
                 <w:sz w:val="18"/>
                 <w:szCs w:val="18"/>
               </w:rPr>
-              <w:t xml:space="preserve">Código </w:t>
-            </w:r>
-            <w:proofErr w:type="spellStart"/>
-            <w:r>
-              <w:rPr>
-                <w:rFonts w:ascii="Arial" w:hAnsi="Arial" w:cs="Arial"/>
-                <w:b/>
-                <w:color w:val="000000"/>
-                <w:sz w:val="18"/>
-                <w:szCs w:val="18"/>
-              </w:rPr>
-              <w:t>banrepcultural</w:t>
-            </w:r>
-            <w:proofErr w:type="spellEnd"/>
+              <w:t>Código banrepcultural</w:t>
+            </w:r>
           </w:p>
         </w:tc>
         <w:tc>
@@ -14399,7 +13813,7 @@
                 <w:lang w:val="es-CO" w:eastAsia="es-CO"/>
               </w:rPr>
               <w:drawing>
-                <wp:inline distT="0" distB="0" distL="0" distR="0" wp14:anchorId="182272D7" wp14:editId="7C9C6038">
+                <wp:inline distT="0" distB="0" distL="0" distR="0" wp14:anchorId="3CFB7D84" wp14:editId="170AF9B6">
                   <wp:extent cx="495300" cy="495300"/>
                   <wp:effectExtent l="0" t="0" r="0" b="0"/>
                   <wp:docPr id="7" name="Imagen 7" descr="Poporo (recipiente para cal). Tumbaga 0 - 600 d.C. Loma de Pajarito, entre Angostura y Yarumal, Antioquia 23,5 x 11,4 cm"/>
@@ -14923,7 +14337,7 @@
                 <w:lang w:val="es-CO" w:eastAsia="es-CO"/>
               </w:rPr>
               <w:drawing>
-                <wp:inline distT="0" distB="0" distL="0" distR="0" wp14:anchorId="21424556" wp14:editId="066AB2A9">
+                <wp:inline distT="0" distB="0" distL="0" distR="0" wp14:anchorId="1B1A7CE8" wp14:editId="62369630">
                   <wp:extent cx="857250" cy="552450"/>
                   <wp:effectExtent l="0" t="0" r="0" b="0"/>
                   <wp:docPr id="2" name="Imagen 2" descr="http://profesores.aulaplaneta.com/DNNPlayerPackages/Package10267/Recurso070/thumb.jpg">
@@ -15955,25 +15369,7 @@
                 <w:sz w:val="18"/>
                 <w:szCs w:val="18"/>
               </w:rPr>
-              <w:t xml:space="preserve">Durante esta época, también se </w:t>
-            </w:r>
-            <w:proofErr w:type="spellStart"/>
-            <w:r>
-              <w:rPr>
-                <w:rFonts w:ascii="Arial" w:hAnsi="Arial" w:cs="Arial"/>
-                <w:sz w:val="18"/>
-                <w:szCs w:val="18"/>
-              </w:rPr>
-              <w:t>constuyeron</w:t>
-            </w:r>
-            <w:proofErr w:type="spellEnd"/>
-            <w:r>
-              <w:rPr>
-                <w:rFonts w:ascii="Arial" w:hAnsi="Arial" w:cs="Arial"/>
-                <w:sz w:val="18"/>
-                <w:szCs w:val="18"/>
-              </w:rPr>
-              <w:t xml:space="preserve"> monumentos hechos con grandes bloques de piedra conocidos como </w:t>
+              <w:t xml:space="preserve">Durante esta época, también se constuyeron monumentos hechos con grandes bloques de piedra conocidos como </w:t>
             </w:r>
             <w:r>
               <w:rPr>
@@ -15990,25 +15386,7 @@
                 <w:sz w:val="18"/>
                 <w:szCs w:val="18"/>
               </w:rPr>
-              <w:t xml:space="preserve">. Los más conocidos son el menhir, el dolmen y el </w:t>
-            </w:r>
-            <w:proofErr w:type="spellStart"/>
-            <w:r>
-              <w:rPr>
-                <w:rFonts w:ascii="Arial" w:hAnsi="Arial" w:cs="Arial"/>
-                <w:sz w:val="18"/>
-                <w:szCs w:val="18"/>
-              </w:rPr>
-              <w:t>cromlech</w:t>
-            </w:r>
-            <w:proofErr w:type="spellEnd"/>
-            <w:r>
-              <w:rPr>
-                <w:rFonts w:ascii="Arial" w:hAnsi="Arial" w:cs="Arial"/>
-                <w:sz w:val="18"/>
-                <w:szCs w:val="18"/>
-              </w:rPr>
-              <w:t>. </w:t>
+              <w:t>. Los más conocidos son el menhir, el dolmen y el cromlech. </w:t>
             </w:r>
           </w:p>
         </w:tc>
@@ -16307,7 +15685,7 @@
                 <w:lang w:val="es-CO" w:eastAsia="es-CO"/>
               </w:rPr>
               <w:drawing>
-                <wp:inline distT="0" distB="0" distL="0" distR="0" wp14:anchorId="6507D599" wp14:editId="789A4C4F">
+                <wp:inline distT="0" distB="0" distL="0" distR="0" wp14:anchorId="632C9B55" wp14:editId="414FFB4C">
                   <wp:extent cx="1247775" cy="779895"/>
                   <wp:effectExtent l="0" t="0" r="0" b="1270"/>
                   <wp:docPr id="18" name="Imagen 18"/>
@@ -16625,19 +16003,11 @@
         </w:rPr>
         <w:t>rituales mágicos</w:t>
       </w:r>
-      <w:proofErr w:type="gramStart"/>
-      <w:r>
-        <w:rPr>
-          <w:rFonts w:ascii="Arial" w:hAnsi="Arial" w:cs="Arial"/>
-        </w:rPr>
-        <w:t>..</w:t>
-      </w:r>
-      <w:proofErr w:type="gramEnd"/>
-      <w:r>
-        <w:rPr>
-          <w:rFonts w:ascii="Arial" w:hAnsi="Arial" w:cs="Arial"/>
-        </w:rPr>
-        <w:t xml:space="preserve"> </w:t>
+      <w:r>
+        <w:rPr>
+          <w:rFonts w:ascii="Arial" w:hAnsi="Arial" w:cs="Arial"/>
+        </w:rPr>
+        <w:t xml:space="preserve">.. </w:t>
       </w:r>
     </w:p>
     <w:tbl>
@@ -16850,7 +16220,7 @@
                 <w:lang w:val="es-CO" w:eastAsia="es-CO"/>
               </w:rPr>
               <w:drawing>
-                <wp:inline distT="0" distB="0" distL="0" distR="0" wp14:anchorId="0777FFCD" wp14:editId="219D17CB">
+                <wp:inline distT="0" distB="0" distL="0" distR="0" wp14:anchorId="34687045" wp14:editId="25A7E2DB">
                   <wp:extent cx="857250" cy="552450"/>
                   <wp:effectExtent l="0" t="0" r="0" b="0"/>
                   <wp:docPr id="64" name="Imagen 64" descr="http://profesores.aulaplaneta.com/DNNPlayerPackages/Package10267/Recurso090/thumb.jpg">
@@ -17142,7 +16512,6 @@
         </w:rPr>
         <w:t xml:space="preserve"> (Cantabria) o </w:t>
       </w:r>
-      <w:proofErr w:type="spellStart"/>
       <w:r>
         <w:rPr>
           <w:rFonts w:ascii="Arial" w:eastAsiaTheme="minorHAnsi" w:hAnsi="Arial" w:cs="Arial"/>
@@ -17151,7 +16520,6 @@
         </w:rPr>
         <w:t>Lascaux</w:t>
       </w:r>
-      <w:proofErr w:type="spellEnd"/>
       <w:r>
         <w:rPr>
           <w:rFonts w:ascii="Arial" w:eastAsiaTheme="minorHAnsi" w:hAnsi="Arial" w:cs="Arial"/>
@@ -17344,7 +16712,7 @@
                 <w:lang w:val="es-CO" w:eastAsia="es-CO"/>
               </w:rPr>
               <w:drawing>
-                <wp:inline distT="0" distB="0" distL="0" distR="0" wp14:anchorId="22A682B1" wp14:editId="68F07FC3">
+                <wp:inline distT="0" distB="0" distL="0" distR="0" wp14:anchorId="34B6B297" wp14:editId="5FEE2C30">
                   <wp:extent cx="703407" cy="561975"/>
                   <wp:effectExtent l="0" t="0" r="1905" b="0"/>
                   <wp:docPr id="11" name="Imagen 11" descr="http://profesores.aulaplaneta.com/DNNPlayerPackages/Package10641/InfoGuion/cuadernoestudio/images_xml/MS_3C_07_img4_zoom.jpg"/>
@@ -17417,51 +16785,7 @@
                 <w:sz w:val="18"/>
                 <w:szCs w:val="18"/>
               </w:rPr>
-              <w:t xml:space="preserve">Código </w:t>
-            </w:r>
-            <w:proofErr w:type="spellStart"/>
-            <w:r>
-              <w:rPr>
-                <w:rFonts w:ascii="Arial" w:hAnsi="Arial" w:cs="Arial"/>
-                <w:b/>
-                <w:color w:val="000000"/>
-                <w:sz w:val="18"/>
-                <w:szCs w:val="18"/>
-              </w:rPr>
-              <w:t>Shutterstock</w:t>
-            </w:r>
-            <w:proofErr w:type="spellEnd"/>
-            <w:r>
-              <w:rPr>
-                <w:rFonts w:ascii="Arial" w:hAnsi="Arial" w:cs="Arial"/>
-                <w:b/>
-                <w:color w:val="000000"/>
-                <w:sz w:val="18"/>
-                <w:szCs w:val="18"/>
-              </w:rPr>
-              <w:t xml:space="preserve"> (o URL o la ruta en </w:t>
-            </w:r>
-            <w:proofErr w:type="spellStart"/>
-            <w:r>
-              <w:rPr>
-                <w:rFonts w:ascii="Arial" w:hAnsi="Arial" w:cs="Arial"/>
-                <w:b/>
-                <w:color w:val="000000"/>
-                <w:sz w:val="18"/>
-                <w:szCs w:val="18"/>
-              </w:rPr>
-              <w:t>AulaPlaneta</w:t>
-            </w:r>
-            <w:proofErr w:type="spellEnd"/>
-            <w:r>
-              <w:rPr>
-                <w:rFonts w:ascii="Arial" w:hAnsi="Arial" w:cs="Arial"/>
-                <w:b/>
-                <w:color w:val="000000"/>
-                <w:sz w:val="18"/>
-                <w:szCs w:val="18"/>
-              </w:rPr>
-              <w:t>)</w:t>
+              <w:t>Código Shutterstock (o URL o la ruta en AulaPlaneta)</w:t>
             </w:r>
           </w:p>
         </w:tc>
@@ -17556,27 +16880,7 @@
                 <w:szCs w:val="18"/>
                 <w:lang w:eastAsia="en-US"/>
               </w:rPr>
-              <w:t xml:space="preserve">, como las de la cueva francesa de </w:t>
-            </w:r>
-            <w:proofErr w:type="spellStart"/>
-            <w:r>
-              <w:rPr>
-                <w:rFonts w:ascii="Arial" w:hAnsi="Arial" w:cs="Arial"/>
-                <w:sz w:val="18"/>
-                <w:szCs w:val="18"/>
-                <w:lang w:eastAsia="en-US"/>
-              </w:rPr>
-              <w:t>Lascaux</w:t>
-            </w:r>
-            <w:proofErr w:type="spellEnd"/>
-            <w:r>
-              <w:rPr>
-                <w:rFonts w:ascii="Arial" w:hAnsi="Arial" w:cs="Arial"/>
-                <w:sz w:val="18"/>
-                <w:szCs w:val="18"/>
-                <w:lang w:eastAsia="en-US"/>
-              </w:rPr>
-              <w:t xml:space="preserve">, se realizaban en el interior de las cavernas y en abrigos naturales. En ellas se representaban </w:t>
+              <w:t xml:space="preserve">, como las de la cueva francesa de Lascaux, se realizaban en el interior de las cavernas y en abrigos naturales. En ellas se representaban </w:t>
             </w:r>
             <w:r>
               <w:rPr>
@@ -17820,7 +17124,7 @@
                 <w:lang w:val="es-CO" w:eastAsia="es-CO"/>
               </w:rPr>
               <w:drawing>
-                <wp:inline distT="0" distB="0" distL="0" distR="0" wp14:anchorId="1C706164" wp14:editId="1E5508FB">
+                <wp:inline distT="0" distB="0" distL="0" distR="0" wp14:anchorId="4F220567" wp14:editId="673623B2">
                   <wp:extent cx="466725" cy="741507"/>
                   <wp:effectExtent l="0" t="0" r="0" b="1905"/>
                   <wp:docPr id="62" name="Imagen 62" descr="http://profesores.aulaplaneta.com/DNNPlayerPackages/Package10267/InfoGuion/cuadernoestudio/images_xml/CS_07_07_img8_small.jpg">
@@ -17897,51 +17201,7 @@
                 <w:sz w:val="18"/>
                 <w:szCs w:val="18"/>
               </w:rPr>
-              <w:t xml:space="preserve">Código </w:t>
-            </w:r>
-            <w:proofErr w:type="spellStart"/>
-            <w:r>
-              <w:rPr>
-                <w:rFonts w:ascii="Arial" w:hAnsi="Arial" w:cs="Arial"/>
-                <w:b/>
-                <w:color w:val="000000"/>
-                <w:sz w:val="18"/>
-                <w:szCs w:val="18"/>
-              </w:rPr>
-              <w:t>Shutterstock</w:t>
-            </w:r>
-            <w:proofErr w:type="spellEnd"/>
-            <w:r>
-              <w:rPr>
-                <w:rFonts w:ascii="Arial" w:hAnsi="Arial" w:cs="Arial"/>
-                <w:b/>
-                <w:color w:val="000000"/>
-                <w:sz w:val="18"/>
-                <w:szCs w:val="18"/>
-              </w:rPr>
-              <w:t xml:space="preserve"> (o URL o la ruta en </w:t>
-            </w:r>
-            <w:proofErr w:type="spellStart"/>
-            <w:r>
-              <w:rPr>
-                <w:rFonts w:ascii="Arial" w:hAnsi="Arial" w:cs="Arial"/>
-                <w:b/>
-                <w:color w:val="000000"/>
-                <w:sz w:val="18"/>
-                <w:szCs w:val="18"/>
-              </w:rPr>
-              <w:t>AulaPlaneta</w:t>
-            </w:r>
-            <w:proofErr w:type="spellEnd"/>
-            <w:r>
-              <w:rPr>
-                <w:rFonts w:ascii="Arial" w:hAnsi="Arial" w:cs="Arial"/>
-                <w:b/>
-                <w:color w:val="000000"/>
-                <w:sz w:val="18"/>
-                <w:szCs w:val="18"/>
-              </w:rPr>
-              <w:t>)</w:t>
+              <w:t>Código Shutterstock (o URL o la ruta en AulaPlaneta)</w:t>
             </w:r>
           </w:p>
         </w:tc>
@@ -18064,20 +17324,8 @@
                 <w:szCs w:val="18"/>
                 <w:lang w:eastAsia="en-US"/>
               </w:rPr>
-              <w:t xml:space="preserve">venus de </w:t>
-            </w:r>
-            <w:proofErr w:type="spellStart"/>
-            <w:r>
-              <w:rPr>
-                <w:rFonts w:ascii="Arial" w:hAnsi="Arial" w:cs="Arial"/>
-                <w:b/>
-                <w:sz w:val="18"/>
-                <w:szCs w:val="18"/>
-                <w:lang w:eastAsia="en-US"/>
-              </w:rPr>
-              <w:t>Willendorf</w:t>
-            </w:r>
-            <w:proofErr w:type="spellEnd"/>
+              <w:t>venus de Willendorf</w:t>
+            </w:r>
             <w:r>
               <w:rPr>
                 <w:rFonts w:ascii="Arial" w:hAnsi="Arial" w:cs="Arial"/>
@@ -18300,7 +17548,7 @@
                 <w:lang w:val="es-CO" w:eastAsia="es-CO"/>
               </w:rPr>
               <w:drawing>
-                <wp:inline distT="0" distB="0" distL="0" distR="0" wp14:anchorId="0E0A1702" wp14:editId="34216026">
+                <wp:inline distT="0" distB="0" distL="0" distR="0" wp14:anchorId="2304575B" wp14:editId="789802EA">
                   <wp:extent cx="590550" cy="380577"/>
                   <wp:effectExtent l="0" t="0" r="0" b="635"/>
                   <wp:docPr id="24" name="Imagen 24" descr="http://profesores.aulaplaneta.com/DNNPlayerPackages/Package11036/Recurso090/thumb.jpg"/>
@@ -18550,25 +17798,14 @@
                 <w:szCs w:val="18"/>
               </w:rPr>
             </w:pPr>
-            <w:proofErr w:type="spellStart"/>
-            <w:r>
-              <w:rPr>
-                <w:rFonts w:ascii="Arial" w:hAnsi="Arial" w:cs="Arial"/>
-                <w:color w:val="000000"/>
-                <w:sz w:val="18"/>
-                <w:szCs w:val="18"/>
-              </w:rPr>
-              <w:t>Temporalizador</w:t>
-            </w:r>
-            <w:proofErr w:type="spellEnd"/>
-            <w:r>
-              <w:rPr>
-                <w:rFonts w:ascii="Arial" w:hAnsi="Arial" w:cs="Arial"/>
-                <w:color w:val="000000"/>
-                <w:sz w:val="18"/>
-                <w:szCs w:val="18"/>
-              </w:rPr>
-              <w:t>:  15 minutos</w:t>
+            <w:r>
+              <w:rPr>
+                <w:rFonts w:ascii="Arial" w:hAnsi="Arial" w:cs="Arial"/>
+                <w:color w:val="000000"/>
+                <w:sz w:val="18"/>
+                <w:szCs w:val="18"/>
+              </w:rPr>
+              <w:t>Temporalizador:  15 minutos</w:t>
             </w:r>
           </w:p>
           <w:p>
@@ -18871,25 +18108,7 @@
                 <w:sz w:val="18"/>
                 <w:szCs w:val="18"/>
               </w:rPr>
-              <w:t xml:space="preserve">Para conocer mejor las características y el contexto en el que surgen las pinturas rupestres, te sugerimos hacer un recorrido virtual por la cueva de </w:t>
-            </w:r>
-            <w:proofErr w:type="spellStart"/>
-            <w:r>
-              <w:rPr>
-                <w:rFonts w:ascii="Arial" w:hAnsi="Arial" w:cs="Arial"/>
-                <w:sz w:val="18"/>
-                <w:szCs w:val="18"/>
-              </w:rPr>
-              <w:t>Lascaux</w:t>
-            </w:r>
-            <w:proofErr w:type="spellEnd"/>
-            <w:r>
-              <w:rPr>
-                <w:rFonts w:ascii="Arial" w:hAnsi="Arial" w:cs="Arial"/>
-                <w:sz w:val="18"/>
-                <w:szCs w:val="18"/>
-              </w:rPr>
-              <w:t>, en Francia [</w:t>
+              <w:t>Para conocer mejor las características y el contexto en el que surgen las pinturas rupestres, te sugerimos hacer un recorrido virtual por la cueva de Lascaux, en Francia [</w:t>
             </w:r>
             <w:hyperlink r:id="rId53" w:anchor="/es/00.xml" w:tgtFrame="_blank" w:history="1">
               <w:r>
@@ -18908,16 +18127,7 @@
                 <w:sz w:val="18"/>
                 <w:szCs w:val="18"/>
               </w:rPr>
-              <w:t xml:space="preserve">] </w:t>
-            </w:r>
-            <w:proofErr w:type="gramStart"/>
-            <w:r>
-              <w:rPr>
-                <w:rFonts w:ascii="Arial" w:hAnsi="Arial" w:cs="Arial"/>
-                <w:sz w:val="18"/>
-                <w:szCs w:val="18"/>
-              </w:rPr>
-              <w:t>y</w:t>
+              <w:t>] y</w:t>
             </w:r>
             <w:r>
               <w:rPr>
@@ -18928,11 +18138,7 @@
               <w:t xml:space="preserve"> </w:t>
             </w:r>
             <w:r>
-              <w:t>]</w:t>
-            </w:r>
-            <w:proofErr w:type="gramEnd"/>
-            <w:r>
-              <w:t xml:space="preserve">,  y  en Colombia precolombina </w:t>
+              <w:t xml:space="preserve">],  y  en Colombia precolombina </w:t>
             </w:r>
             <w:hyperlink r:id="rId54" w:history="1">
               <w:r>
@@ -19165,9 +18371,16 @@
                 <w:sz w:val="18"/>
                 <w:szCs w:val="18"/>
               </w:rPr>
-              <w:t xml:space="preserve">Zona </w:t>
-            </w:r>
-            <w:proofErr w:type="spellStart"/>
+              <w:t>Zona francocantábrica</w:t>
+            </w:r>
+            <w:r>
+              <w:rPr>
+                <w:rFonts w:ascii="Arial" w:hAnsi="Arial" w:cs="Arial"/>
+                <w:sz w:val="18"/>
+                <w:szCs w:val="18"/>
+              </w:rPr>
+              <w:t xml:space="preserve">: comprende la cornisa cantábrica, los Pirineos y el sur de Francia. Sus pinturas, halladas en el interior de las cuevas, se caracterizaban por la representación de animales salvajes (caballos, bisontes, ciervos, etc.) en los que quedaba patente el dominio de la línea, el uso de distintos colores, el </w:t>
+            </w:r>
             <w:r>
               <w:rPr>
                 <w:rStyle w:val="negrita"/>
@@ -19175,16 +18388,15 @@
                 <w:sz w:val="18"/>
                 <w:szCs w:val="18"/>
               </w:rPr>
-              <w:t>francocantábrica</w:t>
-            </w:r>
-            <w:proofErr w:type="spellEnd"/>
-            <w:r>
-              <w:rPr>
-                <w:rFonts w:ascii="Arial" w:hAnsi="Arial" w:cs="Arial"/>
-                <w:sz w:val="18"/>
-                <w:szCs w:val="18"/>
-              </w:rPr>
-              <w:t xml:space="preserve">: comprende la cornisa cantábrica, los Pirineos y el sur de Francia. Sus pinturas, halladas en el interior de las cuevas, se caracterizaban por la representación de animales salvajes (caballos, bisontes, ciervos, etc.) en los que quedaba patente el dominio de la línea, el uso de distintos colores, el </w:t>
+              <w:t xml:space="preserve">naturalismo </w:t>
+            </w:r>
+            <w:r>
+              <w:rPr>
+                <w:rFonts w:ascii="Arial" w:hAnsi="Arial" w:cs="Arial"/>
+                <w:sz w:val="18"/>
+                <w:szCs w:val="18"/>
+              </w:rPr>
+              <w:t xml:space="preserve">y el detalle. Destacan las cuevas de </w:t>
             </w:r>
             <w:r>
               <w:rPr>
@@ -19193,15 +18405,15 @@
                 <w:sz w:val="18"/>
                 <w:szCs w:val="18"/>
               </w:rPr>
-              <w:t xml:space="preserve">naturalismo </w:t>
-            </w:r>
-            <w:r>
-              <w:rPr>
-                <w:rFonts w:ascii="Arial" w:hAnsi="Arial" w:cs="Arial"/>
-                <w:sz w:val="18"/>
-                <w:szCs w:val="18"/>
-              </w:rPr>
-              <w:t xml:space="preserve">y el detalle. Destacan las cuevas de </w:t>
+              <w:t xml:space="preserve">Altamira </w:t>
+            </w:r>
+            <w:r>
+              <w:rPr>
+                <w:rFonts w:ascii="Arial" w:hAnsi="Arial" w:cs="Arial"/>
+                <w:sz w:val="18"/>
+                <w:szCs w:val="18"/>
+              </w:rPr>
+              <w:t xml:space="preserve">(Cantabria) y </w:t>
             </w:r>
             <w:r>
               <w:rPr>
@@ -19210,17 +18422,34 @@
                 <w:sz w:val="18"/>
                 <w:szCs w:val="18"/>
               </w:rPr>
-              <w:t xml:space="preserve">Altamira </w:t>
-            </w:r>
-            <w:r>
-              <w:rPr>
-                <w:rFonts w:ascii="Arial" w:hAnsi="Arial" w:cs="Arial"/>
-                <w:sz w:val="18"/>
-                <w:szCs w:val="18"/>
-              </w:rPr>
-              <w:t xml:space="preserve">(Cantabria) y </w:t>
-            </w:r>
-            <w:proofErr w:type="spellStart"/>
+              <w:t xml:space="preserve">Lascaux </w:t>
+            </w:r>
+            <w:r>
+              <w:rPr>
+                <w:rFonts w:ascii="Arial" w:hAnsi="Arial" w:cs="Arial"/>
+                <w:sz w:val="18"/>
+                <w:szCs w:val="18"/>
+              </w:rPr>
+              <w:t>(Francia).</w:t>
+            </w:r>
+          </w:p>
+          <w:p>
+            <w:pPr>
+              <w:pStyle w:val="tab1"/>
+              <w:rPr>
+                <w:rFonts w:ascii="Arial" w:hAnsi="Arial" w:cs="Arial"/>
+                <w:sz w:val="18"/>
+                <w:szCs w:val="18"/>
+              </w:rPr>
+            </w:pPr>
+            <w:r>
+              <w:rPr>
+                <w:rFonts w:ascii="Arial" w:hAnsi="Arial" w:cs="Arial"/>
+                <w:sz w:val="18"/>
+                <w:szCs w:val="18"/>
+              </w:rPr>
+              <w:t xml:space="preserve">- </w:t>
+            </w:r>
             <w:r>
               <w:rPr>
                 <w:rStyle w:val="negrita"/>
@@ -19228,9 +18457,16 @@
                 <w:sz w:val="18"/>
                 <w:szCs w:val="18"/>
               </w:rPr>
-              <w:t>Lascaux</w:t>
-            </w:r>
-            <w:proofErr w:type="spellEnd"/>
+              <w:t>Zona levantina</w:t>
+            </w:r>
+            <w:r>
+              <w:rPr>
+                <w:rFonts w:ascii="Arial" w:hAnsi="Arial" w:cs="Arial"/>
+                <w:sz w:val="18"/>
+                <w:szCs w:val="18"/>
+              </w:rPr>
+              <w:t xml:space="preserve">: comprende las serranías del prelitoral mediterráneo peninsular, desde Lleida hasta Almería. Sus límites interiores se sitúan en Cuenca, Teruel y Albacete. En abrigos rocosos y al aire libre se representaron escenas con sentido narrativo en las que el ser humano era el protagonista. Se utilizaron colores planos (rojo, negro y blanco). Las pinturas se hicieron más </w:t>
+            </w:r>
             <w:r>
               <w:rPr>
                 <w:rStyle w:val="negrita"/>
@@ -19238,33 +18474,42 @@
                 <w:sz w:val="18"/>
                 <w:szCs w:val="18"/>
               </w:rPr>
-              <w:t xml:space="preserve"> </w:t>
-            </w:r>
-            <w:r>
-              <w:rPr>
-                <w:rFonts w:ascii="Arial" w:hAnsi="Arial" w:cs="Arial"/>
-                <w:sz w:val="18"/>
-                <w:szCs w:val="18"/>
-              </w:rPr>
-              <w:t>(Francia).</w:t>
-            </w:r>
-          </w:p>
-          <w:p>
-            <w:pPr>
-              <w:pStyle w:val="tab1"/>
-              <w:rPr>
-                <w:rFonts w:ascii="Arial" w:hAnsi="Arial" w:cs="Arial"/>
-                <w:sz w:val="18"/>
-                <w:szCs w:val="18"/>
-              </w:rPr>
-            </w:pPr>
-            <w:r>
-              <w:rPr>
-                <w:rFonts w:ascii="Arial" w:hAnsi="Arial" w:cs="Arial"/>
-                <w:sz w:val="18"/>
-                <w:szCs w:val="18"/>
-              </w:rPr>
-              <w:t xml:space="preserve">- </w:t>
+              <w:t xml:space="preserve">esquemáticas </w:t>
+            </w:r>
+            <w:r>
+              <w:rPr>
+                <w:rFonts w:ascii="Arial" w:hAnsi="Arial" w:cs="Arial"/>
+                <w:sz w:val="18"/>
+                <w:szCs w:val="18"/>
+              </w:rPr>
+              <w:t xml:space="preserve">y dinámicas. Destacan las pinturas de El Cogul (Lleida), la </w:t>
+            </w:r>
+            <w:r>
+              <w:rPr>
+                <w:rFonts w:ascii="Arial" w:hAnsi="Arial" w:cs="Arial"/>
+                <w:sz w:val="18"/>
+                <w:szCs w:val="18"/>
+              </w:rPr>
+              <w:lastRenderedPageBreak/>
+              <w:t>Gasulla (Castellón) o Villar del Humo (Cuenca).</w:t>
+            </w:r>
+          </w:p>
+          <w:p>
+            <w:pPr>
+              <w:pStyle w:val="Normal2"/>
+              <w:rPr>
+                <w:rFonts w:ascii="Arial" w:hAnsi="Arial" w:cs="Arial"/>
+                <w:sz w:val="18"/>
+                <w:szCs w:val="18"/>
+              </w:rPr>
+            </w:pPr>
+            <w:r>
+              <w:rPr>
+                <w:rFonts w:ascii="Arial" w:hAnsi="Arial" w:cs="Arial"/>
+                <w:sz w:val="18"/>
+                <w:szCs w:val="18"/>
+              </w:rPr>
+              <w:t xml:space="preserve">Se cree que el arte rupestre tenía un </w:t>
             </w:r>
             <w:r>
               <w:rPr>
@@ -19273,113 +18518,6 @@
                 <w:sz w:val="18"/>
                 <w:szCs w:val="18"/>
               </w:rPr>
-              <w:t>Zona levantina</w:t>
-            </w:r>
-            <w:r>
-              <w:rPr>
-                <w:rFonts w:ascii="Arial" w:hAnsi="Arial" w:cs="Arial"/>
-                <w:sz w:val="18"/>
-                <w:szCs w:val="18"/>
-              </w:rPr>
-              <w:t xml:space="preserve">: comprende las serranías del </w:t>
-            </w:r>
-            <w:proofErr w:type="spellStart"/>
-            <w:r>
-              <w:rPr>
-                <w:rFonts w:ascii="Arial" w:hAnsi="Arial" w:cs="Arial"/>
-                <w:sz w:val="18"/>
-                <w:szCs w:val="18"/>
-              </w:rPr>
-              <w:t>prelitoral</w:t>
-            </w:r>
-            <w:proofErr w:type="spellEnd"/>
-            <w:r>
-              <w:rPr>
-                <w:rFonts w:ascii="Arial" w:hAnsi="Arial" w:cs="Arial"/>
-                <w:sz w:val="18"/>
-                <w:szCs w:val="18"/>
-              </w:rPr>
-              <w:t xml:space="preserve"> mediterráneo peninsular, desde Lleida hasta Almería. Sus límites interiores se sitúan en Cuenca, Teruel y Albacete. En abrigos rocosos y al aire libre se representaron escenas con sentido narrativo en las que el ser humano era el protagonista. Se utilizaron colores planos (rojo, negro y blanco). Las pinturas se hicieron más </w:t>
-            </w:r>
-            <w:r>
-              <w:rPr>
-                <w:rStyle w:val="negrita"/>
-                <w:rFonts w:ascii="Arial" w:hAnsi="Arial" w:cs="Arial"/>
-                <w:sz w:val="18"/>
-                <w:szCs w:val="18"/>
-              </w:rPr>
-              <w:t xml:space="preserve">esquemáticas </w:t>
-            </w:r>
-            <w:r>
-              <w:rPr>
-                <w:rFonts w:ascii="Arial" w:hAnsi="Arial" w:cs="Arial"/>
-                <w:sz w:val="18"/>
-                <w:szCs w:val="18"/>
-              </w:rPr>
-              <w:t xml:space="preserve">y dinámicas. Destacan las pinturas de El </w:t>
-            </w:r>
-            <w:proofErr w:type="spellStart"/>
-            <w:r>
-              <w:rPr>
-                <w:rFonts w:ascii="Arial" w:hAnsi="Arial" w:cs="Arial"/>
-                <w:sz w:val="18"/>
-                <w:szCs w:val="18"/>
-              </w:rPr>
-              <w:t>Cogul</w:t>
-            </w:r>
-            <w:proofErr w:type="spellEnd"/>
-            <w:r>
-              <w:rPr>
-                <w:rFonts w:ascii="Arial" w:hAnsi="Arial" w:cs="Arial"/>
-                <w:sz w:val="18"/>
-                <w:szCs w:val="18"/>
-              </w:rPr>
-              <w:t xml:space="preserve"> (Lleida), la </w:t>
-            </w:r>
-            <w:proofErr w:type="spellStart"/>
-            <w:r>
-              <w:rPr>
-                <w:rFonts w:ascii="Arial" w:hAnsi="Arial" w:cs="Arial"/>
-                <w:sz w:val="18"/>
-                <w:szCs w:val="18"/>
-              </w:rPr>
-              <w:lastRenderedPageBreak/>
-              <w:t>Gasulla</w:t>
-            </w:r>
-            <w:proofErr w:type="spellEnd"/>
-            <w:r>
-              <w:rPr>
-                <w:rFonts w:ascii="Arial" w:hAnsi="Arial" w:cs="Arial"/>
-                <w:sz w:val="18"/>
-                <w:szCs w:val="18"/>
-              </w:rPr>
-              <w:t xml:space="preserve"> (Castellón) o Villar del Humo (Cuenca).</w:t>
-            </w:r>
-          </w:p>
-          <w:p>
-            <w:pPr>
-              <w:pStyle w:val="Normal2"/>
-              <w:rPr>
-                <w:rFonts w:ascii="Arial" w:hAnsi="Arial" w:cs="Arial"/>
-                <w:sz w:val="18"/>
-                <w:szCs w:val="18"/>
-              </w:rPr>
-            </w:pPr>
-            <w:r>
-              <w:rPr>
-                <w:rFonts w:ascii="Arial" w:hAnsi="Arial" w:cs="Arial"/>
-                <w:sz w:val="18"/>
-                <w:szCs w:val="18"/>
-              </w:rPr>
-              <w:t xml:space="preserve">Se cree que el arte rupestre tenía un </w:t>
-            </w:r>
-            <w:r>
-              <w:rPr>
-                <w:rStyle w:val="negrita"/>
-                <w:rFonts w:ascii="Arial" w:hAnsi="Arial" w:cs="Arial"/>
-                <w:sz w:val="18"/>
-                <w:szCs w:val="18"/>
-              </w:rPr>
               <w:t>carácter mágico</w:t>
             </w:r>
             <w:r>
@@ -19388,62 +18526,26 @@
                 <w:sz w:val="18"/>
                 <w:szCs w:val="18"/>
               </w:rPr>
-              <w:t xml:space="preserve">. Según esta teoría, los animales y chamanes disfrazados de animales representados tendrían unas finalidades rituales. El objetivo sería invocar a los espíritus de la naturaleza para favorecer la caza y potenciar la fecundidad. Cuevas como Altamira y </w:t>
-            </w:r>
-            <w:proofErr w:type="spellStart"/>
-            <w:r>
-              <w:rPr>
-                <w:rFonts w:ascii="Arial" w:hAnsi="Arial" w:cs="Arial"/>
-                <w:sz w:val="18"/>
-                <w:szCs w:val="18"/>
-              </w:rPr>
-              <w:t>Lascaux</w:t>
-            </w:r>
-            <w:proofErr w:type="spellEnd"/>
-            <w:r>
-              <w:rPr>
-                <w:rFonts w:ascii="Arial" w:hAnsi="Arial" w:cs="Arial"/>
-                <w:sz w:val="18"/>
-                <w:szCs w:val="18"/>
-              </w:rPr>
-              <w:t xml:space="preserve"> se consideran auténticos santuarios.</w:t>
-            </w:r>
-          </w:p>
-          <w:p>
-            <w:pPr>
-              <w:rPr>
-                <w:rFonts w:ascii="Arial" w:hAnsi="Arial" w:cs="Arial"/>
-                <w:b/>
-                <w:color w:val="000000"/>
-                <w:sz w:val="18"/>
-                <w:szCs w:val="18"/>
-              </w:rPr>
-            </w:pPr>
-            <w:r>
-              <w:rPr>
-                <w:rFonts w:ascii="Arial" w:hAnsi="Arial" w:cs="Arial"/>
-                <w:sz w:val="18"/>
-                <w:szCs w:val="18"/>
-              </w:rPr>
-              <w:t xml:space="preserve">Si te interesa descubrir más acerca de las pinturas rupestres, te recomendamos hacer un recorrido virtual por la cueva francesa de </w:t>
-            </w:r>
-            <w:proofErr w:type="spellStart"/>
-            <w:r>
-              <w:rPr>
-                <w:rFonts w:ascii="Arial" w:hAnsi="Arial" w:cs="Arial"/>
-                <w:sz w:val="18"/>
-                <w:szCs w:val="18"/>
-              </w:rPr>
-              <w:t>Lascaux</w:t>
-            </w:r>
-            <w:proofErr w:type="spellEnd"/>
-            <w:r>
-              <w:rPr>
-                <w:rFonts w:ascii="Arial" w:hAnsi="Arial" w:cs="Arial"/>
-                <w:sz w:val="18"/>
-                <w:szCs w:val="18"/>
-              </w:rPr>
-              <w:t xml:space="preserve"> [</w:t>
+              <w:t>. Según esta teoría, los animales y chamanes disfrazados de animales representados tendrían unas finalidades rituales. El objetivo sería invocar a los espíritus de la naturaleza para favorecer la caza y potenciar la fecundidad. Cuevas como Altamira y Lascaux se consideran auténticos santuarios.</w:t>
+            </w:r>
+          </w:p>
+          <w:p>
+            <w:pPr>
+              <w:rPr>
+                <w:rFonts w:ascii="Arial" w:hAnsi="Arial" w:cs="Arial"/>
+                <w:b/>
+                <w:color w:val="000000"/>
+                <w:sz w:val="18"/>
+                <w:szCs w:val="18"/>
+              </w:rPr>
+            </w:pPr>
+            <w:r>
+              <w:rPr>
+                <w:rFonts w:ascii="Arial" w:hAnsi="Arial" w:cs="Arial"/>
+                <w:sz w:val="18"/>
+                <w:szCs w:val="18"/>
+              </w:rPr>
+              <w:t>Si te interesa descubrir más acerca de las pinturas rupestres, te recomendamos hacer un recorrido virtual por la cueva francesa de Lascaux [</w:t>
             </w:r>
             <w:hyperlink r:id="rId56" w:anchor="/es/00.xml" w:tgtFrame="_blank" w:history="1">
               <w:r>
@@ -19705,7 +18807,6 @@
         </w:rPr>
         <w:t xml:space="preserve">El </w:t>
       </w:r>
-      <w:proofErr w:type="spellStart"/>
       <w:r>
         <w:rPr>
           <w:rFonts w:ascii="Arial" w:hAnsi="Arial" w:cs="Arial"/>
@@ -19713,7 +18814,6 @@
         </w:rPr>
         <w:t>cromlech</w:t>
       </w:r>
-      <w:proofErr w:type="spellEnd"/>
       <w:r>
         <w:rPr>
           <w:rFonts w:ascii="Arial" w:hAnsi="Arial" w:cs="Arial"/>
@@ -19862,7 +18962,7 @@
                 <w:lang w:val="es-CO" w:eastAsia="es-CO"/>
               </w:rPr>
               <w:drawing>
-                <wp:inline distT="0" distB="0" distL="0" distR="0" wp14:anchorId="7F726306" wp14:editId="624DD97C">
+                <wp:inline distT="0" distB="0" distL="0" distR="0" wp14:anchorId="7AB4C86F" wp14:editId="047A4D3A">
                   <wp:extent cx="771525" cy="514350"/>
                   <wp:effectExtent l="0" t="0" r="9525" b="0"/>
                   <wp:docPr id="3" name="Imagen 3" descr="http://profesores.aulaplaneta.com/DNNPlayerPackages/Package10267/InfoGuion/cuadernoestudio/images_xml/CS_07_07_img9_small.jpg">
@@ -19939,51 +19039,7 @@
                 <w:sz w:val="18"/>
                 <w:szCs w:val="18"/>
               </w:rPr>
-              <w:t xml:space="preserve">Código </w:t>
-            </w:r>
-            <w:proofErr w:type="spellStart"/>
-            <w:r>
-              <w:rPr>
-                <w:rFonts w:ascii="Arial" w:hAnsi="Arial" w:cs="Arial"/>
-                <w:b/>
-                <w:color w:val="000000"/>
-                <w:sz w:val="18"/>
-                <w:szCs w:val="18"/>
-              </w:rPr>
-              <w:t>Shutterstock</w:t>
-            </w:r>
-            <w:proofErr w:type="spellEnd"/>
-            <w:r>
-              <w:rPr>
-                <w:rFonts w:ascii="Arial" w:hAnsi="Arial" w:cs="Arial"/>
-                <w:b/>
-                <w:color w:val="000000"/>
-                <w:sz w:val="18"/>
-                <w:szCs w:val="18"/>
-              </w:rPr>
-              <w:t xml:space="preserve"> (o URL o la ruta en </w:t>
-            </w:r>
-            <w:proofErr w:type="spellStart"/>
-            <w:r>
-              <w:rPr>
-                <w:rFonts w:ascii="Arial" w:hAnsi="Arial" w:cs="Arial"/>
-                <w:b/>
-                <w:color w:val="000000"/>
-                <w:sz w:val="18"/>
-                <w:szCs w:val="18"/>
-              </w:rPr>
-              <w:t>AulaPlaneta</w:t>
-            </w:r>
-            <w:proofErr w:type="spellEnd"/>
-            <w:r>
-              <w:rPr>
-                <w:rFonts w:ascii="Arial" w:hAnsi="Arial" w:cs="Arial"/>
-                <w:b/>
-                <w:color w:val="000000"/>
-                <w:sz w:val="18"/>
-                <w:szCs w:val="18"/>
-              </w:rPr>
-              <w:t>)</w:t>
+              <w:t>Código Shutterstock (o URL o la ruta en AulaPlaneta)</w:t>
             </w:r>
           </w:p>
         </w:tc>
@@ -20079,7 +19135,6 @@
               </w:rPr>
               <w:t xml:space="preserve">, como el </w:t>
             </w:r>
-            <w:proofErr w:type="spellStart"/>
             <w:r>
               <w:rPr>
                 <w:rFonts w:ascii="Arial" w:hAnsi="Arial" w:cs="Arial"/>
@@ -20088,31 +19143,8 @@
                 <w:szCs w:val="18"/>
                 <w:lang w:eastAsia="en-US"/>
               </w:rPr>
-              <w:t>cromlech</w:t>
-            </w:r>
-            <w:proofErr w:type="spellEnd"/>
-            <w:r>
-              <w:rPr>
-                <w:rFonts w:ascii="Arial" w:hAnsi="Arial" w:cs="Arial"/>
-                <w:b/>
-                <w:sz w:val="18"/>
-                <w:szCs w:val="18"/>
-                <w:lang w:eastAsia="en-US"/>
-              </w:rPr>
-              <w:t xml:space="preserve"> de </w:t>
-            </w:r>
-            <w:proofErr w:type="spellStart"/>
-            <w:r>
-              <w:rPr>
-                <w:rFonts w:ascii="Arial" w:hAnsi="Arial" w:cs="Arial"/>
-                <w:b/>
-                <w:sz w:val="18"/>
-                <w:szCs w:val="18"/>
-                <w:lang w:eastAsia="en-US"/>
-              </w:rPr>
-              <w:t>Stonehenge</w:t>
-            </w:r>
-            <w:proofErr w:type="spellEnd"/>
+              <w:t>cromlech de Stonehenge</w:t>
+            </w:r>
             <w:r>
               <w:rPr>
                 <w:rFonts w:ascii="Arial" w:hAnsi="Arial" w:cs="Arial"/>
@@ -20363,7 +19395,7 @@
                 <w:lang w:val="es-CO" w:eastAsia="es-CO"/>
               </w:rPr>
               <w:drawing>
-                <wp:inline distT="0" distB="0" distL="0" distR="0" wp14:anchorId="5F9D5112" wp14:editId="313C1660">
+                <wp:inline distT="0" distB="0" distL="0" distR="0" wp14:anchorId="62F16A22" wp14:editId="62817FCD">
                   <wp:extent cx="771525" cy="482225"/>
                   <wp:effectExtent l="0" t="0" r="0" b="0"/>
                   <wp:docPr id="22" name="Imagen 22"/>
@@ -20815,7 +19847,7 @@
                 <w:lang w:val="es-CO" w:eastAsia="es-CO"/>
               </w:rPr>
               <w:drawing>
-                <wp:inline distT="0" distB="0" distL="0" distR="0" wp14:anchorId="69333DDC" wp14:editId="6DD90AB8">
+                <wp:inline distT="0" distB="0" distL="0" distR="0" wp14:anchorId="1D10D96E" wp14:editId="2A721167">
                   <wp:extent cx="590550" cy="864734"/>
                   <wp:effectExtent l="0" t="0" r="0" b="0"/>
                   <wp:docPr id="56" name="Imagen 56" descr="http://profesores.aulaplaneta.com/DNNPlayerPackages/Package10267/InfoGuion/cuadernoestudio/images_xml/CS_07_07_img10_small.jpg">
@@ -20892,51 +19924,7 @@
                 <w:sz w:val="18"/>
                 <w:szCs w:val="18"/>
               </w:rPr>
-              <w:t xml:space="preserve">Código </w:t>
-            </w:r>
-            <w:proofErr w:type="spellStart"/>
-            <w:r>
-              <w:rPr>
-                <w:rFonts w:ascii="Arial" w:hAnsi="Arial" w:cs="Arial"/>
-                <w:b/>
-                <w:color w:val="000000"/>
-                <w:sz w:val="18"/>
-                <w:szCs w:val="18"/>
-              </w:rPr>
-              <w:t>Shutterstock</w:t>
-            </w:r>
-            <w:proofErr w:type="spellEnd"/>
-            <w:r>
-              <w:rPr>
-                <w:rFonts w:ascii="Arial" w:hAnsi="Arial" w:cs="Arial"/>
-                <w:b/>
-                <w:color w:val="000000"/>
-                <w:sz w:val="18"/>
-                <w:szCs w:val="18"/>
-              </w:rPr>
-              <w:t xml:space="preserve"> (o URL o la ruta en </w:t>
-            </w:r>
-            <w:proofErr w:type="spellStart"/>
-            <w:r>
-              <w:rPr>
-                <w:rFonts w:ascii="Arial" w:hAnsi="Arial" w:cs="Arial"/>
-                <w:b/>
-                <w:color w:val="000000"/>
-                <w:sz w:val="18"/>
-                <w:szCs w:val="18"/>
-              </w:rPr>
-              <w:t>AulaPlaneta</w:t>
-            </w:r>
-            <w:proofErr w:type="spellEnd"/>
-            <w:r>
-              <w:rPr>
-                <w:rFonts w:ascii="Arial" w:hAnsi="Arial" w:cs="Arial"/>
-                <w:b/>
-                <w:color w:val="000000"/>
-                <w:sz w:val="18"/>
-                <w:szCs w:val="18"/>
-              </w:rPr>
-              <w:t>)</w:t>
+              <w:t>Código Shutterstock (o URL o la ruta en AulaPlaneta)</w:t>
             </w:r>
           </w:p>
         </w:tc>
@@ -22454,7 +21442,7 @@
                 <w:lang w:val="es-CO" w:eastAsia="es-CO"/>
               </w:rPr>
               <w:drawing>
-                <wp:inline distT="0" distB="0" distL="0" distR="0" wp14:anchorId="3A7D20F7" wp14:editId="6D6681C3">
+                <wp:inline distT="0" distB="0" distL="0" distR="0" wp14:anchorId="751257FC" wp14:editId="5BC647E5">
                   <wp:extent cx="731487" cy="457200"/>
                   <wp:effectExtent l="0" t="0" r="0" b="0"/>
                   <wp:docPr id="26" name="Imagen 26"/>
@@ -22710,8 +21698,6 @@
         </w:rPr>
         <w:t>7</w:t>
       </w:r>
-      <w:bookmarkStart w:id="0" w:name="_GoBack"/>
-      <w:bookmarkEnd w:id="0"/>
       <w:r>
         <w:rPr>
           <w:rFonts w:ascii="Arial" w:hAnsi="Arial" w:cs="Arial"/>
@@ -23491,7 +22477,6 @@
               </w:rPr>
               <w:t xml:space="preserve">una lluvia de ideas. </w:t>
             </w:r>
-            <w:proofErr w:type="gramStart"/>
             <w:r>
               <w:rPr>
                 <w:rFonts w:ascii="Arial" w:hAnsi="Arial" w:cs="Arial"/>
@@ -23508,33 +22493,802 @@
                 <w:sz w:val="18"/>
                 <w:szCs w:val="18"/>
               </w:rPr>
-              <w:t xml:space="preserve">  ….</w:t>
-            </w:r>
-            <w:proofErr w:type="gramEnd"/>
-            <w:r>
-              <w:rPr>
-                <w:rFonts w:ascii="Arial" w:hAnsi="Arial" w:cs="Arial"/>
-                <w:color w:val="000000"/>
+              <w:t xml:space="preserve">  …. que </w:t>
+            </w:r>
+            <w:r>
+              <w:rPr>
+                <w:rFonts w:ascii="Arial" w:hAnsi="Arial" w:cs="Arial"/>
+                <w:color w:val="FF0000"/>
+                <w:sz w:val="18"/>
+                <w:szCs w:val="18"/>
+              </w:rPr>
+              <w:t xml:space="preserve">ustedes crean </w:t>
+            </w:r>
+            <w:r>
+              <w:rPr>
+                <w:rFonts w:ascii="Arial" w:hAnsi="Arial" w:cs="Arial"/>
+                <w:color w:val="000000"/>
+                <w:sz w:val="18"/>
+                <w:szCs w:val="18"/>
+              </w:rPr>
+              <w:t>que…. Planteen….</w:t>
+            </w:r>
+            <w:r>
+              <w:rPr>
+                <w:rFonts w:ascii="Arial" w:hAnsi="Arial" w:cs="Arial"/>
+                <w:color w:val="FF0000"/>
+                <w:sz w:val="18"/>
+                <w:szCs w:val="18"/>
+              </w:rPr>
+              <w:t>tendrán</w:t>
+            </w:r>
+            <w:r>
+              <w:rPr>
+                <w:rFonts w:ascii="Arial" w:hAnsi="Arial" w:cs="Arial"/>
+                <w:color w:val="000000"/>
+                <w:sz w:val="18"/>
+                <w:szCs w:val="18"/>
+              </w:rPr>
+              <w:t xml:space="preserve"> que…..alcanzar </w:t>
+            </w:r>
+            <w:r>
+              <w:rPr>
+                <w:rFonts w:ascii="Arial" w:hAnsi="Arial" w:cs="Arial"/>
+                <w:color w:val="FF0000"/>
+                <w:sz w:val="18"/>
+                <w:szCs w:val="18"/>
+              </w:rPr>
+              <w:t>el</w:t>
+            </w:r>
+            <w:r>
+              <w:rPr>
+                <w:rFonts w:ascii="Arial" w:hAnsi="Arial" w:cs="Arial"/>
+                <w:color w:val="000000"/>
+                <w:sz w:val="18"/>
+                <w:szCs w:val="18"/>
+              </w:rPr>
+              <w:t xml:space="preserve"> objetivo</w:t>
+            </w:r>
+            <w:r>
+              <w:rPr>
+                <w:rFonts w:ascii="Arial" w:hAnsi="Arial" w:cs="Arial"/>
+                <w:color w:val="000000"/>
+                <w:sz w:val="18"/>
+                <w:szCs w:val="18"/>
+              </w:rPr>
+              <w:t xml:space="preserve">…. </w:t>
+            </w:r>
+            <w:r>
+              <w:rPr>
+                <w:rFonts w:ascii="Arial" w:hAnsi="Arial" w:cs="Arial"/>
+                <w:color w:val="000000"/>
+                <w:sz w:val="18"/>
+                <w:szCs w:val="18"/>
+              </w:rPr>
+              <w:t xml:space="preserve"> Al final, </w:t>
+            </w:r>
+            <w:r>
+              <w:rPr>
+                <w:rFonts w:ascii="Arial" w:hAnsi="Arial" w:cs="Arial"/>
+                <w:color w:val="FF0000"/>
+                <w:sz w:val="18"/>
+                <w:szCs w:val="18"/>
+              </w:rPr>
+              <w:t>intenten</w:t>
+            </w:r>
+            <w:r>
+              <w:rPr>
+                <w:rFonts w:ascii="Arial" w:hAnsi="Arial" w:cs="Arial"/>
+                <w:color w:val="000000"/>
+                <w:sz w:val="18"/>
+                <w:szCs w:val="18"/>
+              </w:rPr>
+              <w:t xml:space="preserve">….. la investigación </w:t>
+            </w:r>
+            <w:r>
+              <w:rPr>
+                <w:rFonts w:ascii="Arial" w:hAnsi="Arial" w:cs="Arial"/>
+                <w:color w:val="FF0000"/>
+                <w:sz w:val="18"/>
+                <w:szCs w:val="18"/>
+              </w:rPr>
+              <w:t>les</w:t>
+            </w:r>
+            <w:r>
+              <w:rPr>
+                <w:rFonts w:ascii="Arial" w:hAnsi="Arial" w:cs="Arial"/>
+                <w:color w:val="000000"/>
+                <w:sz w:val="18"/>
+                <w:szCs w:val="18"/>
+              </w:rPr>
+              <w:t xml:space="preserve"> …. si </w:t>
+            </w:r>
+            <w:r>
+              <w:rPr>
+                <w:rFonts w:ascii="Arial" w:hAnsi="Arial" w:cs="Arial"/>
+                <w:color w:val="FF0000"/>
+                <w:sz w:val="18"/>
+                <w:szCs w:val="18"/>
+              </w:rPr>
+              <w:t xml:space="preserve">estaban </w:t>
+            </w:r>
+            <w:r>
+              <w:rPr>
+                <w:rFonts w:ascii="Arial" w:hAnsi="Arial" w:cs="Arial"/>
+                <w:sz w:val="18"/>
+                <w:szCs w:val="18"/>
+              </w:rPr>
+              <w:t xml:space="preserve">en lo cierto o no. </w:t>
+            </w:r>
+          </w:p>
+          <w:p>
+            <w:pPr>
+              <w:rPr>
+                <w:rFonts w:ascii="Arial" w:hAnsi="Arial" w:cs="Arial"/>
+                <w:sz w:val="18"/>
+                <w:szCs w:val="18"/>
+              </w:rPr>
+            </w:pPr>
+            <w:r>
+              <w:rPr>
+                <w:rFonts w:ascii="Arial" w:hAnsi="Arial" w:cs="Arial"/>
+                <w:sz w:val="18"/>
+                <w:szCs w:val="18"/>
+              </w:rPr>
+              <w:t xml:space="preserve">Planificación: </w:t>
+            </w:r>
+            <w:r>
+              <w:rPr>
+                <w:rFonts w:ascii="Arial" w:hAnsi="Arial" w:cs="Arial"/>
+                <w:sz w:val="18"/>
+                <w:szCs w:val="18"/>
+              </w:rPr>
+              <w:t>…..</w:t>
+            </w:r>
+            <w:r>
+              <w:rPr>
+                <w:rFonts w:ascii="Arial" w:hAnsi="Arial" w:cs="Arial"/>
+                <w:color w:val="FF0000"/>
+                <w:sz w:val="18"/>
+                <w:szCs w:val="18"/>
+              </w:rPr>
+              <w:t xml:space="preserve">les propongo </w:t>
+            </w:r>
+            <w:r>
+              <w:rPr>
+                <w:rFonts w:ascii="Arial" w:hAnsi="Arial" w:cs="Arial"/>
+                <w:sz w:val="18"/>
+                <w:szCs w:val="18"/>
+              </w:rPr>
+              <w:t xml:space="preserve">... Para ello </w:t>
+            </w:r>
+            <w:r>
+              <w:rPr>
+                <w:rFonts w:ascii="Arial" w:hAnsi="Arial" w:cs="Arial"/>
+                <w:color w:val="FF0000"/>
+                <w:sz w:val="18"/>
+                <w:szCs w:val="18"/>
+              </w:rPr>
+              <w:t xml:space="preserve">les sugiero </w:t>
+            </w:r>
+            <w:r>
+              <w:rPr>
+                <w:rFonts w:ascii="Arial" w:hAnsi="Arial" w:cs="Arial"/>
+                <w:sz w:val="18"/>
+                <w:szCs w:val="18"/>
+              </w:rPr>
+              <w:t xml:space="preserve">…2° </w:t>
+            </w:r>
+            <w:r>
+              <w:rPr>
+                <w:rFonts w:ascii="Arial" w:hAnsi="Arial" w:cs="Arial"/>
+                <w:color w:val="FF0000"/>
+                <w:sz w:val="18"/>
+                <w:szCs w:val="18"/>
+              </w:rPr>
+              <w:t xml:space="preserve">Hacer una lista  </w:t>
+            </w:r>
+            <w:r>
+              <w:rPr>
+                <w:rFonts w:ascii="Arial" w:hAnsi="Arial" w:cs="Arial"/>
+                <w:sz w:val="18"/>
+                <w:szCs w:val="18"/>
+              </w:rPr>
+              <w:t xml:space="preserve">de…que </w:t>
+            </w:r>
+            <w:r>
+              <w:rPr>
+                <w:rFonts w:ascii="Arial" w:hAnsi="Arial" w:cs="Arial"/>
+                <w:color w:val="FF0000"/>
+                <w:sz w:val="18"/>
+                <w:szCs w:val="18"/>
+              </w:rPr>
+              <w:t>deben</w:t>
+            </w:r>
+            <w:r>
+              <w:rPr>
+                <w:rFonts w:ascii="Arial" w:hAnsi="Arial" w:cs="Arial"/>
+                <w:sz w:val="18"/>
+                <w:szCs w:val="18"/>
+              </w:rPr>
+              <w:t xml:space="preserve">… 4° …. Que </w:t>
+            </w:r>
+            <w:r>
+              <w:rPr>
+                <w:rFonts w:ascii="Arial" w:hAnsi="Arial" w:cs="Arial"/>
+                <w:color w:val="FF0000"/>
+                <w:sz w:val="18"/>
+                <w:szCs w:val="18"/>
+              </w:rPr>
+              <w:t xml:space="preserve">deben </w:t>
+            </w:r>
+            <w:r>
+              <w:rPr>
+                <w:rFonts w:ascii="Arial" w:hAnsi="Arial" w:cs="Arial"/>
+                <w:sz w:val="18"/>
+                <w:szCs w:val="18"/>
+              </w:rPr>
+              <w:t xml:space="preserve">… </w:t>
+            </w:r>
+          </w:p>
+          <w:p>
+            <w:pPr>
+              <w:rPr>
+                <w:rFonts w:ascii="Arial" w:hAnsi="Arial" w:cs="Arial"/>
+                <w:sz w:val="18"/>
+                <w:szCs w:val="18"/>
+              </w:rPr>
+            </w:pPr>
+            <w:r>
+              <w:rPr>
+                <w:rFonts w:ascii="Arial" w:hAnsi="Arial" w:cs="Arial"/>
+                <w:sz w:val="18"/>
+                <w:szCs w:val="18"/>
+              </w:rPr>
+              <w:t>Investigación: a la hora de…..</w:t>
+            </w:r>
+            <w:r>
+              <w:rPr>
+                <w:rFonts w:ascii="Arial" w:hAnsi="Arial" w:cs="Arial"/>
+                <w:color w:val="FF0000"/>
+                <w:sz w:val="18"/>
+                <w:szCs w:val="18"/>
+              </w:rPr>
+              <w:t xml:space="preserve">su </w:t>
+            </w:r>
+            <w:r>
+              <w:rPr>
+                <w:rFonts w:ascii="Arial" w:hAnsi="Arial" w:cs="Arial"/>
+                <w:sz w:val="18"/>
+                <w:szCs w:val="18"/>
+              </w:rPr>
+              <w:t>….</w:t>
+            </w:r>
+            <w:r>
+              <w:rPr>
+                <w:rFonts w:ascii="Arial" w:hAnsi="Arial" w:cs="Arial"/>
+                <w:color w:val="FF0000"/>
+                <w:sz w:val="18"/>
+                <w:szCs w:val="18"/>
+              </w:rPr>
+              <w:t xml:space="preserve">piensen </w:t>
+            </w:r>
+            <w:r>
+              <w:rPr>
+                <w:rFonts w:ascii="Arial" w:hAnsi="Arial" w:cs="Arial"/>
+                <w:sz w:val="18"/>
+                <w:szCs w:val="18"/>
+              </w:rPr>
+              <w:t xml:space="preserve">y </w:t>
+            </w:r>
+            <w:r>
+              <w:rPr>
+                <w:rFonts w:ascii="Arial" w:hAnsi="Arial" w:cs="Arial"/>
+                <w:color w:val="FF0000"/>
+                <w:sz w:val="18"/>
+                <w:szCs w:val="18"/>
+              </w:rPr>
+              <w:t xml:space="preserve">discutan </w:t>
+            </w:r>
+            <w:r>
+              <w:rPr>
+                <w:rFonts w:ascii="Arial" w:hAnsi="Arial" w:cs="Arial"/>
+                <w:sz w:val="18"/>
+                <w:szCs w:val="18"/>
+              </w:rPr>
+              <w:t xml:space="preserve">. …. </w:t>
+            </w:r>
+            <w:r>
+              <w:rPr>
+                <w:rFonts w:ascii="Arial" w:hAnsi="Arial" w:cs="Arial"/>
+                <w:color w:val="FF0000"/>
+                <w:sz w:val="18"/>
+                <w:szCs w:val="18"/>
+              </w:rPr>
+              <w:t>Les recomiendo</w:t>
+            </w:r>
+            <w:r>
+              <w:rPr>
+                <w:rFonts w:ascii="Arial" w:hAnsi="Arial" w:cs="Arial"/>
+                <w:sz w:val="18"/>
+                <w:szCs w:val="18"/>
+              </w:rPr>
+              <w:t>:</w:t>
+            </w:r>
+          </w:p>
+          <w:p>
+            <w:pPr>
+              <w:rPr>
+                <w:rFonts w:ascii="Arial" w:hAnsi="Arial" w:cs="Arial"/>
+                <w:sz w:val="18"/>
+                <w:szCs w:val="18"/>
+              </w:rPr>
+            </w:pPr>
+            <w:r>
+              <w:rPr>
+                <w:rFonts w:ascii="Arial" w:hAnsi="Arial" w:cs="Arial"/>
+                <w:sz w:val="18"/>
+                <w:szCs w:val="18"/>
+              </w:rPr>
+              <w:t>……..que</w:t>
+            </w:r>
+            <w:r>
+              <w:rPr>
+                <w:rFonts w:ascii="Arial" w:hAnsi="Arial" w:cs="Arial"/>
+                <w:color w:val="FF0000"/>
+                <w:sz w:val="18"/>
+                <w:szCs w:val="18"/>
+              </w:rPr>
+              <w:t xml:space="preserve"> utilicen</w:t>
+            </w:r>
+            <w:r>
+              <w:rPr>
+                <w:rFonts w:ascii="Arial" w:hAnsi="Arial" w:cs="Arial"/>
+                <w:sz w:val="18"/>
+                <w:szCs w:val="18"/>
+              </w:rPr>
+              <w:t xml:space="preserve">..  resumir con </w:t>
+            </w:r>
+            <w:r>
+              <w:rPr>
+                <w:rFonts w:ascii="Arial" w:hAnsi="Arial" w:cs="Arial"/>
+                <w:color w:val="FF0000"/>
+                <w:sz w:val="18"/>
+                <w:szCs w:val="18"/>
+              </w:rPr>
+              <w:t xml:space="preserve">sus </w:t>
+            </w:r>
+            <w:r>
+              <w:rPr>
+                <w:rFonts w:ascii="Arial" w:hAnsi="Arial" w:cs="Arial"/>
+                <w:sz w:val="18"/>
+                <w:szCs w:val="18"/>
+              </w:rPr>
+              <w:t>palabras….</w:t>
+            </w:r>
+          </w:p>
+          <w:p>
+            <w:pPr>
+              <w:rPr>
+                <w:rFonts w:ascii="Arial" w:hAnsi="Arial" w:cs="Arial"/>
+                <w:color w:val="FF0000"/>
+                <w:sz w:val="18"/>
+                <w:szCs w:val="18"/>
+              </w:rPr>
+            </w:pPr>
+            <w:r>
+              <w:rPr>
+                <w:rFonts w:ascii="Arial" w:hAnsi="Arial" w:cs="Arial"/>
+                <w:sz w:val="18"/>
+                <w:szCs w:val="18"/>
+              </w:rPr>
+              <w:t xml:space="preserve">¡ Atención! No </w:t>
+            </w:r>
+            <w:r>
+              <w:rPr>
+                <w:rFonts w:ascii="Arial" w:hAnsi="Arial" w:cs="Arial"/>
+                <w:color w:val="FF0000"/>
+                <w:sz w:val="18"/>
+                <w:szCs w:val="18"/>
+              </w:rPr>
+              <w:t xml:space="preserve">deben </w:t>
+            </w:r>
+            <w:r>
+              <w:rPr>
+                <w:rFonts w:ascii="Arial" w:hAnsi="Arial" w:cs="Arial"/>
+                <w:sz w:val="18"/>
+                <w:szCs w:val="18"/>
+              </w:rPr>
+              <w:t xml:space="preserve"> copiar…. </w:t>
+            </w:r>
+            <w:r>
+              <w:rPr>
+                <w:rFonts w:ascii="Arial" w:hAnsi="Arial" w:cs="Arial"/>
+                <w:color w:val="FF0000"/>
+                <w:sz w:val="18"/>
+                <w:szCs w:val="18"/>
+              </w:rPr>
+              <w:t xml:space="preserve">encuentren </w:t>
+            </w:r>
+            <w:r>
+              <w:rPr>
+                <w:rFonts w:ascii="Arial" w:hAnsi="Arial" w:cs="Arial"/>
+                <w:sz w:val="18"/>
+                <w:szCs w:val="18"/>
+              </w:rPr>
+              <w:t xml:space="preserve">…. fuera </w:t>
+            </w:r>
+            <w:r>
+              <w:rPr>
+                <w:rFonts w:ascii="Arial" w:hAnsi="Arial" w:cs="Arial"/>
+                <w:color w:val="FF0000"/>
+                <w:sz w:val="18"/>
+                <w:szCs w:val="18"/>
+              </w:rPr>
+              <w:t xml:space="preserve">de ustedes: deben….. y ….sus </w:t>
+            </w:r>
+            <w:r>
+              <w:rPr>
+                <w:rFonts w:ascii="Arial" w:hAnsi="Arial" w:cs="Arial"/>
+                <w:sz w:val="18"/>
+                <w:szCs w:val="18"/>
+              </w:rPr>
+              <w:t xml:space="preserve">propias palabras. Cuando </w:t>
+            </w:r>
+            <w:r>
+              <w:rPr>
+                <w:rFonts w:ascii="Arial" w:hAnsi="Arial" w:cs="Arial"/>
+                <w:color w:val="FF0000"/>
+                <w:sz w:val="18"/>
+                <w:szCs w:val="18"/>
+              </w:rPr>
+              <w:t>recuperen …Recuerden…..comprendan</w:t>
+            </w:r>
+          </w:p>
+          <w:p>
+            <w:pPr>
+              <w:rPr>
+                <w:rFonts w:ascii="Arial" w:hAnsi="Arial" w:cs="Arial"/>
+                <w:color w:val="FF0000"/>
+                <w:sz w:val="18"/>
+                <w:szCs w:val="18"/>
+              </w:rPr>
+            </w:pPr>
+            <w:r>
+              <w:rPr>
+                <w:rFonts w:ascii="Arial" w:hAnsi="Arial" w:cs="Arial"/>
+                <w:sz w:val="18"/>
+                <w:szCs w:val="18"/>
+              </w:rPr>
+              <w:t xml:space="preserve">Análisis:  A partir ….., </w:t>
+            </w:r>
+            <w:r>
+              <w:rPr>
+                <w:rFonts w:ascii="Arial" w:hAnsi="Arial" w:cs="Arial"/>
+                <w:color w:val="FF0000"/>
+                <w:sz w:val="18"/>
+                <w:szCs w:val="18"/>
+              </w:rPr>
+              <w:t xml:space="preserve">elaboren </w:t>
+            </w:r>
+            <w:r>
+              <w:rPr>
+                <w:rFonts w:ascii="Arial" w:hAnsi="Arial" w:cs="Arial"/>
+                <w:sz w:val="18"/>
+                <w:szCs w:val="18"/>
+              </w:rPr>
+              <w:t xml:space="preserve">y </w:t>
+            </w:r>
+            <w:r>
+              <w:rPr>
+                <w:rFonts w:ascii="Arial" w:hAnsi="Arial" w:cs="Arial"/>
+                <w:color w:val="FF0000"/>
+                <w:sz w:val="18"/>
+                <w:szCs w:val="18"/>
+              </w:rPr>
+              <w:t>completen</w:t>
+            </w:r>
+          </w:p>
+          <w:p>
+            <w:pPr>
+              <w:rPr>
+                <w:rFonts w:ascii="Arial" w:hAnsi="Arial" w:cs="Arial"/>
+                <w:sz w:val="18"/>
+                <w:szCs w:val="18"/>
+              </w:rPr>
+            </w:pPr>
+            <w:r>
+              <w:rPr>
+                <w:rFonts w:ascii="Arial" w:hAnsi="Arial" w:cs="Arial"/>
+                <w:sz w:val="18"/>
+                <w:szCs w:val="18"/>
+              </w:rPr>
+              <w:t xml:space="preserve">Exposición: Una vez….., </w:t>
+            </w:r>
+            <w:r>
+              <w:rPr>
+                <w:rFonts w:ascii="Arial" w:hAnsi="Arial" w:cs="Arial"/>
+                <w:color w:val="FF0000"/>
+                <w:sz w:val="18"/>
+                <w:szCs w:val="18"/>
+              </w:rPr>
+              <w:t>deben</w:t>
+            </w:r>
+            <w:r>
+              <w:rPr>
+                <w:rFonts w:ascii="Arial" w:hAnsi="Arial" w:cs="Arial"/>
+                <w:sz w:val="18"/>
+                <w:szCs w:val="18"/>
+              </w:rPr>
+              <w:t xml:space="preserve"> seleccionar…. 2°…. Que </w:t>
+            </w:r>
+            <w:r>
+              <w:rPr>
+                <w:rFonts w:ascii="Arial" w:hAnsi="Arial" w:cs="Arial"/>
+                <w:color w:val="FF0000"/>
+                <w:sz w:val="18"/>
+                <w:szCs w:val="18"/>
+              </w:rPr>
+              <w:t xml:space="preserve">plantearon </w:t>
+            </w:r>
+            <w:r>
+              <w:rPr>
+                <w:rFonts w:ascii="Arial" w:hAnsi="Arial" w:cs="Arial"/>
+                <w:sz w:val="18"/>
+                <w:szCs w:val="18"/>
+              </w:rPr>
+              <w:t>… 3° Plasmar</w:t>
+            </w:r>
+            <w:r>
+              <w:rPr>
+                <w:rFonts w:ascii="Arial" w:hAnsi="Arial" w:cs="Arial"/>
+                <w:color w:val="FF0000"/>
+                <w:sz w:val="18"/>
+                <w:szCs w:val="18"/>
+              </w:rPr>
+              <w:t xml:space="preserve"> su </w:t>
+            </w:r>
+            <w:r>
+              <w:rPr>
+                <w:rFonts w:ascii="Arial" w:hAnsi="Arial" w:cs="Arial"/>
+                <w:sz w:val="18"/>
+                <w:szCs w:val="18"/>
+              </w:rPr>
+              <w:t xml:space="preserve">explicación…..las conclusiones a las que </w:t>
+            </w:r>
+            <w:r>
+              <w:rPr>
+                <w:rFonts w:ascii="Arial" w:hAnsi="Arial" w:cs="Arial"/>
+                <w:color w:val="FF0000"/>
+                <w:sz w:val="18"/>
+                <w:szCs w:val="18"/>
+              </w:rPr>
+              <w:t>han</w:t>
+            </w:r>
+            <w:r>
+              <w:rPr>
+                <w:rFonts w:ascii="Arial" w:hAnsi="Arial" w:cs="Arial"/>
+                <w:sz w:val="18"/>
+                <w:szCs w:val="18"/>
+              </w:rPr>
+              <w:t xml:space="preserve"> llegado. </w:t>
+            </w:r>
+            <w:r>
+              <w:rPr>
+                <w:rFonts w:ascii="Arial" w:hAnsi="Arial" w:cs="Arial"/>
+                <w:color w:val="FF0000"/>
+                <w:sz w:val="18"/>
+                <w:szCs w:val="18"/>
+              </w:rPr>
+              <w:t>Recuerden</w:t>
+            </w:r>
+            <w:r>
+              <w:rPr>
+                <w:rFonts w:ascii="Arial" w:hAnsi="Arial" w:cs="Arial"/>
+                <w:sz w:val="18"/>
+                <w:szCs w:val="18"/>
+              </w:rPr>
+              <w:t xml:space="preserve"> que </w:t>
+            </w:r>
+            <w:r>
+              <w:rPr>
+                <w:rFonts w:ascii="Arial" w:hAnsi="Arial" w:cs="Arial"/>
+                <w:color w:val="FF0000"/>
+                <w:sz w:val="18"/>
+                <w:szCs w:val="18"/>
+              </w:rPr>
+              <w:t>deben</w:t>
+            </w:r>
+            <w:r>
+              <w:rPr>
+                <w:rFonts w:ascii="Arial" w:hAnsi="Arial" w:cs="Arial"/>
+                <w:sz w:val="18"/>
+                <w:szCs w:val="18"/>
+              </w:rPr>
+              <w:t xml:space="preserve"> ….</w:t>
+            </w:r>
+            <w:r>
+              <w:rPr>
+                <w:rFonts w:ascii="Arial" w:hAnsi="Arial" w:cs="Arial"/>
+                <w:color w:val="FF0000"/>
+                <w:sz w:val="18"/>
+                <w:szCs w:val="18"/>
+              </w:rPr>
+              <w:t xml:space="preserve">sus ….   </w:t>
+            </w:r>
+            <w:r>
+              <w:rPr>
+                <w:rFonts w:ascii="Arial" w:hAnsi="Arial" w:cs="Arial"/>
+                <w:sz w:val="18"/>
+                <w:szCs w:val="18"/>
+              </w:rPr>
+              <w:t xml:space="preserve">Si </w:t>
+            </w:r>
+            <w:r>
+              <w:rPr>
+                <w:rFonts w:ascii="Arial" w:hAnsi="Arial" w:cs="Arial"/>
+                <w:color w:val="FF0000"/>
+                <w:sz w:val="18"/>
+                <w:szCs w:val="18"/>
+              </w:rPr>
+              <w:t xml:space="preserve">optan </w:t>
+            </w:r>
+            <w:r>
+              <w:rPr>
+                <w:rFonts w:ascii="Arial" w:hAnsi="Arial" w:cs="Arial"/>
+                <w:sz w:val="18"/>
+                <w:szCs w:val="18"/>
+              </w:rPr>
+              <w:t xml:space="preserve">por realizar…. O audios en </w:t>
+            </w:r>
+            <w:r>
+              <w:rPr>
+                <w:rFonts w:ascii="Arial" w:hAnsi="Arial" w:cs="Arial"/>
+                <w:color w:val="FF0000"/>
+                <w:sz w:val="18"/>
+                <w:szCs w:val="18"/>
+              </w:rPr>
+              <w:t>su</w:t>
+            </w:r>
+            <w:r>
+              <w:rPr>
+                <w:rFonts w:ascii="Arial" w:hAnsi="Arial" w:cs="Arial"/>
+                <w:sz w:val="18"/>
+                <w:szCs w:val="18"/>
+              </w:rPr>
+              <w:t xml:space="preserve"> trabajo. 4° Por último ..</w:t>
+            </w:r>
+            <w:r>
+              <w:rPr>
+                <w:rFonts w:ascii="Arial" w:hAnsi="Arial" w:cs="Arial"/>
+                <w:color w:val="FF0000"/>
+                <w:sz w:val="18"/>
+                <w:szCs w:val="18"/>
+              </w:rPr>
+              <w:t>deben</w:t>
+            </w:r>
+            <w:r>
+              <w:rPr>
+                <w:rFonts w:ascii="Arial" w:hAnsi="Arial" w:cs="Arial"/>
+                <w:sz w:val="18"/>
+                <w:szCs w:val="18"/>
+              </w:rPr>
+              <w:t xml:space="preserve"> exponer… y explicar a </w:t>
+            </w:r>
+            <w:r>
+              <w:rPr>
+                <w:rFonts w:ascii="Arial" w:hAnsi="Arial" w:cs="Arial"/>
+                <w:color w:val="FF0000"/>
+                <w:sz w:val="18"/>
+                <w:szCs w:val="18"/>
+              </w:rPr>
+              <w:t>sus</w:t>
+            </w:r>
+            <w:r>
+              <w:rPr>
+                <w:rFonts w:ascii="Arial" w:hAnsi="Arial" w:cs="Arial"/>
+                <w:sz w:val="18"/>
+                <w:szCs w:val="18"/>
+              </w:rPr>
+              <w:t xml:space="preserve"> compañeros. …. Como ayuda, </w:t>
+            </w:r>
+            <w:r>
+              <w:rPr>
+                <w:rFonts w:ascii="Arial" w:hAnsi="Arial" w:cs="Arial"/>
+                <w:color w:val="FF0000"/>
+                <w:sz w:val="18"/>
+                <w:szCs w:val="18"/>
+              </w:rPr>
+              <w:t>pueden</w:t>
+            </w:r>
+            <w:r>
+              <w:rPr>
+                <w:rFonts w:ascii="Arial" w:hAnsi="Arial" w:cs="Arial"/>
+                <w:sz w:val="18"/>
+                <w:szCs w:val="18"/>
+              </w:rPr>
+              <w:t xml:space="preserve"> utilizar…. Que</w:t>
+            </w:r>
+            <w:r>
+              <w:rPr>
+                <w:rFonts w:ascii="Arial" w:hAnsi="Arial" w:cs="Arial"/>
+                <w:color w:val="FF0000"/>
+                <w:sz w:val="18"/>
+                <w:szCs w:val="18"/>
+              </w:rPr>
+              <w:t xml:space="preserve"> han </w:t>
+            </w:r>
+            <w:r>
+              <w:rPr>
+                <w:rFonts w:ascii="Arial" w:hAnsi="Arial" w:cs="Arial"/>
+                <w:sz w:val="18"/>
+                <w:szCs w:val="18"/>
+              </w:rPr>
+              <w:t xml:space="preserve">redactado ….. en tarjetas que </w:t>
+            </w:r>
+            <w:r>
+              <w:rPr>
+                <w:rFonts w:ascii="Arial" w:hAnsi="Arial" w:cs="Arial"/>
+                <w:color w:val="FF0000"/>
+                <w:sz w:val="18"/>
+                <w:szCs w:val="18"/>
+              </w:rPr>
+              <w:t>les …</w:t>
+            </w:r>
+            <w:r>
+              <w:rPr>
+                <w:rFonts w:ascii="Arial" w:hAnsi="Arial" w:cs="Arial"/>
                 <w:sz w:val="18"/>
                 <w:szCs w:val="18"/>
               </w:rPr>
               <w:t xml:space="preserve"> </w:t>
             </w:r>
-            <w:proofErr w:type="gramStart"/>
-            <w:r>
-              <w:rPr>
-                <w:rFonts w:ascii="Arial" w:hAnsi="Arial" w:cs="Arial"/>
-                <w:color w:val="000000"/>
-                <w:sz w:val="18"/>
-                <w:szCs w:val="18"/>
-              </w:rPr>
-              <w:t>que</w:t>
-            </w:r>
-            <w:proofErr w:type="gramEnd"/>
-            <w:r>
-              <w:rPr>
-                <w:rFonts w:ascii="Arial" w:hAnsi="Arial" w:cs="Arial"/>
-                <w:color w:val="000000"/>
+            <w:r>
+              <w:rPr>
+                <w:rFonts w:ascii="Arial" w:hAnsi="Arial" w:cs="Arial"/>
+                <w:color w:val="FF0000"/>
+                <w:sz w:val="18"/>
+                <w:szCs w:val="18"/>
+              </w:rPr>
+              <w:t>Recuerden….tendrán</w:t>
+            </w:r>
+            <w:r>
+              <w:rPr>
+                <w:rFonts w:ascii="Arial" w:hAnsi="Arial" w:cs="Arial"/>
+                <w:sz w:val="18"/>
+                <w:szCs w:val="18"/>
+              </w:rPr>
+              <w:t xml:space="preserve"> …. Al profesor</w:t>
+            </w:r>
+          </w:p>
+          <w:p>
+            <w:pPr>
+              <w:rPr>
+                <w:rFonts w:ascii="Arial" w:hAnsi="Arial" w:cs="Arial"/>
+                <w:sz w:val="18"/>
+                <w:szCs w:val="18"/>
+              </w:rPr>
+            </w:pPr>
+            <w:r>
+              <w:rPr>
+                <w:rFonts w:ascii="Arial" w:hAnsi="Arial" w:cs="Arial"/>
+                <w:sz w:val="18"/>
+                <w:szCs w:val="18"/>
+              </w:rPr>
+              <w:t xml:space="preserve">Evaluación: Al acabar, </w:t>
+            </w:r>
+            <w:r>
+              <w:rPr>
+                <w:rFonts w:ascii="Arial" w:hAnsi="Arial" w:cs="Arial"/>
+                <w:color w:val="FF0000"/>
+                <w:sz w:val="18"/>
+                <w:szCs w:val="18"/>
+              </w:rPr>
+              <w:t>pueden</w:t>
+            </w:r>
+            <w:r>
+              <w:rPr>
+                <w:rFonts w:ascii="Arial" w:hAnsi="Arial" w:cs="Arial"/>
                 <w:sz w:val="18"/>
                 <w:szCs w:val="18"/>
               </w:rPr>
@@ -23547,16 +23301,23 @@
                 <w:sz w:val="18"/>
                 <w:szCs w:val="18"/>
               </w:rPr>
-              <w:t xml:space="preserve">ustedes crean </w:t>
-            </w:r>
-            <w:r>
-              <w:rPr>
-                <w:rFonts w:ascii="Arial" w:hAnsi="Arial" w:cs="Arial"/>
-                <w:color w:val="000000"/>
-                <w:sz w:val="18"/>
-                <w:szCs w:val="18"/>
-              </w:rPr>
-              <w:t>que…. Planteen….</w:t>
+              <w:t xml:space="preserve">autoevaluarse ustedes </w:t>
+            </w:r>
+            <w:r>
+              <w:rPr>
+                <w:rFonts w:ascii="Arial" w:hAnsi="Arial" w:cs="Arial"/>
+                <w:sz w:val="18"/>
+                <w:szCs w:val="18"/>
+              </w:rPr>
+              <w:t>mismos</w:t>
+            </w:r>
+            <w:r>
+              <w:rPr>
+                <w:rFonts w:ascii="Arial" w:hAnsi="Arial" w:cs="Arial"/>
+                <w:sz w:val="18"/>
+                <w:szCs w:val="18"/>
+              </w:rPr>
+              <w:t xml:space="preserve">….. qué tareas </w:t>
             </w:r>
             <w:r>
               <w:rPr>
@@ -23565,16 +23326,15 @@
                 <w:sz w:val="18"/>
                 <w:szCs w:val="18"/>
               </w:rPr>
-              <w:t>tendrán</w:t>
-            </w:r>
-            <w:r>
-              <w:rPr>
-                <w:rFonts w:ascii="Arial" w:hAnsi="Arial" w:cs="Arial"/>
-                <w:color w:val="000000"/>
-                <w:sz w:val="18"/>
-                <w:szCs w:val="18"/>
-              </w:rPr>
-              <w:t xml:space="preserve"> que…..alcanzar </w:t>
+              <w:t>han</w:t>
+            </w:r>
+            <w:r>
+              <w:rPr>
+                <w:rFonts w:ascii="Arial" w:hAnsi="Arial" w:cs="Arial"/>
+                <w:sz w:val="18"/>
+                <w:szCs w:val="18"/>
+              </w:rPr>
+              <w:t xml:space="preserve"> hecho…. </w:t>
             </w:r>
             <w:r>
               <w:rPr>
@@ -23583,1088 +23343,6 @@
                 <w:sz w:val="18"/>
                 <w:szCs w:val="18"/>
               </w:rPr>
-              <w:t>el</w:t>
-            </w:r>
-            <w:r>
-              <w:rPr>
-                <w:rFonts w:ascii="Arial" w:hAnsi="Arial" w:cs="Arial"/>
-                <w:color w:val="000000"/>
-                <w:sz w:val="18"/>
-                <w:szCs w:val="18"/>
-              </w:rPr>
-              <w:t xml:space="preserve"> objetivo</w:t>
-            </w:r>
-            <w:r>
-              <w:rPr>
-                <w:rFonts w:ascii="Arial" w:hAnsi="Arial" w:cs="Arial"/>
-                <w:color w:val="000000"/>
-                <w:sz w:val="18"/>
-                <w:szCs w:val="18"/>
-              </w:rPr>
-              <w:t xml:space="preserve">…. </w:t>
-            </w:r>
-            <w:r>
-              <w:rPr>
-                <w:rFonts w:ascii="Arial" w:hAnsi="Arial" w:cs="Arial"/>
-                <w:color w:val="000000"/>
-                <w:sz w:val="18"/>
-                <w:szCs w:val="18"/>
-              </w:rPr>
-              <w:t xml:space="preserve"> Al final, </w:t>
-            </w:r>
-            <w:r>
-              <w:rPr>
-                <w:rFonts w:ascii="Arial" w:hAnsi="Arial" w:cs="Arial"/>
-                <w:color w:val="FF0000"/>
-                <w:sz w:val="18"/>
-                <w:szCs w:val="18"/>
-              </w:rPr>
-              <w:t>intenten</w:t>
-            </w:r>
-            <w:r>
-              <w:rPr>
-                <w:rFonts w:ascii="Arial" w:hAnsi="Arial" w:cs="Arial"/>
-                <w:color w:val="000000"/>
-                <w:sz w:val="18"/>
-                <w:szCs w:val="18"/>
-              </w:rPr>
-              <w:t>…</w:t>
-            </w:r>
-            <w:proofErr w:type="gramStart"/>
-            <w:r>
-              <w:rPr>
-                <w:rFonts w:ascii="Arial" w:hAnsi="Arial" w:cs="Arial"/>
-                <w:color w:val="000000"/>
-                <w:sz w:val="18"/>
-                <w:szCs w:val="18"/>
-              </w:rPr>
-              <w:t>..</w:t>
-            </w:r>
-            <w:proofErr w:type="gramEnd"/>
-            <w:r>
-              <w:rPr>
-                <w:rFonts w:ascii="Arial" w:hAnsi="Arial" w:cs="Arial"/>
-                <w:color w:val="000000"/>
-                <w:sz w:val="18"/>
-                <w:szCs w:val="18"/>
-              </w:rPr>
-              <w:t xml:space="preserve"> </w:t>
-            </w:r>
-            <w:proofErr w:type="gramStart"/>
-            <w:r>
-              <w:rPr>
-                <w:rFonts w:ascii="Arial" w:hAnsi="Arial" w:cs="Arial"/>
-                <w:color w:val="000000"/>
-                <w:sz w:val="18"/>
-                <w:szCs w:val="18"/>
-              </w:rPr>
-              <w:t>la</w:t>
-            </w:r>
-            <w:proofErr w:type="gramEnd"/>
-            <w:r>
-              <w:rPr>
-                <w:rFonts w:ascii="Arial" w:hAnsi="Arial" w:cs="Arial"/>
-                <w:color w:val="000000"/>
-                <w:sz w:val="18"/>
-                <w:szCs w:val="18"/>
-              </w:rPr>
-              <w:t xml:space="preserve"> investigación </w:t>
-            </w:r>
-            <w:r>
-              <w:rPr>
-                <w:rFonts w:ascii="Arial" w:hAnsi="Arial" w:cs="Arial"/>
-                <w:color w:val="FF0000"/>
-                <w:sz w:val="18"/>
-                <w:szCs w:val="18"/>
-              </w:rPr>
-              <w:t>les</w:t>
-            </w:r>
-            <w:r>
-              <w:rPr>
-                <w:rFonts w:ascii="Arial" w:hAnsi="Arial" w:cs="Arial"/>
-                <w:color w:val="000000"/>
-                <w:sz w:val="18"/>
-                <w:szCs w:val="18"/>
-              </w:rPr>
-              <w:t xml:space="preserve"> …. </w:t>
-            </w:r>
-            <w:proofErr w:type="gramStart"/>
-            <w:r>
-              <w:rPr>
-                <w:rFonts w:ascii="Arial" w:hAnsi="Arial" w:cs="Arial"/>
-                <w:color w:val="000000"/>
-                <w:sz w:val="18"/>
-                <w:szCs w:val="18"/>
-              </w:rPr>
-              <w:t>si</w:t>
-            </w:r>
-            <w:proofErr w:type="gramEnd"/>
-            <w:r>
-              <w:rPr>
-                <w:rFonts w:ascii="Arial" w:hAnsi="Arial" w:cs="Arial"/>
-                <w:color w:val="000000"/>
-                <w:sz w:val="18"/>
-                <w:szCs w:val="18"/>
-              </w:rPr>
-              <w:t xml:space="preserve"> </w:t>
-            </w:r>
-            <w:r>
-              <w:rPr>
-                <w:rFonts w:ascii="Arial" w:hAnsi="Arial" w:cs="Arial"/>
-                <w:color w:val="FF0000"/>
-                <w:sz w:val="18"/>
-                <w:szCs w:val="18"/>
-              </w:rPr>
-              <w:t xml:space="preserve">estaban </w:t>
-            </w:r>
-            <w:r>
-              <w:rPr>
-                <w:rFonts w:ascii="Arial" w:hAnsi="Arial" w:cs="Arial"/>
-                <w:sz w:val="18"/>
-                <w:szCs w:val="18"/>
-              </w:rPr>
-              <w:t xml:space="preserve">en lo cierto o no. </w:t>
-            </w:r>
-          </w:p>
-          <w:p>
-            <w:pPr>
-              <w:rPr>
-                <w:rFonts w:ascii="Arial" w:hAnsi="Arial" w:cs="Arial"/>
-                <w:sz w:val="18"/>
-                <w:szCs w:val="18"/>
-              </w:rPr>
-            </w:pPr>
-            <w:r>
-              <w:rPr>
-                <w:rFonts w:ascii="Arial" w:hAnsi="Arial" w:cs="Arial"/>
-                <w:sz w:val="18"/>
-                <w:szCs w:val="18"/>
-              </w:rPr>
-              <w:t xml:space="preserve">Planificación: </w:t>
-            </w:r>
-            <w:r>
-              <w:rPr>
-                <w:rFonts w:ascii="Arial" w:hAnsi="Arial" w:cs="Arial"/>
-                <w:sz w:val="18"/>
-                <w:szCs w:val="18"/>
-              </w:rPr>
-              <w:t>…..</w:t>
-            </w:r>
-            <w:r>
-              <w:rPr>
-                <w:rFonts w:ascii="Arial" w:hAnsi="Arial" w:cs="Arial"/>
-                <w:color w:val="FF0000"/>
-                <w:sz w:val="18"/>
-                <w:szCs w:val="18"/>
-              </w:rPr>
-              <w:t xml:space="preserve">les </w:t>
-            </w:r>
-            <w:proofErr w:type="gramStart"/>
-            <w:r>
-              <w:rPr>
-                <w:rFonts w:ascii="Arial" w:hAnsi="Arial" w:cs="Arial"/>
-                <w:color w:val="FF0000"/>
-                <w:sz w:val="18"/>
-                <w:szCs w:val="18"/>
-              </w:rPr>
-              <w:t xml:space="preserve">propongo </w:t>
-            </w:r>
-            <w:r>
-              <w:rPr>
-                <w:rFonts w:ascii="Arial" w:hAnsi="Arial" w:cs="Arial"/>
-                <w:sz w:val="18"/>
-                <w:szCs w:val="18"/>
-              </w:rPr>
-              <w:t>...</w:t>
-            </w:r>
-            <w:proofErr w:type="gramEnd"/>
-            <w:r>
-              <w:rPr>
-                <w:rFonts w:ascii="Arial" w:hAnsi="Arial" w:cs="Arial"/>
-                <w:sz w:val="18"/>
-                <w:szCs w:val="18"/>
-              </w:rPr>
-              <w:t xml:space="preserve"> Para ello </w:t>
-            </w:r>
-            <w:r>
-              <w:rPr>
-                <w:rFonts w:ascii="Arial" w:hAnsi="Arial" w:cs="Arial"/>
-                <w:color w:val="FF0000"/>
-                <w:sz w:val="18"/>
-                <w:szCs w:val="18"/>
-              </w:rPr>
-              <w:t xml:space="preserve">les sugiero </w:t>
-            </w:r>
-            <w:r>
-              <w:rPr>
-                <w:rFonts w:ascii="Arial" w:hAnsi="Arial" w:cs="Arial"/>
-                <w:sz w:val="18"/>
-                <w:szCs w:val="18"/>
-              </w:rPr>
-              <w:t xml:space="preserve">…2° </w:t>
-            </w:r>
-            <w:r>
-              <w:rPr>
-                <w:rFonts w:ascii="Arial" w:hAnsi="Arial" w:cs="Arial"/>
-                <w:color w:val="FF0000"/>
-                <w:sz w:val="18"/>
-                <w:szCs w:val="18"/>
-              </w:rPr>
-              <w:t xml:space="preserve">Hacer una lista  </w:t>
-            </w:r>
-            <w:r>
-              <w:rPr>
-                <w:rFonts w:ascii="Arial" w:hAnsi="Arial" w:cs="Arial"/>
-                <w:sz w:val="18"/>
-                <w:szCs w:val="18"/>
-              </w:rPr>
-              <w:t xml:space="preserve">de…que </w:t>
-            </w:r>
-            <w:r>
-              <w:rPr>
-                <w:rFonts w:ascii="Arial" w:hAnsi="Arial" w:cs="Arial"/>
-                <w:color w:val="FF0000"/>
-                <w:sz w:val="18"/>
-                <w:szCs w:val="18"/>
-              </w:rPr>
-              <w:t>deben</w:t>
-            </w:r>
-            <w:r>
-              <w:rPr>
-                <w:rFonts w:ascii="Arial" w:hAnsi="Arial" w:cs="Arial"/>
-                <w:sz w:val="18"/>
-                <w:szCs w:val="18"/>
-              </w:rPr>
-              <w:t xml:space="preserve">… 4° …. Que </w:t>
-            </w:r>
-            <w:r>
-              <w:rPr>
-                <w:rFonts w:ascii="Arial" w:hAnsi="Arial" w:cs="Arial"/>
-                <w:color w:val="FF0000"/>
-                <w:sz w:val="18"/>
-                <w:szCs w:val="18"/>
-              </w:rPr>
-              <w:t xml:space="preserve">deben </w:t>
-            </w:r>
-            <w:r>
-              <w:rPr>
-                <w:rFonts w:ascii="Arial" w:hAnsi="Arial" w:cs="Arial"/>
-                <w:sz w:val="18"/>
-                <w:szCs w:val="18"/>
-              </w:rPr>
-              <w:t xml:space="preserve">… </w:t>
-            </w:r>
-          </w:p>
-          <w:p>
-            <w:pPr>
-              <w:rPr>
-                <w:rFonts w:ascii="Arial" w:hAnsi="Arial" w:cs="Arial"/>
-                <w:sz w:val="18"/>
-                <w:szCs w:val="18"/>
-              </w:rPr>
-            </w:pPr>
-            <w:r>
-              <w:rPr>
-                <w:rFonts w:ascii="Arial" w:hAnsi="Arial" w:cs="Arial"/>
-                <w:sz w:val="18"/>
-                <w:szCs w:val="18"/>
-              </w:rPr>
-              <w:t>Investigación: a la hora de…..</w:t>
-            </w:r>
-            <w:proofErr w:type="gramStart"/>
-            <w:r>
-              <w:rPr>
-                <w:rFonts w:ascii="Arial" w:hAnsi="Arial" w:cs="Arial"/>
-                <w:color w:val="FF0000"/>
-                <w:sz w:val="18"/>
-                <w:szCs w:val="18"/>
-              </w:rPr>
-              <w:t xml:space="preserve">su </w:t>
-            </w:r>
-            <w:r>
-              <w:rPr>
-                <w:rFonts w:ascii="Arial" w:hAnsi="Arial" w:cs="Arial"/>
-                <w:sz w:val="18"/>
-                <w:szCs w:val="18"/>
-              </w:rPr>
-              <w:t>…</w:t>
-            </w:r>
-            <w:proofErr w:type="gramEnd"/>
-            <w:r>
-              <w:rPr>
-                <w:rFonts w:ascii="Arial" w:hAnsi="Arial" w:cs="Arial"/>
-                <w:sz w:val="18"/>
-                <w:szCs w:val="18"/>
-              </w:rPr>
-              <w:t>.</w:t>
-            </w:r>
-            <w:r>
-              <w:rPr>
-                <w:rFonts w:ascii="Arial" w:hAnsi="Arial" w:cs="Arial"/>
-                <w:color w:val="FF0000"/>
-                <w:sz w:val="18"/>
-                <w:szCs w:val="18"/>
-              </w:rPr>
-              <w:t xml:space="preserve">piensen </w:t>
-            </w:r>
-            <w:r>
-              <w:rPr>
-                <w:rFonts w:ascii="Arial" w:hAnsi="Arial" w:cs="Arial"/>
-                <w:sz w:val="18"/>
-                <w:szCs w:val="18"/>
-              </w:rPr>
-              <w:t xml:space="preserve">y </w:t>
-            </w:r>
-            <w:r>
-              <w:rPr>
-                <w:rFonts w:ascii="Arial" w:hAnsi="Arial" w:cs="Arial"/>
-                <w:color w:val="FF0000"/>
-                <w:sz w:val="18"/>
-                <w:szCs w:val="18"/>
-              </w:rPr>
-              <w:t xml:space="preserve">discutan </w:t>
-            </w:r>
-            <w:r>
-              <w:rPr>
-                <w:rFonts w:ascii="Arial" w:hAnsi="Arial" w:cs="Arial"/>
-                <w:sz w:val="18"/>
-                <w:szCs w:val="18"/>
-              </w:rPr>
-              <w:t xml:space="preserve">. …. </w:t>
-            </w:r>
-            <w:r>
-              <w:rPr>
-                <w:rFonts w:ascii="Arial" w:hAnsi="Arial" w:cs="Arial"/>
-                <w:color w:val="FF0000"/>
-                <w:sz w:val="18"/>
-                <w:szCs w:val="18"/>
-              </w:rPr>
-              <w:t>Les recomiendo</w:t>
-            </w:r>
-            <w:r>
-              <w:rPr>
-                <w:rFonts w:ascii="Arial" w:hAnsi="Arial" w:cs="Arial"/>
-                <w:sz w:val="18"/>
-                <w:szCs w:val="18"/>
-              </w:rPr>
-              <w:t>:</w:t>
-            </w:r>
-          </w:p>
-          <w:p>
-            <w:pPr>
-              <w:rPr>
-                <w:rFonts w:ascii="Arial" w:hAnsi="Arial" w:cs="Arial"/>
-                <w:sz w:val="18"/>
-                <w:szCs w:val="18"/>
-              </w:rPr>
-            </w:pPr>
-            <w:r>
-              <w:rPr>
-                <w:rFonts w:ascii="Arial" w:hAnsi="Arial" w:cs="Arial"/>
-                <w:sz w:val="18"/>
-                <w:szCs w:val="18"/>
-              </w:rPr>
-              <w:t>……..que</w:t>
-            </w:r>
-            <w:r>
-              <w:rPr>
-                <w:rFonts w:ascii="Arial" w:hAnsi="Arial" w:cs="Arial"/>
-                <w:color w:val="FF0000"/>
-                <w:sz w:val="18"/>
-                <w:szCs w:val="18"/>
-              </w:rPr>
-              <w:t xml:space="preserve"> utilicen</w:t>
-            </w:r>
-            <w:proofErr w:type="gramStart"/>
-            <w:r>
-              <w:rPr>
-                <w:rFonts w:ascii="Arial" w:hAnsi="Arial" w:cs="Arial"/>
-                <w:sz w:val="18"/>
-                <w:szCs w:val="18"/>
-              </w:rPr>
-              <w:t>..</w:t>
-            </w:r>
-            <w:proofErr w:type="gramEnd"/>
-            <w:r>
-              <w:rPr>
-                <w:rFonts w:ascii="Arial" w:hAnsi="Arial" w:cs="Arial"/>
-                <w:sz w:val="18"/>
-                <w:szCs w:val="18"/>
-              </w:rPr>
-              <w:t xml:space="preserve">  </w:t>
-            </w:r>
-            <w:proofErr w:type="gramStart"/>
-            <w:r>
-              <w:rPr>
-                <w:rFonts w:ascii="Arial" w:hAnsi="Arial" w:cs="Arial"/>
-                <w:sz w:val="18"/>
-                <w:szCs w:val="18"/>
-              </w:rPr>
-              <w:t>resumir</w:t>
-            </w:r>
-            <w:proofErr w:type="gramEnd"/>
-            <w:r>
-              <w:rPr>
-                <w:rFonts w:ascii="Arial" w:hAnsi="Arial" w:cs="Arial"/>
-                <w:sz w:val="18"/>
-                <w:szCs w:val="18"/>
-              </w:rPr>
-              <w:t xml:space="preserve"> con </w:t>
-            </w:r>
-            <w:r>
-              <w:rPr>
-                <w:rFonts w:ascii="Arial" w:hAnsi="Arial" w:cs="Arial"/>
-                <w:color w:val="FF0000"/>
-                <w:sz w:val="18"/>
-                <w:szCs w:val="18"/>
-              </w:rPr>
-              <w:t xml:space="preserve">sus </w:t>
-            </w:r>
-            <w:r>
-              <w:rPr>
-                <w:rFonts w:ascii="Arial" w:hAnsi="Arial" w:cs="Arial"/>
-                <w:sz w:val="18"/>
-                <w:szCs w:val="18"/>
-              </w:rPr>
-              <w:t>palabras….</w:t>
-            </w:r>
-          </w:p>
-          <w:p>
-            <w:pPr>
-              <w:rPr>
-                <w:rFonts w:ascii="Arial" w:hAnsi="Arial" w:cs="Arial"/>
-                <w:color w:val="FF0000"/>
-                <w:sz w:val="18"/>
-                <w:szCs w:val="18"/>
-              </w:rPr>
-            </w:pPr>
-            <w:proofErr w:type="gramStart"/>
-            <w:r>
-              <w:rPr>
-                <w:rFonts w:ascii="Arial" w:hAnsi="Arial" w:cs="Arial"/>
-                <w:sz w:val="18"/>
-                <w:szCs w:val="18"/>
-              </w:rPr>
-              <w:t>¡ Atención</w:t>
-            </w:r>
-            <w:proofErr w:type="gramEnd"/>
-            <w:r>
-              <w:rPr>
-                <w:rFonts w:ascii="Arial" w:hAnsi="Arial" w:cs="Arial"/>
-                <w:sz w:val="18"/>
-                <w:szCs w:val="18"/>
-              </w:rPr>
-              <w:t xml:space="preserve">! No </w:t>
-            </w:r>
-            <w:r>
-              <w:rPr>
-                <w:rFonts w:ascii="Arial" w:hAnsi="Arial" w:cs="Arial"/>
-                <w:color w:val="FF0000"/>
-                <w:sz w:val="18"/>
-                <w:szCs w:val="18"/>
-              </w:rPr>
-              <w:t xml:space="preserve">deben </w:t>
-            </w:r>
-            <w:r>
-              <w:rPr>
-                <w:rFonts w:ascii="Arial" w:hAnsi="Arial" w:cs="Arial"/>
-                <w:sz w:val="18"/>
-                <w:szCs w:val="18"/>
-              </w:rPr>
-              <w:t xml:space="preserve"> copiar…. </w:t>
-            </w:r>
-            <w:proofErr w:type="gramStart"/>
-            <w:r>
-              <w:rPr>
-                <w:rFonts w:ascii="Arial" w:hAnsi="Arial" w:cs="Arial"/>
-                <w:color w:val="FF0000"/>
-                <w:sz w:val="18"/>
-                <w:szCs w:val="18"/>
-              </w:rPr>
-              <w:t xml:space="preserve">encuentren </w:t>
-            </w:r>
-            <w:r>
-              <w:rPr>
-                <w:rFonts w:ascii="Arial" w:hAnsi="Arial" w:cs="Arial"/>
-                <w:sz w:val="18"/>
-                <w:szCs w:val="18"/>
-              </w:rPr>
-              <w:t>….</w:t>
-            </w:r>
-            <w:proofErr w:type="gramEnd"/>
-            <w:r>
-              <w:rPr>
-                <w:rFonts w:ascii="Arial" w:hAnsi="Arial" w:cs="Arial"/>
-                <w:sz w:val="18"/>
-                <w:szCs w:val="18"/>
-              </w:rPr>
-              <w:t xml:space="preserve"> </w:t>
-            </w:r>
-            <w:proofErr w:type="gramStart"/>
-            <w:r>
-              <w:rPr>
-                <w:rFonts w:ascii="Arial" w:hAnsi="Arial" w:cs="Arial"/>
-                <w:sz w:val="18"/>
-                <w:szCs w:val="18"/>
-              </w:rPr>
-              <w:t>fuera</w:t>
-            </w:r>
-            <w:proofErr w:type="gramEnd"/>
-            <w:r>
-              <w:rPr>
-                <w:rFonts w:ascii="Arial" w:hAnsi="Arial" w:cs="Arial"/>
-                <w:sz w:val="18"/>
-                <w:szCs w:val="18"/>
-              </w:rPr>
-              <w:t xml:space="preserve"> </w:t>
-            </w:r>
-            <w:r>
-              <w:rPr>
-                <w:rFonts w:ascii="Arial" w:hAnsi="Arial" w:cs="Arial"/>
-                <w:color w:val="FF0000"/>
-                <w:sz w:val="18"/>
-                <w:szCs w:val="18"/>
-              </w:rPr>
-              <w:t xml:space="preserve">de ustedes: deben….. </w:t>
-            </w:r>
-            <w:proofErr w:type="gramStart"/>
-            <w:r>
-              <w:rPr>
-                <w:rFonts w:ascii="Arial" w:hAnsi="Arial" w:cs="Arial"/>
-                <w:color w:val="FF0000"/>
-                <w:sz w:val="18"/>
-                <w:szCs w:val="18"/>
-              </w:rPr>
-              <w:t>y</w:t>
-            </w:r>
-            <w:proofErr w:type="gramEnd"/>
-            <w:r>
-              <w:rPr>
-                <w:rFonts w:ascii="Arial" w:hAnsi="Arial" w:cs="Arial"/>
-                <w:color w:val="FF0000"/>
-                <w:sz w:val="18"/>
-                <w:szCs w:val="18"/>
-              </w:rPr>
-              <w:t xml:space="preserve"> ….sus </w:t>
-            </w:r>
-            <w:r>
-              <w:rPr>
-                <w:rFonts w:ascii="Arial" w:hAnsi="Arial" w:cs="Arial"/>
-                <w:sz w:val="18"/>
-                <w:szCs w:val="18"/>
-              </w:rPr>
-              <w:t xml:space="preserve">propias palabras. Cuando </w:t>
-            </w:r>
-            <w:r>
-              <w:rPr>
-                <w:rFonts w:ascii="Arial" w:hAnsi="Arial" w:cs="Arial"/>
-                <w:color w:val="FF0000"/>
-                <w:sz w:val="18"/>
-                <w:szCs w:val="18"/>
-              </w:rPr>
-              <w:t>recuperen …Recuerden…..comprendan</w:t>
-            </w:r>
-          </w:p>
-          <w:p>
-            <w:pPr>
-              <w:rPr>
-                <w:rFonts w:ascii="Arial" w:hAnsi="Arial" w:cs="Arial"/>
-                <w:color w:val="FF0000"/>
-                <w:sz w:val="18"/>
-                <w:szCs w:val="18"/>
-              </w:rPr>
-            </w:pPr>
-            <w:r>
-              <w:rPr>
-                <w:rFonts w:ascii="Arial" w:hAnsi="Arial" w:cs="Arial"/>
-                <w:sz w:val="18"/>
-                <w:szCs w:val="18"/>
-              </w:rPr>
-              <w:t xml:space="preserve">Análisis:  A partir ….., </w:t>
-            </w:r>
-            <w:r>
-              <w:rPr>
-                <w:rFonts w:ascii="Arial" w:hAnsi="Arial" w:cs="Arial"/>
-                <w:color w:val="FF0000"/>
-                <w:sz w:val="18"/>
-                <w:szCs w:val="18"/>
-              </w:rPr>
-              <w:t xml:space="preserve">elaboren </w:t>
-            </w:r>
-            <w:r>
-              <w:rPr>
-                <w:rFonts w:ascii="Arial" w:hAnsi="Arial" w:cs="Arial"/>
-                <w:sz w:val="18"/>
-                <w:szCs w:val="18"/>
-              </w:rPr>
-              <w:t xml:space="preserve">y </w:t>
-            </w:r>
-            <w:r>
-              <w:rPr>
-                <w:rFonts w:ascii="Arial" w:hAnsi="Arial" w:cs="Arial"/>
-                <w:color w:val="FF0000"/>
-                <w:sz w:val="18"/>
-                <w:szCs w:val="18"/>
-              </w:rPr>
-              <w:t>completen</w:t>
-            </w:r>
-          </w:p>
-          <w:p>
-            <w:pPr>
-              <w:rPr>
-                <w:rFonts w:ascii="Arial" w:hAnsi="Arial" w:cs="Arial"/>
-                <w:sz w:val="18"/>
-                <w:szCs w:val="18"/>
-              </w:rPr>
-            </w:pPr>
-            <w:r>
-              <w:rPr>
-                <w:rFonts w:ascii="Arial" w:hAnsi="Arial" w:cs="Arial"/>
-                <w:sz w:val="18"/>
-                <w:szCs w:val="18"/>
-              </w:rPr>
-              <w:t xml:space="preserve">Exposición: Una vez….., </w:t>
-            </w:r>
-            <w:r>
-              <w:rPr>
-                <w:rFonts w:ascii="Arial" w:hAnsi="Arial" w:cs="Arial"/>
-                <w:color w:val="FF0000"/>
-                <w:sz w:val="18"/>
-                <w:szCs w:val="18"/>
-              </w:rPr>
-              <w:t>deben</w:t>
-            </w:r>
-            <w:r>
-              <w:rPr>
-                <w:rFonts w:ascii="Arial" w:hAnsi="Arial" w:cs="Arial"/>
-                <w:sz w:val="18"/>
-                <w:szCs w:val="18"/>
-              </w:rPr>
-              <w:t xml:space="preserve"> seleccionar…. 2°…. Que </w:t>
-            </w:r>
-            <w:proofErr w:type="gramStart"/>
-            <w:r>
-              <w:rPr>
-                <w:rFonts w:ascii="Arial" w:hAnsi="Arial" w:cs="Arial"/>
-                <w:color w:val="FF0000"/>
-                <w:sz w:val="18"/>
-                <w:szCs w:val="18"/>
-              </w:rPr>
-              <w:t xml:space="preserve">plantearon </w:t>
-            </w:r>
-            <w:r>
-              <w:rPr>
-                <w:rFonts w:ascii="Arial" w:hAnsi="Arial" w:cs="Arial"/>
-                <w:sz w:val="18"/>
-                <w:szCs w:val="18"/>
-              </w:rPr>
-              <w:t>…</w:t>
-            </w:r>
-            <w:proofErr w:type="gramEnd"/>
-            <w:r>
-              <w:rPr>
-                <w:rFonts w:ascii="Arial" w:hAnsi="Arial" w:cs="Arial"/>
-                <w:sz w:val="18"/>
-                <w:szCs w:val="18"/>
-              </w:rPr>
-              <w:t xml:space="preserve"> 3° Plasmar</w:t>
-            </w:r>
-            <w:r>
-              <w:rPr>
-                <w:rFonts w:ascii="Arial" w:hAnsi="Arial" w:cs="Arial"/>
-                <w:color w:val="FF0000"/>
-                <w:sz w:val="18"/>
-                <w:szCs w:val="18"/>
-              </w:rPr>
-              <w:t xml:space="preserve"> su </w:t>
-            </w:r>
-            <w:r>
-              <w:rPr>
-                <w:rFonts w:ascii="Arial" w:hAnsi="Arial" w:cs="Arial"/>
-                <w:sz w:val="18"/>
-                <w:szCs w:val="18"/>
-              </w:rPr>
-              <w:t xml:space="preserve">explicación…..las conclusiones a las que </w:t>
-            </w:r>
-            <w:r>
-              <w:rPr>
-                <w:rFonts w:ascii="Arial" w:hAnsi="Arial" w:cs="Arial"/>
-                <w:color w:val="FF0000"/>
-                <w:sz w:val="18"/>
-                <w:szCs w:val="18"/>
-              </w:rPr>
-              <w:t>han</w:t>
-            </w:r>
-            <w:r>
-              <w:rPr>
-                <w:rFonts w:ascii="Arial" w:hAnsi="Arial" w:cs="Arial"/>
-                <w:sz w:val="18"/>
-                <w:szCs w:val="18"/>
-              </w:rPr>
-              <w:t xml:space="preserve"> llegado. </w:t>
-            </w:r>
-            <w:r>
-              <w:rPr>
-                <w:rFonts w:ascii="Arial" w:hAnsi="Arial" w:cs="Arial"/>
-                <w:color w:val="FF0000"/>
-                <w:sz w:val="18"/>
-                <w:szCs w:val="18"/>
-              </w:rPr>
-              <w:t>Recuerden</w:t>
-            </w:r>
-            <w:r>
-              <w:rPr>
-                <w:rFonts w:ascii="Arial" w:hAnsi="Arial" w:cs="Arial"/>
-                <w:sz w:val="18"/>
-                <w:szCs w:val="18"/>
-              </w:rPr>
-              <w:t xml:space="preserve"> que </w:t>
-            </w:r>
-            <w:proofErr w:type="gramStart"/>
-            <w:r>
-              <w:rPr>
-                <w:rFonts w:ascii="Arial" w:hAnsi="Arial" w:cs="Arial"/>
-                <w:color w:val="FF0000"/>
-                <w:sz w:val="18"/>
-                <w:szCs w:val="18"/>
-              </w:rPr>
-              <w:t>deben</w:t>
-            </w:r>
-            <w:r>
-              <w:rPr>
-                <w:rFonts w:ascii="Arial" w:hAnsi="Arial" w:cs="Arial"/>
-                <w:sz w:val="18"/>
-                <w:szCs w:val="18"/>
-              </w:rPr>
-              <w:t xml:space="preserve"> …</w:t>
-            </w:r>
-            <w:proofErr w:type="gramEnd"/>
-            <w:r>
-              <w:rPr>
-                <w:rFonts w:ascii="Arial" w:hAnsi="Arial" w:cs="Arial"/>
-                <w:sz w:val="18"/>
-                <w:szCs w:val="18"/>
-              </w:rPr>
-              <w:t>.</w:t>
-            </w:r>
-            <w:r>
-              <w:rPr>
-                <w:rFonts w:ascii="Arial" w:hAnsi="Arial" w:cs="Arial"/>
-                <w:color w:val="FF0000"/>
-                <w:sz w:val="18"/>
-                <w:szCs w:val="18"/>
-              </w:rPr>
-              <w:t xml:space="preserve">sus ….   </w:t>
-            </w:r>
-            <w:r>
-              <w:rPr>
-                <w:rFonts w:ascii="Arial" w:hAnsi="Arial" w:cs="Arial"/>
-                <w:sz w:val="18"/>
-                <w:szCs w:val="18"/>
-              </w:rPr>
-              <w:t xml:space="preserve">Si </w:t>
-            </w:r>
-            <w:r>
-              <w:rPr>
-                <w:rFonts w:ascii="Arial" w:hAnsi="Arial" w:cs="Arial"/>
-                <w:color w:val="FF0000"/>
-                <w:sz w:val="18"/>
-                <w:szCs w:val="18"/>
-              </w:rPr>
-              <w:t xml:space="preserve">optan </w:t>
-            </w:r>
-            <w:r>
-              <w:rPr>
-                <w:rFonts w:ascii="Arial" w:hAnsi="Arial" w:cs="Arial"/>
-                <w:sz w:val="18"/>
-                <w:szCs w:val="18"/>
-              </w:rPr>
-              <w:t xml:space="preserve">por realizar…. O audios en </w:t>
-            </w:r>
-            <w:r>
-              <w:rPr>
-                <w:rFonts w:ascii="Arial" w:hAnsi="Arial" w:cs="Arial"/>
-                <w:color w:val="FF0000"/>
-                <w:sz w:val="18"/>
-                <w:szCs w:val="18"/>
-              </w:rPr>
-              <w:t>su</w:t>
-            </w:r>
-            <w:r>
-              <w:rPr>
-                <w:rFonts w:ascii="Arial" w:hAnsi="Arial" w:cs="Arial"/>
-                <w:sz w:val="18"/>
-                <w:szCs w:val="18"/>
-              </w:rPr>
-              <w:t xml:space="preserve"> trabajo. 4° Por último </w:t>
-            </w:r>
-            <w:proofErr w:type="gramStart"/>
-            <w:r>
-              <w:rPr>
-                <w:rFonts w:ascii="Arial" w:hAnsi="Arial" w:cs="Arial"/>
-                <w:sz w:val="18"/>
-                <w:szCs w:val="18"/>
-              </w:rPr>
-              <w:t>..</w:t>
-            </w:r>
-            <w:r>
-              <w:rPr>
-                <w:rFonts w:ascii="Arial" w:hAnsi="Arial" w:cs="Arial"/>
-                <w:color w:val="FF0000"/>
-                <w:sz w:val="18"/>
-                <w:szCs w:val="18"/>
-              </w:rPr>
-              <w:t>deben</w:t>
-            </w:r>
-            <w:proofErr w:type="gramEnd"/>
-            <w:r>
-              <w:rPr>
-                <w:rFonts w:ascii="Arial" w:hAnsi="Arial" w:cs="Arial"/>
-                <w:sz w:val="18"/>
-                <w:szCs w:val="18"/>
-              </w:rPr>
-              <w:t xml:space="preserve"> exponer… y explicar a </w:t>
-            </w:r>
-            <w:r>
-              <w:rPr>
-                <w:rFonts w:ascii="Arial" w:hAnsi="Arial" w:cs="Arial"/>
-                <w:color w:val="FF0000"/>
-                <w:sz w:val="18"/>
-                <w:szCs w:val="18"/>
-              </w:rPr>
-              <w:t>sus</w:t>
-            </w:r>
-            <w:r>
-              <w:rPr>
-                <w:rFonts w:ascii="Arial" w:hAnsi="Arial" w:cs="Arial"/>
-                <w:sz w:val="18"/>
-                <w:szCs w:val="18"/>
-              </w:rPr>
-              <w:t xml:space="preserve"> compañeros. …. Como ayuda, </w:t>
-            </w:r>
-            <w:r>
-              <w:rPr>
-                <w:rFonts w:ascii="Arial" w:hAnsi="Arial" w:cs="Arial"/>
-                <w:color w:val="FF0000"/>
-                <w:sz w:val="18"/>
-                <w:szCs w:val="18"/>
-              </w:rPr>
-              <w:t>pueden</w:t>
-            </w:r>
-            <w:r>
-              <w:rPr>
-                <w:rFonts w:ascii="Arial" w:hAnsi="Arial" w:cs="Arial"/>
-                <w:sz w:val="18"/>
-                <w:szCs w:val="18"/>
-              </w:rPr>
-              <w:t xml:space="preserve"> utilizar…. Que</w:t>
-            </w:r>
-            <w:r>
-              <w:rPr>
-                <w:rFonts w:ascii="Arial" w:hAnsi="Arial" w:cs="Arial"/>
-                <w:color w:val="FF0000"/>
-                <w:sz w:val="18"/>
-                <w:szCs w:val="18"/>
-              </w:rPr>
-              <w:t xml:space="preserve"> han </w:t>
-            </w:r>
-            <w:r>
-              <w:rPr>
-                <w:rFonts w:ascii="Arial" w:hAnsi="Arial" w:cs="Arial"/>
-                <w:sz w:val="18"/>
-                <w:szCs w:val="18"/>
-              </w:rPr>
-              <w:t>redactado …</w:t>
-            </w:r>
-            <w:proofErr w:type="gramStart"/>
-            <w:r>
-              <w:rPr>
-                <w:rFonts w:ascii="Arial" w:hAnsi="Arial" w:cs="Arial"/>
-                <w:sz w:val="18"/>
-                <w:szCs w:val="18"/>
-              </w:rPr>
-              <w:t>..</w:t>
-            </w:r>
-            <w:proofErr w:type="gramEnd"/>
-            <w:r>
-              <w:rPr>
-                <w:rFonts w:ascii="Arial" w:hAnsi="Arial" w:cs="Arial"/>
-                <w:sz w:val="18"/>
-                <w:szCs w:val="18"/>
-              </w:rPr>
-              <w:t xml:space="preserve"> </w:t>
-            </w:r>
-            <w:proofErr w:type="gramStart"/>
-            <w:r>
-              <w:rPr>
-                <w:rFonts w:ascii="Arial" w:hAnsi="Arial" w:cs="Arial"/>
-                <w:sz w:val="18"/>
-                <w:szCs w:val="18"/>
-              </w:rPr>
-              <w:t>en</w:t>
-            </w:r>
-            <w:proofErr w:type="gramEnd"/>
-            <w:r>
-              <w:rPr>
-                <w:rFonts w:ascii="Arial" w:hAnsi="Arial" w:cs="Arial"/>
-                <w:sz w:val="18"/>
-                <w:szCs w:val="18"/>
-              </w:rPr>
-              <w:t xml:space="preserve"> tarjetas que </w:t>
-            </w:r>
-            <w:r>
-              <w:rPr>
-                <w:rFonts w:ascii="Arial" w:hAnsi="Arial" w:cs="Arial"/>
-                <w:color w:val="FF0000"/>
-                <w:sz w:val="18"/>
-                <w:szCs w:val="18"/>
-              </w:rPr>
-              <w:t>les …</w:t>
-            </w:r>
-            <w:r>
-              <w:rPr>
-                <w:rFonts w:ascii="Arial" w:hAnsi="Arial" w:cs="Arial"/>
-                <w:sz w:val="18"/>
-                <w:szCs w:val="18"/>
-              </w:rPr>
-              <w:t xml:space="preserve"> </w:t>
-            </w:r>
-            <w:r>
-              <w:rPr>
-                <w:rFonts w:ascii="Arial" w:hAnsi="Arial" w:cs="Arial"/>
-                <w:color w:val="FF0000"/>
-                <w:sz w:val="18"/>
-                <w:szCs w:val="18"/>
-              </w:rPr>
-              <w:t>Recuerden….tendrán</w:t>
-            </w:r>
-            <w:r>
-              <w:rPr>
-                <w:rFonts w:ascii="Arial" w:hAnsi="Arial" w:cs="Arial"/>
-                <w:sz w:val="18"/>
-                <w:szCs w:val="18"/>
-              </w:rPr>
-              <w:t xml:space="preserve"> …. Al profesor</w:t>
-            </w:r>
-          </w:p>
-          <w:p>
-            <w:pPr>
-              <w:rPr>
-                <w:rFonts w:ascii="Arial" w:hAnsi="Arial" w:cs="Arial"/>
-                <w:sz w:val="18"/>
-                <w:szCs w:val="18"/>
-              </w:rPr>
-            </w:pPr>
-            <w:r>
-              <w:rPr>
-                <w:rFonts w:ascii="Arial" w:hAnsi="Arial" w:cs="Arial"/>
-                <w:sz w:val="18"/>
-                <w:szCs w:val="18"/>
-              </w:rPr>
-              <w:t xml:space="preserve">Evaluación: Al acabar, </w:t>
-            </w:r>
-            <w:r>
-              <w:rPr>
-                <w:rFonts w:ascii="Arial" w:hAnsi="Arial" w:cs="Arial"/>
-                <w:color w:val="FF0000"/>
-                <w:sz w:val="18"/>
-                <w:szCs w:val="18"/>
-              </w:rPr>
-              <w:t>pueden</w:t>
-            </w:r>
-            <w:r>
-              <w:rPr>
-                <w:rFonts w:ascii="Arial" w:hAnsi="Arial" w:cs="Arial"/>
-                <w:sz w:val="18"/>
-                <w:szCs w:val="18"/>
-              </w:rPr>
-              <w:t xml:space="preserve"> </w:t>
-            </w:r>
-            <w:r>
-              <w:rPr>
-                <w:rFonts w:ascii="Arial" w:hAnsi="Arial" w:cs="Arial"/>
-                <w:color w:val="FF0000"/>
-                <w:sz w:val="18"/>
-                <w:szCs w:val="18"/>
-              </w:rPr>
-              <w:t xml:space="preserve">autoevaluarse ustedes </w:t>
-            </w:r>
-            <w:r>
-              <w:rPr>
-                <w:rFonts w:ascii="Arial" w:hAnsi="Arial" w:cs="Arial"/>
-                <w:sz w:val="18"/>
-                <w:szCs w:val="18"/>
-              </w:rPr>
-              <w:t>mismos</w:t>
-            </w:r>
-            <w:r>
-              <w:rPr>
-                <w:rFonts w:ascii="Arial" w:hAnsi="Arial" w:cs="Arial"/>
-                <w:sz w:val="18"/>
-                <w:szCs w:val="18"/>
-              </w:rPr>
-              <w:t>…</w:t>
-            </w:r>
-            <w:proofErr w:type="gramStart"/>
-            <w:r>
-              <w:rPr>
-                <w:rFonts w:ascii="Arial" w:hAnsi="Arial" w:cs="Arial"/>
-                <w:sz w:val="18"/>
-                <w:szCs w:val="18"/>
-              </w:rPr>
-              <w:t>..</w:t>
-            </w:r>
-            <w:proofErr w:type="gramEnd"/>
-            <w:r>
-              <w:rPr>
-                <w:rFonts w:ascii="Arial" w:hAnsi="Arial" w:cs="Arial"/>
-                <w:sz w:val="18"/>
-                <w:szCs w:val="18"/>
-              </w:rPr>
-              <w:t xml:space="preserve"> </w:t>
-            </w:r>
-            <w:proofErr w:type="gramStart"/>
-            <w:r>
-              <w:rPr>
-                <w:rFonts w:ascii="Arial" w:hAnsi="Arial" w:cs="Arial"/>
-                <w:sz w:val="18"/>
-                <w:szCs w:val="18"/>
-              </w:rPr>
-              <w:t>qué</w:t>
-            </w:r>
-            <w:proofErr w:type="gramEnd"/>
-            <w:r>
-              <w:rPr>
-                <w:rFonts w:ascii="Arial" w:hAnsi="Arial" w:cs="Arial"/>
-                <w:sz w:val="18"/>
-                <w:szCs w:val="18"/>
-              </w:rPr>
-              <w:t xml:space="preserve"> tareas </w:t>
-            </w:r>
-            <w:r>
-              <w:rPr>
-                <w:rFonts w:ascii="Arial" w:hAnsi="Arial" w:cs="Arial"/>
-                <w:color w:val="FF0000"/>
-                <w:sz w:val="18"/>
-                <w:szCs w:val="18"/>
-              </w:rPr>
-              <w:t>han</w:t>
-            </w:r>
-            <w:r>
-              <w:rPr>
-                <w:rFonts w:ascii="Arial" w:hAnsi="Arial" w:cs="Arial"/>
-                <w:sz w:val="18"/>
-                <w:szCs w:val="18"/>
-              </w:rPr>
-              <w:t xml:space="preserve"> hecho…. </w:t>
-            </w:r>
-            <w:r>
-              <w:rPr>
-                <w:rFonts w:ascii="Arial" w:hAnsi="Arial" w:cs="Arial"/>
-                <w:color w:val="FF0000"/>
-                <w:sz w:val="18"/>
-                <w:szCs w:val="18"/>
-              </w:rPr>
               <w:t>Valoren</w:t>
             </w:r>
             <w:r>
@@ -24673,25 +23351,7 @@
                 <w:sz w:val="18"/>
                 <w:szCs w:val="18"/>
               </w:rPr>
-              <w:t xml:space="preserve"> </w:t>
-            </w:r>
-            <w:proofErr w:type="gramStart"/>
-            <w:r>
-              <w:rPr>
-                <w:rFonts w:ascii="Arial" w:hAnsi="Arial" w:cs="Arial"/>
-                <w:sz w:val="18"/>
-                <w:szCs w:val="18"/>
-              </w:rPr>
-              <w:t>de ….</w:t>
-            </w:r>
-            <w:proofErr w:type="gramEnd"/>
-            <w:r>
-              <w:rPr>
-                <w:rFonts w:ascii="Arial" w:hAnsi="Arial" w:cs="Arial"/>
-                <w:sz w:val="18"/>
-                <w:szCs w:val="18"/>
-              </w:rPr>
-              <w:t xml:space="preserve"> Has previsto aspectos que después </w:t>
+              <w:t xml:space="preserve"> de …. Has previsto aspectos que después </w:t>
             </w:r>
             <w:r>
               <w:rPr>
@@ -25343,7 +24003,7 @@
                 <w:lang w:val="es-CO" w:eastAsia="es-CO"/>
               </w:rPr>
               <w:drawing>
-                <wp:inline distT="0" distB="0" distL="0" distR="0" wp14:anchorId="7D7B6094" wp14:editId="0134FA1B">
+                <wp:inline distT="0" distB="0" distL="0" distR="0" wp14:anchorId="60C10504" wp14:editId="67EA48B6">
                   <wp:extent cx="704850" cy="440551"/>
                   <wp:effectExtent l="0" t="0" r="0" b="0"/>
                   <wp:docPr id="28" name="Imagen 28"/>
@@ -25681,25 +24341,7 @@
                 <w:sz w:val="18"/>
                 <w:szCs w:val="18"/>
               </w:rPr>
-              <w:t xml:space="preserve">Las etapas de la historia, recurso para conocer los aspectos más destacados de cada edad histórica del portal educativo </w:t>
-            </w:r>
-            <w:proofErr w:type="spellStart"/>
-            <w:r>
-              <w:rPr>
-                <w:rFonts w:ascii="Arial" w:hAnsi="Arial" w:cs="Arial"/>
-                <w:sz w:val="18"/>
-                <w:szCs w:val="18"/>
-              </w:rPr>
-              <w:t>Averroes</w:t>
-            </w:r>
-            <w:proofErr w:type="spellEnd"/>
-            <w:r>
-              <w:rPr>
-                <w:rFonts w:ascii="Arial" w:hAnsi="Arial" w:cs="Arial"/>
-                <w:sz w:val="18"/>
-                <w:szCs w:val="18"/>
-              </w:rPr>
-              <w:t>, de la Junta de Andalucía.</w:t>
+              <w:t>Las etapas de la historia, recurso para conocer los aspectos más destacados de cada edad histórica del portal educativo Averroes, de la Junta de Andalucía.</w:t>
             </w:r>
           </w:p>
         </w:tc>
@@ -25775,25 +24417,7 @@
                 <w:sz w:val="18"/>
                 <w:szCs w:val="18"/>
               </w:rPr>
-              <w:t xml:space="preserve">La prehistoria, secuencia didáctica para conocer los aspectos más relevantes de la historia propuesta por el proyecto </w:t>
-            </w:r>
-            <w:proofErr w:type="spellStart"/>
-            <w:r>
-              <w:rPr>
-                <w:rFonts w:ascii="Arial" w:hAnsi="Arial" w:cs="Arial"/>
-                <w:sz w:val="18"/>
-                <w:szCs w:val="18"/>
-              </w:rPr>
-              <w:t>Kairós</w:t>
-            </w:r>
-            <w:proofErr w:type="spellEnd"/>
-            <w:r>
-              <w:rPr>
-                <w:rFonts w:ascii="Arial" w:hAnsi="Arial" w:cs="Arial"/>
-                <w:sz w:val="18"/>
-                <w:szCs w:val="18"/>
-              </w:rPr>
-              <w:t>, del Instituto Nacional de Tecnologías Educativas y de Formación del Profesorado (Ministerio de Educación, Cultura y Deporte).</w:t>
+              <w:t>La prehistoria, secuencia didáctica para conocer los aspectos más relevantes de la historia propuesta por el proyecto Kairós, del Instituto Nacional de Tecnologías Educativas y de Formación del Profesorado (Ministerio de Educación, Cultura y Deporte).</w:t>
             </w:r>
           </w:p>
         </w:tc>
@@ -25920,8 +24544,127 @@
 </w:document>
 </file>
 
+<file path=word/comments.xml><?xml version="1.0" encoding="utf-8"?>
+<w:comments xmlns:wpc="http://schemas.microsoft.com/office/word/2010/wordprocessingCanvas" xmlns:mc="http://schemas.openxmlformats.org/markup-compatibility/2006" xmlns:o="urn:schemas-microsoft-com:office:office" xmlns:r="http://schemas.openxmlformats.org/officeDocument/2006/relationships" xmlns:m="http://schemas.openxmlformats.org/officeDocument/2006/math" xmlns:v="urn:schemas-microsoft-com:vml" xmlns:wp14="http://schemas.microsoft.com/office/word/2010/wordprocessingDrawing" xmlns:wp="http://schemas.openxmlformats.org/drawingml/2006/wordprocessingDrawing" xmlns:w10="urn:schemas-microsoft-com:office:word" xmlns:w="http://schemas.openxmlformats.org/wordprocessingml/2006/main" xmlns:w14="http://schemas.microsoft.com/office/word/2010/wordml" xmlns:w15="http://schemas.microsoft.com/office/word/2012/wordml" xmlns:wpg="http://schemas.microsoft.com/office/word/2010/wordprocessingGroup" xmlns:wpi="http://schemas.microsoft.com/office/word/2010/wordprocessingInk" xmlns:wne="http://schemas.microsoft.com/office/word/2006/wordml" xmlns:wps="http://schemas.microsoft.com/office/word/2010/wordprocessingShape" mc:Ignorable="w14 w15 wp14">
+  <w:comment w:id="0" w:author="MCMarquez" w:date="2015-03-31T09:57:00Z" w:initials="M">
+    <w:p>
+      <w:pPr>
+        <w:pStyle w:val="Textocomentario"/>
+      </w:pPr>
+      <w:r>
+        <w:rPr>
+          <w:rStyle w:val="Refdecomentario"/>
+        </w:rPr>
+        <w:annotationRef/>
+      </w:r>
+      <w:r>
+        <w:t>No se entiende la instrucción ¡qué va a hacer el asistente digital con esta instrucción?</w:t>
+      </w:r>
+    </w:p>
+    <w:p>
+      <w:pPr>
+        <w:pStyle w:val="Textocomentario"/>
+      </w:pPr>
+    </w:p>
+  </w:comment>
+  <w:comment w:id="1" w:author="MCMarquez" w:date="2015-03-31T09:58:00Z" w:initials="M">
+    <w:p>
+      <w:pPr>
+        <w:pStyle w:val="Textocomentario"/>
+      </w:pPr>
+      <w:r>
+        <w:rPr>
+          <w:rStyle w:val="Refdecomentario"/>
+        </w:rPr>
+        <w:annotationRef/>
+      </w:r>
+      <w:r>
+        <w:t>altas</w:t>
+      </w:r>
+    </w:p>
+  </w:comment>
+  <w:comment w:id="2" w:author="MCMarquez" w:date="2015-03-31T09:58:00Z" w:initials="M">
+    <w:p>
+      <w:pPr>
+        <w:pStyle w:val="Textocomentario"/>
+      </w:pPr>
+      <w:r>
+        <w:rPr>
+          <w:rStyle w:val="Refdecomentario"/>
+        </w:rPr>
+        <w:annotationRef/>
+      </w:r>
+      <w:r>
+        <w:t>negro</w:t>
+      </w:r>
+    </w:p>
+  </w:comment>
+  <w:comment w:id="3" w:author="MCMarquez" w:date="2015-03-31T09:59:00Z" w:initials="M">
+    <w:p>
+      <w:pPr>
+        <w:pStyle w:val="Textocomentario"/>
+      </w:pPr>
+      <w:r>
+        <w:rPr>
+          <w:rStyle w:val="Refdecomentario"/>
+        </w:rPr>
+        <w:annotationRef/>
+      </w:r>
+      <w:r>
+        <w:t>E</w:t>
+      </w:r>
+    </w:p>
+  </w:comment>
+  <w:comment w:id="4" w:author="MCMarquez" w:date="2015-03-31T09:59:00Z" w:initials="M">
+    <w:p>
+      <w:pPr>
+        <w:pStyle w:val="Textocomentario"/>
+      </w:pPr>
+      <w:r>
+        <w:rPr>
+          <w:rStyle w:val="Refdecomentario"/>
+        </w:rPr>
+        <w:annotationRef/>
+      </w:r>
+      <w:r>
+        <w:t>Sin punto</w:t>
+      </w:r>
+    </w:p>
+  </w:comment>
+  <w:comment w:id="5" w:author="MCMarquez" w:date="2015-03-31T10:04:00Z" w:initials="M">
+    <w:p>
+      <w:pPr>
+        <w:pStyle w:val="Textocomentario"/>
+      </w:pPr>
+      <w:r>
+        <w:rPr>
+          <w:rStyle w:val="Refdecomentario"/>
+        </w:rPr>
+        <w:annotationRef/>
+      </w:r>
+      <w:r>
+        <w:t>Altas</w:t>
+      </w:r>
+      <w:bookmarkStart w:id="6" w:name="_GoBack"/>
+      <w:bookmarkEnd w:id="6"/>
+    </w:p>
+  </w:comment>
+</w:comments>
+</file>
+
+<file path=word/commentsExtended.xml><?xml version="1.0" encoding="utf-8"?>
+<w15:commentsEx xmlns:wpc="http://schemas.microsoft.com/office/word/2010/wordprocessingCanvas" xmlns:mc="http://schemas.openxmlformats.org/markup-compatibility/2006" xmlns:o="urn:schemas-microsoft-com:office:office" xmlns:r="http://schemas.openxmlformats.org/officeDocument/2006/relationships" xmlns:m="http://schemas.openxmlformats.org/officeDocument/2006/math" xmlns:v="urn:schemas-microsoft-com:vml" xmlns:wp14="http://schemas.microsoft.com/office/word/2010/wordprocessingDrawing" xmlns:wp="http://schemas.openxmlformats.org/drawingml/2006/wordprocessingDrawing" xmlns:w10="urn:schemas-microsoft-com:office:word" xmlns:w="http://schemas.openxmlformats.org/wordprocessingml/2006/main" xmlns:w14="http://schemas.microsoft.com/office/word/2010/wordml" xmlns:w15="http://schemas.microsoft.com/office/word/2012/wordml" xmlns:wpg="http://schemas.microsoft.com/office/word/2010/wordprocessingGroup" xmlns:wpi="http://schemas.microsoft.com/office/word/2010/wordprocessingInk" xmlns:wne="http://schemas.microsoft.com/office/word/2006/wordml" xmlns:wps="http://schemas.microsoft.com/office/word/2010/wordprocessingShape" mc:Ignorable="w14 w15 wp14">
+  <w15:commentEx w15:paraId="7382A506" w15:done="0"/>
+  <w15:commentEx w15:paraId="7601DFB2" w15:done="0"/>
+  <w15:commentEx w15:paraId="40EFAE12" w15:done="0"/>
+  <w15:commentEx w15:paraId="45F5AC80" w15:done="0"/>
+  <w15:commentEx w15:paraId="7CE77AAB" w15:done="0"/>
+  <w15:commentEx w15:paraId="5759FFF6" w15:done="0"/>
+</w15:commentsEx>
+</file>
+
 <file path=word/endnotes.xml><?xml version="1.0" encoding="utf-8"?>
-<w:endnotes xmlns:wpc="http://schemas.microsoft.com/office/word/2010/wordprocessingCanvas" xmlns:mc="http://schemas.openxmlformats.org/markup-compatibility/2006" xmlns:o="urn:schemas-microsoft-com:office:office" xmlns:r="http://schemas.openxmlformats.org/officeDocument/2006/relationships" xmlns:m="http://schemas.openxmlformats.org/officeDocument/2006/math" xmlns:v="urn:schemas-microsoft-com:vml" xmlns:wp14="http://schemas.microsoft.com/office/word/2010/wordprocessingDrawing" xmlns:wp="http://schemas.openxmlformats.org/drawingml/2006/wordprocessingDrawing" xmlns:w10="urn:schemas-microsoft-com:office:word" xmlns:w="http://schemas.openxmlformats.org/wordprocessingml/2006/main" xmlns:w14="http://schemas.microsoft.com/office/word/2010/wordml" xmlns:wpg="http://schemas.microsoft.com/office/word/2010/wordprocessingGroup" xmlns:wpi="http://schemas.microsoft.com/office/word/2010/wordprocessingInk" xmlns:wne="http://schemas.microsoft.com/office/word/2006/wordml" xmlns:wps="http://schemas.microsoft.com/office/word/2010/wordprocessingShape" mc:Ignorable="w14 wp14">
+<w:endnotes xmlns:wpc="http://schemas.microsoft.com/office/word/2010/wordprocessingCanvas" xmlns:mc="http://schemas.openxmlformats.org/markup-compatibility/2006" xmlns:o="urn:schemas-microsoft-com:office:office" xmlns:r="http://schemas.openxmlformats.org/officeDocument/2006/relationships" xmlns:m="http://schemas.openxmlformats.org/officeDocument/2006/math" xmlns:v="urn:schemas-microsoft-com:vml" xmlns:wp14="http://schemas.microsoft.com/office/word/2010/wordprocessingDrawing" xmlns:wp="http://schemas.openxmlformats.org/drawingml/2006/wordprocessingDrawing" xmlns:w10="urn:schemas-microsoft-com:office:word" xmlns:w="http://schemas.openxmlformats.org/wordprocessingml/2006/main" xmlns:w14="http://schemas.microsoft.com/office/word/2010/wordml" xmlns:w15="http://schemas.microsoft.com/office/word/2012/wordml" xmlns:wpg="http://schemas.microsoft.com/office/word/2010/wordprocessingGroup" xmlns:wpi="http://schemas.microsoft.com/office/word/2010/wordprocessingInk" xmlns:wne="http://schemas.microsoft.com/office/word/2006/wordml" xmlns:wps="http://schemas.microsoft.com/office/word/2010/wordprocessingShape" mc:Ignorable="w14 w15 wp14">
   <w:endnote w:type="separator" w:id="-1">
     <w:p>
       <w:pPr>
@@ -25946,7 +24689,7 @@
 </file>
 
 <file path=word/footnotes.xml><?xml version="1.0" encoding="utf-8"?>
-<w:footnotes xmlns:wpc="http://schemas.microsoft.com/office/word/2010/wordprocessingCanvas" xmlns:mc="http://schemas.openxmlformats.org/markup-compatibility/2006" xmlns:o="urn:schemas-microsoft-com:office:office" xmlns:r="http://schemas.openxmlformats.org/officeDocument/2006/relationships" xmlns:m="http://schemas.openxmlformats.org/officeDocument/2006/math" xmlns:v="urn:schemas-microsoft-com:vml" xmlns:wp14="http://schemas.microsoft.com/office/word/2010/wordprocessingDrawing" xmlns:wp="http://schemas.openxmlformats.org/drawingml/2006/wordprocessingDrawing" xmlns:w10="urn:schemas-microsoft-com:office:word" xmlns:w="http://schemas.openxmlformats.org/wordprocessingml/2006/main" xmlns:w14="http://schemas.microsoft.com/office/word/2010/wordml" xmlns:wpg="http://schemas.microsoft.com/office/word/2010/wordprocessingGroup" xmlns:wpi="http://schemas.microsoft.com/office/word/2010/wordprocessingInk" xmlns:wne="http://schemas.microsoft.com/office/word/2006/wordml" xmlns:wps="http://schemas.microsoft.com/office/word/2010/wordprocessingShape" mc:Ignorable="w14 wp14">
+<w:footnotes xmlns:wpc="http://schemas.microsoft.com/office/word/2010/wordprocessingCanvas" xmlns:mc="http://schemas.openxmlformats.org/markup-compatibility/2006" xmlns:o="urn:schemas-microsoft-com:office:office" xmlns:r="http://schemas.openxmlformats.org/officeDocument/2006/relationships" xmlns:m="http://schemas.openxmlformats.org/officeDocument/2006/math" xmlns:v="urn:schemas-microsoft-com:vml" xmlns:wp14="http://schemas.microsoft.com/office/word/2010/wordprocessingDrawing" xmlns:wp="http://schemas.openxmlformats.org/drawingml/2006/wordprocessingDrawing" xmlns:w10="urn:schemas-microsoft-com:office:word" xmlns:w="http://schemas.openxmlformats.org/wordprocessingml/2006/main" xmlns:w14="http://schemas.microsoft.com/office/word/2010/wordml" xmlns:w15="http://schemas.microsoft.com/office/word/2012/wordml" xmlns:wpg="http://schemas.microsoft.com/office/word/2010/wordprocessingGroup" xmlns:wpi="http://schemas.microsoft.com/office/word/2010/wordprocessingInk" xmlns:wne="http://schemas.microsoft.com/office/word/2006/wordml" xmlns:wps="http://schemas.microsoft.com/office/word/2010/wordprocessingShape" mc:Ignorable="w14 w15 wp14">
   <w:footnote w:type="separator" w:id="-1">
     <w:p>
       <w:pPr>
@@ -25971,7 +24714,7 @@
 </file>
 
 <file path=word/header1.xml><?xml version="1.0" encoding="utf-8"?>
-<w:hdr xmlns:wpc="http://schemas.microsoft.com/office/word/2010/wordprocessingCanvas" xmlns:mc="http://schemas.openxmlformats.org/markup-compatibility/2006" xmlns:o="urn:schemas-microsoft-com:office:office" xmlns:r="http://schemas.openxmlformats.org/officeDocument/2006/relationships" xmlns:m="http://schemas.openxmlformats.org/officeDocument/2006/math" xmlns:v="urn:schemas-microsoft-com:vml" xmlns:wp14="http://schemas.microsoft.com/office/word/2010/wordprocessingDrawing" xmlns:wp="http://schemas.openxmlformats.org/drawingml/2006/wordprocessingDrawing" xmlns:w10="urn:schemas-microsoft-com:office:word" xmlns:w="http://schemas.openxmlformats.org/wordprocessingml/2006/main" xmlns:w14="http://schemas.microsoft.com/office/word/2010/wordml" xmlns:wpg="http://schemas.microsoft.com/office/word/2010/wordprocessingGroup" xmlns:wpi="http://schemas.microsoft.com/office/word/2010/wordprocessingInk" xmlns:wne="http://schemas.microsoft.com/office/word/2006/wordml" xmlns:wps="http://schemas.microsoft.com/office/word/2010/wordprocessingShape" mc:Ignorable="w14 wp14">
+<w:hdr xmlns:wpc="http://schemas.microsoft.com/office/word/2010/wordprocessingCanvas" xmlns:mc="http://schemas.openxmlformats.org/markup-compatibility/2006" xmlns:o="urn:schemas-microsoft-com:office:office" xmlns:r="http://schemas.openxmlformats.org/officeDocument/2006/relationships" xmlns:m="http://schemas.openxmlformats.org/officeDocument/2006/math" xmlns:v="urn:schemas-microsoft-com:vml" xmlns:wp14="http://schemas.microsoft.com/office/word/2010/wordprocessingDrawing" xmlns:wp="http://schemas.openxmlformats.org/drawingml/2006/wordprocessingDrawing" xmlns:w10="urn:schemas-microsoft-com:office:word" xmlns:w="http://schemas.openxmlformats.org/wordprocessingml/2006/main" xmlns:w14="http://schemas.microsoft.com/office/word/2010/wordml" xmlns:w15="http://schemas.microsoft.com/office/word/2012/wordml" xmlns:wpg="http://schemas.microsoft.com/office/word/2010/wordprocessingGroup" xmlns:wpi="http://schemas.microsoft.com/office/word/2010/wordprocessingInk" xmlns:wne="http://schemas.microsoft.com/office/word/2006/wordml" xmlns:wps="http://schemas.microsoft.com/office/word/2010/wordprocessingShape" mc:Ignorable="w14 w15 wp14">
   <w:p>
     <w:pPr>
       <w:pStyle w:val="Encabezado"/>
@@ -26009,7 +24752,7 @@
 </file>
 
 <file path=word/header2.xml><?xml version="1.0" encoding="utf-8"?>
-<w:hdr xmlns:wpc="http://schemas.microsoft.com/office/word/2010/wordprocessingCanvas" xmlns:mc="http://schemas.openxmlformats.org/markup-compatibility/2006" xmlns:o="urn:schemas-microsoft-com:office:office" xmlns:r="http://schemas.openxmlformats.org/officeDocument/2006/relationships" xmlns:m="http://schemas.openxmlformats.org/officeDocument/2006/math" xmlns:v="urn:schemas-microsoft-com:vml" xmlns:wp14="http://schemas.microsoft.com/office/word/2010/wordprocessingDrawing" xmlns:wp="http://schemas.openxmlformats.org/drawingml/2006/wordprocessingDrawing" xmlns:w10="urn:schemas-microsoft-com:office:word" xmlns:w="http://schemas.openxmlformats.org/wordprocessingml/2006/main" xmlns:w14="http://schemas.microsoft.com/office/word/2010/wordml" xmlns:wpg="http://schemas.microsoft.com/office/word/2010/wordprocessingGroup" xmlns:wpi="http://schemas.microsoft.com/office/word/2010/wordprocessingInk" xmlns:wne="http://schemas.microsoft.com/office/word/2006/wordml" xmlns:wps="http://schemas.microsoft.com/office/word/2010/wordprocessingShape" mc:Ignorable="w14 wp14">
+<w:hdr xmlns:wpc="http://schemas.microsoft.com/office/word/2010/wordprocessingCanvas" xmlns:mc="http://schemas.openxmlformats.org/markup-compatibility/2006" xmlns:o="urn:schemas-microsoft-com:office:office" xmlns:r="http://schemas.openxmlformats.org/officeDocument/2006/relationships" xmlns:m="http://schemas.openxmlformats.org/officeDocument/2006/math" xmlns:v="urn:schemas-microsoft-com:vml" xmlns:wp14="http://schemas.microsoft.com/office/word/2010/wordprocessingDrawing" xmlns:wp="http://schemas.openxmlformats.org/drawingml/2006/wordprocessingDrawing" xmlns:w10="urn:schemas-microsoft-com:office:word" xmlns:w="http://schemas.openxmlformats.org/wordprocessingml/2006/main" xmlns:w14="http://schemas.microsoft.com/office/word/2010/wordml" xmlns:w15="http://schemas.microsoft.com/office/word/2012/wordml" xmlns:wpg="http://schemas.microsoft.com/office/word/2010/wordprocessingGroup" xmlns:wpi="http://schemas.microsoft.com/office/word/2010/wordprocessingInk" xmlns:wne="http://schemas.microsoft.com/office/word/2006/wordml" xmlns:wps="http://schemas.microsoft.com/office/word/2010/wordprocessingShape" mc:Ignorable="w14 w15 wp14">
   <w:p>
     <w:pPr>
       <w:pStyle w:val="Encabezado"/>
@@ -26041,7 +24784,7 @@
         <w:rStyle w:val="Nmerodepgina"/>
         <w:noProof/>
       </w:rPr>
-      <w:t>24</w:t>
+      <w:t>1</w:t>
     </w:r>
     <w:r>
       <w:rPr>
@@ -26100,7 +24843,7 @@
 </file>
 
 <file path=word/numbering.xml><?xml version="1.0" encoding="utf-8"?>
-<w:numbering xmlns:wpc="http://schemas.microsoft.com/office/word/2010/wordprocessingCanvas" xmlns:mc="http://schemas.openxmlformats.org/markup-compatibility/2006" xmlns:o="urn:schemas-microsoft-com:office:office" xmlns:r="http://schemas.openxmlformats.org/officeDocument/2006/relationships" xmlns:m="http://schemas.openxmlformats.org/officeDocument/2006/math" xmlns:v="urn:schemas-microsoft-com:vml" xmlns:wp14="http://schemas.microsoft.com/office/word/2010/wordprocessingDrawing" xmlns:wp="http://schemas.openxmlformats.org/drawingml/2006/wordprocessingDrawing" xmlns:w10="urn:schemas-microsoft-com:office:word" xmlns:w="http://schemas.openxmlformats.org/wordprocessingml/2006/main" xmlns:w14="http://schemas.microsoft.com/office/word/2010/wordml" xmlns:wpg="http://schemas.microsoft.com/office/word/2010/wordprocessingGroup" xmlns:wpi="http://schemas.microsoft.com/office/word/2010/wordprocessingInk" xmlns:wne="http://schemas.microsoft.com/office/word/2006/wordml" xmlns:wps="http://schemas.microsoft.com/office/word/2010/wordprocessingShape" mc:Ignorable="w14 wp14">
+<w:numbering xmlns:wpc="http://schemas.microsoft.com/office/word/2010/wordprocessingCanvas" xmlns:mc="http://schemas.openxmlformats.org/markup-compatibility/2006" xmlns:o="urn:schemas-microsoft-com:office:office" xmlns:r="http://schemas.openxmlformats.org/officeDocument/2006/relationships" xmlns:m="http://schemas.openxmlformats.org/officeDocument/2006/math" xmlns:v="urn:schemas-microsoft-com:vml" xmlns:wp14="http://schemas.microsoft.com/office/word/2010/wordprocessingDrawing" xmlns:wp="http://schemas.openxmlformats.org/drawingml/2006/wordprocessingDrawing" xmlns:w10="urn:schemas-microsoft-com:office:word" xmlns:w="http://schemas.openxmlformats.org/wordprocessingml/2006/main" xmlns:w14="http://schemas.microsoft.com/office/word/2010/wordml" xmlns:w15="http://schemas.microsoft.com/office/word/2012/wordml" xmlns:wpg="http://schemas.microsoft.com/office/word/2010/wordprocessingGroup" xmlns:wpi="http://schemas.microsoft.com/office/word/2010/wordprocessingInk" xmlns:wne="http://schemas.microsoft.com/office/word/2006/wordml" xmlns:wps="http://schemas.microsoft.com/office/word/2010/wordprocessingShape" mc:Ignorable="w14 w15 wp14">
   <w:abstractNum w:abstractNumId="0">
     <w:nsid w:val="09C7407F"/>
     <w:multiLevelType w:val="multilevel"/>
@@ -29733,8 +28476,16 @@
 </w:numbering>
 </file>
 
+<file path=word/people.xml><?xml version="1.0" encoding="utf-8"?>
+<w15:people xmlns:wpc="http://schemas.microsoft.com/office/word/2010/wordprocessingCanvas" xmlns:mc="http://schemas.openxmlformats.org/markup-compatibility/2006" xmlns:o="urn:schemas-microsoft-com:office:office" xmlns:r="http://schemas.openxmlformats.org/officeDocument/2006/relationships" xmlns:m="http://schemas.openxmlformats.org/officeDocument/2006/math" xmlns:v="urn:schemas-microsoft-com:vml" xmlns:wp14="http://schemas.microsoft.com/office/word/2010/wordprocessingDrawing" xmlns:wp="http://schemas.openxmlformats.org/drawingml/2006/wordprocessingDrawing" xmlns:w10="urn:schemas-microsoft-com:office:word" xmlns:w="http://schemas.openxmlformats.org/wordprocessingml/2006/main" xmlns:w14="http://schemas.microsoft.com/office/word/2010/wordml" xmlns:w15="http://schemas.microsoft.com/office/word/2012/wordml" xmlns:wpg="http://schemas.microsoft.com/office/word/2010/wordprocessingGroup" xmlns:wpi="http://schemas.microsoft.com/office/word/2010/wordprocessingInk" xmlns:wne="http://schemas.microsoft.com/office/word/2006/wordml" xmlns:wps="http://schemas.microsoft.com/office/word/2010/wordprocessingShape" mc:Ignorable="w14 w15 wp14">
+  <w15:person w15:author="MCMarquez">
+    <w15:presenceInfo w15:providerId="None" w15:userId="MCMarquez"/>
+  </w15:person>
+</w15:people>
+</file>
+
 <file path=word/styles.xml><?xml version="1.0" encoding="utf-8"?>
-<w:styles xmlns:mc="http://schemas.openxmlformats.org/markup-compatibility/2006" xmlns:r="http://schemas.openxmlformats.org/officeDocument/2006/relationships" xmlns:w="http://schemas.openxmlformats.org/wordprocessingml/2006/main" xmlns:w14="http://schemas.microsoft.com/office/word/2010/wordml" mc:Ignorable="w14">
+<w:styles xmlns:mc="http://schemas.openxmlformats.org/markup-compatibility/2006" xmlns:r="http://schemas.openxmlformats.org/officeDocument/2006/relationships" xmlns:w="http://schemas.openxmlformats.org/wordprocessingml/2006/main" xmlns:w14="http://schemas.microsoft.com/office/word/2010/wordml" xmlns:w15="http://schemas.microsoft.com/office/word/2012/wordml" mc:Ignorable="w14 w15">
   <w:docDefaults>
     <w:rPrDefault>
       <w:rPr>
@@ -29750,145 +28501,378 @@
       </w:pPr>
     </w:pPrDefault>
   </w:docDefaults>
-  <w:latentStyles w:defLockedState="0" w:defUIPriority="99" w:defSemiHidden="1" w:defUnhideWhenUsed="1" w:defQFormat="0" w:count="267">
-    <w:lsdException w:name="Normal" w:semiHidden="0" w:uiPriority="0" w:unhideWhenUsed="0" w:qFormat="1"/>
-    <w:lsdException w:name="heading 1" w:semiHidden="0" w:uiPriority="9" w:unhideWhenUsed="0" w:qFormat="1"/>
-    <w:lsdException w:name="heading 2" w:uiPriority="9" w:qFormat="1"/>
-    <w:lsdException w:name="heading 3" w:uiPriority="0" w:qFormat="1"/>
-    <w:lsdException w:name="heading 4" w:uiPriority="0" w:qFormat="1"/>
-    <w:lsdException w:name="heading 5" w:uiPriority="9" w:qFormat="1"/>
-    <w:lsdException w:name="heading 6" w:uiPriority="9" w:qFormat="1"/>
-    <w:lsdException w:name="heading 7" w:uiPriority="9" w:qFormat="1"/>
-    <w:lsdException w:name="heading 8" w:uiPriority="9" w:qFormat="1"/>
-    <w:lsdException w:name="heading 9" w:uiPriority="9" w:qFormat="1"/>
-    <w:lsdException w:name="toc 1" w:uiPriority="39"/>
-    <w:lsdException w:name="toc 2" w:uiPriority="39"/>
-    <w:lsdException w:name="toc 3" w:uiPriority="39"/>
-    <w:lsdException w:name="toc 4" w:uiPriority="39"/>
-    <w:lsdException w:name="toc 5" w:uiPriority="39"/>
-    <w:lsdException w:name="toc 6" w:uiPriority="39"/>
-    <w:lsdException w:name="toc 7" w:uiPriority="39"/>
-    <w:lsdException w:name="toc 8" w:uiPriority="39"/>
-    <w:lsdException w:name="toc 9" w:uiPriority="39"/>
-    <w:lsdException w:name="caption" w:uiPriority="35" w:qFormat="1"/>
-    <w:lsdException w:name="page number" w:uiPriority="0"/>
-    <w:lsdException w:name="Title" w:semiHidden="0" w:uiPriority="10" w:unhideWhenUsed="0" w:qFormat="1"/>
-    <w:lsdException w:name="Default Paragraph Font" w:uiPriority="1"/>
-    <w:lsdException w:name="Subtitle" w:semiHidden="0" w:uiPriority="11" w:unhideWhenUsed="0" w:qFormat="1"/>
-    <w:lsdException w:name="Strong" w:semiHidden="0" w:uiPriority="22" w:unhideWhenUsed="0" w:qFormat="1"/>
-    <w:lsdException w:name="Emphasis" w:semiHidden="0" w:uiPriority="20" w:unhideWhenUsed="0" w:qFormat="1"/>
-    <w:lsdException w:name="Table Grid" w:semiHidden="0" w:uiPriority="59" w:unhideWhenUsed="0"/>
-    <w:lsdException w:name="Placeholder Text" w:unhideWhenUsed="0"/>
-    <w:lsdException w:name="No Spacing" w:semiHidden="0" w:uiPriority="1" w:unhideWhenUsed="0" w:qFormat="1"/>
-    <w:lsdException w:name="Light Shading" w:semiHidden="0" w:uiPriority="60" w:unhideWhenUsed="0"/>
-    <w:lsdException w:name="Light List" w:semiHidden="0" w:uiPriority="61" w:unhideWhenUsed="0"/>
-    <w:lsdException w:name="Light Grid" w:semiHidden="0" w:uiPriority="62" w:unhideWhenUsed="0"/>
-    <w:lsdException w:name="Medium Shading 1" w:semiHidden="0" w:uiPriority="63" w:unhideWhenUsed="0"/>
-    <w:lsdException w:name="Medium Shading 2" w:semiHidden="0" w:uiPriority="64" w:unhideWhenUsed="0"/>
-    <w:lsdException w:name="Medium List 1" w:semiHidden="0" w:uiPriority="65" w:unhideWhenUsed="0"/>
-    <w:lsdException w:name="Medium List 2" w:semiHidden="0" w:uiPriority="66" w:unhideWhenUsed="0"/>
-    <w:lsdException w:name="Medium Grid 1" w:semiHidden="0" w:uiPriority="67" w:unhideWhenUsed="0"/>
-    <w:lsdException w:name="Medium Grid 2" w:semiHidden="0" w:uiPriority="68" w:unhideWhenUsed="0"/>
-    <w:lsdException w:name="Medium Grid 3" w:semiHidden="0" w:uiPriority="69" w:unhideWhenUsed="0"/>
-    <w:lsdException w:name="Dark List" w:semiHidden="0" w:uiPriority="70" w:unhideWhenUsed="0"/>
-    <w:lsdException w:name="Colorful Shading" w:semiHidden="0" w:uiPriority="71" w:unhideWhenUsed="0"/>
-    <w:lsdException w:name="Colorful List" w:semiHidden="0" w:uiPriority="72" w:unhideWhenUsed="0"/>
-    <w:lsdException w:name="Colorful Grid" w:semiHidden="0" w:uiPriority="73" w:unhideWhenUsed="0"/>
-    <w:lsdException w:name="Light Shading Accent 1" w:semiHidden="0" w:uiPriority="60" w:unhideWhenUsed="0"/>
-    <w:lsdException w:name="Light List Accent 1" w:semiHidden="0" w:uiPriority="61" w:unhideWhenUsed="0"/>
-    <w:lsdException w:name="Light Grid Accent 1" w:semiHidden="0" w:uiPriority="62" w:unhideWhenUsed="0"/>
-    <w:lsdException w:name="Medium Shading 1 Accent 1" w:semiHidden="0" w:uiPriority="63" w:unhideWhenUsed="0"/>
-    <w:lsdException w:name="Medium Shading 2 Accent 1" w:semiHidden="0" w:uiPriority="64" w:unhideWhenUsed="0"/>
-    <w:lsdException w:name="Medium List 1 Accent 1" w:semiHidden="0" w:uiPriority="65" w:unhideWhenUsed="0"/>
-    <w:lsdException w:name="Revision" w:unhideWhenUsed="0"/>
-    <w:lsdException w:name="List Paragraph" w:semiHidden="0" w:uiPriority="0" w:unhideWhenUsed="0" w:qFormat="1"/>
-    <w:lsdException w:name="Quote" w:semiHidden="0" w:uiPriority="29" w:unhideWhenUsed="0" w:qFormat="1"/>
-    <w:lsdException w:name="Intense Quote" w:semiHidden="0" w:uiPriority="30" w:unhideWhenUsed="0" w:qFormat="1"/>
-    <w:lsdException w:name="Medium List 2 Accent 1" w:semiHidden="0" w:uiPriority="66" w:unhideWhenUsed="0"/>
-    <w:lsdException w:name="Medium Grid 1 Accent 1" w:semiHidden="0" w:uiPriority="67" w:unhideWhenUsed="0"/>
-    <w:lsdException w:name="Medium Grid 2 Accent 1" w:semiHidden="0" w:uiPriority="68" w:unhideWhenUsed="0"/>
-    <w:lsdException w:name="Medium Grid 3 Accent 1" w:semiHidden="0" w:uiPriority="69" w:unhideWhenUsed="0"/>
-    <w:lsdException w:name="Dark List Accent 1" w:semiHidden="0" w:uiPriority="70" w:unhideWhenUsed="0"/>
-    <w:lsdException w:name="Colorful Shading Accent 1" w:semiHidden="0" w:uiPriority="71" w:unhideWhenUsed="0"/>
-    <w:lsdException w:name="Colorful List Accent 1" w:semiHidden="0" w:uiPriority="72" w:unhideWhenUsed="0"/>
-    <w:lsdException w:name="Colorful Grid Accent 1" w:semiHidden="0" w:uiPriority="73" w:unhideWhenUsed="0"/>
-    <w:lsdException w:name="Light Shading Accent 2" w:semiHidden="0" w:uiPriority="60" w:unhideWhenUsed="0"/>
-    <w:lsdException w:name="Light List Accent 2" w:semiHidden="0" w:uiPriority="61" w:unhideWhenUsed="0"/>
-    <w:lsdException w:name="Light Grid Accent 2" w:semiHidden="0" w:uiPriority="62" w:unhideWhenUsed="0"/>
-    <w:lsdException w:name="Medium Shading 1 Accent 2" w:semiHidden="0" w:uiPriority="63" w:unhideWhenUsed="0"/>
-    <w:lsdException w:name="Medium Shading 2 Accent 2" w:semiHidden="0" w:uiPriority="64" w:unhideWhenUsed="0"/>
-    <w:lsdException w:name="Medium List 1 Accent 2" w:semiHidden="0" w:uiPriority="65" w:unhideWhenUsed="0"/>
-    <w:lsdException w:name="Medium List 2 Accent 2" w:semiHidden="0" w:uiPriority="66" w:unhideWhenUsed="0"/>
-    <w:lsdException w:name="Medium Grid 1 Accent 2" w:semiHidden="0" w:uiPriority="67" w:unhideWhenUsed="0"/>
-    <w:lsdException w:name="Medium Grid 2 Accent 2" w:semiHidden="0" w:uiPriority="68" w:unhideWhenUsed="0"/>
-    <w:lsdException w:name="Medium Grid 3 Accent 2" w:semiHidden="0" w:uiPriority="69" w:unhideWhenUsed="0"/>
-    <w:lsdException w:name="Dark List Accent 2" w:semiHidden="0" w:uiPriority="70" w:unhideWhenUsed="0"/>
-    <w:lsdException w:name="Colorful Shading Accent 2" w:semiHidden="0" w:uiPriority="71" w:unhideWhenUsed="0"/>
-    <w:lsdException w:name="Colorful List Accent 2" w:semiHidden="0" w:uiPriority="72" w:unhideWhenUsed="0"/>
-    <w:lsdException w:name="Colorful Grid Accent 2" w:semiHidden="0" w:uiPriority="73" w:unhideWhenUsed="0"/>
-    <w:lsdException w:name="Light Shading Accent 3" w:semiHidden="0" w:uiPriority="60" w:unhideWhenUsed="0"/>
-    <w:lsdException w:name="Light List Accent 3" w:semiHidden="0" w:uiPriority="61" w:unhideWhenUsed="0"/>
-    <w:lsdException w:name="Light Grid Accent 3" w:semiHidden="0" w:uiPriority="62" w:unhideWhenUsed="0"/>
-    <w:lsdException w:name="Medium Shading 1 Accent 3" w:semiHidden="0" w:uiPriority="63" w:unhideWhenUsed="0"/>
-    <w:lsdException w:name="Medium Shading 2 Accent 3" w:semiHidden="0" w:uiPriority="64" w:unhideWhenUsed="0"/>
-    <w:lsdException w:name="Medium List 1 Accent 3" w:semiHidden="0" w:uiPriority="65" w:unhideWhenUsed="0"/>
-    <w:lsdException w:name="Medium List 2 Accent 3" w:semiHidden="0" w:uiPriority="66" w:unhideWhenUsed="0"/>
-    <w:lsdException w:name="Medium Grid 1 Accent 3" w:semiHidden="0" w:uiPriority="67" w:unhideWhenUsed="0"/>
-    <w:lsdException w:name="Medium Grid 2 Accent 3" w:semiHidden="0" w:uiPriority="68" w:unhideWhenUsed="0"/>
-    <w:lsdException w:name="Medium Grid 3 Accent 3" w:semiHidden="0" w:uiPriority="69" w:unhideWhenUsed="0"/>
-    <w:lsdException w:name="Dark List Accent 3" w:semiHidden="0" w:uiPriority="70" w:unhideWhenUsed="0"/>
-    <w:lsdException w:name="Colorful Shading Accent 3" w:semiHidden="0" w:uiPriority="71" w:unhideWhenUsed="0"/>
-    <w:lsdException w:name="Colorful List Accent 3" w:semiHidden="0" w:uiPriority="72" w:unhideWhenUsed="0"/>
-    <w:lsdException w:name="Colorful Grid Accent 3" w:semiHidden="0" w:uiPriority="73" w:unhideWhenUsed="0"/>
-    <w:lsdException w:name="Light Shading Accent 4" w:semiHidden="0" w:uiPriority="60" w:unhideWhenUsed="0"/>
-    <w:lsdException w:name="Light List Accent 4" w:semiHidden="0" w:uiPriority="61" w:unhideWhenUsed="0"/>
-    <w:lsdException w:name="Light Grid Accent 4" w:semiHidden="0" w:uiPriority="62" w:unhideWhenUsed="0"/>
-    <w:lsdException w:name="Medium Shading 1 Accent 4" w:semiHidden="0" w:uiPriority="63" w:unhideWhenUsed="0"/>
-    <w:lsdException w:name="Medium Shading 2 Accent 4" w:semiHidden="0" w:uiPriority="64" w:unhideWhenUsed="0"/>
-    <w:lsdException w:name="Medium List 1 Accent 4" w:semiHidden="0" w:uiPriority="65" w:unhideWhenUsed="0"/>
-    <w:lsdException w:name="Medium List 2 Accent 4" w:semiHidden="0" w:uiPriority="66" w:unhideWhenUsed="0"/>
-    <w:lsdException w:name="Medium Grid 1 Accent 4" w:semiHidden="0" w:uiPriority="67" w:unhideWhenUsed="0"/>
-    <w:lsdException w:name="Medium Grid 2 Accent 4" w:semiHidden="0" w:uiPriority="68" w:unhideWhenUsed="0"/>
-    <w:lsdException w:name="Medium Grid 3 Accent 4" w:semiHidden="0" w:uiPriority="69" w:unhideWhenUsed="0"/>
-    <w:lsdException w:name="Dark List Accent 4" w:semiHidden="0" w:uiPriority="70" w:unhideWhenUsed="0"/>
-    <w:lsdException w:name="Colorful Shading Accent 4" w:semiHidden="0" w:uiPriority="71" w:unhideWhenUsed="0"/>
-    <w:lsdException w:name="Colorful List Accent 4" w:semiHidden="0" w:uiPriority="72" w:unhideWhenUsed="0"/>
-    <w:lsdException w:name="Colorful Grid Accent 4" w:semiHidden="0" w:uiPriority="73" w:unhideWhenUsed="0"/>
-    <w:lsdException w:name="Light Shading Accent 5" w:semiHidden="0" w:uiPriority="60" w:unhideWhenUsed="0"/>
-    <w:lsdException w:name="Light List Accent 5" w:semiHidden="0" w:uiPriority="61" w:unhideWhenUsed="0"/>
-    <w:lsdException w:name="Light Grid Accent 5" w:semiHidden="0" w:uiPriority="62" w:unhideWhenUsed="0"/>
-    <w:lsdException w:name="Medium Shading 1 Accent 5" w:semiHidden="0" w:uiPriority="63" w:unhideWhenUsed="0"/>
-    <w:lsdException w:name="Medium Shading 2 Accent 5" w:semiHidden="0" w:uiPriority="64" w:unhideWhenUsed="0"/>
-    <w:lsdException w:name="Medium List 1 Accent 5" w:semiHidden="0" w:uiPriority="65" w:unhideWhenUsed="0"/>
-    <w:lsdException w:name="Medium List 2 Accent 5" w:semiHidden="0" w:uiPriority="66" w:unhideWhenUsed="0"/>
-    <w:lsdException w:name="Medium Grid 1 Accent 5" w:semiHidden="0" w:uiPriority="67" w:unhideWhenUsed="0"/>
-    <w:lsdException w:name="Medium Grid 2 Accent 5" w:semiHidden="0" w:uiPriority="68" w:unhideWhenUsed="0"/>
-    <w:lsdException w:name="Medium Grid 3 Accent 5" w:semiHidden="0" w:uiPriority="69" w:unhideWhenUsed="0"/>
-    <w:lsdException w:name="Dark List Accent 5" w:semiHidden="0" w:uiPriority="70" w:unhideWhenUsed="0"/>
-    <w:lsdException w:name="Colorful Shading Accent 5" w:semiHidden="0" w:uiPriority="71" w:unhideWhenUsed="0"/>
-    <w:lsdException w:name="Colorful List Accent 5" w:semiHidden="0" w:uiPriority="72" w:unhideWhenUsed="0"/>
-    <w:lsdException w:name="Colorful Grid Accent 5" w:semiHidden="0" w:uiPriority="73" w:unhideWhenUsed="0"/>
-    <w:lsdException w:name="Light Shading Accent 6" w:semiHidden="0" w:uiPriority="60" w:unhideWhenUsed="0"/>
-    <w:lsdException w:name="Light List Accent 6" w:semiHidden="0" w:uiPriority="61" w:unhideWhenUsed="0"/>
-    <w:lsdException w:name="Light Grid Accent 6" w:semiHidden="0" w:uiPriority="62" w:unhideWhenUsed="0"/>
-    <w:lsdException w:name="Medium Shading 1 Accent 6" w:semiHidden="0" w:uiPriority="63" w:unhideWhenUsed="0"/>
-    <w:lsdException w:name="Medium Shading 2 Accent 6" w:semiHidden="0" w:uiPriority="64" w:unhideWhenUsed="0"/>
-    <w:lsdException w:name="Medium List 1 Accent 6" w:semiHidden="0" w:uiPriority="65" w:unhideWhenUsed="0"/>
-    <w:lsdException w:name="Medium List 2 Accent 6" w:semiHidden="0" w:uiPriority="66" w:unhideWhenUsed="0"/>
-    <w:lsdException w:name="Medium Grid 1 Accent 6" w:semiHidden="0" w:uiPriority="67" w:unhideWhenUsed="0"/>
-    <w:lsdException w:name="Medium Grid 2 Accent 6" w:semiHidden="0" w:uiPriority="68" w:unhideWhenUsed="0"/>
-    <w:lsdException w:name="Medium Grid 3 Accent 6" w:semiHidden="0" w:uiPriority="69" w:unhideWhenUsed="0"/>
-    <w:lsdException w:name="Dark List Accent 6" w:semiHidden="0" w:uiPriority="70" w:unhideWhenUsed="0"/>
-    <w:lsdException w:name="Colorful Shading Accent 6" w:semiHidden="0" w:uiPriority="71" w:unhideWhenUsed="0"/>
-    <w:lsdException w:name="Colorful List Accent 6" w:semiHidden="0" w:uiPriority="72" w:unhideWhenUsed="0"/>
-    <w:lsdException w:name="Colorful Grid Accent 6" w:semiHidden="0" w:uiPriority="73" w:unhideWhenUsed="0"/>
-    <w:lsdException w:name="Subtle Emphasis" w:semiHidden="0" w:uiPriority="19" w:unhideWhenUsed="0" w:qFormat="1"/>
-    <w:lsdException w:name="Intense Emphasis" w:semiHidden="0" w:uiPriority="21" w:unhideWhenUsed="0" w:qFormat="1"/>
-    <w:lsdException w:name="Subtle Reference" w:semiHidden="0" w:uiPriority="31" w:unhideWhenUsed="0" w:qFormat="1"/>
-    <w:lsdException w:name="Intense Reference" w:semiHidden="0" w:uiPriority="32" w:unhideWhenUsed="0" w:qFormat="1"/>
-    <w:lsdException w:name="Book Title" w:semiHidden="0" w:uiPriority="33" w:unhideWhenUsed="0" w:qFormat="1"/>
-    <w:lsdException w:name="Bibliography" w:uiPriority="37"/>
-    <w:lsdException w:name="TOC Heading" w:uiPriority="39" w:qFormat="1"/>
+  <w:latentStyles w:defLockedState="0" w:defUIPriority="99" w:defSemiHidden="0" w:defUnhideWhenUsed="0" w:defQFormat="0" w:count="371">
+    <w:lsdException w:name="Normal" w:uiPriority="0" w:qFormat="1"/>
+    <w:lsdException w:name="heading 1" w:uiPriority="9" w:qFormat="1"/>
+    <w:lsdException w:name="heading 2" w:semiHidden="1" w:uiPriority="9" w:unhideWhenUsed="1" w:qFormat="1"/>
+    <w:lsdException w:name="heading 3" w:semiHidden="1" w:uiPriority="0" w:unhideWhenUsed="1" w:qFormat="1"/>
+    <w:lsdException w:name="heading 4" w:semiHidden="1" w:uiPriority="0" w:unhideWhenUsed="1" w:qFormat="1"/>
+    <w:lsdException w:name="heading 5" w:semiHidden="1" w:uiPriority="9" w:unhideWhenUsed="1" w:qFormat="1"/>
+    <w:lsdException w:name="heading 6" w:semiHidden="1" w:uiPriority="9" w:unhideWhenUsed="1" w:qFormat="1"/>
+    <w:lsdException w:name="heading 7" w:semiHidden="1" w:uiPriority="9" w:unhideWhenUsed="1" w:qFormat="1"/>
+    <w:lsdException w:name="heading 8" w:semiHidden="1" w:uiPriority="9" w:unhideWhenUsed="1" w:qFormat="1"/>
+    <w:lsdException w:name="heading 9" w:semiHidden="1" w:uiPriority="9" w:unhideWhenUsed="1" w:qFormat="1"/>
+    <w:lsdException w:name="index 1" w:semiHidden="1" w:unhideWhenUsed="1"/>
+    <w:lsdException w:name="index 2" w:semiHidden="1" w:unhideWhenUsed="1"/>
+    <w:lsdException w:name="index 3" w:semiHidden="1" w:unhideWhenUsed="1"/>
+    <w:lsdException w:name="index 4" w:semiHidden="1" w:unhideWhenUsed="1"/>
+    <w:lsdException w:name="index 5" w:semiHidden="1" w:unhideWhenUsed="1"/>
+    <w:lsdException w:name="index 6" w:semiHidden="1" w:unhideWhenUsed="1"/>
+    <w:lsdException w:name="index 7" w:semiHidden="1" w:unhideWhenUsed="1"/>
+    <w:lsdException w:name="index 8" w:semiHidden="1" w:unhideWhenUsed="1"/>
+    <w:lsdException w:name="index 9" w:semiHidden="1" w:unhideWhenUsed="1"/>
+    <w:lsdException w:name="toc 1" w:semiHidden="1" w:uiPriority="39" w:unhideWhenUsed="1"/>
+    <w:lsdException w:name="toc 2" w:semiHidden="1" w:uiPriority="39" w:unhideWhenUsed="1"/>
+    <w:lsdException w:name="toc 3" w:semiHidden="1" w:uiPriority="39" w:unhideWhenUsed="1"/>
+    <w:lsdException w:name="toc 4" w:semiHidden="1" w:uiPriority="39" w:unhideWhenUsed="1"/>
+    <w:lsdException w:name="toc 5" w:semiHidden="1" w:uiPriority="39" w:unhideWhenUsed="1"/>
+    <w:lsdException w:name="toc 6" w:semiHidden="1" w:uiPriority="39" w:unhideWhenUsed="1"/>
+    <w:lsdException w:name="toc 7" w:semiHidden="1" w:uiPriority="39" w:unhideWhenUsed="1"/>
+    <w:lsdException w:name="toc 8" w:semiHidden="1" w:uiPriority="39" w:unhideWhenUsed="1"/>
+    <w:lsdException w:name="toc 9" w:semiHidden="1" w:uiPriority="39" w:unhideWhenUsed="1"/>
+    <w:lsdException w:name="Normal Indent" w:semiHidden="1" w:unhideWhenUsed="1"/>
+    <w:lsdException w:name="footnote text" w:semiHidden="1" w:unhideWhenUsed="1"/>
+    <w:lsdException w:name="annotation text" w:semiHidden="1" w:unhideWhenUsed="1"/>
+    <w:lsdException w:name="header" w:semiHidden="1" w:unhideWhenUsed="1"/>
+    <w:lsdException w:name="footer" w:semiHidden="1" w:unhideWhenUsed="1"/>
+    <w:lsdException w:name="index heading" w:semiHidden="1" w:unhideWhenUsed="1"/>
+    <w:lsdException w:name="caption" w:semiHidden="1" w:uiPriority="35" w:unhideWhenUsed="1" w:qFormat="1"/>
+    <w:lsdException w:name="table of figures" w:semiHidden="1" w:unhideWhenUsed="1"/>
+    <w:lsdException w:name="envelope address" w:semiHidden="1" w:unhideWhenUsed="1"/>
+    <w:lsdException w:name="envelope return" w:semiHidden="1" w:unhideWhenUsed="1"/>
+    <w:lsdException w:name="footnote reference" w:semiHidden="1" w:unhideWhenUsed="1"/>
+    <w:lsdException w:name="annotation reference" w:semiHidden="1" w:unhideWhenUsed="1"/>
+    <w:lsdException w:name="line number" w:semiHidden="1" w:unhideWhenUsed="1"/>
+    <w:lsdException w:name="page number" w:semiHidden="1" w:uiPriority="0" w:unhideWhenUsed="1"/>
+    <w:lsdException w:name="endnote reference" w:semiHidden="1" w:unhideWhenUsed="1"/>
+    <w:lsdException w:name="endnote text" w:semiHidden="1" w:unhideWhenUsed="1"/>
+    <w:lsdException w:name="table of authorities" w:semiHidden="1" w:unhideWhenUsed="1"/>
+    <w:lsdException w:name="macro" w:semiHidden="1" w:unhideWhenUsed="1"/>
+    <w:lsdException w:name="toa heading" w:semiHidden="1" w:unhideWhenUsed="1"/>
+    <w:lsdException w:name="List" w:semiHidden="1" w:unhideWhenUsed="1"/>
+    <w:lsdException w:name="List Bullet" w:semiHidden="1" w:unhideWhenUsed="1"/>
+    <w:lsdException w:name="List Number" w:semiHidden="1" w:unhideWhenUsed="1"/>
+    <w:lsdException w:name="List 2" w:semiHidden="1" w:unhideWhenUsed="1"/>
+    <w:lsdException w:name="List 3" w:semiHidden="1" w:unhideWhenUsed="1"/>
+    <w:lsdException w:name="List 4" w:semiHidden="1" w:unhideWhenUsed="1"/>
+    <w:lsdException w:name="List 5" w:semiHidden="1" w:unhideWhenUsed="1"/>
+    <w:lsdException w:name="List Bullet 2" w:semiHidden="1" w:unhideWhenUsed="1"/>
+    <w:lsdException w:name="List Bullet 3" w:semiHidden="1" w:unhideWhenUsed="1"/>
+    <w:lsdException w:name="List Bullet 4" w:semiHidden="1" w:unhideWhenUsed="1"/>
+    <w:lsdException w:name="List Bullet 5" w:semiHidden="1" w:unhideWhenUsed="1"/>
+    <w:lsdException w:name="List Number 2" w:semiHidden="1" w:unhideWhenUsed="1"/>
+    <w:lsdException w:name="List Number 3" w:semiHidden="1" w:unhideWhenUsed="1"/>
+    <w:lsdException w:name="List Number 4" w:semiHidden="1" w:unhideWhenUsed="1"/>
+    <w:lsdException w:name="List Number 5" w:semiHidden="1" w:unhideWhenUsed="1"/>
+    <w:lsdException w:name="Title" w:uiPriority="10" w:qFormat="1"/>
+    <w:lsdException w:name="Closing" w:semiHidden="1" w:unhideWhenUsed="1"/>
+    <w:lsdException w:name="Signature" w:semiHidden="1" w:unhideWhenUsed="1"/>
+    <w:lsdException w:name="Default Paragraph Font" w:semiHidden="1" w:uiPriority="1" w:unhideWhenUsed="1"/>
+    <w:lsdException w:name="Body Text" w:semiHidden="1" w:unhideWhenUsed="1"/>
+    <w:lsdException w:name="Body Text Indent" w:semiHidden="1" w:unhideWhenUsed="1"/>
+    <w:lsdException w:name="List Continue" w:semiHidden="1" w:unhideWhenUsed="1"/>
+    <w:lsdException w:name="List Continue 2" w:semiHidden="1" w:unhideWhenUsed="1"/>
+    <w:lsdException w:name="List Continue 3" w:semiHidden="1" w:unhideWhenUsed="1"/>
+    <w:lsdException w:name="List Continue 4" w:semiHidden="1" w:unhideWhenUsed="1"/>
+    <w:lsdException w:name="List Continue 5" w:semiHidden="1" w:unhideWhenUsed="1"/>
+    <w:lsdException w:name="Message Header" w:semiHidden="1" w:unhideWhenUsed="1"/>
+    <w:lsdException w:name="Subtitle" w:uiPriority="11" w:qFormat="1"/>
+    <w:lsdException w:name="Salutation" w:semiHidden="1" w:unhideWhenUsed="1"/>
+    <w:lsdException w:name="Date" w:semiHidden="1" w:unhideWhenUsed="1"/>
+    <w:lsdException w:name="Body Text First Indent" w:semiHidden="1" w:unhideWhenUsed="1"/>
+    <w:lsdException w:name="Body Text First Indent 2" w:semiHidden="1" w:unhideWhenUsed="1"/>
+    <w:lsdException w:name="Note Heading" w:semiHidden="1" w:unhideWhenUsed="1"/>
+    <w:lsdException w:name="Body Text 2" w:semiHidden="1" w:unhideWhenUsed="1"/>
+    <w:lsdException w:name="Body Text 3" w:semiHidden="1" w:unhideWhenUsed="1"/>
+    <w:lsdException w:name="Body Text Indent 2" w:semiHidden="1" w:unhideWhenUsed="1"/>
+    <w:lsdException w:name="Body Text Indent 3" w:semiHidden="1" w:unhideWhenUsed="1"/>
+    <w:lsdException w:name="Block Text" w:semiHidden="1" w:unhideWhenUsed="1"/>
+    <w:lsdException w:name="Hyperlink" w:semiHidden="1" w:unhideWhenUsed="1"/>
+    <w:lsdException w:name="FollowedHyperlink" w:semiHidden="1" w:unhideWhenUsed="1"/>
+    <w:lsdException w:name="Strong" w:uiPriority="22" w:qFormat="1"/>
+    <w:lsdException w:name="Emphasis" w:uiPriority="20" w:qFormat="1"/>
+    <w:lsdException w:name="Document Map" w:semiHidden="1" w:unhideWhenUsed="1"/>
+    <w:lsdException w:name="Plain Text" w:semiHidden="1" w:unhideWhenUsed="1"/>
+    <w:lsdException w:name="E-mail Signature" w:semiHidden="1" w:unhideWhenUsed="1"/>
+    <w:lsdException w:name="HTML Top of Form" w:semiHidden="1" w:unhideWhenUsed="1"/>
+    <w:lsdException w:name="HTML Bottom of Form" w:semiHidden="1" w:unhideWhenUsed="1"/>
+    <w:lsdException w:name="Normal (Web)" w:semiHidden="1" w:unhideWhenUsed="1"/>
+    <w:lsdException w:name="HTML Acronym" w:semiHidden="1" w:unhideWhenUsed="1"/>
+    <w:lsdException w:name="HTML Address" w:semiHidden="1" w:unhideWhenUsed="1"/>
+    <w:lsdException w:name="HTML Cite" w:semiHidden="1" w:unhideWhenUsed="1"/>
+    <w:lsdException w:name="HTML Code" w:semiHidden="1" w:unhideWhenUsed="1"/>
+    <w:lsdException w:name="HTML Definition" w:semiHidden="1" w:unhideWhenUsed="1"/>
+    <w:lsdException w:name="HTML Keyboard" w:semiHidden="1" w:unhideWhenUsed="1"/>
+    <w:lsdException w:name="HTML Preformatted" w:semiHidden="1" w:unhideWhenUsed="1"/>
+    <w:lsdException w:name="HTML Sample" w:semiHidden="1" w:unhideWhenUsed="1"/>
+    <w:lsdException w:name="HTML Typewriter" w:semiHidden="1" w:unhideWhenUsed="1"/>
+    <w:lsdException w:name="HTML Variable" w:semiHidden="1" w:unhideWhenUsed="1"/>
+    <w:lsdException w:name="Normal Table" w:semiHidden="1" w:unhideWhenUsed="1"/>
+    <w:lsdException w:name="annotation subject" w:semiHidden="1" w:unhideWhenUsed="1"/>
+    <w:lsdException w:name="No List" w:semiHidden="1" w:unhideWhenUsed="1"/>
+    <w:lsdException w:name="Outline List 1" w:semiHidden="1" w:unhideWhenUsed="1"/>
+    <w:lsdException w:name="Outline List 2" w:semiHidden="1" w:unhideWhenUsed="1"/>
+    <w:lsdException w:name="Outline List 3" w:semiHidden="1" w:unhideWhenUsed="1"/>
+    <w:lsdException w:name="Table Simple 1" w:semiHidden="1" w:unhideWhenUsed="1"/>
+    <w:lsdException w:name="Table Simple 2" w:semiHidden="1" w:unhideWhenUsed="1"/>
+    <w:lsdException w:name="Table Simple 3" w:semiHidden="1" w:unhideWhenUsed="1"/>
+    <w:lsdException w:name="Table Classic 1" w:semiHidden="1" w:unhideWhenUsed="1"/>
+    <w:lsdException w:name="Table Classic 2" w:semiHidden="1" w:unhideWhenUsed="1"/>
+    <w:lsdException w:name="Table Classic 3" w:semiHidden="1" w:unhideWhenUsed="1"/>
+    <w:lsdException w:name="Table Classic 4" w:semiHidden="1" w:unhideWhenUsed="1"/>
+    <w:lsdException w:name="Table Colorful 1" w:semiHidden="1" w:unhideWhenUsed="1"/>
+    <w:lsdException w:name="Table Colorful 2" w:semiHidden="1" w:unhideWhenUsed="1"/>
+    <w:lsdException w:name="Table Colorful 3" w:semiHidden="1" w:unhideWhenUsed="1"/>
+    <w:lsdException w:name="Table Columns 1" w:semiHidden="1" w:unhideWhenUsed="1"/>
+    <w:lsdException w:name="Table Columns 2" w:semiHidden="1" w:unhideWhenUsed="1"/>
+    <w:lsdException w:name="Table Columns 3" w:semiHidden="1" w:unhideWhenUsed="1"/>
+    <w:lsdException w:name="Table Columns 4" w:semiHidden="1" w:unhideWhenUsed="1"/>
+    <w:lsdException w:name="Table Columns 5" w:semiHidden="1" w:unhideWhenUsed="1"/>
+    <w:lsdException w:name="Table Grid 1" w:semiHidden="1" w:unhideWhenUsed="1"/>
+    <w:lsdException w:name="Table Grid 2" w:semiHidden="1" w:unhideWhenUsed="1"/>
+    <w:lsdException w:name="Table Grid 3" w:semiHidden="1" w:unhideWhenUsed="1"/>
+    <w:lsdException w:name="Table Grid 4" w:semiHidden="1" w:unhideWhenUsed="1"/>
+    <w:lsdException w:name="Table Grid 5" w:semiHidden="1" w:unhideWhenUsed="1"/>
+    <w:lsdException w:name="Table Grid 6" w:semiHidden="1" w:unhideWhenUsed="1"/>
+    <w:lsdException w:name="Table Grid 7" w:semiHidden="1" w:unhideWhenUsed="1"/>
+    <w:lsdException w:name="Table Grid 8" w:semiHidden="1" w:unhideWhenUsed="1"/>
+    <w:lsdException w:name="Table List 1" w:semiHidden="1" w:unhideWhenUsed="1"/>
+    <w:lsdException w:name="Table List 2" w:semiHidden="1" w:unhideWhenUsed="1"/>
+    <w:lsdException w:name="Table List 3" w:semiHidden="1" w:unhideWhenUsed="1"/>
+    <w:lsdException w:name="Table List 4" w:semiHidden="1" w:unhideWhenUsed="1"/>
+    <w:lsdException w:name="Table List 5" w:semiHidden="1" w:unhideWhenUsed="1"/>
+    <w:lsdException w:name="Table List 6" w:semiHidden="1" w:unhideWhenUsed="1"/>
+    <w:lsdException w:name="Table List 7" w:semiHidden="1" w:unhideWhenUsed="1"/>
+    <w:lsdException w:name="Table List 8" w:semiHidden="1" w:unhideWhenUsed="1"/>
+    <w:lsdException w:name="Table 3D effects 1" w:semiHidden="1" w:unhideWhenUsed="1"/>
+    <w:lsdException w:name="Table 3D effects 2" w:semiHidden="1" w:unhideWhenUsed="1"/>
+    <w:lsdException w:name="Table 3D effects 3" w:semiHidden="1" w:unhideWhenUsed="1"/>
+    <w:lsdException w:name="Table Contemporary" w:semiHidden="1" w:unhideWhenUsed="1"/>
+    <w:lsdException w:name="Table Elegant" w:semiHidden="1" w:unhideWhenUsed="1"/>
+    <w:lsdException w:name="Table Professional" w:semiHidden="1" w:unhideWhenUsed="1"/>
+    <w:lsdException w:name="Table Subtle 1" w:semiHidden="1" w:unhideWhenUsed="1"/>
+    <w:lsdException w:name="Table Subtle 2" w:semiHidden="1" w:unhideWhenUsed="1"/>
+    <w:lsdException w:name="Table Web 1" w:semiHidden="1" w:unhideWhenUsed="1"/>
+    <w:lsdException w:name="Table Web 2" w:semiHidden="1" w:unhideWhenUsed="1"/>
+    <w:lsdException w:name="Table Web 3" w:semiHidden="1" w:unhideWhenUsed="1"/>
+    <w:lsdException w:name="Balloon Text" w:semiHidden="1" w:unhideWhenUsed="1"/>
+    <w:lsdException w:name="Table Grid" w:uiPriority="59"/>
+    <w:lsdException w:name="Table Theme" w:semiHidden="1" w:unhideWhenUsed="1"/>
+    <w:lsdException w:name="Placeholder Text" w:semiHidden="1"/>
+    <w:lsdException w:name="No Spacing" w:uiPriority="1" w:qFormat="1"/>
+    <w:lsdException w:name="Light Shading" w:uiPriority="60"/>
+    <w:lsdException w:name="Light List" w:uiPriority="61"/>
+    <w:lsdException w:name="Light Grid" w:uiPriority="62"/>
+    <w:lsdException w:name="Medium Shading 1" w:uiPriority="63"/>
+    <w:lsdException w:name="Medium Shading 2" w:uiPriority="64"/>
+    <w:lsdException w:name="Medium List 1" w:uiPriority="65"/>
+    <w:lsdException w:name="Medium List 2" w:uiPriority="66"/>
+    <w:lsdException w:name="Medium Grid 1" w:uiPriority="67"/>
+    <w:lsdException w:name="Medium Grid 2" w:uiPriority="68"/>
+    <w:lsdException w:name="Medium Grid 3" w:uiPriority="69"/>
+    <w:lsdException w:name="Dark List" w:uiPriority="70"/>
+    <w:lsdException w:name="Colorful Shading" w:uiPriority="71"/>
+    <w:lsdException w:name="Colorful List" w:uiPriority="72"/>
+    <w:lsdException w:name="Colorful Grid" w:uiPriority="73"/>
+    <w:lsdException w:name="Light Shading Accent 1" w:uiPriority="60"/>
+    <w:lsdException w:name="Light List Accent 1" w:uiPriority="61"/>
+    <w:lsdException w:name="Light Grid Accent 1" w:uiPriority="62"/>
+    <w:lsdException w:name="Medium Shading 1 Accent 1" w:uiPriority="63"/>
+    <w:lsdException w:name="Medium Shading 2 Accent 1" w:uiPriority="64"/>
+    <w:lsdException w:name="Medium List 1 Accent 1" w:uiPriority="65"/>
+    <w:lsdException w:name="Revision" w:semiHidden="1"/>
+    <w:lsdException w:name="List Paragraph" w:uiPriority="0" w:qFormat="1"/>
+    <w:lsdException w:name="Quote" w:uiPriority="29" w:qFormat="1"/>
+    <w:lsdException w:name="Intense Quote" w:uiPriority="30" w:qFormat="1"/>
+    <w:lsdException w:name="Medium List 2 Accent 1" w:uiPriority="66"/>
+    <w:lsdException w:name="Medium Grid 1 Accent 1" w:uiPriority="67"/>
+    <w:lsdException w:name="Medium Grid 2 Accent 1" w:uiPriority="68"/>
+    <w:lsdException w:name="Medium Grid 3 Accent 1" w:uiPriority="69"/>
+    <w:lsdException w:name="Dark List Accent 1" w:uiPriority="70"/>
+    <w:lsdException w:name="Colorful Shading Accent 1" w:uiPriority="71"/>
+    <w:lsdException w:name="Colorful List Accent 1" w:uiPriority="72"/>
+    <w:lsdException w:name="Colorful Grid Accent 1" w:uiPriority="73"/>
+    <w:lsdException w:name="Light Shading Accent 2" w:uiPriority="60"/>
+    <w:lsdException w:name="Light List Accent 2" w:uiPriority="61"/>
+    <w:lsdException w:name="Light Grid Accent 2" w:uiPriority="62"/>
+    <w:lsdException w:name="Medium Shading 1 Accent 2" w:uiPriority="63"/>
+    <w:lsdException w:name="Medium Shading 2 Accent 2" w:uiPriority="64"/>
+    <w:lsdException w:name="Medium List 1 Accent 2" w:uiPriority="65"/>
+    <w:lsdException w:name="Medium List 2 Accent 2" w:uiPriority="66"/>
+    <w:lsdException w:name="Medium Grid 1 Accent 2" w:uiPriority="67"/>
+    <w:lsdException w:name="Medium Grid 2 Accent 2" w:uiPriority="68"/>
+    <w:lsdException w:name="Medium Grid 3 Accent 2" w:uiPriority="69"/>
+    <w:lsdException w:name="Dark List Accent 2" w:uiPriority="70"/>
+    <w:lsdException w:name="Colorful Shading Accent 2" w:uiPriority="71"/>
+    <w:lsdException w:name="Colorful List Accent 2" w:uiPriority="72"/>
+    <w:lsdException w:name="Colorful Grid Accent 2" w:uiPriority="73"/>
+    <w:lsdException w:name="Light Shading Accent 3" w:uiPriority="60"/>
+    <w:lsdException w:name="Light List Accent 3" w:uiPriority="61"/>
+    <w:lsdException w:name="Light Grid Accent 3" w:uiPriority="62"/>
+    <w:lsdException w:name="Medium Shading 1 Accent 3" w:uiPriority="63"/>
+    <w:lsdException w:name="Medium Shading 2 Accent 3" w:uiPriority="64"/>
+    <w:lsdException w:name="Medium List 1 Accent 3" w:uiPriority="65"/>
+    <w:lsdException w:name="Medium List 2 Accent 3" w:uiPriority="66"/>
+    <w:lsdException w:name="Medium Grid 1 Accent 3" w:uiPriority="67"/>
+    <w:lsdException w:name="Medium Grid 2 Accent 3" w:uiPriority="68"/>
+    <w:lsdException w:name="Medium Grid 3 Accent 3" w:uiPriority="69"/>
+    <w:lsdException w:name="Dark List Accent 3" w:uiPriority="70"/>
+    <w:lsdException w:name="Colorful Shading Accent 3" w:uiPriority="71"/>
+    <w:lsdException w:name="Colorful List Accent 3" w:uiPriority="72"/>
+    <w:lsdException w:name="Colorful Grid Accent 3" w:uiPriority="73"/>
+    <w:lsdException w:name="Light Shading Accent 4" w:uiPriority="60"/>
+    <w:lsdException w:name="Light List Accent 4" w:uiPriority="61"/>
+    <w:lsdException w:name="Light Grid Accent 4" w:uiPriority="62"/>
+    <w:lsdException w:name="Medium Shading 1 Accent 4" w:uiPriority="63"/>
+    <w:lsdException w:name="Medium Shading 2 Accent 4" w:uiPriority="64"/>
+    <w:lsdException w:name="Medium List 1 Accent 4" w:uiPriority="65"/>
+    <w:lsdException w:name="Medium List 2 Accent 4" w:uiPriority="66"/>
+    <w:lsdException w:name="Medium Grid 1 Accent 4" w:uiPriority="67"/>
+    <w:lsdException w:name="Medium Grid 2 Accent 4" w:uiPriority="68"/>
+    <w:lsdException w:name="Medium Grid 3 Accent 4" w:uiPriority="69"/>
+    <w:lsdException w:name="Dark List Accent 4" w:uiPriority="70"/>
+    <w:lsdException w:name="Colorful Shading Accent 4" w:uiPriority="71"/>
+    <w:lsdException w:name="Colorful List Accent 4" w:uiPriority="72"/>
+    <w:lsdException w:name="Colorful Grid Accent 4" w:uiPriority="73"/>
+    <w:lsdException w:name="Light Shading Accent 5" w:uiPriority="60"/>
+    <w:lsdException w:name="Light List Accent 5" w:uiPriority="61"/>
+    <w:lsdException w:name="Light Grid Accent 5" w:uiPriority="62"/>
+    <w:lsdException w:name="Medium Shading 1 Accent 5" w:uiPriority="63"/>
+    <w:lsdException w:name="Medium Shading 2 Accent 5" w:uiPriority="64"/>
+    <w:lsdException w:name="Medium List 1 Accent 5" w:uiPriority="65"/>
+    <w:lsdException w:name="Medium List 2 Accent 5" w:uiPriority="66"/>
+    <w:lsdException w:name="Medium Grid 1 Accent 5" w:uiPriority="67"/>
+    <w:lsdException w:name="Medium Grid 2 Accent 5" w:uiPriority="68"/>
+    <w:lsdException w:name="Medium Grid 3 Accent 5" w:uiPriority="69"/>
+    <w:lsdException w:name="Dark List Accent 5" w:uiPriority="70"/>
+    <w:lsdException w:name="Colorful Shading Accent 5" w:uiPriority="71"/>
+    <w:lsdException w:name="Colorful List Accent 5" w:uiPriority="72"/>
+    <w:lsdException w:name="Colorful Grid Accent 5" w:uiPriority="73"/>
+    <w:lsdException w:name="Light Shading Accent 6" w:uiPriority="60"/>
+    <w:lsdException w:name="Light List Accent 6" w:uiPriority="61"/>
+    <w:lsdException w:name="Light Grid Accent 6" w:uiPriority="62"/>
+    <w:lsdException w:name="Medium Shading 1 Accent 6" w:uiPriority="63"/>
+    <w:lsdException w:name="Medium Shading 2 Accent 6" w:uiPriority="64"/>
+    <w:lsdException w:name="Medium List 1 Accent 6" w:uiPriority="65"/>
+    <w:lsdException w:name="Medium List 2 Accent 6" w:uiPriority="66"/>
+    <w:lsdException w:name="Medium Grid 1 Accent 6" w:uiPriority="67"/>
+    <w:lsdException w:name="Medium Grid 2 Accent 6" w:uiPriority="68"/>
+    <w:lsdException w:name="Medium Grid 3 Accent 6" w:uiPriority="69"/>
+    <w:lsdException w:name="Dark List Accent 6" w:uiPriority="70"/>
+    <w:lsdException w:name="Colorful Shading Accent 6" w:uiPriority="71"/>
+    <w:lsdException w:name="Colorful List Accent 6" w:uiPriority="72"/>
+    <w:lsdException w:name="Colorful Grid Accent 6" w:uiPriority="73"/>
+    <w:lsdException w:name="Subtle Emphasis" w:uiPriority="19" w:qFormat="1"/>
+    <w:lsdException w:name="Intense Emphasis" w:uiPriority="21" w:qFormat="1"/>
+    <w:lsdException w:name="Subtle Reference" w:uiPriority="31" w:qFormat="1"/>
+    <w:lsdException w:name="Intense Reference" w:uiPriority="32" w:qFormat="1"/>
+    <w:lsdException w:name="Book Title" w:uiPriority="33" w:qFormat="1"/>
+    <w:lsdException w:name="Bibliography" w:semiHidden="1" w:uiPriority="37" w:unhideWhenUsed="1"/>
+    <w:lsdException w:name="TOC Heading" w:semiHidden="1" w:uiPriority="39" w:unhideWhenUsed="1" w:qFormat="1"/>
+    <w:lsdException w:name="Plain Table 1" w:uiPriority="41"/>
+    <w:lsdException w:name="Plain Table 2" w:uiPriority="42"/>
+    <w:lsdException w:name="Plain Table 3" w:uiPriority="43"/>
+    <w:lsdException w:name="Plain Table 4" w:uiPriority="44"/>
+    <w:lsdException w:name="Plain Table 5" w:uiPriority="45"/>
+    <w:lsdException w:name="Grid Table Light" w:uiPriority="40"/>
+    <w:lsdException w:name="Grid Table 1 Light" w:uiPriority="46"/>
+    <w:lsdException w:name="Grid Table 2" w:uiPriority="47"/>
+    <w:lsdException w:name="Grid Table 3" w:uiPriority="48"/>
+    <w:lsdException w:name="Grid Table 4" w:uiPriority="49"/>
+    <w:lsdException w:name="Grid Table 5 Dark" w:uiPriority="50"/>
+    <w:lsdException w:name="Grid Table 6 Colorful" w:uiPriority="51"/>
+    <w:lsdException w:name="Grid Table 7 Colorful" w:uiPriority="52"/>
+    <w:lsdException w:name="Grid Table 1 Light Accent 1" w:uiPriority="46"/>
+    <w:lsdException w:name="Grid Table 2 Accent 1" w:uiPriority="47"/>
+    <w:lsdException w:name="Grid Table 3 Accent 1" w:uiPriority="48"/>
+    <w:lsdException w:name="Grid Table 4 Accent 1" w:uiPriority="49"/>
+    <w:lsdException w:name="Grid Table 5 Dark Accent 1" w:uiPriority="50"/>
+    <w:lsdException w:name="Grid Table 6 Colorful Accent 1" w:uiPriority="51"/>
+    <w:lsdException w:name="Grid Table 7 Colorful Accent 1" w:uiPriority="52"/>
+    <w:lsdException w:name="Grid Table 1 Light Accent 2" w:uiPriority="46"/>
+    <w:lsdException w:name="Grid Table 2 Accent 2" w:uiPriority="47"/>
+    <w:lsdException w:name="Grid Table 3 Accent 2" w:uiPriority="48"/>
+    <w:lsdException w:name="Grid Table 4 Accent 2" w:uiPriority="49"/>
+    <w:lsdException w:name="Grid Table 5 Dark Accent 2" w:uiPriority="50"/>
+    <w:lsdException w:name="Grid Table 6 Colorful Accent 2" w:uiPriority="51"/>
+    <w:lsdException w:name="Grid Table 7 Colorful Accent 2" w:uiPriority="52"/>
+    <w:lsdException w:name="Grid Table 1 Light Accent 3" w:uiPriority="46"/>
+    <w:lsdException w:name="Grid Table 2 Accent 3" w:uiPriority="47"/>
+    <w:lsdException w:name="Grid Table 3 Accent 3" w:uiPriority="48"/>
+    <w:lsdException w:name="Grid Table 4 Accent 3" w:uiPriority="49"/>
+    <w:lsdException w:name="Grid Table 5 Dark Accent 3" w:uiPriority="50"/>
+    <w:lsdException w:name="Grid Table 6 Colorful Accent 3" w:uiPriority="51"/>
+    <w:lsdException w:name="Grid Table 7 Colorful Accent 3" w:uiPriority="52"/>
+    <w:lsdException w:name="Grid Table 1 Light Accent 4" w:uiPriority="46"/>
+    <w:lsdException w:name="Grid Table 2 Accent 4" w:uiPriority="47"/>
+    <w:lsdException w:name="Grid Table 3 Accent 4" w:uiPriority="48"/>
+    <w:lsdException w:name="Grid Table 4 Accent 4" w:uiPriority="49"/>
+    <w:lsdException w:name="Grid Table 5 Dark Accent 4" w:uiPriority="50"/>
+    <w:lsdException w:name="Grid Table 6 Colorful Accent 4" w:uiPriority="51"/>
+    <w:lsdException w:name="Grid Table 7 Colorful Accent 4" w:uiPriority="52"/>
+    <w:lsdException w:name="Grid Table 1 Light Accent 5" w:uiPriority="46"/>
+    <w:lsdException w:name="Grid Table 2 Accent 5" w:uiPriority="47"/>
+    <w:lsdException w:name="Grid Table 3 Accent 5" w:uiPriority="48"/>
+    <w:lsdException w:name="Grid Table 4 Accent 5" w:uiPriority="49"/>
+    <w:lsdException w:name="Grid Table 5 Dark Accent 5" w:uiPriority="50"/>
+    <w:lsdException w:name="Grid Table 6 Colorful Accent 5" w:uiPriority="51"/>
+    <w:lsdException w:name="Grid Table 7 Colorful Accent 5" w:uiPriority="52"/>
+    <w:lsdException w:name="Grid Table 1 Light Accent 6" w:uiPriority="46"/>
+    <w:lsdException w:name="Grid Table 2 Accent 6" w:uiPriority="47"/>
+    <w:lsdException w:name="Grid Table 3 Accent 6" w:uiPriority="48"/>
+    <w:lsdException w:name="Grid Table 4 Accent 6" w:uiPriority="49"/>
+    <w:lsdException w:name="Grid Table 5 Dark Accent 6" w:uiPriority="50"/>
+    <w:lsdException w:name="Grid Table 6 Colorful Accent 6" w:uiPriority="51"/>
+    <w:lsdException w:name="Grid Table 7 Colorful Accent 6" w:uiPriority="52"/>
+    <w:lsdException w:name="List Table 1 Light" w:uiPriority="46"/>
+    <w:lsdException w:name="List Table 2" w:uiPriority="47"/>
+    <w:lsdException w:name="List Table 3" w:uiPriority="48"/>
+    <w:lsdException w:name="List Table 4" w:uiPriority="49"/>
+    <w:lsdException w:name="List Table 5 Dark" w:uiPriority="50"/>
+    <w:lsdException w:name="List Table 6 Colorful" w:uiPriority="51"/>
+    <w:lsdException w:name="List Table 7 Colorful" w:uiPriority="52"/>
+    <w:lsdException w:name="List Table 1 Light Accent 1" w:uiPriority="46"/>
+    <w:lsdException w:name="List Table 2 Accent 1" w:uiPriority="47"/>
+    <w:lsdException w:name="List Table 3 Accent 1" w:uiPriority="48"/>
+    <w:lsdException w:name="List Table 4 Accent 1" w:uiPriority="49"/>
+    <w:lsdException w:name="List Table 5 Dark Accent 1" w:uiPriority="50"/>
+    <w:lsdException w:name="List Table 6 Colorful Accent 1" w:uiPriority="51"/>
+    <w:lsdException w:name="List Table 7 Colorful Accent 1" w:uiPriority="52"/>
+    <w:lsdException w:name="List Table 1 Light Accent 2" w:uiPriority="46"/>
+    <w:lsdException w:name="List Table 2 Accent 2" w:uiPriority="47"/>
+    <w:lsdException w:name="List Table 3 Accent 2" w:uiPriority="48"/>
+    <w:lsdException w:name="List Table 4 Accent 2" w:uiPriority="49"/>
+    <w:lsdException w:name="List Table 5 Dark Accent 2" w:uiPriority="50"/>
+    <w:lsdException w:name="List Table 6 Colorful Accent 2" w:uiPriority="51"/>
+    <w:lsdException w:name="List Table 7 Colorful Accent 2" w:uiPriority="52"/>
+    <w:lsdException w:name="List Table 1 Light Accent 3" w:uiPriority="46"/>
+    <w:lsdException w:name="List Table 2 Accent 3" w:uiPriority="47"/>
+    <w:lsdException w:name="List Table 3 Accent 3" w:uiPriority="48"/>
+    <w:lsdException w:name="List Table 4 Accent 3" w:uiPriority="49"/>
+    <w:lsdException w:name="List Table 5 Dark Accent 3" w:uiPriority="50"/>
+    <w:lsdException w:name="List Table 6 Colorful Accent 3" w:uiPriority="51"/>
+    <w:lsdException w:name="List Table 7 Colorful Accent 3" w:uiPriority="52"/>
+    <w:lsdException w:name="List Table 1 Light Accent 4" w:uiPriority="46"/>
+    <w:lsdException w:name="List Table 2 Accent 4" w:uiPriority="47"/>
+    <w:lsdException w:name="List Table 3 Accent 4" w:uiPriority="48"/>
+    <w:lsdException w:name="List Table 4 Accent 4" w:uiPriority="49"/>
+    <w:lsdException w:name="List Table 5 Dark Accent 4" w:uiPriority="50"/>
+    <w:lsdException w:name="List Table 6 Colorful Accent 4" w:uiPriority="51"/>
+    <w:lsdException w:name="List Table 7 Colorful Accent 4" w:uiPriority="52"/>
+    <w:lsdException w:name="List Table 1 Light Accent 5" w:uiPriority="46"/>
+    <w:lsdException w:name="List Table 2 Accent 5" w:uiPriority="47"/>
+    <w:lsdException w:name="List Table 3 Accent 5" w:uiPriority="48"/>
+    <w:lsdException w:name="List Table 4 Accent 5" w:uiPriority="49"/>
+    <w:lsdException w:name="List Table 5 Dark Accent 5" w:uiPriority="50"/>
+    <w:lsdException w:name="List Table 6 Colorful Accent 5" w:uiPriority="51"/>
+    <w:lsdException w:name="List Table 7 Colorful Accent 5" w:uiPriority="52"/>
+    <w:lsdException w:name="List Table 1 Light Accent 6" w:uiPriority="46"/>
+    <w:lsdException w:name="List Table 2 Accent 6" w:uiPriority="47"/>
+    <w:lsdException w:name="List Table 3 Accent 6" w:uiPriority="48"/>
+    <w:lsdException w:name="List Table 4 Accent 6" w:uiPriority="49"/>
+    <w:lsdException w:name="List Table 5 Dark Accent 6" w:uiPriority="50"/>
+    <w:lsdException w:name="List Table 6 Colorful Accent 6" w:uiPriority="51"/>
+    <w:lsdException w:name="List Table 7 Colorful Accent 6" w:uiPriority="52"/>
   </w:latentStyles>
   <w:style w:type="paragraph" w:default="1" w:styleId="Normal">
     <w:name w:val="Normal"/>
@@ -30312,587 +29296,72 @@
     <w:basedOn w:val="Fuentedeprrafopredeter"/>
     <w:rsid w:val="00AE4538"/>
   </w:style>
-</w:styles>
-</file>
-
-<file path=word/stylesWithEffects.xml><?xml version="1.0" encoding="utf-8"?>
-<w:styles xmlns:wpc="http://schemas.microsoft.com/office/word/2010/wordprocessingCanvas" xmlns:mc="http://schemas.openxmlformats.org/markup-compatibility/2006" xmlns:o="urn:schemas-microsoft-com:office:office" xmlns:r="http://schemas.openxmlformats.org/officeDocument/2006/relationships" xmlns:m="http://schemas.openxmlformats.org/officeDocument/2006/math" xmlns:v="urn:schemas-microsoft-com:vml" xmlns:wp14="http://schemas.microsoft.com/office/word/2010/wordprocessingDrawing" xmlns:wp="http://schemas.openxmlformats.org/drawingml/2006/wordprocessingDrawing" xmlns:w10="urn:schemas-microsoft-com:office:word" xmlns:w="http://schemas.openxmlformats.org/wordprocessingml/2006/main" xmlns:w14="http://schemas.microsoft.com/office/word/2010/wordml" xmlns:wpg="http://schemas.microsoft.com/office/word/2010/wordprocessingGroup" xmlns:wpi="http://schemas.microsoft.com/office/word/2010/wordprocessingInk" xmlns:wne="http://schemas.microsoft.com/office/word/2006/wordml" xmlns:wps="http://schemas.microsoft.com/office/word/2010/wordprocessingShape" mc:Ignorable="w14 wp14">
-  <w:docDefaults>
-    <w:rPrDefault>
-      <w:rPr>
-        <w:rFonts w:asciiTheme="minorHAnsi" w:eastAsiaTheme="minorHAnsi" w:hAnsiTheme="minorHAnsi" w:cstheme="minorBidi"/>
-        <w:sz w:val="22"/>
-        <w:szCs w:val="22"/>
-        <w:lang w:val="es-CO" w:eastAsia="en-US" w:bidi="ar-SA"/>
-      </w:rPr>
-    </w:rPrDefault>
-    <w:pPrDefault>
-      <w:pPr>
-        <w:spacing w:after="200" w:line="276" w:lineRule="auto"/>
-      </w:pPr>
-    </w:pPrDefault>
-  </w:docDefaults>
-  <w:latentStyles w:defLockedState="0" w:defUIPriority="99" w:defSemiHidden="1" w:defUnhideWhenUsed="1" w:defQFormat="0" w:count="267">
-    <w:lsdException w:name="Normal" w:semiHidden="0" w:uiPriority="0" w:unhideWhenUsed="0" w:qFormat="1"/>
-    <w:lsdException w:name="heading 1" w:semiHidden="0" w:uiPriority="9" w:unhideWhenUsed="0" w:qFormat="1"/>
-    <w:lsdException w:name="heading 2" w:uiPriority="9" w:qFormat="1"/>
-    <w:lsdException w:name="heading 3" w:uiPriority="0" w:qFormat="1"/>
-    <w:lsdException w:name="heading 4" w:uiPriority="0" w:qFormat="1"/>
-    <w:lsdException w:name="heading 5" w:uiPriority="9" w:qFormat="1"/>
-    <w:lsdException w:name="heading 6" w:uiPriority="9" w:qFormat="1"/>
-    <w:lsdException w:name="heading 7" w:uiPriority="9" w:qFormat="1"/>
-    <w:lsdException w:name="heading 8" w:uiPriority="9" w:qFormat="1"/>
-    <w:lsdException w:name="heading 9" w:uiPriority="9" w:qFormat="1"/>
-    <w:lsdException w:name="toc 1" w:uiPriority="39"/>
-    <w:lsdException w:name="toc 2" w:uiPriority="39"/>
-    <w:lsdException w:name="toc 3" w:uiPriority="39"/>
-    <w:lsdException w:name="toc 4" w:uiPriority="39"/>
-    <w:lsdException w:name="toc 5" w:uiPriority="39"/>
-    <w:lsdException w:name="toc 6" w:uiPriority="39"/>
-    <w:lsdException w:name="toc 7" w:uiPriority="39"/>
-    <w:lsdException w:name="toc 8" w:uiPriority="39"/>
-    <w:lsdException w:name="toc 9" w:uiPriority="39"/>
-    <w:lsdException w:name="caption" w:uiPriority="35" w:qFormat="1"/>
-    <w:lsdException w:name="page number" w:uiPriority="0"/>
-    <w:lsdException w:name="Title" w:semiHidden="0" w:uiPriority="10" w:unhideWhenUsed="0" w:qFormat="1"/>
-    <w:lsdException w:name="Default Paragraph Font" w:uiPriority="1"/>
-    <w:lsdException w:name="Subtitle" w:semiHidden="0" w:uiPriority="11" w:unhideWhenUsed="0" w:qFormat="1"/>
-    <w:lsdException w:name="Strong" w:semiHidden="0" w:uiPriority="22" w:unhideWhenUsed="0" w:qFormat="1"/>
-    <w:lsdException w:name="Emphasis" w:semiHidden="0" w:uiPriority="20" w:unhideWhenUsed="0" w:qFormat="1"/>
-    <w:lsdException w:name="Table Grid" w:semiHidden="0" w:uiPriority="59" w:unhideWhenUsed="0"/>
-    <w:lsdException w:name="Placeholder Text" w:unhideWhenUsed="0"/>
-    <w:lsdException w:name="No Spacing" w:semiHidden="0" w:uiPriority="1" w:unhideWhenUsed="0" w:qFormat="1"/>
-    <w:lsdException w:name="Light Shading" w:semiHidden="0" w:uiPriority="60" w:unhideWhenUsed="0"/>
-    <w:lsdException w:name="Light List" w:semiHidden="0" w:uiPriority="61" w:unhideWhenUsed="0"/>
-    <w:lsdException w:name="Light Grid" w:semiHidden="0" w:uiPriority="62" w:unhideWhenUsed="0"/>
-    <w:lsdException w:name="Medium Shading 1" w:semiHidden="0" w:uiPriority="63" w:unhideWhenUsed="0"/>
-    <w:lsdException w:name="Medium Shading 2" w:semiHidden="0" w:uiPriority="64" w:unhideWhenUsed="0"/>
-    <w:lsdException w:name="Medium List 1" w:semiHidden="0" w:uiPriority="65" w:unhideWhenUsed="0"/>
-    <w:lsdException w:name="Medium List 2" w:semiHidden="0" w:uiPriority="66" w:unhideWhenUsed="0"/>
-    <w:lsdException w:name="Medium Grid 1" w:semiHidden="0" w:uiPriority="67" w:unhideWhenUsed="0"/>
-    <w:lsdException w:name="Medium Grid 2" w:semiHidden="0" w:uiPriority="68" w:unhideWhenUsed="0"/>
-    <w:lsdException w:name="Medium Grid 3" w:semiHidden="0" w:uiPriority="69" w:unhideWhenUsed="0"/>
-    <w:lsdException w:name="Dark List" w:semiHidden="0" w:uiPriority="70" w:unhideWhenUsed="0"/>
-    <w:lsdException w:name="Colorful Shading" w:semiHidden="0" w:uiPriority="71" w:unhideWhenUsed="0"/>
-    <w:lsdException w:name="Colorful List" w:semiHidden="0" w:uiPriority="72" w:unhideWhenUsed="0"/>
-    <w:lsdException w:name="Colorful Grid" w:semiHidden="0" w:uiPriority="73" w:unhideWhenUsed="0"/>
-    <w:lsdException w:name="Light Shading Accent 1" w:semiHidden="0" w:uiPriority="60" w:unhideWhenUsed="0"/>
-    <w:lsdException w:name="Light List Accent 1" w:semiHidden="0" w:uiPriority="61" w:unhideWhenUsed="0"/>
-    <w:lsdException w:name="Light Grid Accent 1" w:semiHidden="0" w:uiPriority="62" w:unhideWhenUsed="0"/>
-    <w:lsdException w:name="Medium Shading 1 Accent 1" w:semiHidden="0" w:uiPriority="63" w:unhideWhenUsed="0"/>
-    <w:lsdException w:name="Medium Shading 2 Accent 1" w:semiHidden="0" w:uiPriority="64" w:unhideWhenUsed="0"/>
-    <w:lsdException w:name="Medium List 1 Accent 1" w:semiHidden="0" w:uiPriority="65" w:unhideWhenUsed="0"/>
-    <w:lsdException w:name="Revision" w:unhideWhenUsed="0"/>
-    <w:lsdException w:name="List Paragraph" w:semiHidden="0" w:uiPriority="0" w:unhideWhenUsed="0" w:qFormat="1"/>
-    <w:lsdException w:name="Quote" w:semiHidden="0" w:uiPriority="29" w:unhideWhenUsed="0" w:qFormat="1"/>
-    <w:lsdException w:name="Intense Quote" w:semiHidden="0" w:uiPriority="30" w:unhideWhenUsed="0" w:qFormat="1"/>
-    <w:lsdException w:name="Medium List 2 Accent 1" w:semiHidden="0" w:uiPriority="66" w:unhideWhenUsed="0"/>
-    <w:lsdException w:name="Medium Grid 1 Accent 1" w:semiHidden="0" w:uiPriority="67" w:unhideWhenUsed="0"/>
-    <w:lsdException w:name="Medium Grid 2 Accent 1" w:semiHidden="0" w:uiPriority="68" w:unhideWhenUsed="0"/>
-    <w:lsdException w:name="Medium Grid 3 Accent 1" w:semiHidden="0" w:uiPriority="69" w:unhideWhenUsed="0"/>
-    <w:lsdException w:name="Dark List Accent 1" w:semiHidden="0" w:uiPriority="70" w:unhideWhenUsed="0"/>
-    <w:lsdException w:name="Colorful Shading Accent 1" w:semiHidden="0" w:uiPriority="71" w:unhideWhenUsed="0"/>
-    <w:lsdException w:name="Colorful List Accent 1" w:semiHidden="0" w:uiPriority="72" w:unhideWhenUsed="0"/>
-    <w:lsdException w:name="Colorful Grid Accent 1" w:semiHidden="0" w:uiPriority="73" w:unhideWhenUsed="0"/>
-    <w:lsdException w:name="Light Shading Accent 2" w:semiHidden="0" w:uiPriority="60" w:unhideWhenUsed="0"/>
-    <w:lsdException w:name="Light List Accent 2" w:semiHidden="0" w:uiPriority="61" w:unhideWhenUsed="0"/>
-    <w:lsdException w:name="Light Grid Accent 2" w:semiHidden="0" w:uiPriority="62" w:unhideWhenUsed="0"/>
-    <w:lsdException w:name="Medium Shading 1 Accent 2" w:semiHidden="0" w:uiPriority="63" w:unhideWhenUsed="0"/>
-    <w:lsdException w:name="Medium Shading 2 Accent 2" w:semiHidden="0" w:uiPriority="64" w:unhideWhenUsed="0"/>
-    <w:lsdException w:name="Medium List 1 Accent 2" w:semiHidden="0" w:uiPriority="65" w:unhideWhenUsed="0"/>
-    <w:lsdException w:name="Medium List 2 Accent 2" w:semiHidden="0" w:uiPriority="66" w:unhideWhenUsed="0"/>
-    <w:lsdException w:name="Medium Grid 1 Accent 2" w:semiHidden="0" w:uiPriority="67" w:unhideWhenUsed="0"/>
-    <w:lsdException w:name="Medium Grid 2 Accent 2" w:semiHidden="0" w:uiPriority="68" w:unhideWhenUsed="0"/>
-    <w:lsdException w:name="Medium Grid 3 Accent 2" w:semiHidden="0" w:uiPriority="69" w:unhideWhenUsed="0"/>
-    <w:lsdException w:name="Dark List Accent 2" w:semiHidden="0" w:uiPriority="70" w:unhideWhenUsed="0"/>
-    <w:lsdException w:name="Colorful Shading Accent 2" w:semiHidden="0" w:uiPriority="71" w:unhideWhenUsed="0"/>
-    <w:lsdException w:name="Colorful List Accent 2" w:semiHidden="0" w:uiPriority="72" w:unhideWhenUsed="0"/>
-    <w:lsdException w:name="Colorful Grid Accent 2" w:semiHidden="0" w:uiPriority="73" w:unhideWhenUsed="0"/>
-    <w:lsdException w:name="Light Shading Accent 3" w:semiHidden="0" w:uiPriority="60" w:unhideWhenUsed="0"/>
-    <w:lsdException w:name="Light List Accent 3" w:semiHidden="0" w:uiPriority="61" w:unhideWhenUsed="0"/>
-    <w:lsdException w:name="Light Grid Accent 3" w:semiHidden="0" w:uiPriority="62" w:unhideWhenUsed="0"/>
-    <w:lsdException w:name="Medium Shading 1 Accent 3" w:semiHidden="0" w:uiPriority="63" w:unhideWhenUsed="0"/>
-    <w:lsdException w:name="Medium Shading 2 Accent 3" w:semiHidden="0" w:uiPriority="64" w:unhideWhenUsed="0"/>
-    <w:lsdException w:name="Medium List 1 Accent 3" w:semiHidden="0" w:uiPriority="65" w:unhideWhenUsed="0"/>
-    <w:lsdException w:name="Medium List 2 Accent 3" w:semiHidden="0" w:uiPriority="66" w:unhideWhenUsed="0"/>
-    <w:lsdException w:name="Medium Grid 1 Accent 3" w:semiHidden="0" w:uiPriority="67" w:unhideWhenUsed="0"/>
-    <w:lsdException w:name="Medium Grid 2 Accent 3" w:semiHidden="0" w:uiPriority="68" w:unhideWhenUsed="0"/>
-    <w:lsdException w:name="Medium Grid 3 Accent 3" w:semiHidden="0" w:uiPriority="69" w:unhideWhenUsed="0"/>
-    <w:lsdException w:name="Dark List Accent 3" w:semiHidden="0" w:uiPriority="70" w:unhideWhenUsed="0"/>
-    <w:lsdException w:name="Colorful Shading Accent 3" w:semiHidden="0" w:uiPriority="71" w:unhideWhenUsed="0"/>
-    <w:lsdException w:name="Colorful List Accent 3" w:semiHidden="0" w:uiPriority="72" w:unhideWhenUsed="0"/>
-    <w:lsdException w:name="Colorful Grid Accent 3" w:semiHidden="0" w:uiPriority="73" w:unhideWhenUsed="0"/>
-    <w:lsdException w:name="Light Shading Accent 4" w:semiHidden="0" w:uiPriority="60" w:unhideWhenUsed="0"/>
-    <w:lsdException w:name="Light List Accent 4" w:semiHidden="0" w:uiPriority="61" w:unhideWhenUsed="0"/>
-    <w:lsdException w:name="Light Grid Accent 4" w:semiHidden="0" w:uiPriority="62" w:unhideWhenUsed="0"/>
-    <w:lsdException w:name="Medium Shading 1 Accent 4" w:semiHidden="0" w:uiPriority="63" w:unhideWhenUsed="0"/>
-    <w:lsdException w:name="Medium Shading 2 Accent 4" w:semiHidden="0" w:uiPriority="64" w:unhideWhenUsed="0"/>
-    <w:lsdException w:name="Medium List 1 Accent 4" w:semiHidden="0" w:uiPriority="65" w:unhideWhenUsed="0"/>
-    <w:lsdException w:name="Medium List 2 Accent 4" w:semiHidden="0" w:uiPriority="66" w:unhideWhenUsed="0"/>
-    <w:lsdException w:name="Medium Grid 1 Accent 4" w:semiHidden="0" w:uiPriority="67" w:unhideWhenUsed="0"/>
-    <w:lsdException w:name="Medium Grid 2 Accent 4" w:semiHidden="0" w:uiPriority="68" w:unhideWhenUsed="0"/>
-    <w:lsdException w:name="Medium Grid 3 Accent 4" w:semiHidden="0" w:uiPriority="69" w:unhideWhenUsed="0"/>
-    <w:lsdException w:name="Dark List Accent 4" w:semiHidden="0" w:uiPriority="70" w:unhideWhenUsed="0"/>
-    <w:lsdException w:name="Colorful Shading Accent 4" w:semiHidden="0" w:uiPriority="71" w:unhideWhenUsed="0"/>
-    <w:lsdException w:name="Colorful List Accent 4" w:semiHidden="0" w:uiPriority="72" w:unhideWhenUsed="0"/>
-    <w:lsdException w:name="Colorful Grid Accent 4" w:semiHidden="0" w:uiPriority="73" w:unhideWhenUsed="0"/>
-    <w:lsdException w:name="Light Shading Accent 5" w:semiHidden="0" w:uiPriority="60" w:unhideWhenUsed="0"/>
-    <w:lsdException w:name="Light List Accent 5" w:semiHidden="0" w:uiPriority="61" w:unhideWhenUsed="0"/>
-    <w:lsdException w:name="Light Grid Accent 5" w:semiHidden="0" w:uiPriority="62" w:unhideWhenUsed="0"/>
-    <w:lsdException w:name="Medium Shading 1 Accent 5" w:semiHidden="0" w:uiPriority="63" w:unhideWhenUsed="0"/>
-    <w:lsdException w:name="Medium Shading 2 Accent 5" w:semiHidden="0" w:uiPriority="64" w:unhideWhenUsed="0"/>
-    <w:lsdException w:name="Medium List 1 Accent 5" w:semiHidden="0" w:uiPriority="65" w:unhideWhenUsed="0"/>
-    <w:lsdException w:name="Medium List 2 Accent 5" w:semiHidden="0" w:uiPriority="66" w:unhideWhenUsed="0"/>
-    <w:lsdException w:name="Medium Grid 1 Accent 5" w:semiHidden="0" w:uiPriority="67" w:unhideWhenUsed="0"/>
-    <w:lsdException w:name="Medium Grid 2 Accent 5" w:semiHidden="0" w:uiPriority="68" w:unhideWhenUsed="0"/>
-    <w:lsdException w:name="Medium Grid 3 Accent 5" w:semiHidden="0" w:uiPriority="69" w:unhideWhenUsed="0"/>
-    <w:lsdException w:name="Dark List Accent 5" w:semiHidden="0" w:uiPriority="70" w:unhideWhenUsed="0"/>
-    <w:lsdException w:name="Colorful Shading Accent 5" w:semiHidden="0" w:uiPriority="71" w:unhideWhenUsed="0"/>
-    <w:lsdException w:name="Colorful List Accent 5" w:semiHidden="0" w:uiPriority="72" w:unhideWhenUsed="0"/>
-    <w:lsdException w:name="Colorful Grid Accent 5" w:semiHidden="0" w:uiPriority="73" w:unhideWhenUsed="0"/>
-    <w:lsdException w:name="Light Shading Accent 6" w:semiHidden="0" w:uiPriority="60" w:unhideWhenUsed="0"/>
-    <w:lsdException w:name="Light List Accent 6" w:semiHidden="0" w:uiPriority="61" w:unhideWhenUsed="0"/>
-    <w:lsdException w:name="Light Grid Accent 6" w:semiHidden="0" w:uiPriority="62" w:unhideWhenUsed="0"/>
-    <w:lsdException w:name="Medium Shading 1 Accent 6" w:semiHidden="0" w:uiPriority="63" w:unhideWhenUsed="0"/>
-    <w:lsdException w:name="Medium Shading 2 Accent 6" w:semiHidden="0" w:uiPriority="64" w:unhideWhenUsed="0"/>
-    <w:lsdException w:name="Medium List 1 Accent 6" w:semiHidden="0" w:uiPriority="65" w:unhideWhenUsed="0"/>
-    <w:lsdException w:name="Medium List 2 Accent 6" w:semiHidden="0" w:uiPriority="66" w:unhideWhenUsed="0"/>
-    <w:lsdException w:name="Medium Grid 1 Accent 6" w:semiHidden="0" w:uiPriority="67" w:unhideWhenUsed="0"/>
-    <w:lsdException w:name="Medium Grid 2 Accent 6" w:semiHidden="0" w:uiPriority="68" w:unhideWhenUsed="0"/>
-    <w:lsdException w:name="Medium Grid 3 Accent 6" w:semiHidden="0" w:uiPriority="69" w:unhideWhenUsed="0"/>
-    <w:lsdException w:name="Dark List Accent 6" w:semiHidden="0" w:uiPriority="70" w:unhideWhenUsed="0"/>
-    <w:lsdException w:name="Colorful Shading Accent 6" w:semiHidden="0" w:uiPriority="71" w:unhideWhenUsed="0"/>
-    <w:lsdException w:name="Colorful List Accent 6" w:semiHidden="0" w:uiPriority="72" w:unhideWhenUsed="0"/>
-    <w:lsdException w:name="Colorful Grid Accent 6" w:semiHidden="0" w:uiPriority="73" w:unhideWhenUsed="0"/>
-    <w:lsdException w:name="Subtle Emphasis" w:semiHidden="0" w:uiPriority="19" w:unhideWhenUsed="0" w:qFormat="1"/>
-    <w:lsdException w:name="Intense Emphasis" w:semiHidden="0" w:uiPriority="21" w:unhideWhenUsed="0" w:qFormat="1"/>
-    <w:lsdException w:name="Subtle Reference" w:semiHidden="0" w:uiPriority="31" w:unhideWhenUsed="0" w:qFormat="1"/>
-    <w:lsdException w:name="Intense Reference" w:semiHidden="0" w:uiPriority="32" w:unhideWhenUsed="0" w:qFormat="1"/>
-    <w:lsdException w:name="Book Title" w:semiHidden="0" w:uiPriority="33" w:unhideWhenUsed="0" w:qFormat="1"/>
-    <w:lsdException w:name="Bibliography" w:uiPriority="37"/>
-    <w:lsdException w:name="TOC Heading" w:uiPriority="39" w:qFormat="1"/>
-  </w:latentStyles>
-  <w:style w:type="paragraph" w:default="1" w:styleId="Normal">
-    <w:name w:val="Normal"/>
-    <w:qFormat/>
-    <w:rsid w:val="002A38DE"/>
-    <w:pPr>
-      <w:spacing w:line="240" w:lineRule="auto"/>
-    </w:pPr>
-    <w:rPr>
-      <w:sz w:val="24"/>
-      <w:szCs w:val="24"/>
-      <w:lang w:val="es-ES_tradnl"/>
-    </w:rPr>
-  </w:style>
-  <w:style w:type="paragraph" w:styleId="Ttulo3">
-    <w:name w:val="heading 3"/>
-    <w:basedOn w:val="Normal"/>
-    <w:next w:val="Normal"/>
-    <w:link w:val="Ttulo3Car"/>
-    <w:rsid w:val="00120061"/>
-    <w:pPr>
-      <w:keepNext/>
-      <w:keepLines/>
-      <w:spacing w:before="200" w:after="0"/>
-      <w:outlineLvl w:val="2"/>
-    </w:pPr>
-    <w:rPr>
-      <w:rFonts w:asciiTheme="majorHAnsi" w:eastAsiaTheme="majorEastAsia" w:hAnsiTheme="majorHAnsi" w:cstheme="majorBidi"/>
-      <w:b/>
-      <w:bCs/>
-      <w:color w:val="4F81BD" w:themeColor="accent1"/>
-    </w:rPr>
-  </w:style>
-  <w:style w:type="paragraph" w:styleId="Ttulo4">
-    <w:name w:val="heading 4"/>
-    <w:basedOn w:val="Normal"/>
-    <w:next w:val="Normal"/>
-    <w:link w:val="Ttulo4Car"/>
-    <w:rsid w:val="00120061"/>
-    <w:pPr>
-      <w:keepNext/>
-      <w:keepLines/>
-      <w:spacing w:before="200" w:after="0"/>
-      <w:outlineLvl w:val="3"/>
-    </w:pPr>
-    <w:rPr>
-      <w:rFonts w:asciiTheme="majorHAnsi" w:eastAsiaTheme="majorEastAsia" w:hAnsiTheme="majorHAnsi" w:cstheme="majorBidi"/>
-      <w:b/>
-      <w:bCs/>
-      <w:i/>
-      <w:iCs/>
-      <w:color w:val="4F81BD" w:themeColor="accent1"/>
-    </w:rPr>
-  </w:style>
-  <w:style w:type="paragraph" w:styleId="Ttulo6">
-    <w:name w:val="heading 6"/>
-    <w:basedOn w:val="Normal"/>
-    <w:next w:val="Normal"/>
-    <w:link w:val="Ttulo6Car"/>
-    <w:uiPriority w:val="9"/>
-    <w:semiHidden/>
-    <w:unhideWhenUsed/>
-    <w:qFormat/>
-    <w:rsid w:val="00816FE1"/>
-    <w:pPr>
-      <w:keepNext/>
-      <w:keepLines/>
-      <w:spacing w:before="200" w:after="0"/>
-      <w:outlineLvl w:val="5"/>
-    </w:pPr>
-    <w:rPr>
-      <w:rFonts w:asciiTheme="majorHAnsi" w:eastAsiaTheme="majorEastAsia" w:hAnsiTheme="majorHAnsi" w:cstheme="majorBidi"/>
-      <w:i/>
-      <w:iCs/>
-      <w:color w:val="243F60" w:themeColor="accent1" w:themeShade="7F"/>
-    </w:rPr>
-  </w:style>
-  <w:style w:type="character" w:default="1" w:styleId="Fuentedeprrafopredeter">
-    <w:name w:val="Default Paragraph Font"/>
-    <w:uiPriority w:val="1"/>
-    <w:semiHidden/>
-    <w:unhideWhenUsed/>
-  </w:style>
-  <w:style w:type="table" w:default="1" w:styleId="Tablanormal">
-    <w:name w:val="Normal Table"/>
+  <w:style w:type="character" w:styleId="Refdecomentario">
+    <w:name w:val="annotation reference"/>
+    <w:basedOn w:val="Fuentedeprrafopredeter"/>
     <w:uiPriority w:val="99"/>
     <w:semiHidden/>
     <w:unhideWhenUsed/>
-    <w:tblPr>
-      <w:tblInd w:w="0" w:type="dxa"/>
-      <w:tblCellMar>
-        <w:top w:w="0" w:type="dxa"/>
-        <w:left w:w="108" w:type="dxa"/>
-        <w:bottom w:w="0" w:type="dxa"/>
-        <w:right w:w="108" w:type="dxa"/>
-      </w:tblCellMar>
-    </w:tblPr>
-  </w:style>
-  <w:style w:type="numbering" w:default="1" w:styleId="Sinlista">
-    <w:name w:val="No List"/>
-    <w:uiPriority w:val="99"/>
-    <w:semiHidden/>
-    <w:unhideWhenUsed/>
-  </w:style>
-  <w:style w:type="paragraph" w:styleId="Encabezado">
-    <w:name w:val="header"/>
-    <w:basedOn w:val="Normal"/>
-    <w:link w:val="EncabezadoCar"/>
-    <w:uiPriority w:val="99"/>
-    <w:unhideWhenUsed/>
-    <w:rsid w:val="002602A7"/>
-    <w:pPr>
-      <w:tabs>
-        <w:tab w:val="center" w:pos="4252"/>
-        <w:tab w:val="right" w:pos="8504"/>
-      </w:tabs>
-      <w:spacing w:after="0"/>
-    </w:pPr>
-  </w:style>
-  <w:style w:type="character" w:customStyle="1" w:styleId="EncabezadoCar">
-    <w:name w:val="Encabezado Car"/>
-    <w:basedOn w:val="Fuentedeprrafopredeter"/>
-    <w:link w:val="Encabezado"/>
-    <w:uiPriority w:val="99"/>
-    <w:rsid w:val="002602A7"/>
+    <w:rsid w:val="00F11628"/>
     <w:rPr>
-      <w:sz w:val="24"/>
-      <w:szCs w:val="24"/>
-      <w:lang w:val="es-ES_tradnl"/>
-    </w:rPr>
-  </w:style>
-  <w:style w:type="character" w:styleId="Hipervnculo">
-    <w:name w:val="Hyperlink"/>
-    <w:basedOn w:val="Fuentedeprrafopredeter"/>
-    <w:uiPriority w:val="99"/>
-    <w:rsid w:val="002602A7"/>
-    <w:rPr>
-      <w:color w:val="0000FF"/>
-      <w:u w:val="single"/>
-    </w:rPr>
-  </w:style>
-  <w:style w:type="table" w:styleId="Tablaconcuadrcula">
-    <w:name w:val="Table Grid"/>
-    <w:basedOn w:val="Tablanormal"/>
-    <w:uiPriority w:val="59"/>
-    <w:rsid w:val="002602A7"/>
-    <w:pPr>
-      <w:spacing w:after="0" w:line="240" w:lineRule="auto"/>
-    </w:pPr>
-    <w:rPr>
-      <w:lang w:val="es-MX"/>
-    </w:rPr>
-    <w:tblPr>
-      <w:tblBorders>
-        <w:top w:val="single" w:sz="4" w:space="0" w:color="000000" w:themeColor="text1"/>
-        <w:left w:val="single" w:sz="4" w:space="0" w:color="000000" w:themeColor="text1"/>
-        <w:bottom w:val="single" w:sz="4" w:space="0" w:color="000000" w:themeColor="text1"/>
-        <w:right w:val="single" w:sz="4" w:space="0" w:color="000000" w:themeColor="text1"/>
-        <w:insideH w:val="single" w:sz="4" w:space="0" w:color="000000" w:themeColor="text1"/>
-        <w:insideV w:val="single" w:sz="4" w:space="0" w:color="000000" w:themeColor="text1"/>
-      </w:tblBorders>
-    </w:tblPr>
-  </w:style>
-  <w:style w:type="paragraph" w:styleId="Prrafodelista">
-    <w:name w:val="List Paragraph"/>
-    <w:basedOn w:val="Normal"/>
-    <w:rsid w:val="002602A7"/>
-    <w:pPr>
-      <w:ind w:left="720"/>
-      <w:contextualSpacing/>
-    </w:pPr>
-  </w:style>
-  <w:style w:type="character" w:styleId="Nmerodepgina">
-    <w:name w:val="page number"/>
-    <w:basedOn w:val="Fuentedeprrafopredeter"/>
-    <w:rsid w:val="002602A7"/>
-  </w:style>
-  <w:style w:type="character" w:customStyle="1" w:styleId="Ttulo3Car">
-    <w:name w:val="Título 3 Car"/>
-    <w:basedOn w:val="Fuentedeprrafopredeter"/>
-    <w:link w:val="Ttulo3"/>
-    <w:rsid w:val="00120061"/>
-    <w:rPr>
-      <w:rFonts w:asciiTheme="majorHAnsi" w:eastAsiaTheme="majorEastAsia" w:hAnsiTheme="majorHAnsi" w:cstheme="majorBidi"/>
-      <w:b/>
-      <w:bCs/>
-      <w:color w:val="4F81BD" w:themeColor="accent1"/>
-      <w:sz w:val="24"/>
-      <w:szCs w:val="24"/>
-      <w:lang w:val="es-ES_tradnl"/>
-    </w:rPr>
-  </w:style>
-  <w:style w:type="character" w:customStyle="1" w:styleId="Ttulo4Car">
-    <w:name w:val="Título 4 Car"/>
-    <w:basedOn w:val="Fuentedeprrafopredeter"/>
-    <w:link w:val="Ttulo4"/>
-    <w:rsid w:val="00120061"/>
-    <w:rPr>
-      <w:rFonts w:asciiTheme="majorHAnsi" w:eastAsiaTheme="majorEastAsia" w:hAnsiTheme="majorHAnsi" w:cstheme="majorBidi"/>
-      <w:b/>
-      <w:bCs/>
-      <w:i/>
-      <w:iCs/>
-      <w:color w:val="4F81BD" w:themeColor="accent1"/>
-      <w:sz w:val="24"/>
-      <w:szCs w:val="24"/>
-      <w:lang w:val="es-ES_tradnl"/>
-    </w:rPr>
-  </w:style>
-  <w:style w:type="paragraph" w:styleId="NormalWeb">
-    <w:name w:val="Normal (Web)"/>
-    <w:basedOn w:val="Normal"/>
-    <w:uiPriority w:val="99"/>
-    <w:rsid w:val="00120061"/>
-    <w:pPr>
-      <w:spacing w:beforeLines="1" w:afterLines="1"/>
-    </w:pPr>
-    <w:rPr>
-      <w:rFonts w:ascii="Times" w:hAnsi="Times" w:cs="Times New Roman"/>
-      <w:sz w:val="20"/>
-      <w:szCs w:val="20"/>
-      <w:lang w:eastAsia="es-ES_tradnl"/>
-    </w:rPr>
-  </w:style>
-  <w:style w:type="character" w:styleId="Textoennegrita">
-    <w:name w:val="Strong"/>
-    <w:basedOn w:val="Fuentedeprrafopredeter"/>
-    <w:uiPriority w:val="22"/>
-    <w:qFormat/>
-    <w:rsid w:val="00120061"/>
-    <w:rPr>
-      <w:b/>
-    </w:rPr>
-  </w:style>
-  <w:style w:type="paragraph" w:customStyle="1" w:styleId="u">
-    <w:name w:val="u"/>
-    <w:basedOn w:val="Normal"/>
-    <w:rsid w:val="00120061"/>
-    <w:pPr>
-      <w:spacing w:before="100" w:beforeAutospacing="1" w:after="100" w:afterAutospacing="1"/>
-    </w:pPr>
-    <w:rPr>
-      <w:rFonts w:ascii="Times New Roman" w:eastAsia="Times New Roman" w:hAnsi="Times New Roman" w:cs="Times New Roman"/>
-      <w:lang w:val="es-CO" w:eastAsia="es-CO"/>
-    </w:rPr>
-  </w:style>
-  <w:style w:type="character" w:customStyle="1" w:styleId="un">
-    <w:name w:val="un"/>
-    <w:basedOn w:val="Fuentedeprrafopredeter"/>
-    <w:rsid w:val="00120061"/>
-  </w:style>
-  <w:style w:type="paragraph" w:styleId="Textodeglobo">
-    <w:name w:val="Balloon Text"/>
-    <w:basedOn w:val="Normal"/>
-    <w:link w:val="TextodegloboCar"/>
-    <w:uiPriority w:val="99"/>
-    <w:semiHidden/>
-    <w:unhideWhenUsed/>
-    <w:rsid w:val="00120061"/>
-    <w:pPr>
-      <w:spacing w:after="0"/>
-    </w:pPr>
-    <w:rPr>
-      <w:rFonts w:ascii="Tahoma" w:hAnsi="Tahoma" w:cs="Tahoma"/>
       <w:sz w:val="16"/>
       <w:szCs w:val="16"/>
     </w:rPr>
   </w:style>
-  <w:style w:type="character" w:customStyle="1" w:styleId="TextodegloboCar">
-    <w:name w:val="Texto de globo Car"/>
-    <w:basedOn w:val="Fuentedeprrafopredeter"/>
-    <w:link w:val="Textodeglobo"/>
+  <w:style w:type="paragraph" w:styleId="Textocomentario">
+    <w:name w:val="annotation text"/>
+    <w:basedOn w:val="Normal"/>
+    <w:link w:val="TextocomentarioCar"/>
     <w:uiPriority w:val="99"/>
     <w:semiHidden/>
-    <w:rsid w:val="00120061"/>
+    <w:unhideWhenUsed/>
+    <w:rsid w:val="00F11628"/>
     <w:rPr>
-      <w:rFonts w:ascii="Tahoma" w:hAnsi="Tahoma" w:cs="Tahoma"/>
-      <w:sz w:val="16"/>
-      <w:szCs w:val="16"/>
+      <w:sz w:val="20"/>
+      <w:szCs w:val="20"/>
+    </w:rPr>
+  </w:style>
+  <w:style w:type="character" w:customStyle="1" w:styleId="TextocomentarioCar">
+    <w:name w:val="Texto comentario Car"/>
+    <w:basedOn w:val="Fuentedeprrafopredeter"/>
+    <w:link w:val="Textocomentario"/>
+    <w:uiPriority w:val="99"/>
+    <w:semiHidden/>
+    <w:rsid w:val="00F11628"/>
+    <w:rPr>
+      <w:sz w:val="20"/>
+      <w:szCs w:val="20"/>
       <w:lang w:val="es-ES_tradnl"/>
     </w:rPr>
   </w:style>
-  <w:style w:type="paragraph" w:styleId="Piedepgina">
-    <w:name w:val="footer"/>
-    <w:basedOn w:val="Normal"/>
-    <w:link w:val="PiedepginaCar"/>
-    <w:uiPriority w:val="99"/>
-    <w:unhideWhenUsed/>
-    <w:rsid w:val="000A3474"/>
-    <w:pPr>
-      <w:tabs>
-        <w:tab w:val="center" w:pos="4419"/>
-        <w:tab w:val="right" w:pos="8838"/>
-      </w:tabs>
-      <w:spacing w:after="0"/>
-    </w:pPr>
-  </w:style>
-  <w:style w:type="character" w:customStyle="1" w:styleId="PiedepginaCar">
-    <w:name w:val="Pie de página Car"/>
-    <w:basedOn w:val="Fuentedeprrafopredeter"/>
-    <w:link w:val="Piedepgina"/>
-    <w:uiPriority w:val="99"/>
-    <w:rsid w:val="000A3474"/>
-    <w:rPr>
-      <w:sz w:val="24"/>
-      <w:szCs w:val="24"/>
-      <w:lang w:val="es-ES_tradnl"/>
-    </w:rPr>
-  </w:style>
-  <w:style w:type="paragraph" w:customStyle="1" w:styleId="cabecera2">
-    <w:name w:val="cabecera2"/>
-    <w:basedOn w:val="Normal"/>
-    <w:rsid w:val="00093568"/>
-    <w:pPr>
-      <w:spacing w:before="100" w:beforeAutospacing="1" w:after="100" w:afterAutospacing="1"/>
-    </w:pPr>
-    <w:rPr>
-      <w:rFonts w:ascii="Times New Roman" w:eastAsia="Times New Roman" w:hAnsi="Times New Roman" w:cs="Times New Roman"/>
-      <w:lang w:val="es-CO" w:eastAsia="es-CO"/>
-    </w:rPr>
-  </w:style>
-  <w:style w:type="paragraph" w:customStyle="1" w:styleId="Normal1">
-    <w:name w:val="Normal1"/>
-    <w:basedOn w:val="Normal"/>
-    <w:rsid w:val="00093568"/>
-    <w:pPr>
-      <w:spacing w:before="100" w:beforeAutospacing="1" w:after="100" w:afterAutospacing="1"/>
-    </w:pPr>
-    <w:rPr>
-      <w:rFonts w:ascii="Times New Roman" w:eastAsia="Times New Roman" w:hAnsi="Times New Roman" w:cs="Times New Roman"/>
-      <w:lang w:val="es-CO" w:eastAsia="es-CO"/>
-    </w:rPr>
-  </w:style>
-  <w:style w:type="character" w:customStyle="1" w:styleId="negrita">
-    <w:name w:val="negrita"/>
-    <w:basedOn w:val="Fuentedeprrafopredeter"/>
-    <w:rsid w:val="00093568"/>
-  </w:style>
-  <w:style w:type="paragraph" w:customStyle="1" w:styleId="tab1">
-    <w:name w:val="tab1"/>
-    <w:basedOn w:val="Normal"/>
-    <w:rsid w:val="00093568"/>
-    <w:pPr>
-      <w:spacing w:before="100" w:beforeAutospacing="1" w:after="100" w:afterAutospacing="1"/>
-    </w:pPr>
-    <w:rPr>
-      <w:rFonts w:ascii="Times New Roman" w:eastAsia="Times New Roman" w:hAnsi="Times New Roman" w:cs="Times New Roman"/>
-      <w:lang w:val="es-CO" w:eastAsia="es-CO"/>
-    </w:rPr>
-  </w:style>
-  <w:style w:type="character" w:customStyle="1" w:styleId="cursiva">
-    <w:name w:val="cursiva"/>
-    <w:basedOn w:val="Fuentedeprrafopredeter"/>
-    <w:rsid w:val="00093568"/>
-  </w:style>
-  <w:style w:type="paragraph" w:customStyle="1" w:styleId="cabecera1">
-    <w:name w:val="cabecera1"/>
-    <w:basedOn w:val="Normal"/>
-    <w:rsid w:val="00093568"/>
-    <w:pPr>
-      <w:spacing w:before="100" w:beforeAutospacing="1" w:after="100" w:afterAutospacing="1"/>
-    </w:pPr>
-    <w:rPr>
-      <w:rFonts w:ascii="Times New Roman" w:eastAsia="Times New Roman" w:hAnsi="Times New Roman" w:cs="Times New Roman"/>
-      <w:lang w:val="es-CO" w:eastAsia="es-CO"/>
-    </w:rPr>
-  </w:style>
-  <w:style w:type="character" w:styleId="Hipervnculovisitado">
-    <w:name w:val="FollowedHyperlink"/>
-    <w:basedOn w:val="Fuentedeprrafopredeter"/>
+  <w:style w:type="paragraph" w:styleId="Asuntodelcomentario">
+    <w:name w:val="annotation subject"/>
+    <w:basedOn w:val="Textocomentario"/>
+    <w:next w:val="Textocomentario"/>
+    <w:link w:val="AsuntodelcomentarioCar"/>
     <w:uiPriority w:val="99"/>
     <w:semiHidden/>
     <w:unhideWhenUsed/>
-    <w:rsid w:val="00174315"/>
+    <w:rsid w:val="00F11628"/>
     <w:rPr>
-      <w:color w:val="800080" w:themeColor="followedHyperlink"/>
-      <w:u w:val="single"/>
+      <w:b/>
+      <w:bCs/>
     </w:rPr>
   </w:style>
-  <w:style w:type="character" w:customStyle="1" w:styleId="Ttulo6Car">
-    <w:name w:val="Título 6 Car"/>
-    <w:basedOn w:val="Fuentedeprrafopredeter"/>
-    <w:link w:val="Ttulo6"/>
-    <w:uiPriority w:val="9"/>
+  <w:style w:type="character" w:customStyle="1" w:styleId="AsuntodelcomentarioCar">
+    <w:name w:val="Asunto del comentario Car"/>
+    <w:basedOn w:val="TextocomentarioCar"/>
+    <w:link w:val="Asuntodelcomentario"/>
+    <w:uiPriority w:val="99"/>
     <w:semiHidden/>
-    <w:rsid w:val="00816FE1"/>
+    <w:rsid w:val="00F11628"/>
     <w:rPr>
-      <w:rFonts w:asciiTheme="majorHAnsi" w:eastAsiaTheme="majorEastAsia" w:hAnsiTheme="majorHAnsi" w:cstheme="majorBidi"/>
-      <w:i/>
-      <w:iCs/>
-      <w:color w:val="243F60" w:themeColor="accent1" w:themeShade="7F"/>
-      <w:sz w:val="24"/>
-      <w:szCs w:val="24"/>
+      <w:b/>
+      <w:bCs/>
+      <w:sz w:val="20"/>
+      <w:szCs w:val="20"/>
       <w:lang w:val="es-ES_tradnl"/>
     </w:rPr>
-  </w:style>
-  <w:style w:type="character" w:customStyle="1" w:styleId="field-content">
-    <w:name w:val="field-content"/>
-    <w:basedOn w:val="Fuentedeprrafopredeter"/>
-    <w:rsid w:val="00376312"/>
-  </w:style>
-  <w:style w:type="paragraph" w:customStyle="1" w:styleId="Normal2">
-    <w:name w:val="Normal2"/>
-    <w:basedOn w:val="Normal"/>
-    <w:rsid w:val="00144BAD"/>
-    <w:pPr>
-      <w:spacing w:before="100" w:beforeAutospacing="1" w:after="100" w:afterAutospacing="1"/>
-    </w:pPr>
-    <w:rPr>
-      <w:rFonts w:ascii="Times New Roman" w:eastAsia="Times New Roman" w:hAnsi="Times New Roman" w:cs="Times New Roman"/>
-      <w:lang w:val="es-CO" w:eastAsia="es-CO"/>
-    </w:rPr>
-  </w:style>
-  <w:style w:type="character" w:customStyle="1" w:styleId="5yl5">
-    <w:name w:val="_5yl5"/>
-    <w:basedOn w:val="Fuentedeprrafopredeter"/>
-    <w:rsid w:val="00AE4538"/>
-  </w:style>
-  <w:style w:type="character" w:customStyle="1" w:styleId="cuerpo-libro">
-    <w:name w:val="cuerpo-libro"/>
-    <w:basedOn w:val="Fuentedeprrafopredeter"/>
-    <w:rsid w:val="00AE4538"/>
   </w:style>
 </w:styles>
 </file>
@@ -31187,7 +29656,7 @@
 </file>
 
 <file path=customXml/itemProps1.xml><?xml version="1.0" encoding="utf-8"?>
-<ds:datastoreItem xmlns:ds="http://schemas.openxmlformats.org/officeDocument/2006/customXml" ds:itemID="{D1C5D6AB-9C59-4462-9477-84BEC9E603F0}">
+<ds:datastoreItem xmlns:ds="http://schemas.openxmlformats.org/officeDocument/2006/customXml" ds:itemID="{D91A29AC-B797-4481-B321-2B61972116C4}">
   <ds:schemaRefs>
     <ds:schemaRef ds:uri="http://schemas.openxmlformats.org/officeDocument/2006/bibliography"/>
   </ds:schemaRefs>

--- a/fuentes/contenidos/grado06/guion02/CS_06_02_CO.docx
+++ b/fuentes/contenidos/grado06/guion02/CS_06_02_CO.docx
@@ -5193,84 +5193,6 @@
           <w:p>
             <w:hyperlink r:id="rId27"/>
           </w:p>
-          <w:p>
-            <w:hyperlink r:id="rId28" w:anchor="3">
-              <w:r>
-                <w:rPr>
-                  <w:color w:val="0000FF"/>
-                  <w:sz w:val="18"/>
-                  <w:u w:val="single"/>
-                </w:rPr>
-                <w:t>http://www.banrepcultural.org/blaavirtual/arqueologia/arqueolo/cap3.htm#3</w:t>
-              </w:r>
-            </w:hyperlink>
-            <w:hyperlink r:id="rId29" w:anchor="3"/>
-          </w:p>
-          <w:p>
-            <w:r>
-              <w:rPr>
-                <w:noProof/>
-              </w:rPr>
-              <w:drawing>
-                <wp:inline distT="0" distB="0" distL="0" distR="0">
-                  <wp:extent cx="1137036" cy="834887"/>
-                  <wp:effectExtent l="0" t="0" r="6350" b="3810"/>
-                  <wp:docPr id="3" name="image28.png" descr="https://fbexternal-a.akamaihd.net/safe_image.php?d=AQDP34G0FJEfhO5I&amp;w=158&amp;h=158&amp;url=http%3A%2F%2Fwww.banrepcultural.org%2Fsites%2Fdefault%2Ffiles%2Flablaa%2Farqueologia%2Farqueolo%2Fimages%2F42.jpg"/>
-                  <wp:cNvGraphicFramePr/>
-                  <a:graphic xmlns:a="http://schemas.openxmlformats.org/drawingml/2006/main">
-                    <a:graphicData uri="http://schemas.openxmlformats.org/drawingml/2006/picture">
-                      <pic:pic xmlns:pic="http://schemas.openxmlformats.org/drawingml/2006/picture">
-                        <pic:nvPicPr>
-                          <pic:cNvPr id="0" name="image28.png" descr="https://fbexternal-a.akamaihd.net/safe_image.php?d=AQDP34G0FJEfhO5I&amp;w=158&amp;h=158&amp;url=http%3A%2F%2Fwww.banrepcultural.org%2Fsites%2Fdefault%2Ffiles%2Flablaa%2Farqueologia%2Farqueolo%2Fimages%2F42.jpg"/>
-                          <pic:cNvPicPr preferRelativeResize="0"/>
-                        </pic:nvPicPr>
-                        <pic:blipFill>
-                          <a:blip r:embed="rId30"/>
-                          <a:srcRect/>
-                          <a:stretch>
-                            <a:fillRect/>
-                          </a:stretch>
-                        </pic:blipFill>
-                        <pic:spPr>
-                          <a:xfrm>
-                            <a:off x="0" y="0"/>
-                            <a:ext cx="1133475" cy="832272"/>
-                          </a:xfrm>
-                          <a:prstGeom prst="rect">
-                            <a:avLst/>
-                          </a:prstGeom>
-                          <a:ln/>
-                        </pic:spPr>
-                      </pic:pic>
-                    </a:graphicData>
-                  </a:graphic>
-                </wp:inline>
-              </w:drawing>
-            </w:r>
-            <w:hyperlink r:id="rId31" w:anchor="3"/>
-          </w:p>
-          <w:p>
-            <w:hyperlink r:id="rId32" w:anchor="3">
-              <w:r>
-                <w:rPr>
-                  <w:color w:val="0000FF"/>
-                  <w:sz w:val="18"/>
-                  <w:u w:val="single"/>
-                </w:rPr>
-                <w:t>3 - Capítulo III | banrepcultural.org</w:t>
-              </w:r>
-            </w:hyperlink>
-            <w:hyperlink r:id="rId33" w:anchor="3"/>
-          </w:p>
-          <w:p>
-            <w:r>
-              <w:rPr>
-                <w:sz w:val="18"/>
-              </w:rPr>
-              <w:t>www.banrepcultural.org</w:t>
-            </w:r>
-          </w:p>
-          <w:p/>
         </w:tc>
       </w:tr>
       <w:tr>
@@ -5440,6 +5362,7 @@
                 <w:sz w:val="18"/>
                 <w:highlight w:val="white"/>
               </w:rPr>
+              <w:lastRenderedPageBreak/>
               <w:t>Código</w:t>
             </w:r>
           </w:p>
@@ -5885,7 +5808,6 @@
                 <w:b/>
                 <w:sz w:val="18"/>
               </w:rPr>
-              <w:lastRenderedPageBreak/>
               <w:t>Descripción</w:t>
             </w:r>
           </w:p>
@@ -5913,7 +5835,7 @@
                           <pic:cNvPicPr preferRelativeResize="0"/>
                         </pic:nvPicPr>
                         <pic:blipFill>
-                          <a:blip r:embed="rId34"/>
+                          <a:blip r:embed="rId28"/>
                           <a:srcRect/>
                           <a:stretch>
                             <a:fillRect/>
@@ -6020,7 +5942,14 @@
               <w:rPr>
                 <w:sz w:val="18"/>
               </w:rPr>
-              <w:t xml:space="preserve"> que describían la vida de las tribus. Estas figuras solían ser muy estilizadas como las que se encuentran en las cuevas de Peña Escrita, en Fuencaliente.</w:t>
+              <w:t xml:space="preserve"> que describían la vida de las tribus. Estas figuras solían ser muy estilizadas como las que se encuentran en las cuevas de Peña Escrita, en </w:t>
+            </w:r>
+            <w:r>
+              <w:rPr>
+                <w:sz w:val="18"/>
+              </w:rPr>
+              <w:lastRenderedPageBreak/>
+              <w:t>Fuencaliente.</w:t>
             </w:r>
           </w:p>
         </w:tc>
@@ -6169,7 +6098,7 @@
                           <pic:cNvPicPr preferRelativeResize="0"/>
                         </pic:nvPicPr>
                         <pic:blipFill>
-                          <a:blip r:embed="rId35"/>
+                          <a:blip r:embed="rId29"/>
                           <a:srcRect/>
                           <a:stretch>
                             <a:fillRect/>
@@ -6193,7 +6122,7 @@
             </w:r>
           </w:p>
           <w:p>
-            <w:hyperlink r:id="rId36">
+            <w:hyperlink r:id="rId30">
               <w:r>
                 <w:rPr>
                   <w:color w:val="0000FF"/>
@@ -6203,7 +6132,7 @@
                 <w:t>http://www.banrepcultural.org/sites/default/files/ninovitrina_0.jpg</w:t>
               </w:r>
             </w:hyperlink>
-            <w:hyperlink r:id="rId37"/>
+            <w:hyperlink r:id="rId31"/>
           </w:p>
         </w:tc>
       </w:tr>
@@ -6380,7 +6309,7 @@
                           <pic:cNvPicPr preferRelativeResize="0"/>
                         </pic:nvPicPr>
                         <pic:blipFill>
-                          <a:blip r:embed="rId38"/>
+                          <a:blip r:embed="rId32"/>
                           <a:srcRect/>
                           <a:stretch>
                             <a:fillRect/>
@@ -6589,7 +6518,6 @@
               <w:rPr>
                 <w:sz w:val="18"/>
               </w:rPr>
-              <w:lastRenderedPageBreak/>
               <w:t>- ¿Qué diferencias se reconocen entre una forma de vida nómada y una sedentaria? En función del tipo de vida, ¿en qué lugares viven las personas?</w:t>
             </w:r>
           </w:p>
@@ -7092,7 +7020,7 @@
                           <pic:cNvPicPr preferRelativeResize="0"/>
                         </pic:nvPicPr>
                         <pic:blipFill>
-                          <a:blip r:embed="rId39"/>
+                          <a:blip r:embed="rId33"/>
                           <a:srcRect/>
                           <a:stretch>
                             <a:fillRect/>
@@ -7342,7 +7270,7 @@
                           <pic:cNvPicPr preferRelativeResize="0"/>
                         </pic:nvPicPr>
                         <pic:blipFill>
-                          <a:blip r:embed="rId40"/>
+                          <a:blip r:embed="rId34"/>
                           <a:srcRect/>
                           <a:stretch>
                             <a:fillRect/>
@@ -7732,7 +7660,7 @@
                           <pic:cNvPicPr preferRelativeResize="0"/>
                         </pic:nvPicPr>
                         <pic:blipFill>
-                          <a:blip r:embed="rId41"/>
+                          <a:blip r:embed="rId35"/>
                           <a:srcRect/>
                           <a:stretch>
                             <a:fillRect/>
@@ -8002,7 +7930,7 @@
                           <pic:cNvPicPr preferRelativeResize="0"/>
                         </pic:nvPicPr>
                         <pic:blipFill>
-                          <a:blip r:embed="rId42"/>
+                          <a:blip r:embed="rId36"/>
                           <a:srcRect/>
                           <a:stretch>
                             <a:fillRect/>
@@ -8026,27 +7954,22 @@
             </w:r>
           </w:p>
           <w:p>
-            <w:hyperlink r:id="rId43">
-              <w:r>
-                <w:rPr>
-                  <w:color w:val="0000FF"/>
-                  <w:sz w:val="18"/>
-                  <w:u w:val="single"/>
-                </w:rPr>
-                <w:t>Quimbaya: la gente y el oro en el Cauca medio | banrepcultural.org</w:t>
-              </w:r>
-            </w:hyperlink>
-            <w:hyperlink r:id="rId44"/>
-          </w:p>
-          <w:p>
-            <w:r>
-              <w:rPr>
-                <w:sz w:val="18"/>
-              </w:rPr>
-              <w:t>www.banrepcultural.org</w:t>
-            </w:r>
-          </w:p>
-          <w:p/>
+            <w:pPr>
+              <w:rPr>
+                <w:sz w:val="18"/>
+                <w:szCs w:val="18"/>
+              </w:rPr>
+            </w:pPr>
+            <w:r>
+              <w:rPr>
+                <w:sz w:val="18"/>
+                <w:szCs w:val="18"/>
+              </w:rPr>
+              <w:t>http://www.banrepcultural.org/museo-del-oro/sociedades/quimbaya</w:t>
+            </w:r>
+            <w:bookmarkStart w:id="2" w:name="_GoBack"/>
+            <w:bookmarkEnd w:id="2"/>
+          </w:p>
         </w:tc>
       </w:tr>
       <w:tr>
@@ -8328,7 +8251,7 @@
                           <pic:cNvPicPr preferRelativeResize="0"/>
                         </pic:nvPicPr>
                         <pic:blipFill>
-                          <a:blip r:embed="rId45"/>
+                          <a:blip r:embed="rId37"/>
                           <a:srcRect/>
                           <a:stretch>
                             <a:fillRect/>
@@ -8393,7 +8316,6 @@
                 <w:b/>
                 <w:sz w:val="18"/>
               </w:rPr>
-              <w:lastRenderedPageBreak/>
               <w:t>Descripción</w:t>
             </w:r>
           </w:p>
@@ -8410,7 +8332,14 @@
               <w:rPr>
                 <w:sz w:val="18"/>
               </w:rPr>
-              <w:t>Video que presenta las características fundamentales del Neolítico y de la Edad de los Metales a partir del ejemplo de la península Ibérica.</w:t>
+              <w:t xml:space="preserve">Video que presenta las características fundamentales del Neolítico y de la Edad de los </w:t>
+            </w:r>
+            <w:r>
+              <w:rPr>
+                <w:sz w:val="18"/>
+              </w:rPr>
+              <w:lastRenderedPageBreak/>
+              <w:t>Metales a partir del ejemplo de la península Ibérica.</w:t>
             </w:r>
           </w:p>
           <w:p>
@@ -8679,16 +8608,22 @@
               <w:rPr>
                 <w:sz w:val="18"/>
               </w:rPr>
+              <w:t>- La vela: permitió aprovechar la energía del viento para impulsar las embarcaciones.</w:t>
+            </w:r>
+          </w:p>
+          <w:p>
+            <w:r>
+              <w:rPr>
+                <w:sz w:val="18"/>
+              </w:rPr>
+              <w:t xml:space="preserve">Durante esta época, también se construyeron monumentos hechos con grandes </w:t>
+            </w:r>
+            <w:r>
+              <w:rPr>
+                <w:sz w:val="18"/>
+              </w:rPr>
               <w:lastRenderedPageBreak/>
-              <w:t>- La vela: permitió aprovechar la energía del viento para impulsar las embarcaciones.</w:t>
-            </w:r>
-          </w:p>
-          <w:p>
-            <w:r>
-              <w:rPr>
-                <w:sz w:val="18"/>
-              </w:rPr>
-              <w:t>Durante esta época, también se construyeron monumentos hechos con grandes bloques de piedra conocidos como megalitos. Los más conocidos son el menhir, el dolmen y el cromlech. </w:t>
+              <w:t>bloques de piedra conocidos como megalitos. Los más conocidos son el menhir, el dolmen y el cromlech. </w:t>
             </w:r>
           </w:p>
         </w:tc>
@@ -8859,7 +8794,7 @@
                           <pic:cNvPicPr preferRelativeResize="0"/>
                         </pic:nvPicPr>
                         <pic:blipFill>
-                          <a:blip r:embed="rId46"/>
+                          <a:blip r:embed="rId38"/>
                           <a:srcRect/>
                           <a:stretch>
                             <a:fillRect/>
@@ -9161,36 +9096,36 @@
                 <w:b/>
                 <w:sz w:val="18"/>
               </w:rPr>
+              <w:t>Código</w:t>
+            </w:r>
+          </w:p>
+        </w:tc>
+        <w:tc>
+          <w:tcPr>
+            <w:tcW w:w="6515" w:type="dxa"/>
+          </w:tcPr>
+          <w:p>
+            <w:r>
+              <w:rPr>
+                <w:sz w:val="18"/>
+              </w:rPr>
+              <w:t>CS_06_02_CO_IMG10</w:t>
+            </w:r>
+          </w:p>
+        </w:tc>
+      </w:tr>
+      <w:tr>
+        <w:tc>
+          <w:tcPr>
+            <w:tcW w:w="2518" w:type="dxa"/>
+          </w:tcPr>
+          <w:p>
+            <w:r>
+              <w:rPr>
+                <w:b/>
+                <w:sz w:val="18"/>
+              </w:rPr>
               <w:lastRenderedPageBreak/>
-              <w:t>Código</w:t>
-            </w:r>
-          </w:p>
-        </w:tc>
-        <w:tc>
-          <w:tcPr>
-            <w:tcW w:w="6515" w:type="dxa"/>
-          </w:tcPr>
-          <w:p>
-            <w:r>
-              <w:rPr>
-                <w:sz w:val="18"/>
-              </w:rPr>
-              <w:t>CS_06_02_CO_IMG10</w:t>
-            </w:r>
-          </w:p>
-        </w:tc>
-      </w:tr>
-      <w:tr>
-        <w:tc>
-          <w:tcPr>
-            <w:tcW w:w="2518" w:type="dxa"/>
-          </w:tcPr>
-          <w:p>
-            <w:r>
-              <w:rPr>
-                <w:b/>
-                <w:sz w:val="18"/>
-              </w:rPr>
               <w:t>Descripción</w:t>
             </w:r>
           </w:p>
@@ -9218,7 +9153,7 @@
                           <pic:cNvPicPr preferRelativeResize="0"/>
                         </pic:nvPicPr>
                         <pic:blipFill>
-                          <a:blip r:embed="rId47"/>
+                          <a:blip r:embed="rId39"/>
                           <a:srcRect/>
                           <a:stretch>
                             <a:fillRect/>
@@ -9467,7 +9402,7 @@
                           <pic:cNvPicPr preferRelativeResize="0"/>
                         </pic:nvPicPr>
                         <pic:blipFill>
-                          <a:blip r:embed="rId48"/>
+                          <a:blip r:embed="rId40"/>
                           <a:srcRect/>
                           <a:stretch>
                             <a:fillRect/>
@@ -9736,7 +9671,7 @@
                           <pic:cNvPicPr preferRelativeResize="0"/>
                         </pic:nvPicPr>
                         <pic:blipFill>
-                          <a:blip r:embed="rId49"/>
+                          <a:blip r:embed="rId41"/>
                           <a:srcRect/>
                           <a:stretch>
                             <a:fillRect/>
@@ -9898,6 +9833,7 @@
                 <w:b/>
                 <w:sz w:val="18"/>
               </w:rPr>
+              <w:lastRenderedPageBreak/>
               <w:t>Antes de la presentación</w:t>
             </w:r>
           </w:p>
@@ -9982,7 +9918,7 @@
               </w:rPr>
               <w:t>Para conocer mejor las características y el contexto en el que surgen las pinturas rupestres, le sugerimos hacer un recorrido virtual por la cueva de Lascaux, en Francia [</w:t>
             </w:r>
-            <w:hyperlink r:id="rId50" w:anchor="/es/00.xml">
+            <w:hyperlink r:id="rId42" w:anchor="/es/00.xml">
               <w:r>
                 <w:rPr>
                   <w:color w:val="0000FF"/>
@@ -9998,7 +9934,7 @@
               </w:rPr>
               <w:t>], en la Colombia precolombina [</w:t>
             </w:r>
-            <w:hyperlink r:id="rId51">
+            <w:hyperlink r:id="rId43">
               <w:r>
                 <w:rPr>
                   <w:color w:val="0000FF"/>
@@ -10020,7 +9956,7 @@
               </w:rPr>
               <w:t>[</w:t>
             </w:r>
-            <w:hyperlink r:id="rId52" w:history="1">
+            <w:hyperlink r:id="rId44" w:history="1">
               <w:r>
                 <w:rPr>
                   <w:rStyle w:val="Hipervnculo"/>
@@ -10139,24 +10075,18 @@
               <w:rPr>
                 <w:sz w:val="18"/>
               </w:rPr>
-              <w:t xml:space="preserve">Se cree que el arte rupestre tenía un carácter mágico. Según esta teoría, los animales y chamanes disfrazados de animales representados tendrían unas finalidades rituales. El objetivo sería invocar a los espíritus de la naturaleza para favorecer la caza y potenciar la fecundidad. Cuevas como Altamira y Lascaux se consideran auténticos </w:t>
-            </w:r>
+              <w:t>Se cree que el arte rupestre tenía un carácter mágico. Según esta teoría, los animales y chamanes disfrazados de animales representados tendrían unas finalidades rituales. El objetivo sería invocar a los espíritus de la naturaleza para favorecer la caza y potenciar la fecundidad. Cuevas como Altamira y Lascaux se consideran auténticos santuarios.</w:t>
+            </w:r>
+          </w:p>
+          <w:p>
             <w:r>
               <w:rPr>
                 <w:sz w:val="18"/>
               </w:rPr>
               <w:lastRenderedPageBreak/>
-              <w:t>santuarios.</w:t>
-            </w:r>
-          </w:p>
-          <w:p>
-            <w:r>
-              <w:rPr>
-                <w:sz w:val="18"/>
-              </w:rPr>
               <w:t>Si te interesa descubrir más acerca de las pinturas rupestres, te recomendamos hacer un recorrido virtual por la cueva francesa de Lascaux [</w:t>
             </w:r>
-            <w:hyperlink r:id="rId53" w:anchor="/es/00.xml">
+            <w:hyperlink r:id="rId45" w:anchor="/es/00.xml">
               <w:r>
                 <w:rPr>
                   <w:color w:val="0000FF"/>
@@ -10435,7 +10365,7 @@
                           <pic:cNvPicPr preferRelativeResize="0"/>
                         </pic:nvPicPr>
                         <pic:blipFill>
-                          <a:blip r:embed="rId54"/>
+                          <a:blip r:embed="rId46"/>
                           <a:srcRect/>
                           <a:stretch>
                             <a:fillRect/>
@@ -10704,7 +10634,7 @@
                           <pic:cNvPicPr preferRelativeResize="0"/>
                         </pic:nvPicPr>
                         <pic:blipFill>
-                          <a:blip r:embed="rId55"/>
+                          <a:blip r:embed="rId47"/>
                           <a:srcRect/>
                           <a:stretch>
                             <a:fillRect/>
@@ -10779,21 +10709,27 @@
                 <w:b/>
                 <w:sz w:val="18"/>
               </w:rPr>
+              <w:t>Descripción</w:t>
+            </w:r>
+          </w:p>
+        </w:tc>
+        <w:tc>
+          <w:tcPr>
+            <w:tcW w:w="6536" w:type="dxa"/>
+          </w:tcPr>
+          <w:p>
+            <w:r>
+              <w:rPr>
+                <w:sz w:val="18"/>
+              </w:rPr>
+              <w:t xml:space="preserve">Actividad que requiere reconocer los distintos monumentos megalíticos construidos </w:t>
+            </w:r>
+            <w:r>
+              <w:rPr>
+                <w:sz w:val="18"/>
+              </w:rPr>
               <w:lastRenderedPageBreak/>
-              <w:t>Descripción</w:t>
-            </w:r>
-          </w:p>
-        </w:tc>
-        <w:tc>
-          <w:tcPr>
-            <w:tcW w:w="6536" w:type="dxa"/>
-          </w:tcPr>
-          <w:p>
-            <w:r>
-              <w:rPr>
-                <w:sz w:val="18"/>
-              </w:rPr>
-              <w:t>Actividad que requiere reconocer los distintos monumentos megalíticos construidos entre finales del Neolítico y la Edad de los Metales</w:t>
+              <w:t>entre finales del Neolítico y la Edad de los Metales</w:t>
             </w:r>
           </w:p>
         </w:tc>
@@ -10972,7 +10908,7 @@
                           <pic:cNvPicPr preferRelativeResize="0"/>
                         </pic:nvPicPr>
                         <pic:blipFill>
-                          <a:blip r:embed="rId56"/>
+                          <a:blip r:embed="rId48"/>
                           <a:srcRect/>
                           <a:stretch>
                             <a:fillRect/>
@@ -11414,7 +11350,6 @@
                 <w:b/>
                 <w:sz w:val="18"/>
               </w:rPr>
-              <w:lastRenderedPageBreak/>
               <w:t>Cambio (descripción o capturas de pantallas)</w:t>
             </w:r>
           </w:p>
@@ -11442,7 +11377,7 @@
                           <pic:cNvPicPr preferRelativeResize="0"/>
                         </pic:nvPicPr>
                         <pic:blipFill>
-                          <a:blip r:embed="rId57"/>
+                          <a:blip r:embed="rId49"/>
                           <a:srcRect/>
                           <a:stretch>
                             <a:fillRect/>
@@ -11498,6 +11433,7 @@
                 <w:b/>
                 <w:sz w:val="18"/>
               </w:rPr>
+              <w:lastRenderedPageBreak/>
               <w:t>Título</w:t>
             </w:r>
           </w:p>
@@ -12198,8 +12134,82 @@
                 <w:color w:val="FF0000"/>
                 <w:sz w:val="18"/>
               </w:rPr>
+              <w:t>Cambiar “estabais” por “estabas</w:t>
+            </w:r>
+            <w:r>
+              <w:rPr>
+                <w:color w:val="FF0000"/>
+                <w:sz w:val="18"/>
+              </w:rPr>
+              <w:t>”</w:t>
+            </w:r>
+          </w:p>
+          <w:p>
+            <w:r>
+              <w:rPr>
+                <w:b/>
+                <w:color w:val="FF0000"/>
+                <w:sz w:val="18"/>
+              </w:rPr>
+              <w:t>Pestaña P</w:t>
+            </w:r>
+            <w:r>
+              <w:rPr>
+                <w:b/>
+                <w:color w:val="FF0000"/>
+                <w:sz w:val="18"/>
+              </w:rPr>
+              <w:t>lanificación</w:t>
+            </w:r>
+            <w:r>
+              <w:rPr>
+                <w:b/>
+                <w:color w:val="FF0000"/>
+                <w:sz w:val="18"/>
+              </w:rPr>
+              <w:t xml:space="preserve"> </w:t>
+            </w:r>
+          </w:p>
+          <w:p>
+            <w:r>
+              <w:rPr>
+                <w:color w:val="FF0000"/>
+                <w:sz w:val="18"/>
+              </w:rPr>
+              <w:t>Cambiar “os” por “te</w:t>
+            </w:r>
+            <w:r>
+              <w:rPr>
+                <w:color w:val="FF0000"/>
+                <w:sz w:val="18"/>
+              </w:rPr>
+              <w:t>”</w:t>
+            </w:r>
+          </w:p>
+          <w:p>
+            <w:r>
+              <w:rPr>
+                <w:color w:val="FF0000"/>
+                <w:sz w:val="18"/>
+              </w:rPr>
               <w:lastRenderedPageBreak/>
-              <w:t>Cambiar “estabais” por “estabas</w:t>
+              <w:t>Cambiar “l</w:t>
+            </w:r>
+            <w:r>
+              <w:rPr>
+                <w:color w:val="FF0000"/>
+                <w:sz w:val="18"/>
+              </w:rPr>
+              <w:t>istar” por “hacer una lista de”</w:t>
+            </w:r>
+          </w:p>
+          <w:p>
+            <w:r>
+              <w:rPr>
+                <w:color w:val="FF0000"/>
+                <w:sz w:val="18"/>
+              </w:rPr>
+              <w:t>Cambiar “debéis” por “debes</w:t>
             </w:r>
             <w:r>
               <w:rPr>
@@ -12212,27 +12222,47 @@
           <w:p>
             <w:r>
               <w:rPr>
-                <w:b/>
-                <w:color w:val="FF0000"/>
-                <w:sz w:val="18"/>
-              </w:rPr>
-              <w:t>Pestaña P</w:t>
-            </w:r>
-            <w:r>
-              <w:rPr>
-                <w:b/>
-                <w:color w:val="FF0000"/>
-                <w:sz w:val="18"/>
-              </w:rPr>
-              <w:t>lanificación</w:t>
-            </w:r>
-            <w:r>
-              <w:rPr>
-                <w:b/>
-                <w:color w:val="FF0000"/>
-                <w:sz w:val="18"/>
-              </w:rPr>
-              <w:t xml:space="preserve"> </w:t>
+                <w:color w:val="FF0000"/>
+                <w:sz w:val="18"/>
+              </w:rPr>
+              <w:t>Cambiar “deberéis” por “deberás</w:t>
+            </w:r>
+            <w:r>
+              <w:rPr>
+                <w:color w:val="FF0000"/>
+                <w:sz w:val="18"/>
+              </w:rPr>
+              <w:t>”</w:t>
+            </w:r>
+          </w:p>
+          <w:p>
+            <w:r>
+              <w:rPr>
+                <w:color w:val="FF0000"/>
+                <w:sz w:val="18"/>
+              </w:rPr>
+              <w:t>Cambiar “p</w:t>
+            </w:r>
+            <w:r>
+              <w:rPr>
+                <w:color w:val="FF0000"/>
+                <w:sz w:val="18"/>
+              </w:rPr>
+              <w:t>o</w:t>
+            </w:r>
+            <w:r>
+              <w:rPr>
+                <w:color w:val="FF0000"/>
+                <w:sz w:val="18"/>
+              </w:rPr>
+              <w:t>déis” por “puedes</w:t>
+            </w:r>
+            <w:r>
+              <w:rPr>
+                <w:color w:val="FF0000"/>
+                <w:sz w:val="18"/>
+              </w:rPr>
+              <w:t>”</w:t>
             </w:r>
           </w:p>
           <w:p>
@@ -12257,14 +12287,158 @@
                 <w:color w:val="FF0000"/>
                 <w:sz w:val="18"/>
               </w:rPr>
-              <w:t>Cambiar “l</w:t>
-            </w:r>
-            <w:r>
-              <w:rPr>
-                <w:color w:val="FF0000"/>
-                <w:sz w:val="18"/>
-              </w:rPr>
-              <w:t>istar” por “hacer una lista de”</w:t>
+              <w:t>Cambiar “vuestra” por “t</w:t>
+            </w:r>
+            <w:r>
+              <w:rPr>
+                <w:color w:val="FF0000"/>
+                <w:sz w:val="18"/>
+              </w:rPr>
+              <w:t>u”</w:t>
+            </w:r>
+          </w:p>
+          <w:p>
+            <w:r>
+              <w:rPr>
+                <w:color w:val="FF0000"/>
+                <w:sz w:val="18"/>
+              </w:rPr>
+              <w:t>Cambiar “podéis” por “puedes</w:t>
+            </w:r>
+            <w:r>
+              <w:rPr>
+                <w:color w:val="FF0000"/>
+                <w:sz w:val="18"/>
+              </w:rPr>
+              <w:t>”</w:t>
+            </w:r>
+          </w:p>
+          <w:p>
+            <w:r>
+              <w:rPr>
+                <w:color w:val="FF0000"/>
+                <w:sz w:val="18"/>
+              </w:rPr>
+              <w:t>Cambiar “os” por “te</w:t>
+            </w:r>
+            <w:r>
+              <w:rPr>
+                <w:color w:val="FF0000"/>
+                <w:sz w:val="18"/>
+              </w:rPr>
+              <w:t>”</w:t>
+            </w:r>
+          </w:p>
+          <w:p>
+            <w:r>
+              <w:rPr>
+                <w:b/>
+                <w:color w:val="FF0000"/>
+                <w:sz w:val="18"/>
+              </w:rPr>
+              <w:t xml:space="preserve">Pestaña </w:t>
+            </w:r>
+            <w:r>
+              <w:rPr>
+                <w:b/>
+                <w:color w:val="FF0000"/>
+                <w:sz w:val="18"/>
+              </w:rPr>
+              <w:t>Investigación</w:t>
+            </w:r>
+          </w:p>
+          <w:p>
+            <w:r>
+              <w:rPr>
+                <w:color w:val="FF0000"/>
+                <w:sz w:val="18"/>
+              </w:rPr>
+              <w:t>Cambiar “vuestra” por “t</w:t>
+            </w:r>
+            <w:r>
+              <w:rPr>
+                <w:color w:val="FF0000"/>
+                <w:sz w:val="18"/>
+              </w:rPr>
+              <w:t>u”</w:t>
+            </w:r>
+          </w:p>
+          <w:p>
+            <w:r>
+              <w:rPr>
+                <w:color w:val="FF0000"/>
+                <w:sz w:val="18"/>
+              </w:rPr>
+              <w:t>Cambiar “penséis y discutáis” por “pienses y discutas</w:t>
+            </w:r>
+            <w:r>
+              <w:rPr>
+                <w:color w:val="FF0000"/>
+                <w:sz w:val="18"/>
+              </w:rPr>
+              <w:t>”</w:t>
+            </w:r>
+          </w:p>
+          <w:p>
+            <w:r>
+              <w:rPr>
+                <w:color w:val="FF0000"/>
+                <w:sz w:val="18"/>
+              </w:rPr>
+              <w:t>Ca</w:t>
+            </w:r>
+            <w:r>
+              <w:rPr>
+                <w:color w:val="FF0000"/>
+                <w:sz w:val="18"/>
+              </w:rPr>
+              <w:t>mbiar “o</w:t>
+            </w:r>
+            <w:r>
+              <w:rPr>
+                <w:color w:val="FF0000"/>
+                <w:sz w:val="18"/>
+              </w:rPr>
+              <w:t>s” por “te</w:t>
+            </w:r>
+            <w:r>
+              <w:rPr>
+                <w:color w:val="FF0000"/>
+                <w:sz w:val="18"/>
+              </w:rPr>
+              <w:t>”</w:t>
+            </w:r>
+          </w:p>
+          <w:p>
+            <w:r>
+              <w:rPr>
+                <w:color w:val="FF0000"/>
+                <w:sz w:val="18"/>
+              </w:rPr>
+              <w:t>Cambiar “utilicéis” por “utilices</w:t>
+            </w:r>
+            <w:r>
+              <w:rPr>
+                <w:color w:val="FF0000"/>
+                <w:sz w:val="18"/>
+              </w:rPr>
+              <w:t>”</w:t>
+            </w:r>
+          </w:p>
+          <w:p>
+            <w:r>
+              <w:rPr>
+                <w:color w:val="FF0000"/>
+                <w:sz w:val="18"/>
+              </w:rPr>
+              <w:t>Cambiar “vuestras” por “t</w:t>
+            </w:r>
+            <w:r>
+              <w:rPr>
+                <w:color w:val="FF0000"/>
+                <w:sz w:val="18"/>
+              </w:rPr>
+              <w:t>us”</w:t>
             </w:r>
           </w:p>
           <w:p>
@@ -12289,7 +12463,7 @@
                 <w:color w:val="FF0000"/>
                 <w:sz w:val="18"/>
               </w:rPr>
-              <w:t>Cambiar “deberéis” por “deberás</w:t>
+              <w:t>Cambiar “encontréis” por “encuentres</w:t>
             </w:r>
             <w:r>
               <w:rPr>
@@ -12305,6 +12479,601 @@
                 <w:color w:val="FF0000"/>
                 <w:sz w:val="18"/>
               </w:rPr>
+              <w:t>Cambiar “vuestro” por “t</w:t>
+            </w:r>
+            <w:r>
+              <w:rPr>
+                <w:color w:val="FF0000"/>
+                <w:sz w:val="18"/>
+              </w:rPr>
+              <w:t>uyo”</w:t>
+            </w:r>
+          </w:p>
+          <w:p>
+            <w:r>
+              <w:rPr>
+                <w:color w:val="FF0000"/>
+                <w:sz w:val="18"/>
+              </w:rPr>
+              <w:t>Cambiar “d</w:t>
+            </w:r>
+            <w:r>
+              <w:rPr>
+                <w:color w:val="FF0000"/>
+                <w:sz w:val="18"/>
+              </w:rPr>
+              <w:t>ebéis” por “debes</w:t>
+            </w:r>
+            <w:r>
+              <w:rPr>
+                <w:color w:val="FF0000"/>
+                <w:sz w:val="18"/>
+              </w:rPr>
+              <w:t>”</w:t>
+            </w:r>
+          </w:p>
+          <w:p>
+            <w:r>
+              <w:rPr>
+                <w:color w:val="FF0000"/>
+                <w:sz w:val="18"/>
+              </w:rPr>
+              <w:t>Cambiar</w:t>
+            </w:r>
+            <w:r>
+              <w:rPr>
+                <w:color w:val="FF0000"/>
+                <w:sz w:val="18"/>
+              </w:rPr>
+              <w:t xml:space="preserve"> “vuestras” por “t</w:t>
+            </w:r>
+            <w:r>
+              <w:rPr>
+                <w:color w:val="FF0000"/>
+                <w:sz w:val="18"/>
+              </w:rPr>
+              <w:t>us”</w:t>
+            </w:r>
+          </w:p>
+          <w:p>
+            <w:r>
+              <w:rPr>
+                <w:color w:val="FF0000"/>
+                <w:sz w:val="18"/>
+              </w:rPr>
+              <w:t>Cambiar “recuperéis” por “utilices</w:t>
+            </w:r>
+            <w:r>
+              <w:rPr>
+                <w:color w:val="FF0000"/>
+                <w:sz w:val="18"/>
+              </w:rPr>
+              <w:t>”</w:t>
+            </w:r>
+          </w:p>
+          <w:p>
+            <w:r>
+              <w:rPr>
+                <w:color w:val="FF0000"/>
+                <w:sz w:val="18"/>
+              </w:rPr>
+              <w:t>Cambiar “e</w:t>
+            </w:r>
+            <w:r>
+              <w:rPr>
+                <w:color w:val="FF0000"/>
+                <w:sz w:val="18"/>
+              </w:rPr>
+              <w:t>ntrecomillado” por “entre comillas”</w:t>
+            </w:r>
+          </w:p>
+          <w:p>
+            <w:r>
+              <w:rPr>
+                <w:color w:val="FF0000"/>
+                <w:sz w:val="18"/>
+              </w:rPr>
+              <w:t>Cambiar “recordad” por “recuerda</w:t>
+            </w:r>
+            <w:r>
+              <w:rPr>
+                <w:color w:val="FF0000"/>
+                <w:sz w:val="18"/>
+              </w:rPr>
+              <w:t>”</w:t>
+            </w:r>
+          </w:p>
+          <w:p>
+            <w:r>
+              <w:rPr>
+                <w:color w:val="FF0000"/>
+                <w:sz w:val="18"/>
+              </w:rPr>
+              <w:t>Cambiar “comprendáis” por “comprendas</w:t>
+            </w:r>
+            <w:r>
+              <w:rPr>
+                <w:color w:val="FF0000"/>
+                <w:sz w:val="18"/>
+              </w:rPr>
+              <w:t>”</w:t>
+            </w:r>
+          </w:p>
+          <w:p>
+            <w:r>
+              <w:rPr>
+                <w:b/>
+                <w:color w:val="FF0000"/>
+                <w:sz w:val="18"/>
+              </w:rPr>
+              <w:t xml:space="preserve">Pestaña </w:t>
+            </w:r>
+            <w:r>
+              <w:rPr>
+                <w:b/>
+                <w:color w:val="FF0000"/>
+                <w:sz w:val="18"/>
+              </w:rPr>
+              <w:t>Análisis</w:t>
+            </w:r>
+          </w:p>
+          <w:p>
+            <w:r>
+              <w:rPr>
+                <w:color w:val="FF0000"/>
+                <w:sz w:val="18"/>
+              </w:rPr>
+              <w:t>Cambiar “elaborad” por “elabora</w:t>
+            </w:r>
+            <w:r>
+              <w:rPr>
+                <w:color w:val="FF0000"/>
+                <w:sz w:val="18"/>
+              </w:rPr>
+              <w:t>”</w:t>
+            </w:r>
+          </w:p>
+          <w:p>
+            <w:r>
+              <w:rPr>
+                <w:color w:val="FF0000"/>
+                <w:sz w:val="18"/>
+              </w:rPr>
+              <w:t>Cambiar “c</w:t>
+            </w:r>
+            <w:r>
+              <w:rPr>
+                <w:color w:val="FF0000"/>
+                <w:sz w:val="18"/>
+              </w:rPr>
+              <w:t>ompletad” por “c</w:t>
+            </w:r>
+            <w:r>
+              <w:rPr>
+                <w:color w:val="FF0000"/>
+                <w:sz w:val="18"/>
+              </w:rPr>
+              <w:t>ompleta</w:t>
+            </w:r>
+            <w:r>
+              <w:rPr>
+                <w:color w:val="FF0000"/>
+                <w:sz w:val="18"/>
+              </w:rPr>
+              <w:t>”</w:t>
+            </w:r>
+          </w:p>
+          <w:p>
+            <w:r>
+              <w:rPr>
+                <w:b/>
+                <w:color w:val="FF0000"/>
+                <w:sz w:val="18"/>
+              </w:rPr>
+              <w:t xml:space="preserve">Pestaña </w:t>
+            </w:r>
+            <w:r>
+              <w:rPr>
+                <w:b/>
+                <w:color w:val="FF0000"/>
+                <w:sz w:val="18"/>
+              </w:rPr>
+              <w:t>Exposición</w:t>
+            </w:r>
+          </w:p>
+          <w:p>
+            <w:r>
+              <w:rPr>
+                <w:color w:val="FF0000"/>
+                <w:sz w:val="18"/>
+              </w:rPr>
+              <w:t>Cambiar “debéis” por “debes”</w:t>
+            </w:r>
+          </w:p>
+          <w:p>
+            <w:r>
+              <w:rPr>
+                <w:color w:val="FF0000"/>
+                <w:sz w:val="18"/>
+              </w:rPr>
+              <w:t>Cambiar “os” por “te</w:t>
+            </w:r>
+            <w:r>
+              <w:rPr>
+                <w:color w:val="FF0000"/>
+                <w:sz w:val="18"/>
+              </w:rPr>
+              <w:t>”</w:t>
+            </w:r>
+          </w:p>
+          <w:p>
+            <w:r>
+              <w:rPr>
+                <w:color w:val="FF0000"/>
+                <w:sz w:val="18"/>
+              </w:rPr>
+              <w:t>Cambia</w:t>
+            </w:r>
+            <w:r>
+              <w:rPr>
+                <w:color w:val="FF0000"/>
+                <w:sz w:val="18"/>
+              </w:rPr>
+              <w:t>r “planteasteis” por “planteaste</w:t>
+            </w:r>
+            <w:r>
+              <w:rPr>
+                <w:color w:val="FF0000"/>
+                <w:sz w:val="18"/>
+              </w:rPr>
+              <w:t>”</w:t>
+            </w:r>
+          </w:p>
+          <w:p>
+            <w:r>
+              <w:rPr>
+                <w:color w:val="FF0000"/>
+                <w:sz w:val="18"/>
+              </w:rPr>
+              <w:t>Cambiar “vuestra” por “t</w:t>
+            </w:r>
+            <w:r>
+              <w:rPr>
+                <w:color w:val="FF0000"/>
+                <w:sz w:val="18"/>
+              </w:rPr>
+              <w:t>u”</w:t>
+            </w:r>
+          </w:p>
+          <w:p>
+            <w:r>
+              <w:rPr>
+                <w:color w:val="FF0000"/>
+                <w:sz w:val="18"/>
+              </w:rPr>
+              <w:t>Cambiar “habéis” por “has</w:t>
+            </w:r>
+            <w:r>
+              <w:rPr>
+                <w:color w:val="FF0000"/>
+                <w:sz w:val="18"/>
+              </w:rPr>
+              <w:t>”</w:t>
+            </w:r>
+          </w:p>
+          <w:p>
+            <w:r>
+              <w:rPr>
+                <w:color w:val="FF0000"/>
+                <w:sz w:val="18"/>
+              </w:rPr>
+              <w:t>Cambiar “r</w:t>
+            </w:r>
+            <w:r>
+              <w:rPr>
+                <w:color w:val="FF0000"/>
+                <w:sz w:val="18"/>
+              </w:rPr>
+              <w:t>ecordad” por “recuerden”</w:t>
+            </w:r>
+          </w:p>
+          <w:p>
+            <w:r>
+              <w:rPr>
+                <w:color w:val="FF0000"/>
+                <w:sz w:val="18"/>
+              </w:rPr>
+              <w:t>Cambiar “d</w:t>
+            </w:r>
+            <w:r>
+              <w:rPr>
+                <w:color w:val="FF0000"/>
+                <w:sz w:val="18"/>
+              </w:rPr>
+              <w:t>ebéis” por “deben”</w:t>
+            </w:r>
+          </w:p>
+          <w:p>
+            <w:r>
+              <w:rPr>
+                <w:color w:val="FF0000"/>
+                <w:sz w:val="18"/>
+              </w:rPr>
+              <w:t>Cambiar “vuestros” por “t</w:t>
+            </w:r>
+            <w:r>
+              <w:rPr>
+                <w:color w:val="FF0000"/>
+                <w:sz w:val="18"/>
+              </w:rPr>
+              <w:t>us”</w:t>
+            </w:r>
+          </w:p>
+          <w:p>
+            <w:r>
+              <w:rPr>
+                <w:color w:val="FF0000"/>
+                <w:sz w:val="18"/>
+              </w:rPr>
+              <w:t>Cambiar “o</w:t>
+            </w:r>
+            <w:r>
+              <w:rPr>
+                <w:color w:val="FF0000"/>
+                <w:sz w:val="18"/>
+              </w:rPr>
+              <w:t>ptáis</w:t>
+            </w:r>
+            <w:r>
+              <w:rPr>
+                <w:color w:val="FF0000"/>
+                <w:sz w:val="18"/>
+              </w:rPr>
+              <w:t xml:space="preserve"> por</w:t>
+            </w:r>
+            <w:r>
+              <w:rPr>
+                <w:color w:val="FF0000"/>
+                <w:sz w:val="18"/>
+              </w:rPr>
+              <w:t>”</w:t>
+            </w:r>
+            <w:r>
+              <w:rPr>
+                <w:color w:val="FF0000"/>
+                <w:sz w:val="18"/>
+              </w:rPr>
+              <w:t xml:space="preserve"> por “escoges</w:t>
+            </w:r>
+            <w:r>
+              <w:rPr>
+                <w:color w:val="FF0000"/>
+                <w:sz w:val="18"/>
+              </w:rPr>
+              <w:t>”</w:t>
+            </w:r>
+          </w:p>
+          <w:p>
+            <w:r>
+              <w:rPr>
+                <w:color w:val="FF0000"/>
+                <w:sz w:val="18"/>
+              </w:rPr>
+              <w:t>Cambiar “podéis” por “puedes</w:t>
+            </w:r>
+            <w:r>
+              <w:rPr>
+                <w:color w:val="FF0000"/>
+                <w:sz w:val="18"/>
+              </w:rPr>
+              <w:t>”</w:t>
+            </w:r>
+          </w:p>
+          <w:p>
+            <w:r>
+              <w:rPr>
+                <w:color w:val="FF0000"/>
+                <w:sz w:val="18"/>
+              </w:rPr>
+              <w:t>Cambiar ”vídeos” por “videos”</w:t>
+            </w:r>
+          </w:p>
+          <w:p>
+            <w:r>
+              <w:rPr>
+                <w:color w:val="FF0000"/>
+                <w:sz w:val="18"/>
+              </w:rPr>
+              <w:t>Cambiar</w:t>
+            </w:r>
+            <w:r>
+              <w:rPr>
+                <w:color w:val="FF0000"/>
+                <w:sz w:val="18"/>
+              </w:rPr>
+              <w:t xml:space="preserve"> ”vuestro” por “t</w:t>
+            </w:r>
+            <w:r>
+              <w:rPr>
+                <w:color w:val="FF0000"/>
+                <w:sz w:val="18"/>
+              </w:rPr>
+              <w:t>u”</w:t>
+            </w:r>
+          </w:p>
+          <w:p>
+            <w:r>
+              <w:rPr>
+                <w:color w:val="FF0000"/>
+                <w:sz w:val="18"/>
+              </w:rPr>
+              <w:t>Cambiar “debéis” por “debes</w:t>
+            </w:r>
+            <w:r>
+              <w:rPr>
+                <w:color w:val="FF0000"/>
+                <w:sz w:val="18"/>
+              </w:rPr>
+              <w:t>”</w:t>
+            </w:r>
+          </w:p>
+          <w:p>
+            <w:r>
+              <w:rPr>
+                <w:color w:val="FF0000"/>
+                <w:sz w:val="18"/>
+              </w:rPr>
+              <w:t>Cambiar “vuestros” por “t</w:t>
+            </w:r>
+            <w:r>
+              <w:rPr>
+                <w:color w:val="FF0000"/>
+                <w:sz w:val="18"/>
+              </w:rPr>
+              <w:t>us”</w:t>
+            </w:r>
+          </w:p>
+          <w:p>
+            <w:r>
+              <w:rPr>
+                <w:color w:val="FF0000"/>
+                <w:sz w:val="18"/>
+              </w:rPr>
+              <w:t>Cambiar “podéis” por “puedes</w:t>
+            </w:r>
+            <w:r>
+              <w:rPr>
+                <w:color w:val="FF0000"/>
+                <w:sz w:val="18"/>
+              </w:rPr>
+              <w:t>”</w:t>
+            </w:r>
+          </w:p>
+          <w:p>
+            <w:r>
+              <w:rPr>
+                <w:color w:val="FF0000"/>
+                <w:sz w:val="18"/>
+              </w:rPr>
+              <w:t>Cambiar “habéis” por “has</w:t>
+            </w:r>
+            <w:r>
+              <w:rPr>
+                <w:color w:val="FF0000"/>
+                <w:sz w:val="18"/>
+              </w:rPr>
+              <w:t>”</w:t>
+            </w:r>
+          </w:p>
+          <w:p>
+            <w:r>
+              <w:rPr>
+                <w:color w:val="FF0000"/>
+                <w:sz w:val="18"/>
+              </w:rPr>
+              <w:t>Cambiar “os” por “te</w:t>
+            </w:r>
+            <w:r>
+              <w:rPr>
+                <w:color w:val="FF0000"/>
+                <w:sz w:val="18"/>
+              </w:rPr>
+              <w:t>”</w:t>
+            </w:r>
+          </w:p>
+          <w:p>
+            <w:r>
+              <w:rPr>
+                <w:color w:val="FF0000"/>
+                <w:sz w:val="18"/>
+              </w:rPr>
+              <w:t>C</w:t>
+            </w:r>
+            <w:r>
+              <w:rPr>
+                <w:color w:val="FF0000"/>
+                <w:sz w:val="18"/>
+              </w:rPr>
+              <w:t>ambiar “Recordad” por “recuerda</w:t>
+            </w:r>
+            <w:r>
+              <w:rPr>
+                <w:color w:val="FF0000"/>
+                <w:sz w:val="18"/>
+              </w:rPr>
+              <w:t>”</w:t>
+            </w:r>
+          </w:p>
+          <w:p>
+            <w:r>
+              <w:rPr>
+                <w:color w:val="FF0000"/>
+                <w:sz w:val="18"/>
+              </w:rPr>
+              <w:t>Cambiar “t</w:t>
+            </w:r>
+            <w:r>
+              <w:rPr>
+                <w:color w:val="FF0000"/>
+                <w:sz w:val="18"/>
+              </w:rPr>
+              <w:t>end</w:t>
+            </w:r>
+            <w:r>
+              <w:rPr>
+                <w:color w:val="FF0000"/>
+                <w:sz w:val="18"/>
+              </w:rPr>
+              <w:t>réis” por “tendrás</w:t>
+            </w:r>
+            <w:r>
+              <w:rPr>
+                <w:color w:val="FF0000"/>
+                <w:sz w:val="18"/>
+              </w:rPr>
+              <w:t>”</w:t>
+            </w:r>
+          </w:p>
+          <w:p>
+            <w:r>
+              <w:rPr>
+                <w:color w:val="FF0000"/>
+                <w:sz w:val="18"/>
+              </w:rPr>
+              <w:t>Cambiar “vuestro” por “t</w:t>
+            </w:r>
+            <w:r>
+              <w:rPr>
+                <w:color w:val="FF0000"/>
+                <w:sz w:val="18"/>
+              </w:rPr>
+              <w:t>u”</w:t>
+            </w:r>
+          </w:p>
+          <w:p>
+            <w:r>
+              <w:rPr>
+                <w:b/>
+                <w:color w:val="FF0000"/>
+                <w:sz w:val="18"/>
+              </w:rPr>
+              <w:t xml:space="preserve">Pestaña </w:t>
+            </w:r>
+            <w:r>
+              <w:rPr>
+                <w:b/>
+                <w:color w:val="FF0000"/>
+                <w:sz w:val="18"/>
+              </w:rPr>
+              <w:t>Evaluación</w:t>
+            </w:r>
+          </w:p>
+          <w:p>
+            <w:r>
+              <w:rPr>
+                <w:color w:val="FF0000"/>
+                <w:sz w:val="18"/>
+              </w:rPr>
               <w:t>Cambiar “p</w:t>
             </w:r>
             <w:r>
@@ -12312,14 +13081,14 @@
                 <w:color w:val="FF0000"/>
                 <w:sz w:val="18"/>
               </w:rPr>
-              <w:t>o</w:t>
-            </w:r>
-            <w:r>
-              <w:rPr>
-                <w:color w:val="FF0000"/>
-                <w:sz w:val="18"/>
-              </w:rPr>
-              <w:t>déis” por “puedes</w:t>
+              <w:t>odéis aut</w:t>
+            </w:r>
+            <w:r>
+              <w:rPr>
+                <w:color w:val="FF0000"/>
+                <w:sz w:val="18"/>
+              </w:rPr>
+              <w:t>oevaluaros vosotros mismos” por “puedes evaluarte tú mismo</w:t>
             </w:r>
             <w:r>
               <w:rPr>
@@ -12335,7 +13104,7 @@
                 <w:color w:val="FF0000"/>
                 <w:sz w:val="18"/>
               </w:rPr>
-              <w:t>Cambiar “os” por “te</w:t>
+              <w:t>Cambiar “habéis” por “has</w:t>
             </w:r>
             <w:r>
               <w:rPr>
@@ -12351,23 +13120,7 @@
                 <w:color w:val="FF0000"/>
                 <w:sz w:val="18"/>
               </w:rPr>
-              <w:t>Cambiar “vuestra” por “t</w:t>
-            </w:r>
-            <w:r>
-              <w:rPr>
-                <w:color w:val="FF0000"/>
-                <w:sz w:val="18"/>
-              </w:rPr>
-              <w:t>u”</w:t>
-            </w:r>
-          </w:p>
-          <w:p>
-            <w:r>
-              <w:rPr>
-                <w:color w:val="FF0000"/>
-                <w:sz w:val="18"/>
-              </w:rPr>
-              <w:t>Cambiar “podéis” por “puedes</w:t>
+              <w:t>Cambiar “Valorad” por “valora</w:t>
             </w:r>
             <w:r>
               <w:rPr>
@@ -12383,446 +13136,68 @@
                 <w:color w:val="FF0000"/>
                 <w:sz w:val="18"/>
               </w:rPr>
-              <w:t>Cambiar “os” por “te</w:t>
-            </w:r>
-            <w:r>
-              <w:rPr>
-                <w:color w:val="FF0000"/>
-                <w:sz w:val="18"/>
-              </w:rPr>
-              <w:t>”</w:t>
-            </w:r>
-          </w:p>
-          <w:p>
-            <w:r>
-              <w:rPr>
-                <w:b/>
-                <w:color w:val="FF0000"/>
-                <w:sz w:val="18"/>
-              </w:rPr>
-              <w:t xml:space="preserve">Pestaña </w:t>
-            </w:r>
-            <w:r>
-              <w:rPr>
-                <w:b/>
-                <w:color w:val="FF0000"/>
-                <w:sz w:val="18"/>
-              </w:rPr>
-              <w:t>Investigación</w:t>
-            </w:r>
-          </w:p>
-          <w:p>
-            <w:r>
-              <w:rPr>
-                <w:color w:val="FF0000"/>
-                <w:sz w:val="18"/>
-              </w:rPr>
-              <w:t>Cambiar “vuestra” por “t</w:t>
-            </w:r>
-            <w:r>
-              <w:rPr>
-                <w:color w:val="FF0000"/>
-                <w:sz w:val="18"/>
-              </w:rPr>
-              <w:t>u”</w:t>
-            </w:r>
-          </w:p>
-          <w:p>
-            <w:r>
-              <w:rPr>
-                <w:color w:val="FF0000"/>
-                <w:sz w:val="18"/>
-              </w:rPr>
-              <w:t>Cambiar “penséis y discutáis” por “pienses y discutas</w:t>
-            </w:r>
-            <w:r>
-              <w:rPr>
-                <w:color w:val="FF0000"/>
-                <w:sz w:val="18"/>
-              </w:rPr>
-              <w:t>”</w:t>
-            </w:r>
-          </w:p>
-          <w:p>
-            <w:r>
-              <w:rPr>
-                <w:color w:val="FF0000"/>
-                <w:sz w:val="18"/>
-              </w:rPr>
-              <w:t>Ca</w:t>
-            </w:r>
-            <w:r>
-              <w:rPr>
-                <w:color w:val="FF0000"/>
-                <w:sz w:val="18"/>
-              </w:rPr>
-              <w:t>mbiar “o</w:t>
-            </w:r>
-            <w:r>
-              <w:rPr>
-                <w:color w:val="FF0000"/>
-                <w:sz w:val="18"/>
-              </w:rPr>
-              <w:t>s” por “te</w:t>
-            </w:r>
-            <w:r>
-              <w:rPr>
-                <w:color w:val="FF0000"/>
-                <w:sz w:val="18"/>
-              </w:rPr>
-              <w:t>”</w:t>
-            </w:r>
-          </w:p>
-          <w:p>
-            <w:r>
-              <w:rPr>
-                <w:color w:val="FF0000"/>
-                <w:sz w:val="18"/>
-              </w:rPr>
-              <w:t>Cambiar “utilicéis” por “utilices</w:t>
-            </w:r>
-            <w:r>
-              <w:rPr>
-                <w:color w:val="FF0000"/>
-                <w:sz w:val="18"/>
-              </w:rPr>
-              <w:t>”</w:t>
-            </w:r>
-          </w:p>
-          <w:p>
-            <w:r>
-              <w:rPr>
-                <w:color w:val="FF0000"/>
-                <w:sz w:val="18"/>
-              </w:rPr>
-              <w:t>Cambiar “vuestras” por “t</w:t>
-            </w:r>
-            <w:r>
-              <w:rPr>
-                <w:color w:val="FF0000"/>
-                <w:sz w:val="18"/>
-              </w:rPr>
-              <w:t>us”</w:t>
-            </w:r>
-          </w:p>
-          <w:p>
-            <w:r>
-              <w:rPr>
-                <w:color w:val="FF0000"/>
-                <w:sz w:val="18"/>
-              </w:rPr>
-              <w:t>Cambiar “debéis” por “debes</w:t>
-            </w:r>
-            <w:r>
-              <w:rPr>
-                <w:color w:val="FF0000"/>
-                <w:sz w:val="18"/>
-              </w:rPr>
-              <w:t>”</w:t>
-            </w:r>
-          </w:p>
-          <w:p>
-            <w:r>
-              <w:rPr>
-                <w:color w:val="FF0000"/>
-                <w:sz w:val="18"/>
-              </w:rPr>
-              <w:t>Cambiar “encontréis” por “encuentres</w:t>
-            </w:r>
-            <w:r>
-              <w:rPr>
-                <w:color w:val="FF0000"/>
-                <w:sz w:val="18"/>
-              </w:rPr>
-              <w:t>”</w:t>
-            </w:r>
-          </w:p>
-          <w:p>
-            <w:r>
-              <w:rPr>
-                <w:color w:val="FF0000"/>
-                <w:sz w:val="18"/>
-              </w:rPr>
-              <w:t>Cambiar “vuestro” por “t</w:t>
-            </w:r>
-            <w:r>
-              <w:rPr>
-                <w:color w:val="FF0000"/>
-                <w:sz w:val="18"/>
-              </w:rPr>
-              <w:t>uyo”</w:t>
-            </w:r>
-          </w:p>
-          <w:p>
-            <w:r>
-              <w:rPr>
-                <w:color w:val="FF0000"/>
-                <w:sz w:val="18"/>
-              </w:rPr>
-              <w:t>Cambiar “d</w:t>
-            </w:r>
-            <w:r>
-              <w:rPr>
-                <w:color w:val="FF0000"/>
-                <w:sz w:val="18"/>
-              </w:rPr>
-              <w:t>ebéis” por “debes</w:t>
-            </w:r>
-            <w:r>
-              <w:rPr>
-                <w:color w:val="FF0000"/>
-                <w:sz w:val="18"/>
-              </w:rPr>
-              <w:t>”</w:t>
-            </w:r>
-          </w:p>
-          <w:p>
-            <w:r>
-              <w:rPr>
-                <w:color w:val="FF0000"/>
-                <w:sz w:val="18"/>
-              </w:rPr>
-              <w:t>Cambiar</w:t>
-            </w:r>
-            <w:r>
-              <w:rPr>
-                <w:color w:val="FF0000"/>
-                <w:sz w:val="18"/>
-              </w:rPr>
-              <w:t xml:space="preserve"> “vuestras” por “t</w:t>
-            </w:r>
-            <w:r>
-              <w:rPr>
-                <w:color w:val="FF0000"/>
-                <w:sz w:val="18"/>
-              </w:rPr>
-              <w:t>us”</w:t>
-            </w:r>
-          </w:p>
-          <w:p>
-            <w:r>
-              <w:rPr>
-                <w:color w:val="FF0000"/>
-                <w:sz w:val="18"/>
-              </w:rPr>
-              <w:t>Cambiar “recuperéis” por “utilices</w:t>
-            </w:r>
-            <w:r>
-              <w:rPr>
-                <w:color w:val="FF0000"/>
-                <w:sz w:val="18"/>
-              </w:rPr>
-              <w:t>”</w:t>
-            </w:r>
-          </w:p>
-          <w:p>
-            <w:r>
-              <w:rPr>
-                <w:color w:val="FF0000"/>
-                <w:sz w:val="18"/>
-              </w:rPr>
-              <w:t>Cambiar “e</w:t>
-            </w:r>
-            <w:r>
-              <w:rPr>
-                <w:color w:val="FF0000"/>
-                <w:sz w:val="18"/>
-              </w:rPr>
-              <w:t>ntrecomillado” por “entre comillas”</w:t>
-            </w:r>
-          </w:p>
-          <w:p>
-            <w:r>
-              <w:rPr>
-                <w:color w:val="FF0000"/>
-                <w:sz w:val="18"/>
-              </w:rPr>
-              <w:t>Cambiar “recordad” por “recuerda</w:t>
-            </w:r>
-            <w:r>
-              <w:rPr>
-                <w:color w:val="FF0000"/>
-                <w:sz w:val="18"/>
-              </w:rPr>
-              <w:t>”</w:t>
-            </w:r>
-          </w:p>
-          <w:p>
-            <w:r>
-              <w:rPr>
-                <w:color w:val="FF0000"/>
-                <w:sz w:val="18"/>
-              </w:rPr>
-              <w:t>Cambiar “comprendáis” por “comprendas</w:t>
-            </w:r>
-            <w:r>
-              <w:rPr>
-                <w:color w:val="FF0000"/>
-                <w:sz w:val="18"/>
-              </w:rPr>
-              <w:t>”</w:t>
-            </w:r>
-          </w:p>
-          <w:p>
-            <w:r>
-              <w:rPr>
-                <w:b/>
-                <w:color w:val="FF0000"/>
-                <w:sz w:val="18"/>
-              </w:rPr>
-              <w:t xml:space="preserve">Pestaña </w:t>
-            </w:r>
-            <w:r>
-              <w:rPr>
-                <w:b/>
-                <w:color w:val="FF0000"/>
-                <w:sz w:val="18"/>
-              </w:rPr>
-              <w:t>Análisis</w:t>
-            </w:r>
-          </w:p>
-          <w:p>
-            <w:r>
-              <w:rPr>
-                <w:color w:val="FF0000"/>
-                <w:sz w:val="18"/>
-              </w:rPr>
-              <w:t>Cambiar “elaborad” por “elabora</w:t>
-            </w:r>
-            <w:r>
-              <w:rPr>
-                <w:color w:val="FF0000"/>
-                <w:sz w:val="18"/>
-              </w:rPr>
-              <w:t>”</w:t>
-            </w:r>
-          </w:p>
-          <w:p>
-            <w:r>
-              <w:rPr>
-                <w:color w:val="FF0000"/>
-                <w:sz w:val="18"/>
-              </w:rPr>
-              <w:t>Cambiar “c</w:t>
-            </w:r>
-            <w:r>
-              <w:rPr>
-                <w:color w:val="FF0000"/>
-                <w:sz w:val="18"/>
-              </w:rPr>
-              <w:t>ompletad” por “c</w:t>
-            </w:r>
-            <w:r>
-              <w:rPr>
-                <w:color w:val="FF0000"/>
-                <w:sz w:val="18"/>
-              </w:rPr>
-              <w:t>ompleta</w:t>
-            </w:r>
-            <w:r>
-              <w:rPr>
-                <w:color w:val="FF0000"/>
-                <w:sz w:val="18"/>
-              </w:rPr>
-              <w:t>”</w:t>
-            </w:r>
-          </w:p>
-          <w:p>
-            <w:r>
-              <w:rPr>
-                <w:b/>
-                <w:color w:val="FF0000"/>
-                <w:sz w:val="18"/>
-              </w:rPr>
-              <w:t xml:space="preserve">Pestaña </w:t>
-            </w:r>
-            <w:r>
-              <w:rPr>
-                <w:b/>
-                <w:color w:val="FF0000"/>
-                <w:sz w:val="18"/>
-              </w:rPr>
-              <w:t>Exposición</w:t>
-            </w:r>
-          </w:p>
-          <w:p>
-            <w:r>
-              <w:rPr>
-                <w:color w:val="FF0000"/>
-                <w:sz w:val="18"/>
-              </w:rPr>
-              <w:t>Cambiar “debéis” por “debes”</w:t>
-            </w:r>
-          </w:p>
-          <w:p>
-            <w:r>
-              <w:rPr>
-                <w:color w:val="FF0000"/>
-                <w:sz w:val="18"/>
-              </w:rPr>
-              <w:t>Cambiar “os” por “te</w:t>
-            </w:r>
-            <w:r>
-              <w:rPr>
-                <w:color w:val="FF0000"/>
-                <w:sz w:val="18"/>
-              </w:rPr>
-              <w:t>”</w:t>
-            </w:r>
-          </w:p>
-          <w:p>
-            <w:r>
-              <w:rPr>
-                <w:color w:val="FF0000"/>
-                <w:sz w:val="18"/>
-              </w:rPr>
-              <w:t>Cambia</w:t>
-            </w:r>
-            <w:r>
-              <w:rPr>
-                <w:color w:val="FF0000"/>
-                <w:sz w:val="18"/>
-              </w:rPr>
-              <w:t>r “planteasteis” por “planteaste</w:t>
-            </w:r>
-            <w:r>
-              <w:rPr>
-                <w:color w:val="FF0000"/>
-                <w:sz w:val="18"/>
-              </w:rPr>
-              <w:t>”</w:t>
-            </w:r>
-          </w:p>
-          <w:p>
-            <w:r>
-              <w:rPr>
-                <w:color w:val="FF0000"/>
-                <w:sz w:val="18"/>
-              </w:rPr>
-              <w:t>Cambiar “vuestra” por “t</w:t>
-            </w:r>
-            <w:r>
-              <w:rPr>
-                <w:color w:val="FF0000"/>
-                <w:sz w:val="18"/>
-              </w:rPr>
-              <w:t>u”</w:t>
-            </w:r>
-          </w:p>
-          <w:p>
-            <w:r>
-              <w:rPr>
-                <w:color w:val="FF0000"/>
-                <w:sz w:val="18"/>
-              </w:rPr>
-              <w:t>Cambiar “habéis” por “has</w:t>
-            </w:r>
-            <w:r>
-              <w:rPr>
-                <w:color w:val="FF0000"/>
-                <w:sz w:val="18"/>
-              </w:rPr>
-              <w:t>”</w:t>
+              <w:t>Cambiar “h</w:t>
+            </w:r>
+            <w:r>
+              <w:rPr>
+                <w:color w:val="FF0000"/>
+                <w:sz w:val="18"/>
+              </w:rPr>
+              <w:t>abéis” por “has”</w:t>
+            </w:r>
+          </w:p>
+          <w:p>
+            <w:pPr>
+              <w:rPr>
+                <w:color w:val="FF0000"/>
+                <w:sz w:val="18"/>
+              </w:rPr>
+            </w:pPr>
+            <w:r>
+              <w:rPr>
+                <w:color w:val="FF0000"/>
+                <w:sz w:val="18"/>
+              </w:rPr>
+              <w:t>Cambiar “h</w:t>
+            </w:r>
+            <w:r>
+              <w:rPr>
+                <w:color w:val="FF0000"/>
+                <w:sz w:val="18"/>
+              </w:rPr>
+              <w:t>abéis” por “has”</w:t>
+            </w:r>
+          </w:p>
+          <w:p>
+            <w:r>
+              <w:rPr>
+                <w:color w:val="FF0000"/>
+                <w:sz w:val="18"/>
+              </w:rPr>
+              <w:t>Cambiar “habéis” por “has”</w:t>
+            </w:r>
+          </w:p>
+          <w:p>
+            <w:r>
+              <w:rPr>
+                <w:color w:val="FF0000"/>
+                <w:sz w:val="18"/>
+              </w:rPr>
+              <w:t>C</w:t>
+            </w:r>
+            <w:r>
+              <w:rPr>
+                <w:color w:val="FF0000"/>
+                <w:sz w:val="18"/>
+              </w:rPr>
+              <w:t>ambiar “n</w:t>
+            </w:r>
+            <w:r>
+              <w:rPr>
+                <w:color w:val="FF0000"/>
+                <w:sz w:val="18"/>
+              </w:rPr>
+              <w:t>ecesitabais” por “necesitabas”</w:t>
             </w:r>
           </w:p>
           <w:p>
@@ -12838,412 +13213,7 @@
                 <w:color w:val="FF0000"/>
                 <w:sz w:val="18"/>
               </w:rPr>
-              <w:t>ecordad” por “recuerden”</w:t>
-            </w:r>
-          </w:p>
-          <w:p>
-            <w:r>
-              <w:rPr>
-                <w:color w:val="FF0000"/>
-                <w:sz w:val="18"/>
-              </w:rPr>
-              <w:t>Cambiar “d</w:t>
-            </w:r>
-            <w:r>
-              <w:rPr>
-                <w:color w:val="FF0000"/>
-                <w:sz w:val="18"/>
-              </w:rPr>
-              <w:t>ebéis” por “deben”</w:t>
-            </w:r>
-          </w:p>
-          <w:p>
-            <w:r>
-              <w:rPr>
-                <w:color w:val="FF0000"/>
-                <w:sz w:val="18"/>
-              </w:rPr>
-              <w:t>Cambiar “vuestros” por “t</w:t>
-            </w:r>
-            <w:r>
-              <w:rPr>
-                <w:color w:val="FF0000"/>
-                <w:sz w:val="18"/>
-              </w:rPr>
-              <w:t>us”</w:t>
-            </w:r>
-          </w:p>
-          <w:p>
-            <w:r>
-              <w:rPr>
-                <w:color w:val="FF0000"/>
-                <w:sz w:val="18"/>
-              </w:rPr>
-              <w:t>Cambiar “o</w:t>
-            </w:r>
-            <w:r>
-              <w:rPr>
-                <w:color w:val="FF0000"/>
-                <w:sz w:val="18"/>
-              </w:rPr>
-              <w:t>ptáis</w:t>
-            </w:r>
-            <w:r>
-              <w:rPr>
-                <w:color w:val="FF0000"/>
-                <w:sz w:val="18"/>
-              </w:rPr>
-              <w:t xml:space="preserve"> por</w:t>
-            </w:r>
-            <w:r>
-              <w:rPr>
-                <w:color w:val="FF0000"/>
-                <w:sz w:val="18"/>
-              </w:rPr>
-              <w:t>”</w:t>
-            </w:r>
-            <w:r>
-              <w:rPr>
-                <w:color w:val="FF0000"/>
-                <w:sz w:val="18"/>
-              </w:rPr>
-              <w:t xml:space="preserve"> por “escoges</w:t>
-            </w:r>
-            <w:r>
-              <w:rPr>
-                <w:color w:val="FF0000"/>
-                <w:sz w:val="18"/>
-              </w:rPr>
-              <w:t>”</w:t>
-            </w:r>
-          </w:p>
-          <w:p>
-            <w:r>
-              <w:rPr>
-                <w:color w:val="FF0000"/>
-                <w:sz w:val="18"/>
-              </w:rPr>
-              <w:t>Cambiar “podéis” por “puedes</w:t>
-            </w:r>
-            <w:r>
-              <w:rPr>
-                <w:color w:val="FF0000"/>
-                <w:sz w:val="18"/>
-              </w:rPr>
-              <w:t>”</w:t>
-            </w:r>
-          </w:p>
-          <w:p>
-            <w:r>
-              <w:rPr>
-                <w:color w:val="FF0000"/>
-                <w:sz w:val="18"/>
-              </w:rPr>
-              <w:t xml:space="preserve">Cambiar </w:t>
-            </w:r>
-            <w:r>
-              <w:rPr>
-                <w:color w:val="FF0000"/>
-                <w:sz w:val="18"/>
-              </w:rPr>
-              <w:t>”vídeos” por “videos</w:t>
-            </w:r>
-            <w:r>
-              <w:rPr>
-                <w:color w:val="FF0000"/>
-                <w:sz w:val="18"/>
-              </w:rPr>
-              <w:t>”</w:t>
-            </w:r>
-          </w:p>
-          <w:p>
-            <w:r>
-              <w:rPr>
-                <w:color w:val="FF0000"/>
-                <w:sz w:val="18"/>
-              </w:rPr>
-              <w:t>Cambiar</w:t>
-            </w:r>
-            <w:r>
-              <w:rPr>
-                <w:color w:val="FF0000"/>
-                <w:sz w:val="18"/>
-              </w:rPr>
-              <w:t xml:space="preserve"> ”vuestro” por “t</w:t>
-            </w:r>
-            <w:r>
-              <w:rPr>
-                <w:color w:val="FF0000"/>
-                <w:sz w:val="18"/>
-              </w:rPr>
-              <w:t>u”</w:t>
-            </w:r>
-          </w:p>
-          <w:p>
-            <w:r>
-              <w:rPr>
-                <w:color w:val="FF0000"/>
-                <w:sz w:val="18"/>
-              </w:rPr>
-              <w:t>Cambiar “debéis” por “debes</w:t>
-            </w:r>
-            <w:r>
-              <w:rPr>
-                <w:color w:val="FF0000"/>
-                <w:sz w:val="18"/>
-              </w:rPr>
-              <w:t>”</w:t>
-            </w:r>
-          </w:p>
-          <w:p>
-            <w:r>
-              <w:rPr>
-                <w:color w:val="FF0000"/>
-                <w:sz w:val="18"/>
-              </w:rPr>
-              <w:t>Cambiar “vuestros” por “t</w:t>
-            </w:r>
-            <w:r>
-              <w:rPr>
-                <w:color w:val="FF0000"/>
-                <w:sz w:val="18"/>
-              </w:rPr>
-              <w:t>us”</w:t>
-            </w:r>
-          </w:p>
-          <w:p>
-            <w:r>
-              <w:rPr>
-                <w:color w:val="FF0000"/>
-                <w:sz w:val="18"/>
-              </w:rPr>
-              <w:t>Cambiar “podéis” por “puedes</w:t>
-            </w:r>
-            <w:r>
-              <w:rPr>
-                <w:color w:val="FF0000"/>
-                <w:sz w:val="18"/>
-              </w:rPr>
-              <w:t>”</w:t>
-            </w:r>
-          </w:p>
-          <w:p>
-            <w:r>
-              <w:rPr>
-                <w:color w:val="FF0000"/>
-                <w:sz w:val="18"/>
-              </w:rPr>
-              <w:t>Cambiar “habéis” por “has</w:t>
-            </w:r>
-            <w:r>
-              <w:rPr>
-                <w:color w:val="FF0000"/>
-                <w:sz w:val="18"/>
-              </w:rPr>
-              <w:t>”</w:t>
-            </w:r>
-          </w:p>
-          <w:p>
-            <w:r>
-              <w:rPr>
-                <w:color w:val="FF0000"/>
-                <w:sz w:val="18"/>
-              </w:rPr>
-              <w:t>Cambiar “os” por “te</w:t>
-            </w:r>
-            <w:r>
-              <w:rPr>
-                <w:color w:val="FF0000"/>
-                <w:sz w:val="18"/>
-              </w:rPr>
-              <w:t>”</w:t>
-            </w:r>
-          </w:p>
-          <w:p>
-            <w:r>
-              <w:rPr>
-                <w:color w:val="FF0000"/>
-                <w:sz w:val="18"/>
-              </w:rPr>
-              <w:t>C</w:t>
-            </w:r>
-            <w:r>
-              <w:rPr>
-                <w:color w:val="FF0000"/>
-                <w:sz w:val="18"/>
-              </w:rPr>
-              <w:t>ambiar “Recordad” por “recuerda</w:t>
-            </w:r>
-            <w:r>
-              <w:rPr>
-                <w:color w:val="FF0000"/>
-                <w:sz w:val="18"/>
-              </w:rPr>
-              <w:t>”</w:t>
-            </w:r>
-          </w:p>
-          <w:p>
-            <w:r>
-              <w:rPr>
-                <w:color w:val="FF0000"/>
-                <w:sz w:val="18"/>
-              </w:rPr>
-              <w:t>Cambiar “t</w:t>
-            </w:r>
-            <w:r>
-              <w:rPr>
-                <w:color w:val="FF0000"/>
-                <w:sz w:val="18"/>
-              </w:rPr>
-              <w:t>end</w:t>
-            </w:r>
-            <w:r>
-              <w:rPr>
-                <w:color w:val="FF0000"/>
-                <w:sz w:val="18"/>
-              </w:rPr>
-              <w:t>réis” por “tendrás</w:t>
-            </w:r>
-            <w:r>
-              <w:rPr>
-                <w:color w:val="FF0000"/>
-                <w:sz w:val="18"/>
-              </w:rPr>
-              <w:t>”</w:t>
-            </w:r>
-          </w:p>
-          <w:p>
-            <w:r>
-              <w:rPr>
-                <w:color w:val="FF0000"/>
-                <w:sz w:val="18"/>
-              </w:rPr>
-              <w:t>Cambiar “vuestro” por “t</w:t>
-            </w:r>
-            <w:r>
-              <w:rPr>
-                <w:color w:val="FF0000"/>
-                <w:sz w:val="18"/>
-              </w:rPr>
-              <w:t>u”</w:t>
-            </w:r>
-          </w:p>
-          <w:p>
-            <w:r>
-              <w:rPr>
-                <w:b/>
-                <w:color w:val="FF0000"/>
-                <w:sz w:val="18"/>
-              </w:rPr>
-              <w:t xml:space="preserve">Pestaña </w:t>
-            </w:r>
-            <w:r>
-              <w:rPr>
-                <w:b/>
-                <w:color w:val="FF0000"/>
-                <w:sz w:val="18"/>
-              </w:rPr>
-              <w:t>Evaluación</w:t>
-            </w:r>
-          </w:p>
-          <w:p>
-            <w:r>
-              <w:rPr>
-                <w:color w:val="FF0000"/>
-                <w:sz w:val="18"/>
-              </w:rPr>
-              <w:t>Cambiar “p</w:t>
-            </w:r>
-            <w:r>
-              <w:rPr>
-                <w:color w:val="FF0000"/>
-                <w:sz w:val="18"/>
-              </w:rPr>
-              <w:t>odéis aut</w:t>
-            </w:r>
-            <w:r>
-              <w:rPr>
-                <w:color w:val="FF0000"/>
-                <w:sz w:val="18"/>
-              </w:rPr>
-              <w:t>oevaluaros vosotros mismos” por “puedes evaluarte tú mismo</w:t>
-            </w:r>
-            <w:r>
-              <w:rPr>
-                <w:color w:val="FF0000"/>
-                <w:sz w:val="18"/>
-              </w:rPr>
-              <w:t>”</w:t>
-            </w:r>
-          </w:p>
-          <w:p>
-            <w:r>
-              <w:rPr>
-                <w:color w:val="FF0000"/>
-                <w:sz w:val="18"/>
-              </w:rPr>
-              <w:t>Cambiar “habéis” por “has</w:t>
-            </w:r>
-            <w:r>
-              <w:rPr>
-                <w:color w:val="FF0000"/>
-                <w:sz w:val="18"/>
-              </w:rPr>
-              <w:t>”</w:t>
-            </w:r>
-          </w:p>
-          <w:p>
-            <w:r>
-              <w:rPr>
-                <w:color w:val="FF0000"/>
-                <w:sz w:val="18"/>
-              </w:rPr>
-              <w:t>Cambiar “Valorad” por “valora</w:t>
-            </w:r>
-            <w:r>
-              <w:rPr>
-                <w:color w:val="FF0000"/>
-                <w:sz w:val="18"/>
-              </w:rPr>
-              <w:t>”</w:t>
-            </w:r>
-          </w:p>
-          <w:p>
-            <w:r>
-              <w:rPr>
-                <w:color w:val="FF0000"/>
-                <w:sz w:val="18"/>
-              </w:rPr>
-              <w:t>Cambiar “h</w:t>
-            </w:r>
-            <w:r>
-              <w:rPr>
-                <w:color w:val="FF0000"/>
-                <w:sz w:val="18"/>
-              </w:rPr>
-              <w:t>abéis” por “has”</w:t>
-            </w:r>
-          </w:p>
-          <w:p>
-            <w:pPr>
-              <w:rPr>
-                <w:color w:val="FF0000"/>
-                <w:sz w:val="18"/>
-              </w:rPr>
-            </w:pPr>
-            <w:r>
-              <w:rPr>
-                <w:color w:val="FF0000"/>
-                <w:sz w:val="18"/>
-              </w:rPr>
-              <w:t>Cambiar “h</w:t>
-            </w:r>
-            <w:r>
-              <w:rPr>
-                <w:color w:val="FF0000"/>
-                <w:sz w:val="18"/>
-              </w:rPr>
-              <w:t>abéis” por “has”</w:t>
+              <w:t>ecabar” por “recolectar”</w:t>
             </w:r>
           </w:p>
           <w:p>
@@ -13253,54 +13223,6 @@
                 <w:sz w:val="18"/>
               </w:rPr>
               <w:lastRenderedPageBreak/>
-              <w:t>Cambiar “habéis” por “has”</w:t>
-            </w:r>
-          </w:p>
-          <w:p>
-            <w:r>
-              <w:rPr>
-                <w:color w:val="FF0000"/>
-                <w:sz w:val="18"/>
-              </w:rPr>
-              <w:t>C</w:t>
-            </w:r>
-            <w:r>
-              <w:rPr>
-                <w:color w:val="FF0000"/>
-                <w:sz w:val="18"/>
-              </w:rPr>
-              <w:t>ambiar “n</w:t>
-            </w:r>
-            <w:r>
-              <w:rPr>
-                <w:color w:val="FF0000"/>
-                <w:sz w:val="18"/>
-              </w:rPr>
-              <w:t>ecesitabais” por “necesitabas”</w:t>
-            </w:r>
-          </w:p>
-          <w:p>
-            <w:r>
-              <w:rPr>
-                <w:color w:val="FF0000"/>
-                <w:sz w:val="18"/>
-              </w:rPr>
-              <w:t>Cambiar “r</w:t>
-            </w:r>
-            <w:r>
-              <w:rPr>
-                <w:color w:val="FF0000"/>
-                <w:sz w:val="18"/>
-              </w:rPr>
-              <w:t>ecabar” por “recolectar”</w:t>
-            </w:r>
-          </w:p>
-          <w:p>
-            <w:r>
-              <w:rPr>
-                <w:color w:val="FF0000"/>
-                <w:sz w:val="18"/>
-              </w:rPr>
               <w:t>Cambiar “o</w:t>
             </w:r>
             <w:r>
@@ -13756,7 +13678,7 @@
                           <pic:cNvPicPr preferRelativeResize="0"/>
                         </pic:nvPicPr>
                         <pic:blipFill>
-                          <a:blip r:embed="rId58"/>
+                          <a:blip r:embed="rId50"/>
                           <a:srcRect/>
                           <a:stretch>
                             <a:fillRect/>
@@ -13792,8 +13714,6 @@
       <w:pPr>
         <w:spacing w:after="0"/>
       </w:pPr>
-      <w:bookmarkStart w:id="2" w:name="_GoBack"/>
-      <w:bookmarkEnd w:id="2"/>
     </w:p>
     <w:p>
       <w:pPr>
@@ -13986,7 +13906,7 @@
       </w:pPr>
     </w:p>
     <w:sectPr>
-      <w:headerReference w:type="default" r:id="rId59"/>
+      <w:headerReference w:type="default" r:id="rId51"/>
       <w:pgSz w:w="12240" w:h="15840"/>
       <w:pgMar w:top="1417" w:right="1701" w:bottom="1417" w:left="1701" w:header="720" w:footer="720" w:gutter="0"/>
       <w:pgNumType w:start="1"/>
@@ -14091,7 +14011,7 @@
       <w:rPr>
         <w:noProof/>
       </w:rPr>
-      <w:t>24</w:t>
+      <w:t>15</w:t>
     </w:r>
     <w:r>
       <w:fldChar w:fldCharType="end"/>

--- a/fuentes/contenidos/grado06/guion02/CS_06_02_CO.docx
+++ b/fuentes/contenidos/grado06/guion02/CS_06_02_CO.docx
@@ -144,7 +144,19 @@
               <w:rPr>
                 <w:sz w:val="18"/>
               </w:rPr>
-              <w:t>Conocer cómo vivían las comunidades humanas antes de invención de la escritura nos permite comprender el proceso de evolución cultural en los primeros tiempos de la humanidad</w:t>
+              <w:t xml:space="preserve">Conocer cómo vivían las comunidades humanas antes de </w:t>
+            </w:r>
+            <w:r>
+              <w:rPr>
+                <w:sz w:val="18"/>
+              </w:rPr>
+              <w:t xml:space="preserve">la </w:t>
+            </w:r>
+            <w:r>
+              <w:rPr>
+                <w:sz w:val="18"/>
+              </w:rPr>
+              <w:t>invención de la escritura nos permite comprender el proceso de evolución cultural en los primeros tiempos de la humanidad</w:t>
             </w:r>
           </w:p>
         </w:tc>
@@ -177,7 +189,13 @@
         <w:rPr>
           <w:b/>
         </w:rPr>
-        <w:t>La Prehistoria</w:t>
+        <w:t xml:space="preserve">Etapas de la </w:t>
+      </w:r>
+      <w:r>
+        <w:rPr>
+          <w:b/>
+        </w:rPr>
+        <w:t>Prehistoria</w:t>
       </w:r>
     </w:p>
     <w:p>
@@ -186,7 +204,13 @@
         <w:jc w:val="both"/>
       </w:pPr>
       <w:r>
-        <w:t xml:space="preserve">La Prehistoria es la etapa comprendida entre el </w:t>
+        <w:t xml:space="preserve">La Prehistoria es </w:t>
+      </w:r>
+      <w:r>
+        <w:t>el periodo comprendido</w:t>
+      </w:r>
+      <w:r>
+        <w:t xml:space="preserve"> entre el </w:t>
       </w:r>
       <w:r>
         <w:rPr>
@@ -204,7 +228,19 @@
         <w:t>invención de la escritura</w:t>
       </w:r>
       <w:r>
-        <w:t xml:space="preserve"> (hacia el 3500 a.n.e.). Aunque a esta etapa se le conoce también como </w:t>
+        <w:t xml:space="preserve"> (hacia el 3500 </w:t>
+      </w:r>
+      <w:r>
+        <w:t>a.C.</w:t>
+      </w:r>
+      <w:r>
+        <w:t xml:space="preserve">). Aunque a </w:t>
+      </w:r>
+      <w:r>
+        <w:t xml:space="preserve">este periodo </w:t>
+      </w:r>
+      <w:r>
+        <w:t xml:space="preserve">se le conoce también como </w:t>
       </w:r>
       <w:r>
         <w:rPr>
@@ -240,7 +276,19 @@
         <w:t>Neolítico</w:t>
       </w:r>
       <w:r>
-        <w:t xml:space="preserve"> y la </w:t>
+        <w:t xml:space="preserve">, el </w:t>
+      </w:r>
+      <w:r>
+        <w:rPr>
+          <w:b/>
+        </w:rPr>
+        <w:t>Mesolítico</w:t>
+      </w:r>
+      <w:r>
+        <w:t xml:space="preserve"> </w:t>
+      </w:r>
+      <w:r>
+        <w:t xml:space="preserve">y la </w:t>
       </w:r>
       <w:r>
         <w:rPr>
@@ -348,7 +396,7 @@
                 <w:noProof/>
               </w:rPr>
               <w:drawing>
-                <wp:inline distT="0" distB="0" distL="0" distR="0">
+                <wp:inline distT="0" distB="0" distL="0" distR="0" wp14:anchorId="3D3EA2A3" wp14:editId="26F20EB3">
                   <wp:extent cx="689411" cy="555734"/>
                   <wp:effectExtent l="0" t="0" r="0" b="0"/>
                   <wp:docPr id="8" name="image33.jpg" descr="http://profesores.aulaplaneta.com/DNNPlayerPackages/Package10641/InfoGuion/cuadernoestudio/images_xml/MS_3C_07_img1_small.jpg"/>
@@ -361,7 +409,7 @@
                           <pic:cNvPicPr preferRelativeResize="0"/>
                         </pic:nvPicPr>
                         <pic:blipFill>
-                          <a:blip r:embed="rId8"/>
+                          <a:blip r:embed="rId9"/>
                           <a:srcRect/>
                           <a:stretch>
                             <a:fillRect/>
@@ -397,7 +445,39 @@
                 <w:b/>
                 <w:sz w:val="18"/>
               </w:rPr>
-              <w:t>Código Shutterstock (o URL o la ruta en AulaPlaneta)</w:t>
+              <w:t xml:space="preserve">Código </w:t>
+            </w:r>
+            <w:proofErr w:type="spellStart"/>
+            <w:r>
+              <w:rPr>
+                <w:b/>
+                <w:sz w:val="18"/>
+              </w:rPr>
+              <w:t>Shutterstock</w:t>
+            </w:r>
+            <w:proofErr w:type="spellEnd"/>
+            <w:r>
+              <w:rPr>
+                <w:b/>
+                <w:sz w:val="18"/>
+              </w:rPr>
+              <w:t xml:space="preserve"> (o URL o la ruta en </w:t>
+            </w:r>
+            <w:proofErr w:type="spellStart"/>
+            <w:r>
+              <w:rPr>
+                <w:b/>
+                <w:sz w:val="18"/>
+              </w:rPr>
+              <w:t>AulaPlaneta</w:t>
+            </w:r>
+            <w:proofErr w:type="spellEnd"/>
+            <w:r>
+              <w:rPr>
+                <w:b/>
+                <w:sz w:val="18"/>
+              </w:rPr>
+              <w:t>)</w:t>
             </w:r>
           </w:p>
         </w:tc>
@@ -513,531 +593,21 @@
         <w:t>Los distintos periodos presentan grandes diferencias en las formas de vida, los modos de organización social, la economía, el desarrollo tecnológico, la evolución del arte y de la cultura.</w:t>
       </w:r>
     </w:p>
-    <w:tbl>
-      <w:tblPr>
-        <w:tblStyle w:val="a1"/>
-        <w:tblW w:w="9054" w:type="dxa"/>
-        <w:tblInd w:w="-115" w:type="dxa"/>
-        <w:tblBorders>
-          <w:top w:val="single" w:sz="4" w:space="0" w:color="000000"/>
-          <w:left w:val="single" w:sz="4" w:space="0" w:color="000000"/>
-          <w:bottom w:val="single" w:sz="4" w:space="0" w:color="000000"/>
-          <w:right w:val="single" w:sz="4" w:space="0" w:color="000000"/>
-          <w:insideH w:val="single" w:sz="4" w:space="0" w:color="000000"/>
-          <w:insideV w:val="single" w:sz="4" w:space="0" w:color="000000"/>
-        </w:tblBorders>
-        <w:tblLayout w:type="fixed"/>
-        <w:tblLook w:val="0400" w:firstRow="0" w:lastRow="0" w:firstColumn="0" w:lastColumn="0" w:noHBand="0" w:noVBand="1"/>
-      </w:tblPr>
-      <w:tblGrid>
-        <w:gridCol w:w="2518"/>
-        <w:gridCol w:w="6536"/>
-      </w:tblGrid>
-      <w:tr>
-        <w:tc>
-          <w:tcPr>
-            <w:tcW w:w="9054" w:type="dxa"/>
-            <w:gridSpan w:val="2"/>
-            <w:shd w:val="clear" w:color="auto" w:fill="000000"/>
-          </w:tcPr>
-          <w:p>
-            <w:pPr>
-              <w:jc w:val="center"/>
-            </w:pPr>
-            <w:r>
-              <w:rPr>
-                <w:b/>
-                <w:color w:val="FFFFFF"/>
-                <w:sz w:val="18"/>
-              </w:rPr>
-              <w:t>Practica: recurso aprovechado</w:t>
-            </w:r>
-          </w:p>
-        </w:tc>
-      </w:tr>
-      <w:tr>
-        <w:tc>
-          <w:tcPr>
-            <w:tcW w:w="2518" w:type="dxa"/>
-          </w:tcPr>
-          <w:p>
-            <w:r>
-              <w:rPr>
-                <w:b/>
-                <w:sz w:val="18"/>
-              </w:rPr>
-              <w:t>Código</w:t>
-            </w:r>
-          </w:p>
-        </w:tc>
-        <w:tc>
-          <w:tcPr>
-            <w:tcW w:w="6536" w:type="dxa"/>
-          </w:tcPr>
-          <w:p>
-            <w:r>
-              <w:rPr>
-                <w:sz w:val="18"/>
-              </w:rPr>
-              <w:t>CS_06_02_REC10</w:t>
-            </w:r>
-          </w:p>
-        </w:tc>
-      </w:tr>
-      <w:tr>
-        <w:tc>
-          <w:tcPr>
-            <w:tcW w:w="2518" w:type="dxa"/>
-          </w:tcPr>
-          <w:p>
-            <w:r>
-              <w:rPr>
-                <w:b/>
-                <w:sz w:val="18"/>
-              </w:rPr>
-              <w:t>Ubicación en Aula Planeta</w:t>
-            </w:r>
-          </w:p>
-        </w:tc>
-        <w:tc>
-          <w:tcPr>
-            <w:tcW w:w="6536" w:type="dxa"/>
-          </w:tcPr>
-          <w:p>
-            <w:r>
-              <w:rPr>
-                <w:sz w:val="18"/>
-              </w:rPr>
-              <w:t>1 ESO/Ciencias sociales, geografía e historia/Introducción a la historia y la prehistoria/La prehistoria/Reconoce los cambios del neolítico y la edad de los metales</w:t>
-            </w:r>
-          </w:p>
-        </w:tc>
-      </w:tr>
-      <w:tr>
-        <w:tc>
-          <w:tcPr>
-            <w:tcW w:w="2518" w:type="dxa"/>
-          </w:tcPr>
-          <w:p>
-            <w:r>
-              <w:rPr>
-                <w:b/>
-                <w:sz w:val="18"/>
-              </w:rPr>
-              <w:t>Cambio (descripción o capturas de pantallas)</w:t>
-            </w:r>
-          </w:p>
-        </w:tc>
-        <w:tc>
-          <w:tcPr>
-            <w:tcW w:w="6536" w:type="dxa"/>
-          </w:tcPr>
-          <w:p>
-            <w:r>
-              <w:rPr>
-                <w:noProof/>
-              </w:rPr>
-              <w:drawing>
-                <wp:inline distT="0" distB="0" distL="0" distR="0">
-                  <wp:extent cx="1362088" cy="849849"/>
-                  <wp:effectExtent l="0" t="0" r="0" b="0"/>
-                  <wp:docPr id="10" name="image35.png"/>
-                  <wp:cNvGraphicFramePr/>
-                  <a:graphic xmlns:a="http://schemas.openxmlformats.org/drawingml/2006/main">
-                    <a:graphicData uri="http://schemas.openxmlformats.org/drawingml/2006/picture">
-                      <pic:pic xmlns:pic="http://schemas.openxmlformats.org/drawingml/2006/picture">
-                        <pic:nvPicPr>
-                          <pic:cNvPr id="0" name="image35.png"/>
-                          <pic:cNvPicPr preferRelativeResize="0"/>
-                        </pic:nvPicPr>
-                        <pic:blipFill>
-                          <a:blip r:embed="rId9"/>
-                          <a:srcRect l="10531" t="14946" r="9983" b="5705"/>
-                          <a:stretch>
-                            <a:fillRect/>
-                          </a:stretch>
-                        </pic:blipFill>
-                        <pic:spPr>
-                          <a:xfrm>
-                            <a:off x="0" y="0"/>
-                            <a:ext cx="1362088" cy="849849"/>
-                          </a:xfrm>
-                          <a:prstGeom prst="rect">
-                            <a:avLst/>
-                          </a:prstGeom>
-                          <a:ln/>
-                        </pic:spPr>
-                      </pic:pic>
-                    </a:graphicData>
-                  </a:graphic>
-                </wp:inline>
-              </w:drawing>
-            </w:r>
-          </w:p>
-          <w:p/>
-          <w:p>
-            <w:r>
-              <w:rPr>
-                <w:color w:val="FF0000"/>
-                <w:sz w:val="18"/>
-                <w:highlight w:val="white"/>
-              </w:rPr>
-              <w:t>Cambiar en texto las siguientes palabras:</w:t>
-            </w:r>
-          </w:p>
-          <w:p>
-            <w:r>
-              <w:rPr>
-                <w:color w:val="FF0000"/>
-                <w:sz w:val="18"/>
-                <w:highlight w:val="white"/>
-              </w:rPr>
-              <w:t> “poblados” por “__________”</w:t>
-            </w:r>
-          </w:p>
-          <w:p>
-            <w:r>
-              <w:rPr>
-                <w:color w:val="FF0000"/>
-                <w:sz w:val="18"/>
-                <w:highlight w:val="white"/>
-              </w:rPr>
-              <w:t xml:space="preserve"> “moler” por “__________”</w:t>
-            </w:r>
-          </w:p>
-          <w:p>
-            <w:r>
-              <w:rPr>
-                <w:color w:val="FF0000"/>
-                <w:sz w:val="18"/>
-                <w:highlight w:val="white"/>
-              </w:rPr>
-              <w:t xml:space="preserve"> “carro” por “__________”</w:t>
-            </w:r>
-          </w:p>
-          <w:p>
-            <w:r>
-              <w:rPr>
-                <w:color w:val="FF0000"/>
-                <w:sz w:val="18"/>
-                <w:highlight w:val="white"/>
-              </w:rPr>
-              <w:t xml:space="preserve"> “fibras naturales” por “__________”</w:t>
-            </w:r>
-          </w:p>
-          <w:p>
-            <w:r>
-              <w:rPr>
-                <w:color w:val="FF0000"/>
-                <w:sz w:val="18"/>
-                <w:highlight w:val="white"/>
-              </w:rPr>
-              <w:t>Además, agregar en la parte inferior (donde aparecen las palabras que completarán el texto) las palabras retiradas y sustituidas por cuadros en blanco.</w:t>
-            </w:r>
-          </w:p>
-          <w:p/>
-          <w:p>
-            <w:r>
-              <w:rPr>
-                <w:color w:val="FF0000"/>
-                <w:sz w:val="18"/>
-              </w:rPr>
-              <w:t>Quedaría así:</w:t>
-            </w:r>
-          </w:p>
-          <w:p>
-            <w:r>
-              <w:rPr>
-                <w:color w:val="444444"/>
-                <w:sz w:val="18"/>
-              </w:rPr>
-              <w:t>El período neolítico empezó aproximadamente hace unos 10.000 años. El cambio más importante respecto al paleolítico fue el descubrimiento de la ____________________ y la _______________, las cuales permitieron el cultivo de plantas y la domesticación de animales, respectivamente.</w:t>
-            </w:r>
-          </w:p>
-          <w:p>
-            <w:r>
-              <w:rPr>
-                <w:color w:val="444444"/>
-                <w:sz w:val="18"/>
-              </w:rPr>
-              <w:t>Se pasó entonces de una sociedad nómada a una sociedad _____________________ establecida en los primeros </w:t>
-            </w:r>
-            <w:r>
-              <w:rPr>
-                <w:color w:val="FF0000"/>
-                <w:sz w:val="18"/>
-              </w:rPr>
-              <w:t>_____________</w:t>
-            </w:r>
-            <w:r>
-              <w:rPr>
-                <w:color w:val="444444"/>
-                <w:sz w:val="18"/>
-              </w:rPr>
-              <w:t>. Para cultivar los cereales, inventaron nuevas herramientas como el _______________, que corta la tierra, el ____________________, para </w:t>
-            </w:r>
-            <w:r>
-              <w:rPr>
-                <w:color w:val="FF0000"/>
-                <w:sz w:val="18"/>
-              </w:rPr>
-              <w:t>_____________</w:t>
-            </w:r>
-            <w:r>
-              <w:rPr>
-                <w:color w:val="444444"/>
-                <w:sz w:val="18"/>
-              </w:rPr>
-              <w:t>cereales, y la _________________, que permitió desarrollar el </w:t>
-            </w:r>
-            <w:r>
-              <w:rPr>
-                <w:color w:val="FF0000"/>
-                <w:sz w:val="18"/>
-              </w:rPr>
-              <w:t>__________</w:t>
-            </w:r>
-            <w:r>
-              <w:rPr>
-                <w:color w:val="444444"/>
-                <w:sz w:val="18"/>
-              </w:rPr>
-              <w:t>.</w:t>
-            </w:r>
-          </w:p>
-          <w:p>
-            <w:r>
-              <w:rPr>
-                <w:color w:val="444444"/>
-                <w:sz w:val="18"/>
-              </w:rPr>
-              <w:t>Para vestir se sustituyeron las pieles por los _______________________ de</w:t>
-            </w:r>
-            <w:r>
-              <w:rPr>
-                <w:color w:val="FF0000"/>
-                <w:sz w:val="18"/>
-              </w:rPr>
-              <w:t>________________________</w:t>
-            </w:r>
-            <w:r>
-              <w:rPr>
-                <w:color w:val="444444"/>
-                <w:sz w:val="18"/>
-              </w:rPr>
-              <w:t> como la lana o el lino.</w:t>
-            </w:r>
-          </w:p>
-          <w:p>
-            <w:r>
-              <w:rPr>
-                <w:color w:val="444444"/>
-                <w:sz w:val="18"/>
-              </w:rPr>
-              <w:t>Hacia 5000 a. C. se descubrió la ______________________ y con ella se daba paso a la _________________.</w:t>
-            </w:r>
-          </w:p>
-          <w:p>
-            <w:r>
-              <w:rPr>
-                <w:color w:val="444444"/>
-                <w:sz w:val="18"/>
-              </w:rPr>
-              <w:t> </w:t>
-            </w:r>
-          </w:p>
-          <w:p>
-            <w:r>
-              <w:rPr>
-                <w:color w:val="444444"/>
-                <w:sz w:val="18"/>
-              </w:rPr>
-              <w:t>Edad de los metales</w:t>
-            </w:r>
-          </w:p>
-          <w:p>
-            <w:r>
-              <w:rPr>
-                <w:color w:val="444444"/>
-                <w:sz w:val="18"/>
-              </w:rPr>
-              <w:t>Tejidos</w:t>
-            </w:r>
-          </w:p>
-          <w:p>
-            <w:r>
-              <w:rPr>
-                <w:color w:val="444444"/>
-                <w:sz w:val="18"/>
-              </w:rPr>
-              <w:t>Arado</w:t>
-            </w:r>
-          </w:p>
-          <w:p>
-            <w:r>
-              <w:rPr>
-                <w:color w:val="444444"/>
-                <w:sz w:val="18"/>
-              </w:rPr>
-              <w:t>Metalurgia</w:t>
-            </w:r>
-          </w:p>
-          <w:p>
-            <w:r>
-              <w:rPr>
-                <w:color w:val="444444"/>
-                <w:sz w:val="18"/>
-              </w:rPr>
-              <w:t>Sedentaria</w:t>
-            </w:r>
-          </w:p>
-          <w:p>
-            <w:r>
-              <w:rPr>
-                <w:color w:val="444444"/>
-                <w:sz w:val="18"/>
-              </w:rPr>
-              <w:t>Agricultura</w:t>
-            </w:r>
-          </w:p>
-          <w:p>
-            <w:r>
-              <w:rPr>
-                <w:color w:val="444444"/>
-                <w:sz w:val="18"/>
-              </w:rPr>
-              <w:t>Rueda</w:t>
-            </w:r>
-          </w:p>
-          <w:p>
-            <w:r>
-              <w:rPr>
-                <w:color w:val="444444"/>
-                <w:sz w:val="18"/>
-              </w:rPr>
-              <w:t>Molino</w:t>
-            </w:r>
-          </w:p>
-          <w:p>
-            <w:r>
-              <w:rPr>
-                <w:color w:val="444444"/>
-                <w:sz w:val="18"/>
-              </w:rPr>
-              <w:t>Ganadería</w:t>
-            </w:r>
-          </w:p>
-          <w:p>
-            <w:r>
-              <w:rPr>
-                <w:color w:val="FF0000"/>
-                <w:sz w:val="18"/>
-              </w:rPr>
-              <w:t>Poblados</w:t>
-            </w:r>
-          </w:p>
-          <w:p>
-            <w:r>
-              <w:rPr>
-                <w:color w:val="FF0000"/>
-                <w:sz w:val="18"/>
-              </w:rPr>
-              <w:t>Moler</w:t>
-            </w:r>
-          </w:p>
-          <w:p>
-            <w:r>
-              <w:rPr>
-                <w:color w:val="FF0000"/>
-                <w:sz w:val="18"/>
-              </w:rPr>
-              <w:t>Carro</w:t>
-            </w:r>
-          </w:p>
-          <w:p>
-            <w:r>
-              <w:rPr>
-                <w:color w:val="FF0000"/>
-                <w:sz w:val="18"/>
-              </w:rPr>
-              <w:t>Fibras naturales</w:t>
-            </w:r>
-          </w:p>
-        </w:tc>
-      </w:tr>
-      <w:tr>
-        <w:tc>
-          <w:tcPr>
-            <w:tcW w:w="2518" w:type="dxa"/>
-          </w:tcPr>
-          <w:p>
-            <w:r>
-              <w:rPr>
-                <w:b/>
-                <w:sz w:val="18"/>
-              </w:rPr>
-              <w:lastRenderedPageBreak/>
-              <w:t>Título</w:t>
-            </w:r>
-          </w:p>
-        </w:tc>
-        <w:tc>
-          <w:tcPr>
-            <w:tcW w:w="6536" w:type="dxa"/>
-          </w:tcPr>
-          <w:p>
-            <w:r>
-              <w:rPr>
-                <w:sz w:val="18"/>
-              </w:rPr>
-              <w:t>Reconoce los cambios del Neolítico y la Edad de los Metales</w:t>
-            </w:r>
-          </w:p>
-        </w:tc>
-      </w:tr>
-      <w:tr>
-        <w:tc>
-          <w:tcPr>
-            <w:tcW w:w="2518" w:type="dxa"/>
-          </w:tcPr>
-          <w:p>
-            <w:r>
-              <w:rPr>
-                <w:b/>
-                <w:sz w:val="18"/>
-              </w:rPr>
-              <w:t>Descripción</w:t>
-            </w:r>
-          </w:p>
-        </w:tc>
-        <w:tc>
-          <w:tcPr>
-            <w:tcW w:w="6536" w:type="dxa"/>
-          </w:tcPr>
-          <w:p>
-            <w:r>
-              <w:rPr>
-                <w:sz w:val="18"/>
-              </w:rPr>
-              <w:t>Actividad que requiere completar un texto sobre el Neolítico y las causas que explican el paso a la Edad de los Metales</w:t>
-            </w:r>
-          </w:p>
-        </w:tc>
-      </w:tr>
-    </w:tbl>
-    <w:p/>
     <w:p>
       <w:pPr>
         <w:pStyle w:val="Ttulo3"/>
         <w:rPr>
           <w:color w:val="auto"/>
+          <w:sz w:val="22"/>
+          <w:szCs w:val="22"/>
         </w:rPr>
       </w:pPr>
       <w:r>
         <w:rPr>
           <w:rFonts w:ascii="Calibri" w:eastAsia="Calibri" w:hAnsi="Calibri" w:cs="Calibri"/>
-          <w:b w:val="0"/>
           <w:color w:val="000000"/>
+          <w:sz w:val="22"/>
+          <w:szCs w:val="22"/>
           <w:highlight w:val="yellow"/>
         </w:rPr>
         <w:t>[SECCIÓN 2]</w:t>
@@ -1045,13 +615,18 @@
       <w:r>
         <w:rPr>
           <w:rFonts w:ascii="Calibri" w:eastAsia="Calibri" w:hAnsi="Calibri" w:cs="Calibri"/>
+          <w:sz w:val="22"/>
+          <w:szCs w:val="22"/>
         </w:rPr>
         <w:t xml:space="preserve"> </w:t>
       </w:r>
       <w:r>
         <w:rPr>
           <w:rFonts w:ascii="Calibri" w:eastAsia="Calibri" w:hAnsi="Calibri" w:cs="Calibri"/>
+          <w:b/>
           <w:color w:val="auto"/>
+          <w:sz w:val="22"/>
+          <w:szCs w:val="22"/>
         </w:rPr>
         <w:t>1.1 El origen del ser humano</w:t>
       </w:r>
@@ -1062,9 +637,6 @@
         <w:jc w:val="both"/>
       </w:pPr>
       <w:r>
-        <w:rPr>
-          <w:color w:val="auto"/>
-        </w:rPr>
         <w:t xml:space="preserve">Hace unos 6 millones de años, en el sudeste </w:t>
       </w:r>
       <w:r>
@@ -1077,56 +649,30 @@
         <w:t>cambio climático</w:t>
       </w:r>
       <w:r>
-        <w:t xml:space="preserve">, las selvas típicas de estos paisajes se convirtieron en sabanas </w:t>
-      </w:r>
-      <w:r>
-        <w:rPr>
-          <w:highlight w:val="magenta"/>
-        </w:rPr>
+        <w:t xml:space="preserve">, las selvas típicas de estos paisajes se convirtieron en </w:t>
+      </w:r>
+      <w:r>
+        <w:t xml:space="preserve">sabanas </w:t>
+      </w:r>
+      <w:r>
         <w:t>[</w:t>
       </w:r>
-      <w:commentRangeStart w:id="0"/>
-      <w:r>
-        <w:fldChar w:fldCharType="begin"/>
-      </w:r>
-      <w:r>
-        <w:instrText xml:space="preserve"> HYPERLINK "http://profesores.aulaplaneta.com/BCRedir.aspx?URL=/encyclopedia/default.asp?idreg=134329&amp;ruta=Buscador" \h </w:instrText>
-      </w:r>
-      <w:r>
-        <w:fldChar w:fldCharType="separate"/>
-      </w:r>
-      <w:r>
-        <w:rPr>
-          <w:highlight w:val="magenta"/>
-          <w:u w:val="single"/>
-        </w:rPr>
-        <w:t>VER</w:t>
-      </w:r>
-      <w:r>
-        <w:rPr>
-          <w:highlight w:val="magenta"/>
-          <w:u w:val="single"/>
-        </w:rPr>
-        <w:fldChar w:fldCharType="end"/>
-      </w:r>
-      <w:commentRangeEnd w:id="0"/>
-      <w:r>
-        <w:rPr>
-          <w:rStyle w:val="Refdecomentario"/>
-        </w:rPr>
-        <w:commentReference w:id="0"/>
-      </w:r>
-      <w:r>
-        <w:rPr>
-          <w:highlight w:val="magenta"/>
-        </w:rPr>
+      <w:hyperlink r:id="rId10" w:history="1">
+        <w:r>
+          <w:rPr>
+            <w:rStyle w:val="Hipervnculo"/>
+          </w:rPr>
+          <w:t>VER</w:t>
+        </w:r>
+      </w:hyperlink>
+      <w:r>
         <w:t>]</w:t>
       </w:r>
       <w:r>
-        <w:t>.</w:t>
-      </w:r>
-      <w:r>
-        <w:t xml:space="preserve"> Esto generó el desplazamiento de muchos animales que tuvieron que adaptarse al nuevo medio. Todos estos cambios ambientales, que produjeron a su vez cambios biológicos y fisiológicos, dieron origen a nuevas especies.</w:t>
+        <w:t>. Esto</w:t>
+      </w:r>
+      <w:r>
+        <w:t xml:space="preserve"> generó el desplazamiento de muchos animales que tuvieron que adaptarse al nuevo medio. Todos estos cambios ambientales, que produjeron a su vez cambios biológicos y fisiológicos, dieron origen a nuevas especies.</w:t>
       </w:r>
     </w:p>
     <w:p>
@@ -1292,7 +838,7 @@
                 <w:noProof/>
               </w:rPr>
               <w:drawing>
-                <wp:inline distT="0" distB="0" distL="0" distR="0">
+                <wp:inline distT="0" distB="0" distL="0" distR="0" wp14:anchorId="013C0F33" wp14:editId="781FCFB8">
                   <wp:extent cx="714375" cy="495520"/>
                   <wp:effectExtent l="0" t="0" r="0" b="0"/>
                   <wp:docPr id="11" name="image36.jpg" descr="http://profesores.aulaplaneta.com/DNNPlayerPackages/Package10641/InfoGuion/cuadernoestudio/images_xml/MS_3C_07_img2_small.jpg"/>
@@ -1349,7 +895,39 @@
                 <w:b/>
                 <w:sz w:val="18"/>
               </w:rPr>
-              <w:t>Código Shutterstock (o URL o la ruta en AulaPlaneta)</w:t>
+              <w:t xml:space="preserve">Código </w:t>
+            </w:r>
+            <w:proofErr w:type="spellStart"/>
+            <w:r>
+              <w:rPr>
+                <w:b/>
+                <w:sz w:val="18"/>
+              </w:rPr>
+              <w:t>Shutterstock</w:t>
+            </w:r>
+            <w:proofErr w:type="spellEnd"/>
+            <w:r>
+              <w:rPr>
+                <w:b/>
+                <w:sz w:val="18"/>
+              </w:rPr>
+              <w:t xml:space="preserve"> (o URL o la ruta en </w:t>
+            </w:r>
+            <w:proofErr w:type="spellStart"/>
+            <w:r>
+              <w:rPr>
+                <w:b/>
+                <w:sz w:val="18"/>
+              </w:rPr>
+              <w:t>AulaPlaneta</w:t>
+            </w:r>
+            <w:proofErr w:type="spellEnd"/>
+            <w:r>
+              <w:rPr>
+                <w:b/>
+                <w:sz w:val="18"/>
+              </w:rPr>
+              <w:t>)</w:t>
             </w:r>
           </w:p>
         </w:tc>
@@ -1481,7 +1059,7 @@
               <w:rPr>
                 <w:sz w:val="18"/>
               </w:rPr>
-              <w:t>CS_06_02_REC20</w:t>
+              <w:t>CS_06_02_REC10</w:t>
             </w:r>
           </w:p>
         </w:tc>
@@ -1510,7 +1088,13 @@
               <w:rPr>
                 <w:sz w:val="18"/>
               </w:rPr>
-              <w:t>1 ESO/Ciencias sociales, geografía e historia/Introducción a la historia y la prehistoria/La prehistoria/Los orígenes del ser humano/El proceso de hominización</w:t>
+              <w:t>1° ESO</w:t>
+            </w:r>
+            <w:r>
+              <w:rPr>
+                <w:sz w:val="18"/>
+              </w:rPr>
+              <w:t>/Ciencias sociales, geografía e historia/Introducción a la historia y la prehistoria/La prehistoria/Los orígenes del ser humano/El proceso de hominización</w:t>
             </w:r>
           </w:p>
         </w:tc>
@@ -1540,7 +1124,7 @@
                 <w:noProof/>
               </w:rPr>
               <w:drawing>
-                <wp:inline distT="0" distB="0" distL="0" distR="0" wp14:anchorId="2821FAE5" wp14:editId="3AA2E2CE">
+                <wp:inline distT="0" distB="0" distL="0" distR="0" wp14:anchorId="7770CEE3" wp14:editId="3DBDC863">
                   <wp:extent cx="857250" cy="552450"/>
                   <wp:effectExtent l="0" t="0" r="0" b="0"/>
                   <wp:docPr id="13" name="image38.jpg" descr="http://profesores.aulaplaneta.com/DNNPlayerPackages/Package10267/Recurso040/thumb.jpg"/>
@@ -1576,6 +1160,78 @@
               </w:drawing>
             </w:r>
           </w:p>
+          <w:p>
+            <w:pPr>
+              <w:rPr>
+                <w:sz w:val="18"/>
+                <w:szCs w:val="18"/>
+              </w:rPr>
+            </w:pPr>
+            <w:r>
+              <w:rPr>
+                <w:color w:val="FF0000"/>
+                <w:sz w:val="18"/>
+                <w:szCs w:val="18"/>
+              </w:rPr>
+              <w:t xml:space="preserve">Cambiar la palabra </w:t>
+            </w:r>
+            <w:r>
+              <w:rPr>
+                <w:color w:val="FF0000"/>
+                <w:sz w:val="18"/>
+                <w:szCs w:val="18"/>
+              </w:rPr>
+              <w:t>“</w:t>
+            </w:r>
+            <w:r>
+              <w:rPr>
+                <w:color w:val="FF0000"/>
+                <w:sz w:val="18"/>
+                <w:szCs w:val="18"/>
+              </w:rPr>
+              <w:t>vídeo</w:t>
+            </w:r>
+            <w:r>
+              <w:rPr>
+                <w:color w:val="FF0000"/>
+                <w:sz w:val="18"/>
+                <w:szCs w:val="18"/>
+              </w:rPr>
+              <w:t>”</w:t>
+            </w:r>
+            <w:r>
+              <w:rPr>
+                <w:color w:val="FF0000"/>
+                <w:sz w:val="18"/>
+                <w:szCs w:val="18"/>
+              </w:rPr>
+              <w:t xml:space="preserve"> por </w:t>
+            </w:r>
+            <w:r>
+              <w:rPr>
+                <w:color w:val="FF0000"/>
+                <w:sz w:val="18"/>
+                <w:szCs w:val="18"/>
+              </w:rPr>
+              <w:t>“</w:t>
+            </w:r>
+            <w:r>
+              <w:rPr>
+                <w:color w:val="FF0000"/>
+                <w:sz w:val="18"/>
+                <w:szCs w:val="18"/>
+              </w:rPr>
+              <w:t>video</w:t>
+            </w:r>
+            <w:r>
+              <w:rPr>
+                <w:color w:val="FF0000"/>
+                <w:sz w:val="18"/>
+                <w:szCs w:val="18"/>
+              </w:rPr>
+              <w:t>”</w:t>
+            </w:r>
+          </w:p>
         </w:tc>
       </w:tr>
       <w:tr>
@@ -1662,7 +1318,13 @@
               <w:rPr>
                 <w:sz w:val="18"/>
               </w:rPr>
-              <w:t>Video que muestra el proceso evolutivo de los homínidos hasta el ser humano actual.</w:t>
+              <w:t>Video que muestra el proceso evolutivo de los homín</w:t>
+            </w:r>
+            <w:r>
+              <w:rPr>
+                <w:sz w:val="18"/>
+              </w:rPr>
+              <w:t>idos hasta el ser humano actual</w:t>
             </w:r>
           </w:p>
           <w:p>
@@ -1851,6 +1513,7 @@
               </w:rPr>
               <w:t xml:space="preserve">ínidos: </w:t>
             </w:r>
+            <w:proofErr w:type="spellStart"/>
             <w:r>
               <w:rPr>
                 <w:i/>
@@ -1858,6 +1521,7 @@
               </w:rPr>
               <w:t>Australopithecus</w:t>
             </w:r>
+            <w:proofErr w:type="spellEnd"/>
             <w:r>
               <w:rPr>
                 <w:sz w:val="18"/>
@@ -1869,8 +1533,17 @@
                 <w:i/>
                 <w:sz w:val="18"/>
               </w:rPr>
-              <w:t>Homo habilis</w:t>
-            </w:r>
+              <w:t xml:space="preserve">Homo </w:t>
+            </w:r>
+            <w:proofErr w:type="spellStart"/>
+            <w:r>
+              <w:rPr>
+                <w:i/>
+                <w:sz w:val="18"/>
+              </w:rPr>
+              <w:t>habilis</w:t>
+            </w:r>
+            <w:proofErr w:type="spellEnd"/>
             <w:r>
               <w:rPr>
                 <w:sz w:val="18"/>
@@ -1882,15 +1555,24 @@
                 <w:i/>
                 <w:sz w:val="18"/>
               </w:rPr>
-              <w:t>Homo e</w:t>
-            </w:r>
+              <w:t xml:space="preserve">Homo </w:t>
+            </w:r>
+            <w:proofErr w:type="spellStart"/>
             <w:r>
               <w:rPr>
                 <w:i/>
                 <w:sz w:val="18"/>
               </w:rPr>
+              <w:t>e</w:t>
+            </w:r>
+            <w:r>
+              <w:rPr>
+                <w:i/>
+                <w:sz w:val="18"/>
+              </w:rPr>
               <w:t>rectus</w:t>
             </w:r>
+            <w:proofErr w:type="spellEnd"/>
             <w:r>
               <w:rPr>
                 <w:sz w:val="18"/>
@@ -1902,8 +1584,17 @@
                 <w:i/>
                 <w:sz w:val="18"/>
               </w:rPr>
-              <w:t>Homo neanderthalensis</w:t>
-            </w:r>
+              <w:t xml:space="preserve">Homo </w:t>
+            </w:r>
+            <w:proofErr w:type="spellStart"/>
+            <w:r>
+              <w:rPr>
+                <w:i/>
+                <w:sz w:val="18"/>
+              </w:rPr>
+              <w:t>neanderthalensis</w:t>
+            </w:r>
+            <w:proofErr w:type="spellEnd"/>
             <w:r>
               <w:rPr>
                 <w:sz w:val="18"/>
@@ -1978,16 +1669,14 @@
             <w:r>
               <w:rPr>
                 <w:sz w:val="18"/>
-                <w:highlight w:val="magenta"/>
               </w:rPr>
               <w:t>[</w:t>
             </w:r>
-            <w:hyperlink r:id="rId13">
+            <w:hyperlink r:id="rId13" w:history="1">
               <w:r>
                 <w:rPr>
+                  <w:rStyle w:val="Hipervnculo"/>
                   <w:sz w:val="18"/>
-                  <w:highlight w:val="magenta"/>
-                  <w:u w:val="single"/>
                 </w:rPr>
                 <w:t>VER</w:t>
               </w:r>
@@ -1995,15 +1684,34 @@
             <w:r>
               <w:rPr>
                 <w:sz w:val="18"/>
-                <w:highlight w:val="magenta"/>
-              </w:rPr>
-              <w:t>],</w:t>
-            </w:r>
-            <w:r>
-              <w:rPr>
-                <w:sz w:val="18"/>
-              </w:rPr>
-              <w:t xml:space="preserve"> la página Claves de la evolución Humana, creada por el prestigioso Juan Luis Arsuaga y su equipo de la Universidad Complutense de Madrid [</w:t>
+              </w:rPr>
+              <w:t>]</w:t>
+            </w:r>
+            <w:r>
+              <w:rPr>
+                <w:sz w:val="18"/>
+              </w:rPr>
+              <w:t>, la página</w:t>
+            </w:r>
+            <w:r>
+              <w:rPr>
+                <w:sz w:val="18"/>
+              </w:rPr>
+              <w:t xml:space="preserve"> Claves de la evolución Humana, creada por el prestigioso Juan Luis </w:t>
+            </w:r>
+            <w:proofErr w:type="spellStart"/>
+            <w:r>
+              <w:rPr>
+                <w:sz w:val="18"/>
+              </w:rPr>
+              <w:t>Arsuaga</w:t>
+            </w:r>
+            <w:proofErr w:type="spellEnd"/>
+            <w:r>
+              <w:rPr>
+                <w:sz w:val="18"/>
+              </w:rPr>
+              <w:t xml:space="preserve"> y su equipo de la Universidad Complutense de Madrid [</w:t>
             </w:r>
             <w:hyperlink r:id="rId14">
               <w:r>
@@ -2142,7 +1850,21 @@
               <w:rPr>
                 <w:sz w:val="18"/>
               </w:rPr>
-              <w:t>- Bipedismo.</w:t>
+              <w:t xml:space="preserve">- </w:t>
+            </w:r>
+            <w:proofErr w:type="spellStart"/>
+            <w:r>
+              <w:rPr>
+                <w:sz w:val="18"/>
+              </w:rPr>
+              <w:t>Bipedismo</w:t>
+            </w:r>
+            <w:proofErr w:type="spellEnd"/>
+            <w:r>
+              <w:rPr>
+                <w:sz w:val="18"/>
+              </w:rPr>
+              <w:t>.</w:t>
             </w:r>
           </w:p>
           <w:p>
@@ -2153,6 +1875,7 @@
               <w:rPr>
                 <w:sz w:val="18"/>
               </w:rPr>
+              <w:lastRenderedPageBreak/>
               <w:t xml:space="preserve">- Postura erguida. </w:t>
             </w:r>
           </w:p>
@@ -2203,20 +1926,65 @@
               <w:rPr>
                 <w:sz w:val="18"/>
               </w:rPr>
-              <w:t xml:space="preserve">La evolución de los homínidos no fue lineal, sino que coexistieron distintas especies de homínidos al mismo tiempo, así como otras dieron paso a otras nuevas. Una de las especies más importantes fue el </w:t>
-            </w:r>
-            <w:r>
-              <w:rPr>
+              <w:t>La evolución de los homínidos no fue lineal, sino que coexistieron distintas especies de</w:t>
+            </w:r>
+            <w:r>
+              <w:rPr>
+                <w:sz w:val="18"/>
+              </w:rPr>
+              <w:t xml:space="preserve"> estos </w:t>
+            </w:r>
+            <w:r>
+              <w:rPr>
+                <w:sz w:val="18"/>
+              </w:rPr>
+              <w:t xml:space="preserve">al mismo tiempo, así como otras dieron paso a </w:t>
+            </w:r>
+            <w:r>
+              <w:rPr>
+                <w:sz w:val="18"/>
+              </w:rPr>
+              <w:t xml:space="preserve">unas </w:t>
+            </w:r>
+            <w:r>
+              <w:rPr>
+                <w:sz w:val="18"/>
+              </w:rPr>
+              <w:t xml:space="preserve">nuevas. Una de las especies más importantes fue el </w:t>
+            </w:r>
+            <w:proofErr w:type="spellStart"/>
+            <w:r>
+              <w:rPr>
+                <w:b/>
                 <w:i/>
                 <w:sz w:val="18"/>
               </w:rPr>
               <w:t>Australopithecus</w:t>
             </w:r>
-            <w:r>
-              <w:rPr>
-                <w:sz w:val="18"/>
-              </w:rPr>
-              <w:t xml:space="preserve"> que data de hace unos 3,5 millones de años en África, porque adoptaron la posición bípeda, y se extinguieron hace aproximadamente 900.000 años. </w:t>
+            <w:proofErr w:type="spellEnd"/>
+            <w:r>
+              <w:rPr>
+                <w:sz w:val="18"/>
+              </w:rPr>
+              <w:t>,</w:t>
+            </w:r>
+            <w:r>
+              <w:rPr>
+                <w:sz w:val="18"/>
+              </w:rPr>
+              <w:t xml:space="preserve"> que data de hace unos 3,5 millones de años en África, porq</w:t>
+            </w:r>
+            <w:r>
+              <w:rPr>
+                <w:sz w:val="18"/>
+              </w:rPr>
+              <w:t>ue adoptaron la posición bípeda</w:t>
+            </w:r>
+            <w:r>
+              <w:rPr>
+                <w:sz w:val="18"/>
+              </w:rPr>
+              <w:t xml:space="preserve"> y se extinguieron hace aproximadamente 900.000 años. </w:t>
             </w:r>
           </w:p>
           <w:p>
@@ -2247,15 +2015,24 @@
                 <w:i/>
                 <w:sz w:val="18"/>
               </w:rPr>
-              <w:t>Homo sapiens s</w:t>
-            </w:r>
+              <w:t xml:space="preserve">Homo sapiens </w:t>
+            </w:r>
+            <w:proofErr w:type="spellStart"/>
             <w:r>
               <w:rPr>
                 <w:i/>
                 <w:sz w:val="18"/>
               </w:rPr>
+              <w:t>s</w:t>
+            </w:r>
+            <w:r>
+              <w:rPr>
+                <w:i/>
+                <w:sz w:val="18"/>
+              </w:rPr>
               <w:t>apiens</w:t>
             </w:r>
+            <w:proofErr w:type="spellEnd"/>
             <w:r>
               <w:rPr>
                 <w:sz w:val="18"/>
@@ -2279,7 +2056,7 @@
                 <w:i/>
                 <w:sz w:val="18"/>
               </w:rPr>
-              <w:t>Sapiens s</w:t>
+              <w:t>Homo</w:t>
             </w:r>
             <w:r>
               <w:rPr>
@@ -2287,8 +2064,26 @@
                 <w:i/>
                 <w:sz w:val="18"/>
               </w:rPr>
+              <w:t xml:space="preserve"> </w:t>
+            </w:r>
+            <w:proofErr w:type="spellStart"/>
+            <w:r>
+              <w:rPr>
+                <w:b/>
+                <w:i/>
+                <w:sz w:val="18"/>
+              </w:rPr>
+              <w:t>h</w:t>
+            </w:r>
+            <w:r>
+              <w:rPr>
+                <w:b/>
+                <w:i/>
+                <w:sz w:val="18"/>
+              </w:rPr>
               <w:t>abilis</w:t>
             </w:r>
+            <w:proofErr w:type="spellEnd"/>
             <w:r>
               <w:rPr>
                 <w:sz w:val="18"/>
@@ -2314,6 +2109,7 @@
               </w:rPr>
               <w:t xml:space="preserve">hace unos 2,5 millones de años. Su capacidad craneal era mayor que la de los </w:t>
             </w:r>
+            <w:proofErr w:type="spellStart"/>
             <w:r>
               <w:rPr>
                 <w:i/>
@@ -2321,6 +2117,7 @@
               </w:rPr>
               <w:t>Australopithecus</w:t>
             </w:r>
+            <w:proofErr w:type="spellEnd"/>
             <w:r>
               <w:rPr>
                 <w:sz w:val="18"/>
@@ -2344,16 +2141,26 @@
                 <w:i/>
                 <w:sz w:val="18"/>
               </w:rPr>
-              <w:t>Homo e</w:t>
-            </w:r>
+              <w:t xml:space="preserve">Homo </w:t>
+            </w:r>
+            <w:proofErr w:type="spellStart"/>
             <w:r>
               <w:rPr>
                 <w:b/>
                 <w:i/>
                 <w:sz w:val="18"/>
               </w:rPr>
+              <w:t>e</w:t>
+            </w:r>
+            <w:r>
+              <w:rPr>
+                <w:b/>
+                <w:i/>
+                <w:sz w:val="18"/>
+              </w:rPr>
               <w:t>rectus</w:t>
             </w:r>
+            <w:proofErr w:type="spellEnd"/>
             <w:r>
               <w:rPr>
                 <w:sz w:val="18"/>
@@ -2377,21 +2184,43 @@
                 <w:i/>
                 <w:sz w:val="18"/>
               </w:rPr>
-              <w:t>Homo n</w:t>
-            </w:r>
+              <w:t xml:space="preserve">Homo </w:t>
+            </w:r>
+            <w:proofErr w:type="spellStart"/>
             <w:r>
               <w:rPr>
                 <w:b/>
                 <w:i/>
                 <w:sz w:val="18"/>
               </w:rPr>
+              <w:t>n</w:t>
+            </w:r>
+            <w:r>
+              <w:rPr>
+                <w:b/>
+                <w:i/>
+                <w:sz w:val="18"/>
+              </w:rPr>
               <w:t>eanderthalensis</w:t>
             </w:r>
-            <w:r>
-              <w:rPr>
-                <w:sz w:val="18"/>
-              </w:rPr>
-              <w:t xml:space="preserve">: vivió aproximadamente entre el 120.000 y el 35.000 a.n.e. Se extendió por Europa, Asia y Oriente Medio. Su morfología se adaptaba a las duras condiciones climáticas de la época glacial. Convivió durante un tiempo con los </w:t>
+            <w:proofErr w:type="spellEnd"/>
+            <w:r>
+              <w:rPr>
+                <w:sz w:val="18"/>
+              </w:rPr>
+              <w:t xml:space="preserve">: vivió aproximadamente entre el 120.000 y el 35.000 </w:t>
+            </w:r>
+            <w:r>
+              <w:rPr>
+                <w:sz w:val="18"/>
+              </w:rPr>
+              <w:t>a.C.</w:t>
+            </w:r>
+            <w:r>
+              <w:rPr>
+                <w:sz w:val="18"/>
+              </w:rPr>
+              <w:t xml:space="preserve"> Se extendió por Europa, Asia y Oriente Medio. Su morfología se adaptaba a las duras condiciones climáticas de la época glacial. Convivió durante un tiempo con los </w:t>
             </w:r>
             <w:r>
               <w:rPr>
@@ -2468,7 +2297,21 @@
               <w:rPr>
                 <w:sz w:val="18"/>
               </w:rPr>
-              <w:t>Si estás interesado en conocer más sobre el proceso de hominización te recomendamos visitar la página Claves de la evolución humana, dirigida por Juan Luis Arsuaga [</w:t>
+              <w:t xml:space="preserve">Si estás interesado en conocer más sobre el proceso de hominización te recomendamos visitar la página Claves de la evolución humana, dirigida por Juan Luis </w:t>
+            </w:r>
+            <w:proofErr w:type="spellStart"/>
+            <w:r>
+              <w:rPr>
+                <w:sz w:val="18"/>
+              </w:rPr>
+              <w:t>Arsuaga</w:t>
+            </w:r>
+            <w:proofErr w:type="spellEnd"/>
+            <w:r>
+              <w:rPr>
+                <w:sz w:val="18"/>
+              </w:rPr>
+              <w:t xml:space="preserve"> [</w:t>
             </w:r>
             <w:hyperlink r:id="rId16">
               <w:r>
@@ -2490,9 +2333,21 @@
           <w:p>
             <w:pPr>
               <w:jc w:val="both"/>
+              <w:rPr>
+                <w:sz w:val="18"/>
+              </w:rPr>
             </w:pPr>
-            <w:r>
-              <w:rPr>
+          </w:p>
+          <w:p>
+            <w:pPr>
+              <w:jc w:val="both"/>
+              <w:rPr>
+                <w:b/>
+              </w:rPr>
+            </w:pPr>
+            <w:r>
+              <w:rPr>
+                <w:b/>
                 <w:sz w:val="18"/>
               </w:rPr>
               <w:t>Vocabulario del video</w:t>
@@ -2591,7 +2446,35 @@
               <w:rPr>
                 <w:sz w:val="18"/>
               </w:rPr>
-              <w:t>: son primates de la familia Pongidae. Viven en las zonas boscosas de África y Asia. Entre sus miembros se encuentran los orangutanes, los gorilas, los chimpancés y los bonobos.</w:t>
+              <w:t xml:space="preserve">: son primates de la familia </w:t>
+            </w:r>
+            <w:proofErr w:type="spellStart"/>
+            <w:r>
+              <w:rPr>
+                <w:sz w:val="18"/>
+              </w:rPr>
+              <w:t>Pongidae</w:t>
+            </w:r>
+            <w:proofErr w:type="spellEnd"/>
+            <w:r>
+              <w:rPr>
+                <w:sz w:val="18"/>
+              </w:rPr>
+              <w:t xml:space="preserve">. Viven en las zonas boscosas de África y Asia. Entre sus miembros se encuentran los orangutanes, los gorilas, los chimpancés y los </w:t>
+            </w:r>
+            <w:proofErr w:type="spellStart"/>
+            <w:r>
+              <w:rPr>
+                <w:sz w:val="18"/>
+              </w:rPr>
+              <w:t>bonobos</w:t>
+            </w:r>
+            <w:proofErr w:type="spellEnd"/>
+            <w:r>
+              <w:rPr>
+                <w:sz w:val="18"/>
+              </w:rPr>
+              <w:t>.</w:t>
             </w:r>
           </w:p>
         </w:tc>
@@ -2608,7 +2491,19 @@
         <w:rPr>
           <w:highlight w:val="yellow"/>
         </w:rPr>
-        <w:t>[SECCIÓN 2]</w:t>
+        <w:t>[</w:t>
+      </w:r>
+      <w:r>
+        <w:rPr>
+          <w:highlight w:val="yellow"/>
+        </w:rPr>
+        <w:t>SECCIÓN 3</w:t>
+      </w:r>
+      <w:r>
+        <w:rPr>
+          <w:highlight w:val="yellow"/>
+        </w:rPr>
+        <w:t>]</w:t>
       </w:r>
       <w:r>
         <w:t xml:space="preserve"> </w:t>
@@ -2617,7 +2512,13 @@
         <w:rPr>
           <w:b/>
         </w:rPr>
-        <w:t>1.2 El proceso de hominización</w:t>
+        <w:t>1.1.1</w:t>
+      </w:r>
+      <w:r>
+        <w:rPr>
+          <w:b/>
+        </w:rPr>
+        <w:t xml:space="preserve"> El proceso de hominización</w:t>
       </w:r>
     </w:p>
     <w:p>
@@ -2689,12 +2590,14 @@
       <w:r>
         <w:t xml:space="preserve">El </w:t>
       </w:r>
+      <w:proofErr w:type="spellStart"/>
       <w:r>
         <w:rPr>
           <w:b/>
         </w:rPr>
         <w:t>bipedismo</w:t>
       </w:r>
+      <w:proofErr w:type="spellEnd"/>
       <w:r>
         <w:t xml:space="preserve"> (capacidad de andar sobre las extremidades inferiores). </w:t>
       </w:r>
@@ -2710,6 +2613,7 @@
         <w:jc w:val="both"/>
       </w:pPr>
       <w:r>
+        <w:lastRenderedPageBreak/>
         <w:t>La postura corporal erguida.</w:t>
       </w:r>
     </w:p>
@@ -2746,7 +2650,6 @@
         <w:spacing w:before="100" w:after="100"/>
       </w:pPr>
       <w:r>
-        <w:lastRenderedPageBreak/>
         <w:t xml:space="preserve">Estas son algunas de las especies de homínidos más importantes: </w:t>
       </w:r>
     </w:p>
@@ -2759,6 +2662,7 @@
         <w:spacing w:before="280" w:after="100"/>
         <w:ind w:hanging="360"/>
       </w:pPr>
+      <w:proofErr w:type="spellStart"/>
       <w:r>
         <w:rPr>
           <w:b/>
@@ -2766,8 +2670,18 @@
         </w:rPr>
         <w:t>Australopithecus</w:t>
       </w:r>
-      <w:r>
-        <w:t>: vivió hace unos 3,5 millones de años en África. Adoptó la posición bípeda, medía aproximadamente 1,10 metros, pesaba 40 kilogramos, su capacidad craneal era de 500 centímetros cúbicos y caminaba erguido.</w:t>
+      <w:proofErr w:type="spellEnd"/>
+      <w:r>
+        <w:t xml:space="preserve">: vivió hace unos 3,5 millones de años en África. Adoptó la </w:t>
+      </w:r>
+      <w:r>
+        <w:rPr>
+          <w:b/>
+        </w:rPr>
+        <w:t>posición bípeda</w:t>
+      </w:r>
+      <w:r>
+        <w:t>, medía aproximadamente 1,10 metros, pesaba 40 kilogramos, su capacidad craneal era de 500 centímetros cúbicos y caminaba erguido.</w:t>
       </w:r>
     </w:p>
     <w:p>
@@ -2784,7 +2698,15 @@
           <w:b/>
           <w:i/>
         </w:rPr>
-        <w:t>Homo h</w:t>
+        <w:t xml:space="preserve">Homo </w:t>
+      </w:r>
+      <w:proofErr w:type="spellStart"/>
+      <w:r>
+        <w:rPr>
+          <w:b/>
+          <w:i/>
+        </w:rPr>
+        <w:t>h</w:t>
       </w:r>
       <w:r>
         <w:rPr>
@@ -2793,6 +2715,7 @@
         </w:rPr>
         <w:t>abilis</w:t>
       </w:r>
+      <w:proofErr w:type="spellEnd"/>
       <w:r>
         <w:t xml:space="preserve">: es el primer representante del género </w:t>
       </w:r>
@@ -2812,7 +2735,16 @@
         <w:t xml:space="preserve">s. Su capacidad craneal era de </w:t>
       </w:r>
       <w:r>
-        <w:t xml:space="preserve">700 centímetros cúbicos, medía 1,59 metros, pesaba 50 kilogramos y fue el primero en utilizar herramientas. </w:t>
+        <w:t xml:space="preserve">700 centímetros cúbicos, medía 1,59 metros, pesaba 50 kilogramos y fue el primero en </w:t>
+      </w:r>
+      <w:r>
+        <w:rPr>
+          <w:b/>
+        </w:rPr>
+        <w:t>utilizar herramientas</w:t>
+      </w:r>
+      <w:r>
+        <w:t xml:space="preserve">. </w:t>
       </w:r>
     </w:p>
     <w:p>
@@ -2829,7 +2761,15 @@
           <w:b/>
           <w:i/>
         </w:rPr>
-        <w:t>Homo e</w:t>
+        <w:t xml:space="preserve">Homo </w:t>
+      </w:r>
+      <w:proofErr w:type="spellStart"/>
+      <w:r>
+        <w:rPr>
+          <w:b/>
+          <w:i/>
+        </w:rPr>
+        <w:t>e</w:t>
       </w:r>
       <w:r>
         <w:rPr>
@@ -2838,8 +2778,18 @@
         </w:rPr>
         <w:t>rectus</w:t>
       </w:r>
-      <w:r>
-        <w:t>: data de hace unos 1,7 millones de años. Capacidad craneal de 900 centímetros cúbicos, medía 1,60 metros y pesaba 60 kilogramos. Descubrió el fuego, trabajaba y tallaba la piedra. Además, cazaba y pescaba en grupo.</w:t>
+      <w:proofErr w:type="spellEnd"/>
+      <w:r>
+        <w:t xml:space="preserve">: data de hace unos 1,7 millones de años. Capacidad craneal de 900 centímetros cúbicos, medía 1,60 metros y pesaba 60 kilogramos. </w:t>
+      </w:r>
+      <w:r>
+        <w:rPr>
+          <w:b/>
+        </w:rPr>
+        <w:t>Descubrió el fuego</w:t>
+      </w:r>
+      <w:r>
+        <w:t>, trabajaba y tallaba la piedra. Además, cazaba y pescaba en grupo.</w:t>
       </w:r>
     </w:p>
     <w:p>
@@ -2856,7 +2806,15 @@
           <w:b/>
           <w:i/>
         </w:rPr>
-        <w:t>Homo n</w:t>
+        <w:t xml:space="preserve">Homo </w:t>
+      </w:r>
+      <w:proofErr w:type="spellStart"/>
+      <w:r>
+        <w:rPr>
+          <w:b/>
+          <w:i/>
+        </w:rPr>
+        <w:t>n</w:t>
       </w:r>
       <w:r>
         <w:rPr>
@@ -2865,8 +2823,24 @@
         </w:rPr>
         <w:t>eanderthalensis</w:t>
       </w:r>
-      <w:r>
-        <w:t xml:space="preserve">: vivió aproximadamente entre el 120.000 y el 35.000 a.n.e. Se extendió por Europa, Asia y Oriente Medio. Su morfología se adaptaba a las duras condiciones climáticas de la época glacial. Capacidad craneal de 1.450 centímetros cúbicos, peso de 80 kilogramos y talla de 1,65 metros. Realizó los primeros entierros. </w:t>
+      <w:proofErr w:type="spellEnd"/>
+      <w:r>
+        <w:t xml:space="preserve">: vivió aproximadamente entre el 120.000 y el 35.000 </w:t>
+      </w:r>
+      <w:r>
+        <w:t>a.C.</w:t>
+      </w:r>
+      <w:r>
+        <w:t xml:space="preserve"> Se extendió por Europa, Asia y Oriente Medio. Su morfología se adaptaba a las duras condiciones climáticas de la época glacial. Capacidad craneal de 1.450 centímetros cúbicos, peso de 80 kilogramos y talla de 1,65 metros. Realizó los primeros </w:t>
+      </w:r>
+      <w:r>
+        <w:rPr>
+          <w:b/>
+        </w:rPr>
+        <w:t>entierros</w:t>
+      </w:r>
+      <w:r>
+        <w:t xml:space="preserve">. </w:t>
       </w:r>
     </w:p>
     <w:p>
@@ -2902,7 +2876,16 @@
         <w:t>Homo</w:t>
       </w:r>
       <w:r>
-        <w:t xml:space="preserve">. Tenía una capacidad craneal de 1.400 centímetros cúbicos, peso de 70 kilogramos y talla de 1,70metros. Fabricaba utensilios y herramientas de piedra y hueso. Se expresó gráficamente a través del arte rupestre. </w:t>
+        <w:t xml:space="preserve">. Tenía una capacidad craneal de 1.400 centímetros cúbicos, peso de 70 kilogramos y talla de 1,70metros. Fabricaba </w:t>
+      </w:r>
+      <w:r>
+        <w:rPr>
+          <w:b/>
+        </w:rPr>
+        <w:t>utensilios y herramientas</w:t>
+      </w:r>
+      <w:r>
+        <w:t xml:space="preserve"> de piedra y hueso. Se expresó gráficamente a través del arte rupestre. </w:t>
       </w:r>
     </w:p>
     <w:p>
@@ -3008,7 +2991,39 @@
                 <w:b/>
                 <w:sz w:val="18"/>
               </w:rPr>
-              <w:t>Código Shutterstock (o URL o la ruta en AulaPlaneta)</w:t>
+              <w:t xml:space="preserve">Código </w:t>
+            </w:r>
+            <w:proofErr w:type="spellStart"/>
+            <w:r>
+              <w:rPr>
+                <w:b/>
+                <w:sz w:val="18"/>
+              </w:rPr>
+              <w:t>Shutterstock</w:t>
+            </w:r>
+            <w:proofErr w:type="spellEnd"/>
+            <w:r>
+              <w:rPr>
+                <w:b/>
+                <w:sz w:val="18"/>
+              </w:rPr>
+              <w:t xml:space="preserve"> (o URL o la ruta en </w:t>
+            </w:r>
+            <w:proofErr w:type="spellStart"/>
+            <w:r>
+              <w:rPr>
+                <w:b/>
+                <w:sz w:val="18"/>
+              </w:rPr>
+              <w:t>AulaPlaneta</w:t>
+            </w:r>
+            <w:proofErr w:type="spellEnd"/>
+            <w:r>
+              <w:rPr>
+                <w:b/>
+                <w:sz w:val="18"/>
+              </w:rPr>
+              <w:t>)</w:t>
             </w:r>
           </w:p>
         </w:tc>
@@ -3022,7 +3037,7 @@
                 <w:noProof/>
               </w:rPr>
               <w:drawing>
-                <wp:inline distT="0" distB="0" distL="0" distR="0">
+                <wp:inline distT="0" distB="0" distL="0" distR="0" wp14:anchorId="34BD436D" wp14:editId="5BD06EAF">
                   <wp:extent cx="1105710" cy="595384"/>
                   <wp:effectExtent l="0" t="0" r="0" b="0"/>
                   <wp:docPr id="14" name="image39.jpg" descr="http://profesores.aulaplaneta.com/DNNPlayerPackages/Package10267/InfoGuion/cuadernoestudio/images_xml/CS_07_07_img5_small.jpg"/>
@@ -3084,7 +3099,13 @@
               <w:rPr>
                 <w:sz w:val="18"/>
               </w:rPr>
-              <w:t>1 ESO/Ciencias sociales, geografía e historia/Introducción a la historia y la prehistoria/La prehistoria/Los orígenes del ser humano/El proceso de hominización</w:t>
+              <w:t>1° ESO</w:t>
+            </w:r>
+            <w:r>
+              <w:rPr>
+                <w:sz w:val="18"/>
+              </w:rPr>
+              <w:t>/Ciencias sociales, geografía e historia/Introducción a la historia y la prehistoria/La prehistoria/Los orígenes del ser humano/El proceso de hominización</w:t>
             </w:r>
           </w:p>
         </w:tc>
@@ -3118,6 +3139,7 @@
               </w:rPr>
               <w:t xml:space="preserve">Uno de los elementos fundamentales sobre el proceso de hominización es el desarrollo del </w:t>
             </w:r>
+            <w:proofErr w:type="spellStart"/>
             <w:r>
               <w:rPr>
                 <w:b/>
@@ -3125,6 +3147,7 @@
               </w:rPr>
               <w:t>bipedismo</w:t>
             </w:r>
+            <w:proofErr w:type="spellEnd"/>
             <w:r>
               <w:rPr>
                 <w:sz w:val="18"/>
@@ -3136,22 +3159,51 @@
                 <w:b/>
                 <w:sz w:val="18"/>
               </w:rPr>
-              <w:t>yacimiento de Laetoli</w:t>
-            </w:r>
+              <w:t xml:space="preserve">yacimiento de </w:t>
+            </w:r>
+            <w:proofErr w:type="spellStart"/>
+            <w:r>
+              <w:rPr>
+                <w:b/>
+                <w:sz w:val="18"/>
+              </w:rPr>
+              <w:t>Laetoli</w:t>
+            </w:r>
+            <w:proofErr w:type="spellEnd"/>
             <w:r>
               <w:rPr>
                 <w:sz w:val="18"/>
               </w:rPr>
               <w:t xml:space="preserve"> (Tanzania), donde se encuentra una serie de huellas conservadas en ceniza volcánica de unos 3,75 millones de años. Correspondían a tres ejemplares de </w:t>
             </w:r>
+            <w:proofErr w:type="spellStart"/>
             <w:r>
               <w:rPr>
                 <w:b/>
                 <w:i/>
                 <w:sz w:val="18"/>
               </w:rPr>
-              <w:t>Australopithecus afarensis</w:t>
-            </w:r>
+              <w:t>Australopithecus</w:t>
+            </w:r>
+            <w:proofErr w:type="spellEnd"/>
+            <w:r>
+              <w:rPr>
+                <w:b/>
+                <w:i/>
+                <w:sz w:val="18"/>
+              </w:rPr>
+              <w:t xml:space="preserve"> </w:t>
+            </w:r>
+            <w:proofErr w:type="spellStart"/>
+            <w:r>
+              <w:rPr>
+                <w:b/>
+                <w:i/>
+                <w:sz w:val="18"/>
+              </w:rPr>
+              <w:t>afarensis</w:t>
+            </w:r>
+            <w:proofErr w:type="spellEnd"/>
             <w:r>
               <w:rPr>
                 <w:sz w:val="18"/>
@@ -3220,6 +3272,7 @@
                 <w:b/>
                 <w:sz w:val="18"/>
               </w:rPr>
+              <w:lastRenderedPageBreak/>
               <w:t>Código</w:t>
             </w:r>
           </w:p>
@@ -3233,7 +3286,13 @@
               <w:rPr>
                 <w:sz w:val="18"/>
               </w:rPr>
-              <w:t>CS_06_02_REC30</w:t>
+              <w:t>CS_06_02_REC2</w:t>
+            </w:r>
+            <w:r>
+              <w:rPr>
+                <w:sz w:val="18"/>
+              </w:rPr>
+              <w:t>0</w:t>
             </w:r>
           </w:p>
         </w:tc>
@@ -3262,14 +3321,7 @@
               <w:rPr>
                 <w:sz w:val="18"/>
               </w:rPr>
-              <w:t xml:space="preserve">5° Primaria/Ciencias sociales/La prehistoria/Los orígenes del ser humano/Identifica a </w:t>
-            </w:r>
-            <w:r>
-              <w:rPr>
-                <w:sz w:val="18"/>
-              </w:rPr>
-              <w:lastRenderedPageBreak/>
-              <w:t>nuestros antepasados</w:t>
+              <w:t>5° Primaria/Ciencias sociales/La prehistoria/Los orígenes del ser humano/Identifica a nuestros antepasados</w:t>
             </w:r>
           </w:p>
         </w:tc>
@@ -3285,7 +3337,6 @@
                 <w:b/>
                 <w:sz w:val="18"/>
               </w:rPr>
-              <w:lastRenderedPageBreak/>
               <w:t>Cambio (descripción o capturas de pantallas)</w:t>
             </w:r>
           </w:p>
@@ -3300,7 +3351,7 @@
                 <w:noProof/>
               </w:rPr>
               <w:drawing>
-                <wp:inline distT="0" distB="0" distL="0" distR="0">
+                <wp:inline distT="0" distB="0" distL="0" distR="0" wp14:anchorId="6633115B" wp14:editId="502DAB78">
                   <wp:extent cx="1150285" cy="722964"/>
                   <wp:effectExtent l="0" t="0" r="0" b="0"/>
                   <wp:docPr id="2" name="image11.png"/>
@@ -3351,8 +3402,18 @@
                 <w:color w:val="FF0000"/>
                 <w:sz w:val="18"/>
               </w:rPr>
-              <w:t>Homo antecessor</w:t>
-            </w:r>
+              <w:t xml:space="preserve">Homo </w:t>
+            </w:r>
+            <w:proofErr w:type="spellStart"/>
+            <w:r>
+              <w:rPr>
+                <w:i/>
+                <w:color w:val="FF0000"/>
+                <w:sz w:val="18"/>
+              </w:rPr>
+              <w:t>antecessor</w:t>
+            </w:r>
+            <w:proofErr w:type="spellEnd"/>
             <w:r>
               <w:rPr>
                 <w:color w:val="FF0000"/>
@@ -3366,8 +3427,18 @@
                 <w:color w:val="FF0000"/>
                 <w:sz w:val="18"/>
               </w:rPr>
-              <w:t>Homo Erectus</w:t>
-            </w:r>
+              <w:t xml:space="preserve">Homo </w:t>
+            </w:r>
+            <w:proofErr w:type="spellStart"/>
+            <w:r>
+              <w:rPr>
+                <w:i/>
+                <w:color w:val="FF0000"/>
+                <w:sz w:val="18"/>
+              </w:rPr>
+              <w:t>Erectus</w:t>
+            </w:r>
+            <w:proofErr w:type="spellEnd"/>
             <w:r>
               <w:rPr>
                 <w:color w:val="FF0000"/>
@@ -3453,7 +3524,13 @@
         <w:rPr>
           <w:b/>
         </w:rPr>
-        <w:t>1.3 Consolidación</w:t>
+        <w:t>1.2</w:t>
+      </w:r>
+      <w:r>
+        <w:rPr>
+          <w:b/>
+        </w:rPr>
+        <w:t xml:space="preserve"> Consolidación</w:t>
       </w:r>
     </w:p>
     <w:p>
@@ -3530,7 +3607,13 @@
               <w:rPr>
                 <w:sz w:val="18"/>
               </w:rPr>
-              <w:t>CS_06_02_REC40</w:t>
+              <w:t>CS_06_02_REC3</w:t>
+            </w:r>
+            <w:r>
+              <w:rPr>
+                <w:sz w:val="18"/>
+              </w:rPr>
+              <w:t>0</w:t>
             </w:r>
           </w:p>
         </w:tc>
@@ -3586,22 +3669,10 @@
           <w:p>
             <w:r>
               <w:rPr>
-                <w:sz w:val="18"/>
-              </w:rPr>
-              <w:t>Ejercicio de arrastrar características a su pareja de la columna izquierda.</w:t>
-            </w:r>
-            <w:r>
-              <w:rPr>
-                <w:rFonts w:ascii="Arial" w:eastAsia="Arial" w:hAnsi="Arial" w:cs="Arial"/>
-                <w:sz w:val="18"/>
-              </w:rPr>
-              <w:t xml:space="preserve"> </w:t>
-            </w:r>
-            <w:r>
-              <w:rPr>
-                <w:sz w:val="18"/>
-              </w:rPr>
-              <w:t>Las características se relacionan con los conceptos</w:t>
+                <w:rFonts w:eastAsia="Arial" w:cs="Arial"/>
+                <w:sz w:val="18"/>
+              </w:rPr>
+              <w:t>Ejercicio para relacionar conceptos del proceso de hominización</w:t>
             </w:r>
           </w:p>
         </w:tc>
@@ -3636,7 +3707,21 @@
         <w:jc w:val="both"/>
       </w:pPr>
       <w:r>
-        <w:t xml:space="preserve">El Paleolítico o “piedra antigua” según lo que significa literalmente “paleo”: antiguo, y “lithos”: piedra. Es el periodo más largo de la historia de la humanidad y el primero de la Prehistoria, que comenzó aproximadamente hace 2,5 millones de años y se extendió hasta el 100.000 a.n.e., fue una etapa marcada por el proceso de hominización. </w:t>
+        <w:t>El Paleolítico o “piedra antigua” según lo que significa literalmente “paleo”: antiguo, y “</w:t>
+      </w:r>
+      <w:proofErr w:type="spellStart"/>
+      <w:r>
+        <w:t>lithos</w:t>
+      </w:r>
+      <w:proofErr w:type="spellEnd"/>
+      <w:r>
+        <w:t xml:space="preserve">”: piedra. Es el periodo más largo de la historia de la humanidad y el primero de la Prehistoria, que comenzó aproximadamente hace 2,5 millones de años y se extendió hasta el 100.000 </w:t>
+      </w:r>
+      <w:r>
+        <w:t>a.C.</w:t>
+      </w:r>
+      <w:r>
+        <w:t xml:space="preserve">, fue una etapa marcada por el proceso de hominización. </w:t>
       </w:r>
     </w:p>
     <w:p>
@@ -3647,19 +3732,15 @@
       <w:r>
         <w:t>Recibe este nombre porque los grupos humanos usaban piedras sin pulir como material básico para fabricar herramientas. [</w:t>
       </w:r>
-      <w:hyperlink r:id="rId20">
+      <w:hyperlink r:id="rId20" w:history="1">
         <w:r>
           <w:rPr>
-            <w:color w:val="0000FF"/>
-            <w:u w:val="single"/>
+            <w:rStyle w:val="Hipervnculo"/>
           </w:rPr>
           <w:t>VER</w:t>
         </w:r>
       </w:hyperlink>
       <w:r>
-        <w:rPr>
-          <w:color w:val="0000FF"/>
-        </w:rPr>
         <w:t>]</w:t>
       </w:r>
     </w:p>
@@ -3756,7 +3837,6 @@
         <w:jc w:val="both"/>
       </w:pPr>
       <w:r>
-        <w:lastRenderedPageBreak/>
         <w:t xml:space="preserve">Las </w:t>
       </w:r>
       <w:r>
@@ -3780,6 +3860,7 @@
         <w:jc w:val="both"/>
       </w:pPr>
       <w:r>
+        <w:lastRenderedPageBreak/>
         <w:t xml:space="preserve">El </w:t>
       </w:r>
       <w:r>
@@ -3911,7 +3992,7 @@
                 <w:noProof/>
               </w:rPr>
               <w:drawing>
-                <wp:inline distT="0" distB="0" distL="0" distR="0">
+                <wp:inline distT="0" distB="0" distL="0" distR="0" wp14:anchorId="03180B84" wp14:editId="4C7E702A">
                   <wp:extent cx="661705" cy="514350"/>
                   <wp:effectExtent l="0" t="0" r="0" b="0"/>
                   <wp:docPr id="1" name="image05.jpg" descr="http://profesores.aulaplaneta.com/DNNPlayerPackages/Package10641/InfoGuion/cuadernoestudio/images_xml/MS_3C_07_img3_small.jpg"/>
@@ -3960,7 +4041,39 @@
                 <w:b/>
                 <w:sz w:val="18"/>
               </w:rPr>
-              <w:t>Código Shutterstock (o URL o la ruta en AulaPlaneta)</w:t>
+              <w:t xml:space="preserve">Código </w:t>
+            </w:r>
+            <w:proofErr w:type="spellStart"/>
+            <w:r>
+              <w:rPr>
+                <w:b/>
+                <w:sz w:val="18"/>
+              </w:rPr>
+              <w:t>Shutterstock</w:t>
+            </w:r>
+            <w:proofErr w:type="spellEnd"/>
+            <w:r>
+              <w:rPr>
+                <w:b/>
+                <w:sz w:val="18"/>
+              </w:rPr>
+              <w:t xml:space="preserve"> (o URL o la ruta en </w:t>
+            </w:r>
+            <w:proofErr w:type="spellStart"/>
+            <w:r>
+              <w:rPr>
+                <w:b/>
+                <w:sz w:val="18"/>
+              </w:rPr>
+              <w:t>AulaPlaneta</w:t>
+            </w:r>
+            <w:proofErr w:type="spellEnd"/>
+            <w:r>
+              <w:rPr>
+                <w:b/>
+                <w:sz w:val="18"/>
+              </w:rPr>
+              <w:t>)</w:t>
             </w:r>
           </w:p>
         </w:tc>
@@ -4018,7 +4131,21 @@
               <w:rPr>
                 <w:sz w:val="18"/>
               </w:rPr>
-              <w:t>. Un bifaz, por ejemplo, se fabricaba golpeando una piedra con otra. En ese caso, se hacían saltar las lascas por las dos caras hasta obtener un instrumento de forma almendrada y con bordes afilados.</w:t>
+              <w:t xml:space="preserve">. Un </w:t>
+            </w:r>
+            <w:proofErr w:type="spellStart"/>
+            <w:r>
+              <w:rPr>
+                <w:sz w:val="18"/>
+              </w:rPr>
+              <w:t>bifaz</w:t>
+            </w:r>
+            <w:proofErr w:type="spellEnd"/>
+            <w:r>
+              <w:rPr>
+                <w:sz w:val="18"/>
+              </w:rPr>
+              <w:t>, por ejemplo, se fabricaba golpeando una piedra con otra. En ese caso, se hacían saltar las lascas por las dos caras hasta obtener un instrumento de forma almendrada y con bordes afilados.</w:t>
             </w:r>
           </w:p>
         </w:tc>
@@ -4095,7 +4222,13 @@
               <w:rPr>
                 <w:sz w:val="18"/>
               </w:rPr>
-              <w:t>CS_06_02_REC50</w:t>
+              <w:t>CS_06_02_REC4</w:t>
+            </w:r>
+            <w:r>
+              <w:rPr>
+                <w:sz w:val="18"/>
+              </w:rPr>
+              <w:t>0</w:t>
             </w:r>
           </w:p>
         </w:tc>
@@ -4124,7 +4257,13 @@
               <w:rPr>
                 <w:sz w:val="18"/>
               </w:rPr>
-              <w:t>1 ESO/Ciencias sociales, geografía e historia/Introducción a la historia y la prehistoria/La prehistoria/El paleolítico</w:t>
+              <w:t>1° ESO</w:t>
+            </w:r>
+            <w:r>
+              <w:rPr>
+                <w:sz w:val="18"/>
+              </w:rPr>
+              <w:t>/Ciencias sociales, geografía e historia/Introducción a la historia y la prehistoria/La prehistoria/El paleolítico</w:t>
             </w:r>
           </w:p>
         </w:tc>
@@ -4154,7 +4293,7 @@
                 <w:noProof/>
               </w:rPr>
               <w:drawing>
-                <wp:inline distT="0" distB="0" distL="0" distR="0">
+                <wp:inline distT="0" distB="0" distL="0" distR="0" wp14:anchorId="29A1D15B" wp14:editId="3FE94F39">
                   <wp:extent cx="771525" cy="497205"/>
                   <wp:effectExtent l="0" t="0" r="0" b="0"/>
                   <wp:docPr id="4" name="image29.jpg" descr="http://profesores.aulaplaneta.com/DNNPlayerPackages/Package10267/Recurso060/thumb.jpg"/>
@@ -4336,7 +4475,13 @@
               <w:rPr>
                 <w:sz w:val="18"/>
               </w:rPr>
-              <w:t>Le sugiero plantear un debate en clase en torno a las siguientes temáticas:</w:t>
+              <w:t>P</w:t>
+            </w:r>
+            <w:r>
+              <w:rPr>
+                <w:sz w:val="18"/>
+              </w:rPr>
+              <w:t>lantear un debate en clase en torno a las siguientes temáticas:</w:t>
             </w:r>
           </w:p>
           <w:p>
@@ -4356,29 +4501,23 @@
               <w:rPr>
                 <w:sz w:val="18"/>
               </w:rPr>
-              <w:t xml:space="preserve">que expliquen cómo estos avances ayudaron a mejorar la vida de los hombres y mujeres del pasado (no hay por qué limitarse al período </w:t>
-            </w:r>
+              <w:t>que expliquen cómo estos avances ayudaron a mejorar la vida de los hombres y mujeres del pasado (no hay por qué limitarse al período prehistórico).</w:t>
+            </w:r>
+          </w:p>
+          <w:p>
+            <w:r>
+              <w:rPr>
+                <w:sz w:val="18"/>
+              </w:rPr>
+              <w:t>-Propóngales para el debate la pregunta: ¿Cómo el desarrollo tecnológico facilita y mejora las condiciones de vida de las distintas sociedades?</w:t>
+            </w:r>
+          </w:p>
+          <w:p>
             <w:r>
               <w:rPr>
                 <w:sz w:val="18"/>
               </w:rPr>
               <w:lastRenderedPageBreak/>
-              <w:t>prehistórico).</w:t>
-            </w:r>
-          </w:p>
-          <w:p>
-            <w:r>
-              <w:rPr>
-                <w:sz w:val="18"/>
-              </w:rPr>
-              <w:t>-Propóngales para el debate la pregunta: ¿Cómo el desarrollo tecnológico facilita y mejora las condiciones de vida de las distintas sociedades?</w:t>
-            </w:r>
-          </w:p>
-          <w:p>
-            <w:r>
-              <w:rPr>
-                <w:sz w:val="18"/>
-              </w:rPr>
               <w:t>Después del deba</w:t>
             </w:r>
             <w:r>
@@ -4391,7 +4530,33 @@
               <w:rPr>
                 <w:sz w:val="18"/>
               </w:rPr>
-              <w:t xml:space="preserve">un texto explicativo en el que describan el proceso de fabricación de las distintas herramientas, los materiales utilizados y su finalidad. Para esta pueden ver el recurso que el Museo de la Ciencia y de la Técnica de Terrassa ofrece al respecto </w:t>
+              <w:t xml:space="preserve">un texto explicativo en el que describan el proceso de fabricación de las distintas herramientas, los materiales utilizados y su finalidad. Para </w:t>
+            </w:r>
+            <w:proofErr w:type="spellStart"/>
+            <w:r>
+              <w:rPr>
+                <w:sz w:val="18"/>
+              </w:rPr>
+              <w:t>est</w:t>
+            </w:r>
+            <w:r>
+              <w:rPr>
+                <w:sz w:val="18"/>
+              </w:rPr>
+              <w:t>o</w:t>
+            </w:r>
+            <w:r>
+              <w:rPr>
+                <w:sz w:val="18"/>
+              </w:rPr>
+              <w:t>a</w:t>
+            </w:r>
+            <w:proofErr w:type="spellEnd"/>
+            <w:r>
+              <w:rPr>
+                <w:sz w:val="18"/>
+              </w:rPr>
+              <w:t xml:space="preserve"> pueden ver el recurso que el Museo de la Ciencia y de la Técnica de Terrassa ofrece al respecto </w:t>
             </w:r>
             <w:r>
               <w:rPr>
@@ -4504,7 +4669,13 @@
               <w:rPr>
                 <w:sz w:val="18"/>
               </w:rPr>
-              <w:t xml:space="preserve"> de la historia de la humanidad y el primero de la Prehistoria. Comenzó hace unos 2,5 millones de años y su fin se sitúa en torno al 10.000 a.n.e.</w:t>
+              <w:t xml:space="preserve"> de la historia de la humanidad y el primero de la Prehistoria. Comenzó hace unos 2,5 millones de años y su fin se sitúa en torno al 10.000 </w:t>
+            </w:r>
+            <w:r>
+              <w:rPr>
+                <w:sz w:val="18"/>
+              </w:rPr>
+              <w:t>a.C.</w:t>
             </w:r>
           </w:p>
           <w:p>
@@ -4713,7 +4884,13 @@
               <w:rPr>
                 <w:sz w:val="18"/>
               </w:rPr>
-              <w:t>CS_06_02_REC60</w:t>
+              <w:t>CS_06_02_REC5</w:t>
+            </w:r>
+            <w:r>
+              <w:rPr>
+                <w:sz w:val="18"/>
+              </w:rPr>
+              <w:t>0</w:t>
             </w:r>
           </w:p>
         </w:tc>
@@ -4769,7 +4946,6 @@
           <w:p>
             <w:r>
               <w:rPr>
-                <w:color w:val="FF0000"/>
                 <w:sz w:val="18"/>
               </w:rPr>
               <w:t xml:space="preserve">Cambiar la pregunta 3 </w:t>
@@ -4779,7 +4955,20 @@
                 <w:color w:val="FF0000"/>
                 <w:sz w:val="18"/>
               </w:rPr>
-              <w:t>de “¿Qué tipo de recursos utilizaron las comunidades del paleolítico para conseguir alimentos?” por “¿Qué actividades realizaban las comunidades del Paleolítico para conseguir el alimento?”</w:t>
+              <w:t xml:space="preserve">“¿Qué tipo de recursos utilizaron las comunidades del paleolítico para conseguir alimentos?” </w:t>
+            </w:r>
+            <w:r>
+              <w:rPr>
+                <w:sz w:val="18"/>
+              </w:rPr>
+              <w:t>por</w:t>
+            </w:r>
+            <w:r>
+              <w:rPr>
+                <w:color w:val="FF0000"/>
+                <w:sz w:val="18"/>
+              </w:rPr>
+              <w:t xml:space="preserve"> “¿Qué actividades realizaban las comunidades del Paleolítico para conseguir el alimento?”</w:t>
             </w:r>
           </w:p>
         </w:tc>
@@ -4866,7 +5055,6 @@
       </w:r>
       <w:r>
         <w:rPr>
-          <w:b/>
           <w:highlight w:val="yellow"/>
         </w:rPr>
         <w:t>]</w:t>
@@ -4891,7 +5079,13 @@
         <w:t>Periodo de transición de 1000 años aproximadamente (10.000 a 9.</w:t>
       </w:r>
       <w:r>
-        <w:t xml:space="preserve">000 a.n.e.) entre los periodos </w:t>
+        <w:t xml:space="preserve">000 </w:t>
+      </w:r>
+      <w:r>
+        <w:t>a.C.</w:t>
+      </w:r>
+      <w:r>
+        <w:t xml:space="preserve">) entre los periodos </w:t>
       </w:r>
       <w:r>
         <w:t>Paleolíti</w:t>
@@ -4900,7 +5094,42 @@
         <w:t xml:space="preserve">co y </w:t>
       </w:r>
       <w:r>
-        <w:t xml:space="preserve">Neolítico. Durante este periodo se producen marcados cambios climáticos de finales de la era glacial del Pleistoceno. Se distinguen comunidades de cazadores, recolectores, pescadores y horticultores que avanzan en el conocimiento de la talla de la piedra, fabricaron cerámica y piedras para moler, construyeron huertos y su forma de vida pasa de ser nómada a semi nómada o sedentaria estacional. </w:t>
+        <w:t xml:space="preserve">Neolítico. Durante este periodo se producen marcados cambios climáticos de finales de la </w:t>
+      </w:r>
+      <w:r>
+        <w:rPr>
+          <w:b/>
+        </w:rPr>
+        <w:t>era glacial del Pleistoceno</w:t>
+      </w:r>
+      <w:r>
+        <w:t xml:space="preserve">. Se distinguen comunidades de cazadores, recolectores, pescadores y horticultores que avanzan en el conocimiento de la talla de la piedra, fabricaron cerámica y piedras para moler, construyeron huertos y su forma de vida pasa de ser nómada a </w:t>
+      </w:r>
+      <w:proofErr w:type="spellStart"/>
+      <w:r>
+        <w:rPr>
+          <w:b/>
+        </w:rPr>
+        <w:t>semi</w:t>
+      </w:r>
+      <w:proofErr w:type="spellEnd"/>
+      <w:r>
+        <w:rPr>
+          <w:b/>
+        </w:rPr>
+        <w:t xml:space="preserve"> nómada</w:t>
+      </w:r>
+      <w:r>
+        <w:t xml:space="preserve"> o </w:t>
+      </w:r>
+      <w:r>
+        <w:rPr>
+          <w:b/>
+        </w:rPr>
+        <w:t>sedentaria estacional</w:t>
+      </w:r>
+      <w:r>
+        <w:t xml:space="preserve">. </w:t>
       </w:r>
     </w:p>
     <w:p>
@@ -4925,7 +5154,13 @@
         <w:t xml:space="preserve">e Europa occidental y América. </w:t>
       </w:r>
       <w:r>
-        <w:t>Para ampliar el tema sobre las condiciones del clima (Glaciaciones) y su relación con las actividades del ser humano en América, utiliza la página web [</w:t>
+        <w:t xml:space="preserve">Para ampliar el tema sobre las condiciones del clima (Glaciaciones) y su relación con las actividades del ser humano en América, </w:t>
+      </w:r>
+      <w:r>
+        <w:t>consulta</w:t>
+      </w:r>
+      <w:r>
+        <w:t xml:space="preserve"> la página web [</w:t>
       </w:r>
       <w:hyperlink r:id="rId24">
         <w:r>
@@ -5044,6 +5279,33 @@
               </w:rPr>
               <w:t xml:space="preserve"> entre el Paleolítico y el Neolítico.</w:t>
             </w:r>
+          </w:p>
+        </w:tc>
+      </w:tr>
+      <w:tr>
+        <w:tc>
+          <w:tcPr>
+            <w:tcW w:w="2518" w:type="dxa"/>
+          </w:tcPr>
+          <w:p>
+            <w:pPr>
+              <w:rPr>
+                <w:b/>
+                <w:sz w:val="18"/>
+              </w:rPr>
+            </w:pPr>
+          </w:p>
+        </w:tc>
+        <w:tc>
+          <w:tcPr>
+            <w:tcW w:w="6460" w:type="dxa"/>
+          </w:tcPr>
+          <w:p>
+            <w:pPr>
+              <w:rPr>
+                <w:sz w:val="18"/>
+              </w:rPr>
+            </w:pPr>
           </w:p>
         </w:tc>
       </w:tr>
@@ -5151,9 +5413,58 @@
           <w:p>
             <w:r>
               <w:rPr>
-                <w:sz w:val="18"/>
-              </w:rPr>
-              <w:t>Artefactos líticos de la cultura Calima en Colombia, etapa Paleo-india</w:t>
+                <w:noProof/>
+                <w:sz w:val="18"/>
+                <w:szCs w:val="18"/>
+              </w:rPr>
+              <w:drawing>
+                <wp:inline distT="0" distB="0" distL="0" distR="0" wp14:anchorId="4D5C5F44" wp14:editId="6BBF924B">
+                  <wp:extent cx="1102468" cy="784747"/>
+                  <wp:effectExtent l="0" t="0" r="2540" b="0"/>
+                  <wp:docPr id="3" name="Imagen 3" descr="Mesolithic hut at Archeolink in Aberdeenshire, Scotland, UK."/>
+                  <wp:cNvGraphicFramePr>
+                    <a:graphicFrameLocks xmlns:a="http://schemas.openxmlformats.org/drawingml/2006/main" noChangeAspect="1"/>
+                  </wp:cNvGraphicFramePr>
+                  <a:graphic xmlns:a="http://schemas.openxmlformats.org/drawingml/2006/main">
+                    <a:graphicData uri="http://schemas.openxmlformats.org/drawingml/2006/picture">
+                      <pic:pic xmlns:pic="http://schemas.openxmlformats.org/drawingml/2006/picture">
+                        <pic:nvPicPr>
+                          <pic:cNvPr id="0" name="Picture 1" descr="Mesolithic hut at Archeolink in Aberdeenshire, Scotland, UK."/>
+                          <pic:cNvPicPr>
+                            <a:picLocks noChangeAspect="1" noChangeArrowheads="1"/>
+                          </pic:cNvPicPr>
+                        </pic:nvPicPr>
+                        <pic:blipFill>
+                          <a:blip r:embed="rId25" cstate="print">
+                            <a:extLst>
+                              <a:ext uri="{28A0092B-C50C-407E-A947-70E740481C1C}">
+                                <a14:useLocalDpi xmlns:a14="http://schemas.microsoft.com/office/drawing/2010/main" val="0"/>
+                              </a:ext>
+                            </a:extLst>
+                          </a:blip>
+                          <a:srcRect/>
+                          <a:stretch>
+                            <a:fillRect/>
+                          </a:stretch>
+                        </pic:blipFill>
+                        <pic:spPr bwMode="auto">
+                          <a:xfrm>
+                            <a:off x="0" y="0"/>
+                            <a:ext cx="1102564" cy="784815"/>
+                          </a:xfrm>
+                          <a:prstGeom prst="rect">
+                            <a:avLst/>
+                          </a:prstGeom>
+                          <a:noFill/>
+                          <a:ln>
+                            <a:noFill/>
+                          </a:ln>
+                        </pic:spPr>
+                      </pic:pic>
+                    </a:graphicData>
+                  </a:graphic>
+                </wp:inline>
+              </w:drawing>
             </w:r>
           </w:p>
         </w:tc>
@@ -5171,6 +5482,15 @@
               </w:rPr>
               <w:t xml:space="preserve">Código </w:t>
             </w:r>
+            <w:proofErr w:type="spellStart"/>
+            <w:r>
+              <w:rPr>
+                <w:b/>
+                <w:sz w:val="18"/>
+              </w:rPr>
+              <w:t>shutterstock</w:t>
+            </w:r>
+            <w:proofErr w:type="spellEnd"/>
           </w:p>
         </w:tc>
         <w:tc>
@@ -5178,19 +5498,43 @@
             <w:tcW w:w="7151" w:type="dxa"/>
           </w:tcPr>
           <w:p>
-            <w:hyperlink r:id="rId25">
+            <w:pPr>
+              <w:pStyle w:val="Prrafodelista"/>
+              <w:spacing w:after="0" w:line="240" w:lineRule="auto"/>
+              <w:ind w:left="0"/>
+              <w:rPr>
+                <w:rFonts w:cs="Arial"/>
+                <w:sz w:val="18"/>
+                <w:szCs w:val="18"/>
+              </w:rPr>
+            </w:pPr>
+            <w:proofErr w:type="spellStart"/>
+            <w:r>
+              <w:rPr>
+                <w:sz w:val="18"/>
+                <w:szCs w:val="18"/>
+              </w:rPr>
+              <w:t>Shutterstock</w:t>
+            </w:r>
+            <w:proofErr w:type="spellEnd"/>
+            <w:r>
+              <w:rPr>
+                <w:sz w:val="18"/>
+                <w:szCs w:val="18"/>
+              </w:rPr>
+              <w:t xml:space="preserve"> 87100568 </w:t>
+            </w:r>
+            <w:hyperlink r:id="rId26" w:history="1">
               <w:r>
                 <w:rPr>
-                  <w:color w:val="0000FF"/>
+                  <w:rStyle w:val="Hipervnculo"/>
+                  <w:rFonts w:cs="Arial"/>
                   <w:sz w:val="18"/>
-                  <w:u w:val="single"/>
+                  <w:szCs w:val="18"/>
                 </w:rPr>
-                <w:t>http://www.banrepcultural.org/sites/default/files/lablaa/arqueologia/arqueolo/images/42.jpg</w:t>
+                <w:t>http://www.shutterstock.com/pic-87100568/stock-photo-mesolithic-hut-at-archeolink-in-aberdeenshire-scotland-uk.html?src=KOFUinbfNK9ancdicNKn7Q-1-4</w:t>
               </w:r>
             </w:hyperlink>
-            <w:hyperlink r:id="rId26"/>
-          </w:p>
-          <w:p>
             <w:hyperlink r:id="rId27"/>
           </w:p>
         </w:tc>
@@ -5201,10 +5545,17 @@
             <w:tcW w:w="1903" w:type="dxa"/>
           </w:tcPr>
           <w:p>
-            <w:r>
-              <w:rPr>
-                <w:b/>
-                <w:sz w:val="18"/>
+            <w:pPr>
+              <w:rPr>
+                <w:sz w:val="18"/>
+                <w:szCs w:val="18"/>
+              </w:rPr>
+            </w:pPr>
+            <w:r>
+              <w:rPr>
+                <w:b/>
+                <w:sz w:val="18"/>
+                <w:szCs w:val="18"/>
               </w:rPr>
               <w:t>Pie de imagen</w:t>
             </w:r>
@@ -5216,17 +5567,47 @@
           </w:tcPr>
           <w:p>
             <w:pPr>
-              <w:pStyle w:val="Ttulo6"/>
-              <w:outlineLvl w:val="5"/>
+              <w:rPr>
+                <w:sz w:val="18"/>
+                <w:szCs w:val="18"/>
+              </w:rPr>
             </w:pPr>
             <w:r>
               <w:rPr>
-                <w:rFonts w:ascii="Calibri" w:eastAsia="Calibri" w:hAnsi="Calibri" w:cs="Calibri"/>
-                <w:i w:val="0"/>
-                <w:color w:val="auto"/>
-                <w:sz w:val="18"/>
-              </w:rPr>
-              <w:t xml:space="preserve">Las puntas líticas abundan y forman un índice valioso para conocer los modos de cacería y los cambios tecnológicos en la talla lítica, en Mesoamérica y el Cono Sur. </w:t>
+                <w:sz w:val="18"/>
+                <w:szCs w:val="18"/>
+              </w:rPr>
+              <w:t xml:space="preserve">Choza </w:t>
+            </w:r>
+            <w:r>
+              <w:rPr>
+                <w:sz w:val="18"/>
+                <w:szCs w:val="18"/>
+              </w:rPr>
+              <w:t xml:space="preserve">típica del </w:t>
+            </w:r>
+            <w:r>
+              <w:rPr>
+                <w:sz w:val="18"/>
+                <w:szCs w:val="18"/>
+              </w:rPr>
+              <w:t xml:space="preserve">Mesolítico en </w:t>
+            </w:r>
+            <w:proofErr w:type="spellStart"/>
+            <w:r>
+              <w:rPr>
+                <w:sz w:val="18"/>
+                <w:szCs w:val="18"/>
+              </w:rPr>
+              <w:t>Archeolink</w:t>
+            </w:r>
+            <w:proofErr w:type="spellEnd"/>
+            <w:r>
+              <w:rPr>
+                <w:sz w:val="18"/>
+                <w:szCs w:val="18"/>
+              </w:rPr>
+              <w:t xml:space="preserve"> en Aberdeenshire, Escocia, Reino Unido.</w:t>
             </w:r>
           </w:p>
         </w:tc>
@@ -5251,28 +5632,31 @@
       <w:pPr>
         <w:spacing w:after="0"/>
       </w:pPr>
+      <w:r>
+        <w:rPr>
+          <w:highlight w:val="yellow"/>
+        </w:rPr>
+        <w:t>[SECCIÓN 2]</w:t>
+      </w:r>
+      <w:r>
+        <w:rPr>
+          <w:b/>
+        </w:rPr>
+        <w:t xml:space="preserve"> 3. 1 Consolidación</w:t>
+      </w:r>
     </w:p>
     <w:p>
       <w:pPr>
         <w:spacing w:after="0"/>
       </w:pPr>
-      <w:r>
-        <w:rPr>
-          <w:highlight w:val="yellow"/>
-        </w:rPr>
-        <w:t>[SECCIÓN 2]</w:t>
-      </w:r>
-      <w:r>
-        <w:rPr>
-          <w:b/>
-        </w:rPr>
-        <w:t xml:space="preserve"> 3. 1 Consolidación</w:t>
-      </w:r>
     </w:p>
     <w:p>
       <w:pPr>
-        <w:spacing w:after="0"/>
+        <w:spacing w:before="100" w:after="100"/>
       </w:pPr>
+      <w:r>
+        <w:t>Actividades para consolidar lo que has aprendido en esta sección.</w:t>
+      </w:r>
     </w:p>
     <w:p>
       <w:pPr>
@@ -5362,7 +5746,6 @@
                 <w:sz w:val="18"/>
                 <w:highlight w:val="white"/>
               </w:rPr>
-              <w:lastRenderedPageBreak/>
               <w:t>Código</w:t>
             </w:r>
           </w:p>
@@ -5391,7 +5774,14 @@
                 <w:sz w:val="18"/>
                 <w:highlight w:val="white"/>
               </w:rPr>
-              <w:t>CS_06_02_REC70</w:t>
+              <w:t>CS_06_02_REC6</w:t>
+            </w:r>
+            <w:r>
+              <w:rPr>
+                <w:sz w:val="18"/>
+                <w:highlight w:val="white"/>
+              </w:rPr>
+              <w:t>0</w:t>
             </w:r>
           </w:p>
         </w:tc>
@@ -5448,10 +5838,30 @@
             </w:pPr>
             <w:r>
               <w:rPr>
-                <w:sz w:val="18"/>
-                <w:highlight w:val="white"/>
-              </w:rPr>
-              <w:t>Amplía tus conocimientos: Periodos de la historia de América y Colombia</w:t>
+                <w:rFonts w:cs="Arial"/>
+                <w:color w:val="000000"/>
+                <w:sz w:val="18"/>
+                <w:szCs w:val="18"/>
+              </w:rPr>
+              <w:t xml:space="preserve">Refuerza el aprendizaje: El </w:t>
+            </w:r>
+            <w:r>
+              <w:rPr>
+                <w:rFonts w:cs="Arial"/>
+                <w:color w:val="000000"/>
+                <w:sz w:val="18"/>
+                <w:szCs w:val="18"/>
+              </w:rPr>
+              <w:t>M</w:t>
+            </w:r>
+            <w:r>
+              <w:rPr>
+                <w:rFonts w:cs="Arial"/>
+                <w:color w:val="000000"/>
+                <w:sz w:val="18"/>
+                <w:szCs w:val="18"/>
+              </w:rPr>
+              <w:t>esolítico</w:t>
             </w:r>
           </w:p>
         </w:tc>
@@ -5518,7 +5928,46 @@
                 <w:sz w:val="18"/>
                 <w:szCs w:val="18"/>
               </w:rPr>
-              <w:t>Investigar y realizar un friso</w:t>
+              <w:t xml:space="preserve">Ejercicio tipo </w:t>
+            </w:r>
+            <w:proofErr w:type="spellStart"/>
+            <w:r>
+              <w:rPr>
+                <w:sz w:val="18"/>
+                <w:szCs w:val="18"/>
+              </w:rPr>
+              <w:t>Fill</w:t>
+            </w:r>
+            <w:proofErr w:type="spellEnd"/>
+            <w:r>
+              <w:rPr>
+                <w:sz w:val="18"/>
+                <w:szCs w:val="18"/>
+              </w:rPr>
+              <w:t xml:space="preserve"> </w:t>
+            </w:r>
+            <w:proofErr w:type="spellStart"/>
+            <w:r>
+              <w:rPr>
+                <w:sz w:val="18"/>
+                <w:szCs w:val="18"/>
+              </w:rPr>
+              <w:t>the</w:t>
+            </w:r>
+            <w:proofErr w:type="spellEnd"/>
+            <w:r>
+              <w:rPr>
+                <w:sz w:val="18"/>
+                <w:szCs w:val="18"/>
+              </w:rPr>
+              <w:t xml:space="preserve"> Gap en el que hay que rellenar los huecos de un texto desde un menú desplegable sobre el Mesol</w:t>
+            </w:r>
+            <w:r>
+              <w:rPr>
+                <w:sz w:val="18"/>
+                <w:szCs w:val="18"/>
+              </w:rPr>
+              <w:t>ítico</w:t>
             </w:r>
           </w:p>
         </w:tc>
@@ -5556,7 +6005,21 @@
         <w:spacing w:before="100" w:after="100"/>
       </w:pPr>
       <w:r>
-        <w:t xml:space="preserve">El Neolítico o “piedra nueva”, según lo que significa “neo”: nuevo, y “lithos”: piedra. Comenzó hacia el año 10.000 a.n.e. Los principales rasgos de las comunidades humanas de esta etapa son: </w:t>
+        <w:t>El Neolítico o “piedra nueva”, según lo que significa “neo”: nuevo, y “</w:t>
+      </w:r>
+      <w:proofErr w:type="spellStart"/>
+      <w:r>
+        <w:t>lithos</w:t>
+      </w:r>
+      <w:proofErr w:type="spellEnd"/>
+      <w:r>
+        <w:t xml:space="preserve">”: piedra. Comenzó hacia el año 10.000 </w:t>
+      </w:r>
+      <w:r>
+        <w:t>a.C.</w:t>
+      </w:r>
+      <w:r>
+        <w:t xml:space="preserve"> Los principales rasgos de las comunidades humanas de esta etapa son: </w:t>
       </w:r>
     </w:p>
     <w:p>
@@ -5684,6 +6147,9 @@
       </w:r>
       <w:r>
         <w:t xml:space="preserve">desarrollo de la agricultura y </w:t>
+      </w:r>
+      <w:r>
+        <w:t>l</w:t>
       </w:r>
       <w:r>
         <w:t xml:space="preserve">a ganadería, los seres humanos abandonaron la vida nómada y levantaron los </w:t>
@@ -5822,7 +6288,7 @@
                 <w:noProof/>
               </w:rPr>
               <w:drawing>
-                <wp:inline distT="0" distB="0" distL="0" distR="0">
+                <wp:inline distT="0" distB="0" distL="0" distR="0" wp14:anchorId="74911C43" wp14:editId="7DF63F61">
                   <wp:extent cx="781408" cy="523915"/>
                   <wp:effectExtent l="0" t="0" r="0" b="0"/>
                   <wp:docPr id="18" name="image43.jpg" descr="http://profesores.aulaplaneta.com/DNNPlayerPackages/Package10641/InfoGuion/cuadernoestudio/images_xml/MS_3C_07_img9_small.jpg"/>
@@ -5871,7 +6337,39 @@
                 <w:b/>
                 <w:sz w:val="18"/>
               </w:rPr>
-              <w:t>Código Shutterstock (o URL o la ruta en AulaPlaneta)</w:t>
+              <w:t xml:space="preserve">Código </w:t>
+            </w:r>
+            <w:proofErr w:type="spellStart"/>
+            <w:r>
+              <w:rPr>
+                <w:b/>
+                <w:sz w:val="18"/>
+              </w:rPr>
+              <w:t>Shutterstock</w:t>
+            </w:r>
+            <w:proofErr w:type="spellEnd"/>
+            <w:r>
+              <w:rPr>
+                <w:b/>
+                <w:sz w:val="18"/>
+              </w:rPr>
+              <w:t xml:space="preserve"> (o URL o la ruta en </w:t>
+            </w:r>
+            <w:proofErr w:type="spellStart"/>
+            <w:r>
+              <w:rPr>
+                <w:b/>
+                <w:sz w:val="18"/>
+              </w:rPr>
+              <w:t>AulaPlaneta</w:t>
+            </w:r>
+            <w:proofErr w:type="spellEnd"/>
+            <w:r>
+              <w:rPr>
+                <w:b/>
+                <w:sz w:val="18"/>
+              </w:rPr>
+              <w:t>)</w:t>
             </w:r>
           </w:p>
         </w:tc>
@@ -5929,7 +6427,14 @@
               <w:rPr>
                 <w:sz w:val="18"/>
               </w:rPr>
-              <w:t xml:space="preserve"> se realizaban en abrigos rocosos y se solían representar </w:t>
+              <w:t xml:space="preserve"> se realizaban en abrigos rocosos y se solían </w:t>
+            </w:r>
+            <w:r>
+              <w:rPr>
+                <w:sz w:val="18"/>
+              </w:rPr>
+              <w:lastRenderedPageBreak/>
+              <w:t xml:space="preserve">representar </w:t>
             </w:r>
             <w:r>
               <w:rPr>
@@ -5944,12 +6449,31 @@
               </w:rPr>
               <w:t xml:space="preserve"> que describían la vida de las tribus. Estas figuras solían ser muy estilizadas como las que se encuentran en las cuevas de Peña Escrita, en </w:t>
             </w:r>
-            <w:r>
-              <w:rPr>
-                <w:sz w:val="18"/>
-              </w:rPr>
-              <w:lastRenderedPageBreak/>
-              <w:t>Fuencaliente.</w:t>
+            <w:proofErr w:type="spellStart"/>
+            <w:r>
+              <w:rPr>
+                <w:sz w:val="18"/>
+              </w:rPr>
+              <w:t>Fuencaliente</w:t>
+            </w:r>
+            <w:proofErr w:type="spellEnd"/>
+            <w:r>
+              <w:rPr>
+                <w:sz w:val="18"/>
+              </w:rPr>
+              <w:t xml:space="preserve">, </w:t>
+            </w:r>
+            <w:r>
+              <w:rPr>
+                <w:sz w:val="18"/>
+              </w:rPr>
+              <w:t>España</w:t>
+            </w:r>
+            <w:r>
+              <w:rPr>
+                <w:sz w:val="18"/>
+              </w:rPr>
+              <w:t>.</w:t>
             </w:r>
           </w:p>
         </w:tc>
@@ -5962,8 +6486,8 @@
     </w:p>
     <w:tbl>
       <w:tblPr>
-        <w:tblStyle w:val="af"/>
-        <w:tblW w:w="9033" w:type="dxa"/>
+        <w:tblStyle w:val="a1"/>
+        <w:tblW w:w="9054" w:type="dxa"/>
         <w:tblInd w:w="-115" w:type="dxa"/>
         <w:tblBorders>
           <w:top w:val="single" w:sz="4" w:space="0" w:color="000000"/>
@@ -5978,14 +6502,14 @@
       </w:tblPr>
       <w:tblGrid>
         <w:gridCol w:w="2518"/>
-        <w:gridCol w:w="6515"/>
+        <w:gridCol w:w="6536"/>
       </w:tblGrid>
       <w:tr>
         <w:tc>
           <w:tcPr>
-            <w:tcW w:w="9033" w:type="dxa"/>
+            <w:tcW w:w="9054" w:type="dxa"/>
             <w:gridSpan w:val="2"/>
-            <w:shd w:val="clear" w:color="auto" w:fill="0D0D0D"/>
+            <w:shd w:val="clear" w:color="auto" w:fill="000000"/>
           </w:tcPr>
           <w:p>
             <w:pPr>
@@ -5997,7 +6521,7 @@
                 <w:color w:val="FFFFFF"/>
                 <w:sz w:val="18"/>
               </w:rPr>
-              <w:t>Imagen (fotografía, gráfica o ilustración)</w:t>
+              <w:t>Practica: recurso aprovechado</w:t>
             </w:r>
           </w:p>
         </w:tc>
@@ -6019,14 +6543,20 @@
         </w:tc>
         <w:tc>
           <w:tcPr>
-            <w:tcW w:w="6515" w:type="dxa"/>
-          </w:tcPr>
-          <w:p>
-            <w:r>
-              <w:rPr>
-                <w:sz w:val="18"/>
-              </w:rPr>
-              <w:t>CS_06_02_CO_IMG07</w:t>
+            <w:tcW w:w="6536" w:type="dxa"/>
+          </w:tcPr>
+          <w:p>
+            <w:r>
+              <w:rPr>
+                <w:sz w:val="18"/>
+              </w:rPr>
+              <w:t>CS_06_02_REC7</w:t>
+            </w:r>
+            <w:r>
+              <w:rPr>
+                <w:sz w:val="18"/>
+              </w:rPr>
+              <w:t>0</w:t>
             </w:r>
           </w:p>
         </w:tc>
@@ -6042,20 +6572,20 @@
                 <w:b/>
                 <w:sz w:val="18"/>
               </w:rPr>
-              <w:t>Descripción</w:t>
-            </w:r>
-          </w:p>
-        </w:tc>
-        <w:tc>
-          <w:tcPr>
-            <w:tcW w:w="6515" w:type="dxa"/>
-          </w:tcPr>
-          <w:p>
-            <w:r>
-              <w:rPr>
-                <w:sz w:val="18"/>
-              </w:rPr>
-              <w:t>Niño observando restos arqueológicos de culturas colombianas</w:t>
+              <w:t>Ubicación en Aula Planeta</w:t>
+            </w:r>
+          </w:p>
+        </w:tc>
+        <w:tc>
+          <w:tcPr>
+            <w:tcW w:w="6536" w:type="dxa"/>
+          </w:tcPr>
+          <w:p>
+            <w:r>
+              <w:rPr>
+                <w:sz w:val="18"/>
+              </w:rPr>
+              <w:t>1° ESO/Ciencias sociales, geografía e historia/Introducción a la historia y la prehistoria/La prehistoria/Reconoce los cambios del neolítico y la edad de los metales</w:t>
             </w:r>
           </w:p>
         </w:tc>
@@ -6071,13 +6601,13 @@
                 <w:b/>
                 <w:sz w:val="18"/>
               </w:rPr>
-              <w:t>Código banrepcultural.org</w:t>
-            </w:r>
-          </w:p>
-        </w:tc>
-        <w:tc>
-          <w:tcPr>
-            <w:tcW w:w="6515" w:type="dxa"/>
+              <w:t>Cambio (descripción o capturas de pantallas)</w:t>
+            </w:r>
+          </w:p>
+        </w:tc>
+        <w:tc>
+          <w:tcPr>
+            <w:tcW w:w="6536" w:type="dxa"/>
           </w:tcPr>
           <w:p>
             <w:r>
@@ -6085,21 +6615,21 @@
                 <w:noProof/>
               </w:rPr>
               <w:drawing>
-                <wp:inline distT="0" distB="0" distL="0" distR="0">
-                  <wp:extent cx="686126" cy="578064"/>
+                <wp:inline distT="0" distB="0" distL="0" distR="0" wp14:anchorId="5DE97012" wp14:editId="5F7D4A03">
+                  <wp:extent cx="1447800" cy="933450"/>
                   <wp:effectExtent l="0" t="0" r="0" b="0"/>
-                  <wp:docPr id="19" name="image44.jpg" descr="http://www.banrepcultural.org/sites/default/files/ninovitrina_0.jpg"/>
+                  <wp:docPr id="10" name="image35.png"/>
                   <wp:cNvGraphicFramePr/>
                   <a:graphic xmlns:a="http://schemas.openxmlformats.org/drawingml/2006/main">
                     <a:graphicData uri="http://schemas.openxmlformats.org/drawingml/2006/picture">
                       <pic:pic xmlns:pic="http://schemas.openxmlformats.org/drawingml/2006/picture">
                         <pic:nvPicPr>
-                          <pic:cNvPr id="0" name="image44.jpg" descr="http://www.banrepcultural.org/sites/default/files/ninovitrina_0.jpg"/>
+                          <pic:cNvPr id="0" name="image35.png"/>
                           <pic:cNvPicPr preferRelativeResize="0"/>
                         </pic:nvPicPr>
                         <pic:blipFill>
                           <a:blip r:embed="rId29"/>
-                          <a:srcRect/>
+                          <a:srcRect l="10531" t="14946" r="9983" b="5705"/>
                           <a:stretch>
                             <a:fillRect/>
                           </a:stretch>
@@ -6107,7 +6637,7 @@
                         <pic:spPr>
                           <a:xfrm>
                             <a:off x="0" y="0"/>
-                            <a:ext cx="686126" cy="578064"/>
+                            <a:ext cx="1447800" cy="933450"/>
                           </a:xfrm>
                           <a:prstGeom prst="rect">
                             <a:avLst/>
@@ -6122,17 +6652,570 @@
             </w:r>
           </w:p>
           <w:p>
-            <w:hyperlink r:id="rId30">
-              <w:r>
-                <w:rPr>
-                  <w:color w:val="0000FF"/>
-                  <w:sz w:val="18"/>
-                  <w:u w:val="single"/>
-                </w:rPr>
-                <w:t>http://www.banrepcultural.org/sites/default/files/ninovitrina_0.jpg</w:t>
-              </w:r>
-            </w:hyperlink>
-            <w:hyperlink r:id="rId31"/>
+            <w:pPr>
+              <w:rPr>
+                <w:color w:val="FF0000"/>
+                <w:sz w:val="18"/>
+                <w:szCs w:val="18"/>
+              </w:rPr>
+            </w:pPr>
+          </w:p>
+          <w:p>
+            <w:pPr>
+              <w:rPr>
+                <w:color w:val="FF0000"/>
+                <w:sz w:val="18"/>
+              </w:rPr>
+            </w:pPr>
+            <w:r>
+              <w:rPr>
+                <w:color w:val="FF0000"/>
+                <w:sz w:val="18"/>
+                <w:szCs w:val="18"/>
+              </w:rPr>
+              <w:t xml:space="preserve">Cambiar el título “Reconoce los cambios del neolítico y la edad de los metales” por </w:t>
+            </w:r>
+            <w:r>
+              <w:rPr>
+                <w:color w:val="FF0000"/>
+                <w:sz w:val="18"/>
+                <w:szCs w:val="18"/>
+              </w:rPr>
+              <w:t>“</w:t>
+            </w:r>
+            <w:r>
+              <w:rPr>
+                <w:color w:val="FF0000"/>
+                <w:sz w:val="18"/>
+              </w:rPr>
+              <w:t>Reconoce los cambios del Neolítico y la Edad de los Metales”</w:t>
+            </w:r>
+          </w:p>
+          <w:p>
+            <w:pPr>
+              <w:rPr>
+                <w:color w:val="FF0000"/>
+                <w:sz w:val="18"/>
+                <w:szCs w:val="18"/>
+              </w:rPr>
+            </w:pPr>
+          </w:p>
+          <w:p>
+            <w:pPr>
+              <w:rPr>
+                <w:color w:val="FF0000"/>
+                <w:sz w:val="18"/>
+                <w:szCs w:val="18"/>
+              </w:rPr>
+            </w:pPr>
+            <w:r>
+              <w:rPr>
+                <w:color w:val="FF0000"/>
+                <w:sz w:val="18"/>
+                <w:szCs w:val="18"/>
+              </w:rPr>
+              <w:t>Cambiar “período” por “periodo”</w:t>
+            </w:r>
+          </w:p>
+          <w:p>
+            <w:pPr>
+              <w:rPr>
+                <w:color w:val="FF0000"/>
+                <w:sz w:val="18"/>
+              </w:rPr>
+            </w:pPr>
+            <w:r>
+              <w:rPr>
+                <w:color w:val="FF0000"/>
+                <w:sz w:val="18"/>
+                <w:szCs w:val="18"/>
+              </w:rPr>
+              <w:t>Cambiar</w:t>
+            </w:r>
+            <w:r>
+              <w:rPr>
+                <w:color w:val="FF0000"/>
+                <w:sz w:val="18"/>
+              </w:rPr>
+              <w:t xml:space="preserve"> </w:t>
+            </w:r>
+            <w:r>
+              <w:rPr>
+                <w:color w:val="FF0000"/>
+                <w:sz w:val="18"/>
+              </w:rPr>
+              <w:t>“neolítico” por “Neolítico”</w:t>
+            </w:r>
+          </w:p>
+          <w:p>
+            <w:r>
+              <w:rPr>
+                <w:color w:val="FF0000"/>
+                <w:sz w:val="18"/>
+                <w:szCs w:val="18"/>
+              </w:rPr>
+              <w:t>Cambiar</w:t>
+            </w:r>
+            <w:r>
+              <w:rPr>
+                <w:color w:val="FF0000"/>
+                <w:sz w:val="18"/>
+              </w:rPr>
+              <w:t xml:space="preserve"> </w:t>
+            </w:r>
+            <w:r>
+              <w:rPr>
+                <w:color w:val="FF0000"/>
+                <w:sz w:val="18"/>
+              </w:rPr>
+              <w:t>“paleolítico” por “Paleolítico”</w:t>
+            </w:r>
+          </w:p>
+          <w:p>
+            <w:r>
+              <w:rPr>
+                <w:color w:val="FF0000"/>
+                <w:sz w:val="18"/>
+                <w:szCs w:val="18"/>
+              </w:rPr>
+              <w:t>Cambiar</w:t>
+            </w:r>
+            <w:r>
+              <w:rPr>
+                <w:color w:val="FF0000"/>
+                <w:sz w:val="18"/>
+                <w:highlight w:val="white"/>
+              </w:rPr>
+              <w:t xml:space="preserve"> </w:t>
+            </w:r>
+            <w:r>
+              <w:rPr>
+                <w:color w:val="FF0000"/>
+                <w:sz w:val="18"/>
+                <w:highlight w:val="white"/>
+              </w:rPr>
+              <w:t>“poblados” por “__________”</w:t>
+            </w:r>
+          </w:p>
+          <w:p>
+            <w:r>
+              <w:rPr>
+                <w:color w:val="FF0000"/>
+                <w:sz w:val="18"/>
+                <w:szCs w:val="18"/>
+              </w:rPr>
+              <w:t>Cambiar</w:t>
+            </w:r>
+            <w:r>
+              <w:rPr>
+                <w:color w:val="FF0000"/>
+                <w:sz w:val="18"/>
+                <w:highlight w:val="white"/>
+              </w:rPr>
+              <w:t xml:space="preserve"> </w:t>
+            </w:r>
+            <w:r>
+              <w:rPr>
+                <w:color w:val="FF0000"/>
+                <w:sz w:val="18"/>
+                <w:highlight w:val="white"/>
+              </w:rPr>
+              <w:t>“moler” por “__________”</w:t>
+            </w:r>
+          </w:p>
+          <w:p>
+            <w:r>
+              <w:rPr>
+                <w:color w:val="FF0000"/>
+                <w:sz w:val="18"/>
+                <w:szCs w:val="18"/>
+              </w:rPr>
+              <w:t>Cambiar</w:t>
+            </w:r>
+            <w:r>
+              <w:rPr>
+                <w:color w:val="FF0000"/>
+                <w:sz w:val="18"/>
+                <w:highlight w:val="white"/>
+              </w:rPr>
+              <w:t xml:space="preserve"> </w:t>
+            </w:r>
+            <w:r>
+              <w:rPr>
+                <w:color w:val="FF0000"/>
+                <w:sz w:val="18"/>
+                <w:highlight w:val="white"/>
+              </w:rPr>
+              <w:t>“carro” por “__________”</w:t>
+            </w:r>
+          </w:p>
+          <w:p>
+            <w:pPr>
+              <w:rPr>
+                <w:color w:val="FF0000"/>
+                <w:sz w:val="18"/>
+              </w:rPr>
+            </w:pPr>
+            <w:r>
+              <w:rPr>
+                <w:color w:val="FF0000"/>
+                <w:sz w:val="18"/>
+                <w:szCs w:val="18"/>
+              </w:rPr>
+              <w:t>Cambiar</w:t>
+            </w:r>
+            <w:r>
+              <w:rPr>
+                <w:color w:val="FF0000"/>
+                <w:sz w:val="18"/>
+                <w:highlight w:val="white"/>
+              </w:rPr>
+              <w:t xml:space="preserve"> </w:t>
+            </w:r>
+            <w:r>
+              <w:rPr>
+                <w:color w:val="FF0000"/>
+                <w:sz w:val="18"/>
+                <w:highlight w:val="white"/>
+              </w:rPr>
+              <w:t xml:space="preserve">“edad de los metales por “Edad de los Metales” </w:t>
+            </w:r>
+          </w:p>
+          <w:p/>
+          <w:p>
+            <w:r>
+              <w:rPr>
+                <w:color w:val="FF0000"/>
+                <w:sz w:val="18"/>
+              </w:rPr>
+              <w:t>Quedaría así:</w:t>
+            </w:r>
+          </w:p>
+          <w:p>
+            <w:r>
+              <w:rPr>
+                <w:color w:val="444444"/>
+                <w:sz w:val="18"/>
+              </w:rPr>
+              <w:t>E</w:t>
+            </w:r>
+            <w:r>
+              <w:rPr>
+                <w:color w:val="444444"/>
+                <w:sz w:val="18"/>
+              </w:rPr>
+              <w:t>l peri</w:t>
+            </w:r>
+            <w:r>
+              <w:rPr>
+                <w:color w:val="444444"/>
+                <w:sz w:val="18"/>
+              </w:rPr>
+              <w:t>odo Neolítico empezó aproximadamente hace unos 10.000 años. El cambio más importante respecto al Paleolítico fue el descubrimiento de la ____________________ y la _______________, las cuales permitieron el cultivo de plantas y la domesticación de animales, respectivamente.</w:t>
+            </w:r>
+          </w:p>
+          <w:p>
+            <w:r>
+              <w:rPr>
+                <w:color w:val="444444"/>
+                <w:sz w:val="18"/>
+              </w:rPr>
+              <w:t>Se pasó entonces de una sociedad nómada a una sociedad _____________________ establecida en los primeros </w:t>
+            </w:r>
+            <w:r>
+              <w:rPr>
+                <w:color w:val="FF0000"/>
+                <w:sz w:val="18"/>
+              </w:rPr>
+              <w:t>_____________</w:t>
+            </w:r>
+            <w:r>
+              <w:rPr>
+                <w:color w:val="444444"/>
+                <w:sz w:val="18"/>
+              </w:rPr>
+              <w:t>. Para cultivar los cereales, inventaron nuevas herramientas como el _______________, que corta la tierra, el ____________________, para </w:t>
+            </w:r>
+            <w:r>
+              <w:rPr>
+                <w:color w:val="FF0000"/>
+                <w:sz w:val="18"/>
+              </w:rPr>
+              <w:t>_____________</w:t>
+            </w:r>
+            <w:r>
+              <w:rPr>
+                <w:color w:val="FF0000"/>
+                <w:sz w:val="18"/>
+              </w:rPr>
+              <w:t xml:space="preserve"> </w:t>
+            </w:r>
+            <w:r>
+              <w:rPr>
+                <w:color w:val="444444"/>
+                <w:sz w:val="18"/>
+              </w:rPr>
+              <w:t>cereales, y la _________________, que permitió desarrollar el </w:t>
+            </w:r>
+            <w:r>
+              <w:rPr>
+                <w:color w:val="FF0000"/>
+                <w:sz w:val="18"/>
+              </w:rPr>
+              <w:t>__________</w:t>
+            </w:r>
+            <w:r>
+              <w:rPr>
+                <w:color w:val="444444"/>
+                <w:sz w:val="18"/>
+              </w:rPr>
+              <w:t>.</w:t>
+            </w:r>
+          </w:p>
+          <w:p>
+            <w:r>
+              <w:rPr>
+                <w:color w:val="444444"/>
+                <w:sz w:val="18"/>
+              </w:rPr>
+              <w:t>Para vestir se sustituyeron las pieles</w:t>
+            </w:r>
+            <w:r>
+              <w:rPr>
+                <w:color w:val="444444"/>
+                <w:sz w:val="18"/>
+              </w:rPr>
+              <w:t xml:space="preserve"> por los ____________________</w:t>
+            </w:r>
+            <w:r>
+              <w:rPr>
+                <w:color w:val="444444"/>
+                <w:sz w:val="18"/>
+              </w:rPr>
+              <w:t xml:space="preserve"> de</w:t>
+            </w:r>
+            <w:r>
+              <w:rPr>
+                <w:color w:val="444444"/>
+                <w:sz w:val="18"/>
+              </w:rPr>
+              <w:t xml:space="preserve"> fibras naturales </w:t>
+            </w:r>
+            <w:r>
+              <w:rPr>
+                <w:color w:val="444444"/>
+                <w:sz w:val="18"/>
+              </w:rPr>
+              <w:t>como la lana o el lino.</w:t>
+            </w:r>
+          </w:p>
+          <w:p>
+            <w:r>
+              <w:rPr>
+                <w:color w:val="444444"/>
+                <w:sz w:val="18"/>
+              </w:rPr>
+              <w:t>Hacia 5000 a. C. se descubrió la ______________________ y con ella se daba paso a la _________________.</w:t>
+            </w:r>
+          </w:p>
+          <w:p>
+            <w:r>
+              <w:rPr>
+                <w:color w:val="444444"/>
+                <w:sz w:val="18"/>
+              </w:rPr>
+              <w:t> </w:t>
+            </w:r>
+          </w:p>
+          <w:p>
+            <w:r>
+              <w:rPr>
+                <w:color w:val="444444"/>
+                <w:sz w:val="18"/>
+              </w:rPr>
+              <w:t>molino</w:t>
+            </w:r>
+            <w:r>
+              <w:rPr>
+                <w:color w:val="444444"/>
+                <w:sz w:val="18"/>
+              </w:rPr>
+              <w:t xml:space="preserve">             </w:t>
+            </w:r>
+            <w:r>
+              <w:rPr>
+                <w:color w:val="444444"/>
+                <w:sz w:val="18"/>
+              </w:rPr>
+              <w:t xml:space="preserve">  </w:t>
+            </w:r>
+            <w:r>
+              <w:rPr>
+                <w:color w:val="444444"/>
+                <w:sz w:val="18"/>
+              </w:rPr>
+              <w:t>agricultura</w:t>
+            </w:r>
+            <w:r>
+              <w:rPr>
+                <w:color w:val="444444"/>
+                <w:sz w:val="18"/>
+              </w:rPr>
+              <w:t xml:space="preserve"> </w:t>
+            </w:r>
+            <w:r>
+              <w:rPr>
+                <w:color w:val="444444"/>
+                <w:sz w:val="18"/>
+              </w:rPr>
+              <w:t xml:space="preserve">                          </w:t>
+            </w:r>
+            <w:r>
+              <w:rPr>
+                <w:color w:val="444444"/>
+                <w:sz w:val="18"/>
+              </w:rPr>
+              <w:t xml:space="preserve"> </w:t>
+            </w:r>
+            <w:r>
+              <w:rPr>
+                <w:color w:val="444444"/>
+                <w:sz w:val="18"/>
+              </w:rPr>
+              <w:t>tejidos</w:t>
+            </w:r>
+          </w:p>
+          <w:p>
+            <w:r>
+              <w:rPr>
+                <w:color w:val="444444"/>
+                <w:sz w:val="18"/>
+              </w:rPr>
+              <w:t>arado</w:t>
+            </w:r>
+            <w:r>
+              <w:rPr>
+                <w:color w:val="444444"/>
+                <w:sz w:val="18"/>
+              </w:rPr>
+              <w:t xml:space="preserve">               </w:t>
+            </w:r>
+            <w:r>
+              <w:rPr>
+                <w:color w:val="444444"/>
+                <w:sz w:val="18"/>
+              </w:rPr>
+              <w:t xml:space="preserve">  </w:t>
+            </w:r>
+            <w:r>
+              <w:rPr>
+                <w:color w:val="444444"/>
+                <w:sz w:val="18"/>
+              </w:rPr>
+              <w:t xml:space="preserve">Edad de los metales          </w:t>
+            </w:r>
+            <w:r>
+              <w:rPr>
+                <w:color w:val="444444"/>
+                <w:sz w:val="18"/>
+              </w:rPr>
+              <w:t xml:space="preserve">  </w:t>
+            </w:r>
+            <w:r>
+              <w:rPr>
+                <w:color w:val="444444"/>
+                <w:sz w:val="18"/>
+              </w:rPr>
+              <w:t>sedentaria</w:t>
+            </w:r>
+          </w:p>
+          <w:p>
+            <w:r>
+              <w:rPr>
+                <w:color w:val="444444"/>
+                <w:sz w:val="18"/>
+              </w:rPr>
+              <w:t>rueda</w:t>
+            </w:r>
+            <w:r>
+              <w:rPr>
+                <w:color w:val="444444"/>
+                <w:sz w:val="18"/>
+              </w:rPr>
+              <w:t xml:space="preserve">               </w:t>
+            </w:r>
+            <w:r>
+              <w:rPr>
+                <w:color w:val="444444"/>
+                <w:sz w:val="18"/>
+              </w:rPr>
+              <w:t xml:space="preserve">  </w:t>
+            </w:r>
+            <w:r>
+              <w:rPr>
+                <w:color w:val="444444"/>
+                <w:sz w:val="18"/>
+              </w:rPr>
+              <w:t xml:space="preserve">metalurgia                          </w:t>
+            </w:r>
+            <w:r>
+              <w:rPr>
+                <w:color w:val="444444"/>
+                <w:sz w:val="18"/>
+              </w:rPr>
+              <w:t xml:space="preserve">  </w:t>
+            </w:r>
+            <w:r>
+              <w:rPr>
+                <w:color w:val="444444"/>
+                <w:sz w:val="18"/>
+              </w:rPr>
+              <w:t>ganadería</w:t>
+            </w:r>
+          </w:p>
+          <w:p>
+            <w:r>
+              <w:rPr>
+                <w:color w:val="FF0000"/>
+                <w:sz w:val="18"/>
+              </w:rPr>
+              <w:t>poblados</w:t>
+            </w:r>
+            <w:r>
+              <w:rPr>
+                <w:color w:val="FF0000"/>
+                <w:sz w:val="18"/>
+              </w:rPr>
+              <w:t xml:space="preserve">         </w:t>
+            </w:r>
+            <w:r>
+              <w:rPr>
+                <w:color w:val="FF0000"/>
+                <w:sz w:val="18"/>
+              </w:rPr>
+              <w:t xml:space="preserve">  </w:t>
+            </w:r>
+            <w:r>
+              <w:rPr>
+                <w:color w:val="FF0000"/>
+                <w:sz w:val="18"/>
+              </w:rPr>
+              <w:t xml:space="preserve">carro                                    </w:t>
+            </w:r>
+            <w:r>
+              <w:rPr>
+                <w:color w:val="FF0000"/>
+                <w:sz w:val="18"/>
+              </w:rPr>
+              <w:t xml:space="preserve">  </w:t>
+            </w:r>
+            <w:r>
+              <w:rPr>
+                <w:color w:val="FF0000"/>
+                <w:sz w:val="18"/>
+              </w:rPr>
+              <w:t>moler</w:t>
+            </w:r>
           </w:p>
         </w:tc>
       </w:tr>
@@ -6147,20 +7230,49 @@
                 <w:b/>
                 <w:sz w:val="18"/>
               </w:rPr>
-              <w:t>Pie de imagen</w:t>
-            </w:r>
-          </w:p>
-        </w:tc>
-        <w:tc>
-          <w:tcPr>
-            <w:tcW w:w="6515" w:type="dxa"/>
-          </w:tcPr>
-          <w:p>
-            <w:r>
-              <w:rPr>
-                <w:sz w:val="18"/>
-              </w:rPr>
-              <w:t>Los objetos arqueológicos nos indican las actividades económicas que realizaban las comunidades indígenas y los recursos que utilizaban.</w:t>
+              <w:t>Título</w:t>
+            </w:r>
+          </w:p>
+        </w:tc>
+        <w:tc>
+          <w:tcPr>
+            <w:tcW w:w="6536" w:type="dxa"/>
+          </w:tcPr>
+          <w:p>
+            <w:r>
+              <w:rPr>
+                <w:sz w:val="18"/>
+              </w:rPr>
+              <w:t>Reconoce los cambios del neolítico y la edad de los metales</w:t>
+            </w:r>
+          </w:p>
+        </w:tc>
+      </w:tr>
+      <w:tr>
+        <w:tc>
+          <w:tcPr>
+            <w:tcW w:w="2518" w:type="dxa"/>
+          </w:tcPr>
+          <w:p>
+            <w:r>
+              <w:rPr>
+                <w:b/>
+                <w:sz w:val="18"/>
+              </w:rPr>
+              <w:t>Descripción</w:t>
+            </w:r>
+          </w:p>
+        </w:tc>
+        <w:tc>
+          <w:tcPr>
+            <w:tcW w:w="6536" w:type="dxa"/>
+          </w:tcPr>
+          <w:p>
+            <w:r>
+              <w:rPr>
+                <w:sz w:val="18"/>
+              </w:rPr>
+              <w:t>Actividad que requiere completar un texto sobre el neolítico y las causas que explican el paso a la edad de los metales</w:t>
             </w:r>
           </w:p>
         </w:tc>
@@ -6208,6 +7320,7 @@
                 <w:color w:val="FFFFFF"/>
                 <w:sz w:val="18"/>
               </w:rPr>
+              <w:lastRenderedPageBreak/>
               <w:t>Profundiza: recurso aprovechado</w:t>
             </w:r>
           </w:p>
@@ -6296,7 +7409,7 @@
                 <w:noProof/>
               </w:rPr>
               <w:drawing>
-                <wp:inline distT="0" distB="0" distL="0" distR="0">
+                <wp:inline distT="0" distB="0" distL="0" distR="0" wp14:anchorId="12A02615" wp14:editId="24E1A2B0">
                   <wp:extent cx="857250" cy="552450"/>
                   <wp:effectExtent l="0" t="0" r="0" b="0"/>
                   <wp:docPr id="20" name="image45.jpg" descr="http://profesores.aulaplaneta.com/DNNPlayerPackages/Package11559/Recurso060/thumb.jpg"/>
@@ -6309,7 +7422,7 @@
                           <pic:cNvPicPr preferRelativeResize="0"/>
                         </pic:nvPicPr>
                         <pic:blipFill>
-                          <a:blip r:embed="rId32"/>
+                          <a:blip r:embed="rId30"/>
                           <a:srcRect/>
                           <a:stretch>
                             <a:fillRect/>
@@ -6387,7 +7500,13 @@
               <w:rPr>
                 <w:sz w:val="18"/>
               </w:rPr>
-              <w:t>Video que detalla la importancia de los cambios surgidos en el Neolítico: el nacimiento de la agricultura y la ganadería y el paso del nomadismo al sedentarismo.</w:t>
+              <w:t xml:space="preserve">Video que detalla la importancia de los cambios surgidos en el Neolítico: el nacimiento de la agricultura y la ganadería y el paso del </w:t>
+            </w:r>
+            <w:r>
+              <w:rPr>
+                <w:sz w:val="18"/>
+              </w:rPr>
+              <w:t>nomadismo al sedentarismo</w:t>
             </w:r>
           </w:p>
           <w:p/>
@@ -6610,7 +7729,19 @@
               <w:rPr>
                 <w:sz w:val="18"/>
               </w:rPr>
-              <w:t xml:space="preserve"> (10.000 a.n.e.) marca el inicio del </w:t>
+              <w:t xml:space="preserve"> (10.000 </w:t>
+            </w:r>
+            <w:r>
+              <w:rPr>
+                <w:sz w:val="18"/>
+              </w:rPr>
+              <w:t>a.C.</w:t>
+            </w:r>
+            <w:r>
+              <w:rPr>
+                <w:sz w:val="18"/>
+              </w:rPr>
+              <w:t xml:space="preserve">) marca el inicio del </w:t>
             </w:r>
             <w:r>
               <w:rPr>
@@ -6623,7 +7754,19 @@
               <w:rPr>
                 <w:sz w:val="18"/>
               </w:rPr>
-              <w:t>, que se extiende hasta el 5.000 a.n.e.</w:t>
+              <w:t xml:space="preserve">, que </w:t>
+            </w:r>
+            <w:r>
+              <w:rPr>
+                <w:sz w:val="18"/>
+              </w:rPr>
+              <w:t>se extiende hasta el 5.000 a.C</w:t>
+            </w:r>
+            <w:r>
+              <w:rPr>
+                <w:sz w:val="18"/>
+              </w:rPr>
+              <w:t>.</w:t>
             </w:r>
           </w:p>
           <w:p>
@@ -6652,7 +7795,14 @@
               <w:rPr>
                 <w:sz w:val="18"/>
               </w:rPr>
-              <w:t xml:space="preserve">. Aparecieron entonces los primeros poblados permanentes, y a su alrededor se situaban las tierras de cultivo y los cercados para los animales. Las primeras plantas cultivadas fueron los cereales (trigo, cebada, etc.) y las legumbres (lentejas, garbanzos, guisantes, etc.). En los cercados se guardaban cabras, ovejas y cerdos. Se domesticó el perro. </w:t>
+              <w:t xml:space="preserve">. Aparecieron entonces los primeros poblados permanentes, y a su alrededor se situaban las tierras de cultivo y los cercados para los animales. Las primeras plantas cultivadas fueron los </w:t>
+            </w:r>
+            <w:r>
+              <w:rPr>
+                <w:sz w:val="18"/>
+              </w:rPr>
+              <w:lastRenderedPageBreak/>
+              <w:t xml:space="preserve">cereales (trigo, cebada, etc.) y las legumbres (lentejas, garbanzos, guisantes, etc.). En los cercados se guardaban cabras, ovejas y cerdos. Se domesticó el perro. </w:t>
             </w:r>
           </w:p>
           <w:p>
@@ -6717,13 +7867,19 @@
         <w:t xml:space="preserve">La </w:t>
       </w:r>
       <w:r>
+        <w:t>Revolución Neolítica</w:t>
+      </w:r>
+      <w:r>
+        <w:t xml:space="preserve"> es el periodo de transformación de los procesos de producción a partir del descubrimiento de la agricultura y de la ganadería, también llamada “</w:t>
+      </w:r>
+      <w:r>
         <w:rPr>
           <w:b/>
         </w:rPr>
-        <w:t>Revolución Neolítica</w:t>
-      </w:r>
-      <w:r>
-        <w:t xml:space="preserve"> es el periodo de transformación de los procesos de producción a partir del descubrimiento de la agricultura y de la ganadería, también llamada “Revolución Agrícola”. La forma de vida en las aldeas también se transformó. </w:t>
+        <w:t>Revolución Agrícola</w:t>
+      </w:r>
+      <w:r>
+        <w:t xml:space="preserve">”. La forma de vida en las aldeas también se transformó. </w:t>
       </w:r>
     </w:p>
     <w:tbl>
@@ -6801,8 +7957,6 @@
             <w:r>
               <w:rPr>
                 <w:rFonts w:ascii="Calibri" w:eastAsia="Calibri" w:hAnsi="Calibri" w:cs="Calibri"/>
-                <w:b w:val="0"/>
-                <w:i w:val="0"/>
                 <w:color w:val="000000"/>
                 <w:sz w:val="18"/>
               </w:rPr>
@@ -6867,7 +8021,19 @@
               <w:rPr>
                 <w:sz w:val="18"/>
               </w:rPr>
-              <w:t xml:space="preserve"> (entre las costas orientales de Oriente Próximo y la meseta iraní) hacía el 10.000 a.n.e. Se cultivaron los primeros vegetales, cereales y legumbres; además se domesticaron animales como el perro, la oveja, la cabra, </w:t>
+              <w:t xml:space="preserve"> (entre las costas orientales de Oriente Próximo y la meseta iraní) hacía el 10.000 </w:t>
+            </w:r>
+            <w:r>
+              <w:rPr>
+                <w:sz w:val="18"/>
+              </w:rPr>
+              <w:t>a.C.</w:t>
+            </w:r>
+            <w:r>
+              <w:rPr>
+                <w:sz w:val="18"/>
+              </w:rPr>
+              <w:t xml:space="preserve"> Se cultivaron los primeros vegetales, cereales y legumbres; además se domesticaron animales como el perro, la oveja, la cabra, </w:t>
             </w:r>
             <w:r>
               <w:rPr>
@@ -6992,7 +8158,6 @@
                 <w:b/>
                 <w:sz w:val="18"/>
               </w:rPr>
-              <w:lastRenderedPageBreak/>
               <w:t>Cambio (descripción o capturas de pantallas)</w:t>
             </w:r>
           </w:p>
@@ -7007,7 +8172,7 @@
                 <w:noProof/>
               </w:rPr>
               <w:drawing>
-                <wp:inline distT="0" distB="0" distL="114300" distR="114300">
+                <wp:inline distT="0" distB="0" distL="114300" distR="114300" wp14:anchorId="7F2AF01B" wp14:editId="2D4A4887">
                   <wp:extent cx="2258695" cy="1439545"/>
                   <wp:effectExtent l="0" t="0" r="0" b="0"/>
                   <wp:docPr id="21" name="image46.png"/>
@@ -7020,7 +8185,7 @@
                           <pic:cNvPicPr preferRelativeResize="0"/>
                         </pic:nvPicPr>
                         <pic:blipFill>
-                          <a:blip r:embed="rId33"/>
+                          <a:blip r:embed="rId31"/>
                           <a:srcRect/>
                           <a:stretch>
                             <a:fillRect/>
@@ -7169,6 +8334,7 @@
                 <w:color w:val="FFFFFF"/>
                 <w:sz w:val="18"/>
               </w:rPr>
+              <w:lastRenderedPageBreak/>
               <w:t>Practica: recurso aprovechado</w:t>
             </w:r>
           </w:p>
@@ -7257,7 +8423,7 @@
                 <w:noProof/>
               </w:rPr>
               <w:drawing>
-                <wp:inline distT="0" distB="0" distL="0" distR="0">
+                <wp:inline distT="0" distB="0" distL="0" distR="0" wp14:anchorId="15CD1B51" wp14:editId="789DB5B5">
                   <wp:extent cx="1128526" cy="705361"/>
                   <wp:effectExtent l="0" t="0" r="0" b="0"/>
                   <wp:docPr id="23" name="image48.png"/>
@@ -7270,7 +8436,7 @@
                           <pic:cNvPicPr preferRelativeResize="0"/>
                         </pic:nvPicPr>
                         <pic:blipFill>
-                          <a:blip r:embed="rId34"/>
+                          <a:blip r:embed="rId32"/>
                           <a:srcRect/>
                           <a:stretch>
                             <a:fillRect/>
@@ -7329,7 +8495,13 @@
               <w:rPr>
                 <w:sz w:val="18"/>
               </w:rPr>
-              <w:t>Refuerza el aprendizaje: El Neolítico</w:t>
+              <w:t>Refuerza tu</w:t>
+            </w:r>
+            <w:r>
+              <w:rPr>
+                <w:sz w:val="18"/>
+              </w:rPr>
+              <w:t xml:space="preserve"> aprendizaje: El Neolítico</w:t>
             </w:r>
           </w:p>
         </w:tc>
@@ -7354,8 +8526,8 @@
             <w:tcW w:w="6536" w:type="dxa"/>
           </w:tcPr>
           <w:p>
-            <w:bookmarkStart w:id="1" w:name="h.gjdgxs" w:colFirst="0" w:colLast="0"/>
-            <w:bookmarkEnd w:id="1"/>
+            <w:bookmarkStart w:id="0" w:name="h.gjdgxs" w:colFirst="0" w:colLast="0"/>
+            <w:bookmarkEnd w:id="0"/>
             <w:r>
               <w:rPr>
                 <w:sz w:val="18"/>
@@ -7404,7 +8576,10 @@
         <w:t>descubrimiento de la metalurgia</w:t>
       </w:r>
       <w:r>
-        <w:t xml:space="preserve"> (5.000 a.n.e.) y </w:t>
+        <w:t xml:space="preserve"> (5.000 a.C</w:t>
+      </w:r>
+      <w:r>
+        <w:t xml:space="preserve">.) y </w:t>
       </w:r>
       <w:r>
         <w:rPr>
@@ -7422,7 +8597,10 @@
         <w:t xml:space="preserve"> invención de la escritura</w:t>
       </w:r>
       <w:r>
-        <w:t xml:space="preserve"> (3.500 a.n.e.). Se denomina así a este período porque el metal sustituyó de forma progresiva a la piedra en la fabricación de herramientas y utensilios. Se distinguen tres etapas en función del metal utilizado: </w:t>
+        <w:t xml:space="preserve"> (3.500 a.C</w:t>
+      </w:r>
+      <w:r>
+        <w:t xml:space="preserve">.). Se denomina así a este período porque el metal sustituyó de forma progresiva a la piedra en la fabricación de herramientas y utensilios. Se distinguen tres etapas en función del metal utilizado: </w:t>
       </w:r>
       <w:r>
         <w:rPr>
@@ -7510,7 +8688,6 @@
         <w:ind w:hanging="360"/>
       </w:pPr>
       <w:r>
-        <w:lastRenderedPageBreak/>
         <w:t xml:space="preserve">El </w:t>
       </w:r>
       <w:r>
@@ -7617,7 +8794,7 @@
               <w:rPr>
                 <w:sz w:val="18"/>
               </w:rPr>
-              <w:t>CS_06_02_CO_IMG08</w:t>
+              <w:t>CS_06_02_CO_IMG07</w:t>
             </w:r>
           </w:p>
         </w:tc>
@@ -7647,7 +8824,7 @@
                 <w:noProof/>
               </w:rPr>
               <w:drawing>
-                <wp:inline distT="0" distB="0" distL="0" distR="0">
+                <wp:inline distT="0" distB="0" distL="0" distR="0" wp14:anchorId="5550E54D" wp14:editId="1B79A141">
                   <wp:extent cx="723167" cy="545701"/>
                   <wp:effectExtent l="0" t="0" r="0" b="0"/>
                   <wp:docPr id="24" name="image49.jpg" descr="http://profesores.aulaplaneta.com/DNNPlayerPackages/Package10267/InfoGuion/cuadernoestudio/images_xml/CS_07_07_img6_small.jpg"/>
@@ -7660,7 +8837,7 @@
                           <pic:cNvPicPr preferRelativeResize="0"/>
                         </pic:nvPicPr>
                         <pic:blipFill>
-                          <a:blip r:embed="rId35"/>
+                          <a:blip r:embed="rId33"/>
                           <a:srcRect/>
                           <a:stretch>
                             <a:fillRect/>
@@ -7696,7 +8873,39 @@
                 <w:b/>
                 <w:sz w:val="18"/>
               </w:rPr>
-              <w:t>Código Shutterstock (o URL o la ruta en AulaPlaneta)</w:t>
+              <w:t xml:space="preserve">Código </w:t>
+            </w:r>
+            <w:proofErr w:type="spellStart"/>
+            <w:r>
+              <w:rPr>
+                <w:b/>
+                <w:sz w:val="18"/>
+              </w:rPr>
+              <w:t>Shutterstock</w:t>
+            </w:r>
+            <w:proofErr w:type="spellEnd"/>
+            <w:r>
+              <w:rPr>
+                <w:b/>
+                <w:sz w:val="18"/>
+              </w:rPr>
+              <w:t xml:space="preserve"> (o URL o la ruta en </w:t>
+            </w:r>
+            <w:proofErr w:type="spellStart"/>
+            <w:r>
+              <w:rPr>
+                <w:b/>
+                <w:sz w:val="18"/>
+              </w:rPr>
+              <w:t>AulaPlaneta</w:t>
+            </w:r>
+            <w:proofErr w:type="spellEnd"/>
+            <w:r>
+              <w:rPr>
+                <w:b/>
+                <w:sz w:val="18"/>
+              </w:rPr>
+              <w:t>)</w:t>
             </w:r>
           </w:p>
         </w:tc>
@@ -7709,7 +8918,13 @@
               <w:rPr>
                 <w:sz w:val="18"/>
               </w:rPr>
-              <w:t>1 ESO/Ciencias sociales, geografía e historia/Introducción a la historia y la prehistoria/La prehistoria/La edad de los metales</w:t>
+              <w:t>1° ESO</w:t>
+            </w:r>
+            <w:r>
+              <w:rPr>
+                <w:sz w:val="18"/>
+              </w:rPr>
+              <w:t>/Ciencias sociales, geografía e historia/Introducción a la historia y la prehistoria/La prehistoria/La edad de los metales</w:t>
             </w:r>
           </w:p>
         </w:tc>
@@ -7741,7 +8956,19 @@
               <w:rPr>
                 <w:sz w:val="18"/>
               </w:rPr>
-              <w:t xml:space="preserve">Las primeras herramientas de metal aparecieron alrededor del año 5.000 a.n.e. Sin embargo, dependiendo del metal (cobre, bronce o hierro) de los restos hallados, se pueden distinguir tres períodos distintos: </w:t>
+              <w:t>Las primeras herramientas de metal aparecier</w:t>
+            </w:r>
+            <w:r>
+              <w:rPr>
+                <w:sz w:val="18"/>
+              </w:rPr>
+              <w:t>on alrededor del año 5.000 a.C</w:t>
+            </w:r>
+            <w:r>
+              <w:rPr>
+                <w:sz w:val="18"/>
+              </w:rPr>
+              <w:t xml:space="preserve">. Sin embargo, dependiendo del metal (cobre, bronce o hierro) de los restos hallados, se pueden distinguir tres períodos distintos: </w:t>
             </w:r>
             <w:r>
               <w:rPr>
@@ -7754,7 +8981,15 @@
               <w:rPr>
                 <w:sz w:val="18"/>
               </w:rPr>
-              <w:t xml:space="preserve"> (5.000-1.800 a.n.e.), </w:t>
+              <w:t xml:space="preserve"> (5.000-1.800 a.C</w:t>
+            </w:r>
+            <w:bookmarkStart w:id="1" w:name="_GoBack"/>
+            <w:bookmarkEnd w:id="1"/>
+            <w:r>
+              <w:rPr>
+                <w:sz w:val="18"/>
+              </w:rPr>
+              <w:t xml:space="preserve">.), </w:t>
             </w:r>
             <w:r>
               <w:rPr>
@@ -7767,7 +9002,13 @@
               <w:rPr>
                 <w:sz w:val="18"/>
               </w:rPr>
-              <w:t xml:space="preserve"> (1.800-750 a.n.e.) y </w:t>
+              <w:t xml:space="preserve"> (1.800-750 a.C</w:t>
+            </w:r>
+            <w:r>
+              <w:rPr>
+                <w:sz w:val="18"/>
+              </w:rPr>
+              <w:t xml:space="preserve">.) y </w:t>
             </w:r>
             <w:r>
               <w:rPr>
@@ -7780,223 +9021,19 @@
               <w:rPr>
                 <w:sz w:val="18"/>
               </w:rPr>
-              <w:t xml:space="preserve"> (750- siglo I a.n.e.).</w:t>
-            </w:r>
-          </w:p>
-        </w:tc>
-      </w:tr>
-    </w:tbl>
-    <w:p>
-      <w:pPr>
-        <w:spacing w:before="100" w:after="100"/>
-      </w:pPr>
-    </w:p>
-    <w:tbl>
-      <w:tblPr>
-        <w:tblStyle w:val="af5"/>
-        <w:tblW w:w="9033" w:type="dxa"/>
-        <w:tblInd w:w="-115" w:type="dxa"/>
-        <w:tblBorders>
-          <w:top w:val="single" w:sz="4" w:space="0" w:color="000000"/>
-          <w:left w:val="single" w:sz="4" w:space="0" w:color="000000"/>
-          <w:bottom w:val="single" w:sz="4" w:space="0" w:color="000000"/>
-          <w:right w:val="single" w:sz="4" w:space="0" w:color="000000"/>
-          <w:insideH w:val="single" w:sz="4" w:space="0" w:color="000000"/>
-          <w:insideV w:val="single" w:sz="4" w:space="0" w:color="000000"/>
-        </w:tblBorders>
-        <w:tblLayout w:type="fixed"/>
-        <w:tblLook w:val="0400" w:firstRow="0" w:lastRow="0" w:firstColumn="0" w:lastColumn="0" w:noHBand="0" w:noVBand="1"/>
-      </w:tblPr>
-      <w:tblGrid>
-        <w:gridCol w:w="2518"/>
-        <w:gridCol w:w="6515"/>
-      </w:tblGrid>
-      <w:tr>
-        <w:tc>
-          <w:tcPr>
-            <w:tcW w:w="9033" w:type="dxa"/>
-            <w:gridSpan w:val="2"/>
-            <w:shd w:val="clear" w:color="auto" w:fill="0D0D0D"/>
-          </w:tcPr>
-          <w:p>
-            <w:pPr>
-              <w:jc w:val="center"/>
-            </w:pPr>
-            <w:r>
-              <w:rPr>
-                <w:b/>
-                <w:color w:val="FFFFFF"/>
-                <w:sz w:val="18"/>
-              </w:rPr>
-              <w:t>Imagen (fotografía, gráfica o ilustración)</w:t>
-            </w:r>
-          </w:p>
-        </w:tc>
-      </w:tr>
-      <w:tr>
-        <w:tc>
-          <w:tcPr>
-            <w:tcW w:w="2518" w:type="dxa"/>
-          </w:tcPr>
-          <w:p>
-            <w:r>
-              <w:rPr>
-                <w:b/>
-                <w:sz w:val="18"/>
-              </w:rPr>
-              <w:t>Código</w:t>
-            </w:r>
-          </w:p>
-        </w:tc>
-        <w:tc>
-          <w:tcPr>
-            <w:tcW w:w="6515" w:type="dxa"/>
-          </w:tcPr>
-          <w:p>
-            <w:r>
-              <w:rPr>
-                <w:sz w:val="18"/>
-              </w:rPr>
-              <w:t>CS_06_02_CO_IMG09</w:t>
-            </w:r>
-          </w:p>
-        </w:tc>
-      </w:tr>
-      <w:tr>
-        <w:tc>
-          <w:tcPr>
-            <w:tcW w:w="2518" w:type="dxa"/>
-          </w:tcPr>
-          <w:p>
-            <w:r>
-              <w:rPr>
-                <w:b/>
-                <w:sz w:val="18"/>
-              </w:rPr>
-              <w:t>Descripción</w:t>
-            </w:r>
-          </w:p>
-        </w:tc>
-        <w:tc>
-          <w:tcPr>
-            <w:tcW w:w="6515" w:type="dxa"/>
-          </w:tcPr>
-          <w:p>
-            <w:r>
-              <w:rPr>
-                <w:sz w:val="18"/>
-              </w:rPr>
-              <w:t>Artefactos de metal en Colombia precolombina durante el periodo tardío (500 a.n.e. a 600 d.n.e.)</w:t>
-            </w:r>
-          </w:p>
-          <w:p/>
-        </w:tc>
-      </w:tr>
-      <w:tr>
-        <w:tc>
-          <w:tcPr>
-            <w:tcW w:w="2518" w:type="dxa"/>
-          </w:tcPr>
-          <w:p>
-            <w:r>
-              <w:rPr>
-                <w:b/>
-                <w:sz w:val="18"/>
-              </w:rPr>
-              <w:t>Código Shutterstock (o URL o la ruta en AulaPlaneta)</w:t>
-            </w:r>
-          </w:p>
-        </w:tc>
-        <w:tc>
-          <w:tcPr>
-            <w:tcW w:w="6515" w:type="dxa"/>
-          </w:tcPr>
-          <w:p>
-            <w:r>
-              <w:rPr>
-                <w:noProof/>
-              </w:rPr>
-              <w:drawing>
-                <wp:inline distT="0" distB="0" distL="0" distR="0">
-                  <wp:extent cx="495300" cy="495300"/>
-                  <wp:effectExtent l="0" t="0" r="0" b="0"/>
-                  <wp:docPr id="25" name="image50.jpg" descr="Poporo (recipiente para cal). Tumbaga 0 - 600 d.C. Loma de Pajarito, entre Angostura y Yarumal, Antioquia 23,5 x 11,4 cm"/>
-                  <wp:cNvGraphicFramePr/>
-                  <a:graphic xmlns:a="http://schemas.openxmlformats.org/drawingml/2006/main">
-                    <a:graphicData uri="http://schemas.openxmlformats.org/drawingml/2006/picture">
-                      <pic:pic xmlns:pic="http://schemas.openxmlformats.org/drawingml/2006/picture">
-                        <pic:nvPicPr>
-                          <pic:cNvPr id="0" name="image50.jpg" descr="Poporo (recipiente para cal). Tumbaga 0 - 600 d.C. Loma de Pajarito, entre Angostura y Yarumal, Antioquia 23,5 x 11,4 cm"/>
-                          <pic:cNvPicPr preferRelativeResize="0"/>
-                        </pic:nvPicPr>
-                        <pic:blipFill>
-                          <a:blip r:embed="rId36"/>
-                          <a:srcRect/>
-                          <a:stretch>
-                            <a:fillRect/>
-                          </a:stretch>
-                        </pic:blipFill>
-                        <pic:spPr>
-                          <a:xfrm>
-                            <a:off x="0" y="0"/>
-                            <a:ext cx="495300" cy="495300"/>
-                          </a:xfrm>
-                          <a:prstGeom prst="rect">
-                            <a:avLst/>
-                          </a:prstGeom>
-                          <a:ln/>
-                        </pic:spPr>
-                      </pic:pic>
-                    </a:graphicData>
-                  </a:graphic>
-                </wp:inline>
-              </w:drawing>
-            </w:r>
-          </w:p>
-          <w:p>
-            <w:pPr>
-              <w:rPr>
-                <w:sz w:val="18"/>
-                <w:szCs w:val="18"/>
-              </w:rPr>
-            </w:pPr>
-            <w:r>
-              <w:rPr>
-                <w:sz w:val="18"/>
-                <w:szCs w:val="18"/>
-              </w:rPr>
-              <w:t>http://www.banrepcultural.org/museo-del-oro/sociedades/quimbaya</w:t>
-            </w:r>
-            <w:bookmarkStart w:id="2" w:name="_GoBack"/>
-            <w:bookmarkEnd w:id="2"/>
-          </w:p>
-        </w:tc>
-      </w:tr>
-      <w:tr>
-        <w:tc>
-          <w:tcPr>
-            <w:tcW w:w="2518" w:type="dxa"/>
-          </w:tcPr>
-          <w:p>
-            <w:r>
-              <w:rPr>
-                <w:b/>
-                <w:sz w:val="18"/>
-              </w:rPr>
-              <w:t>Pie de imagen</w:t>
-            </w:r>
-          </w:p>
-        </w:tc>
-        <w:tc>
-          <w:tcPr>
-            <w:tcW w:w="6515" w:type="dxa"/>
-          </w:tcPr>
-          <w:p>
-            <w:r>
-              <w:rPr>
-                <w:sz w:val="18"/>
-              </w:rPr>
-              <w:t>Quimbaya: la gente y el oro en el Cauca medio. Por dos milenios antes de la Conquista, el Cauca Medio estuvo poblado por agricultores y mineros de oro y sal, ceramistas y orfebres. Se destaca un poporo o recipiente para cal con forma de una mujer de alto rango en actitud ritual.</w:t>
+              <w:t xml:space="preserve"> (750- siglo I </w:t>
+            </w:r>
+            <w:r>
+              <w:rPr>
+                <w:sz w:val="18"/>
+              </w:rPr>
+              <w:t>a.C.</w:t>
+            </w:r>
+            <w:r>
+              <w:rPr>
+                <w:sz w:val="18"/>
+              </w:rPr>
+              <w:t>).</w:t>
             </w:r>
           </w:p>
         </w:tc>
@@ -8060,6 +9097,7 @@
                 <w:b/>
                 <w:sz w:val="18"/>
               </w:rPr>
+              <w:lastRenderedPageBreak/>
               <w:t>Contenido</w:t>
             </w:r>
           </w:p>
@@ -8208,7 +9246,13 @@
               <w:rPr>
                 <w:sz w:val="18"/>
               </w:rPr>
-              <w:t>1 ESO/Ciencias sociales, geografía e historia/Introducción a la historia y la prehistoria/La prehistoria/La edad de los metales</w:t>
+              <w:t>1° ESO</w:t>
+            </w:r>
+            <w:r>
+              <w:rPr>
+                <w:sz w:val="18"/>
+              </w:rPr>
+              <w:t>/Ciencias sociales, geografía e historia/Introducción a la historia y la prehistoria/La prehistoria/La edad de los metales</w:t>
             </w:r>
           </w:p>
         </w:tc>
@@ -8238,7 +9282,7 @@
                 <w:noProof/>
               </w:rPr>
               <w:drawing>
-                <wp:inline distT="0" distB="0" distL="0" distR="0">
+                <wp:inline distT="0" distB="0" distL="0" distR="0" wp14:anchorId="66BBA552" wp14:editId="47C223C3">
                   <wp:extent cx="857250" cy="552450"/>
                   <wp:effectExtent l="0" t="0" r="0" b="0"/>
                   <wp:docPr id="26" name="image51.jpg" descr="http://profesores.aulaplaneta.com/DNNPlayerPackages/Package10267/Recurso070/thumb.jpg"/>
@@ -8251,7 +9295,7 @@
                           <pic:cNvPicPr preferRelativeResize="0"/>
                         </pic:nvPicPr>
                         <pic:blipFill>
-                          <a:blip r:embed="rId37"/>
+                          <a:blip r:embed="rId34"/>
                           <a:srcRect/>
                           <a:stretch>
                             <a:fillRect/>
@@ -8332,14 +9376,7 @@
               <w:rPr>
                 <w:sz w:val="18"/>
               </w:rPr>
-              <w:t xml:space="preserve">Video que presenta las características fundamentales del Neolítico y de la Edad de los </w:t>
-            </w:r>
-            <w:r>
-              <w:rPr>
-                <w:sz w:val="18"/>
-              </w:rPr>
-              <w:lastRenderedPageBreak/>
-              <w:t>Metales a partir del ejemplo de la península Ibérica.</w:t>
+              <w:t>Video que presenta las características fundamentales del Neolítico y de la Edad de los Metales a partir del ejemplo de la península Ibérica.</w:t>
             </w:r>
           </w:p>
           <w:p>
@@ -8472,6 +9509,12 @@
               </w:rPr>
               <w:t>- ¿Creen que el contacto con otros pueblos favorece la difusión del uso de los metales?</w:t>
             </w:r>
+            <w:r>
+              <w:rPr>
+                <w:sz w:val="18"/>
+              </w:rPr>
+              <w:t xml:space="preserve"> ¿Por qué?</w:t>
+            </w:r>
           </w:p>
           <w:p>
             <w:r>
@@ -8552,7 +9595,37 @@
               <w:rPr>
                 <w:sz w:val="18"/>
               </w:rPr>
-              <w:t>El descubrimiento de la metalurgia (5.000 a.n.e.) marca el inicio de la Edad de los Metales, que se extiende hasta el 3.500 a.n.e., aunque dependiendo de la zona, se alargó hasta bien entrado el siglo I a.n.e.</w:t>
+              <w:t xml:space="preserve">El descubrimiento de la metalurgia (5.000 </w:t>
+            </w:r>
+            <w:r>
+              <w:rPr>
+                <w:sz w:val="18"/>
+              </w:rPr>
+              <w:t>a.C.</w:t>
+            </w:r>
+            <w:r>
+              <w:rPr>
+                <w:sz w:val="18"/>
+              </w:rPr>
+              <w:t xml:space="preserve">) marca el inicio de la Edad de los Metales, que se extiende hasta el 3.500 </w:t>
+            </w:r>
+            <w:r>
+              <w:rPr>
+                <w:sz w:val="18"/>
+              </w:rPr>
+              <w:t>a.C.</w:t>
+            </w:r>
+            <w:r>
+              <w:rPr>
+                <w:sz w:val="18"/>
+              </w:rPr>
+              <w:t xml:space="preserve">, aunque dependiendo de la zona, se alargó hasta bien entrado el siglo I </w:t>
+            </w:r>
+            <w:r>
+              <w:rPr>
+                <w:sz w:val="18"/>
+              </w:rPr>
+              <w:t>a.C.</w:t>
             </w:r>
           </w:p>
           <w:p>
@@ -8616,14 +9689,21 @@
               <w:rPr>
                 <w:sz w:val="18"/>
               </w:rPr>
-              <w:t xml:space="preserve">Durante esta época, también se construyeron monumentos hechos con grandes </w:t>
-            </w:r>
-            <w:r>
-              <w:rPr>
-                <w:sz w:val="18"/>
-              </w:rPr>
-              <w:lastRenderedPageBreak/>
-              <w:t>bloques de piedra conocidos como megalitos. Los más conocidos son el menhir, el dolmen y el cromlech. </w:t>
+              <w:t xml:space="preserve">Durante esta época, también se construyeron monumentos hechos con grandes bloques de piedra conocidos como megalitos. Los más conocidos son el menhir, el dolmen y el </w:t>
+            </w:r>
+            <w:proofErr w:type="spellStart"/>
+            <w:r>
+              <w:rPr>
+                <w:sz w:val="18"/>
+              </w:rPr>
+              <w:t>cromlech</w:t>
+            </w:r>
+            <w:proofErr w:type="spellEnd"/>
+            <w:r>
+              <w:rPr>
+                <w:sz w:val="18"/>
+              </w:rPr>
+              <w:t>. </w:t>
             </w:r>
           </w:p>
         </w:tc>
@@ -8781,7 +9861,7 @@
                 <w:noProof/>
               </w:rPr>
               <w:drawing>
-                <wp:inline distT="0" distB="0" distL="0" distR="0">
+                <wp:inline distT="0" distB="0" distL="0" distR="0" wp14:anchorId="7DE2DC08" wp14:editId="03202A34">
                   <wp:extent cx="1248735" cy="780495"/>
                   <wp:effectExtent l="0" t="0" r="0" b="0"/>
                   <wp:docPr id="22" name="image47.png"/>
@@ -8794,7 +9874,7 @@
                           <pic:cNvPicPr preferRelativeResize="0"/>
                         </pic:nvPicPr>
                         <pic:blipFill>
-                          <a:blip r:embed="rId38"/>
+                          <a:blip r:embed="rId35"/>
                           <a:srcRect/>
                           <a:stretch>
                             <a:fillRect/>
@@ -8830,7 +9910,21 @@
                 <w:color w:val="FF0000"/>
                 <w:sz w:val="18"/>
               </w:rPr>
-              <w:t>“Ordena las siguientes palabras en los contenedores que les corresponda” por “Ordena las siguientes palabras en el periodo que corresponda”</w:t>
+              <w:t>“Ordena las siguientes palabras en los contenedores que les corresponda” por “</w:t>
+            </w:r>
+            <w:r>
+              <w:rPr>
+                <w:color w:val="FF0000"/>
+                <w:sz w:val="18"/>
+              </w:rPr>
+              <w:t>Ubica</w:t>
+            </w:r>
+            <w:r>
+              <w:rPr>
+                <w:color w:val="FF0000"/>
+                <w:sz w:val="18"/>
+              </w:rPr>
+              <w:t xml:space="preserve"> las siguientes palabras en el periodo que corresponda”</w:t>
             </w:r>
           </w:p>
         </w:tc>
@@ -8888,7 +9982,43 @@
               <w:rPr>
                 <w:sz w:val="18"/>
               </w:rPr>
-              <w:t>Actividades para agrupar los conceptos en la etapa de la Prehistoria que corresponda</w:t>
+              <w:t>Actividad</w:t>
+            </w:r>
+            <w:r>
+              <w:rPr>
+                <w:sz w:val="18"/>
+              </w:rPr>
+              <w:t xml:space="preserve"> para agrupar </w:t>
+            </w:r>
+            <w:r>
+              <w:rPr>
+                <w:sz w:val="18"/>
+              </w:rPr>
+              <w:t xml:space="preserve">una serie de </w:t>
+            </w:r>
+            <w:r>
+              <w:rPr>
+                <w:sz w:val="18"/>
+              </w:rPr>
+              <w:t xml:space="preserve">conceptos en </w:t>
+            </w:r>
+            <w:r>
+              <w:rPr>
+                <w:sz w:val="18"/>
+              </w:rPr>
+              <w:t xml:space="preserve">función de </w:t>
+            </w:r>
+            <w:r>
+              <w:rPr>
+                <w:sz w:val="18"/>
+              </w:rPr>
+              <w:t xml:space="preserve">la etapa de la Prehistoria </w:t>
+            </w:r>
+            <w:r>
+              <w:rPr>
+                <w:sz w:val="18"/>
+              </w:rPr>
+              <w:t>a la que pertenecen</w:t>
             </w:r>
           </w:p>
           <w:p/>
@@ -8918,6 +10048,7 @@
         <w:spacing w:before="280" w:after="100"/>
       </w:pPr>
       <w:r>
+        <w:lastRenderedPageBreak/>
         <w:t xml:space="preserve">Los orígenes del arte se encuentran en la Prehistoria. Las primeras representaciones se inician en el Paleolítico en las paredes de las cuevas y son llamadas </w:t>
       </w:r>
       <w:r>
@@ -8927,7 +10058,7 @@
         <w:t>pinturas rupestres</w:t>
       </w:r>
       <w:r>
-        <w:t>. Utilizaron pigmentos naturales como los de color ocre, rojos y negros. Representaron ciervos, bisontes, caballos y otros animales salvajes del entorno que habitaban. También tallaban estatuillas y adornos elaborados con piedra, hueso o madera.</w:t>
+        <w:t>. Utilizaron pigmentos naturales como los adornos elaborados con piedra, hueso o madera.</w:t>
       </w:r>
     </w:p>
     <w:p>
@@ -9015,12 +10146,14 @@
       <w:r>
         <w:t xml:space="preserve"> (Cantabria) o </w:t>
       </w:r>
+      <w:proofErr w:type="spellStart"/>
       <w:r>
         <w:rPr>
           <w:b/>
         </w:rPr>
         <w:t>Lascaux</w:t>
       </w:r>
+      <w:proofErr w:type="spellEnd"/>
       <w:r>
         <w:t xml:space="preserve"> (Francia), representaron </w:t>
       </w:r>
@@ -9109,7 +10242,7 @@
               <w:rPr>
                 <w:sz w:val="18"/>
               </w:rPr>
-              <w:t>CS_06_02_CO_IMG10</w:t>
+              <w:t>CS_06_02_CO_IMG08</w:t>
             </w:r>
           </w:p>
         </w:tc>
@@ -9125,7 +10258,6 @@
                 <w:b/>
                 <w:sz w:val="18"/>
               </w:rPr>
-              <w:lastRenderedPageBreak/>
               <w:t>Descripción</w:t>
             </w:r>
           </w:p>
@@ -9140,7 +10272,7 @@
                 <w:noProof/>
               </w:rPr>
               <w:drawing>
-                <wp:inline distT="0" distB="0" distL="0" distR="0">
+                <wp:inline distT="0" distB="0" distL="0" distR="0" wp14:anchorId="03FFB3C8" wp14:editId="03A0BD8E">
                   <wp:extent cx="709022" cy="566461"/>
                   <wp:effectExtent l="0" t="0" r="0" b="0"/>
                   <wp:docPr id="12" name="image37.jpg" descr="http://profesores.aulaplaneta.com/DNNPlayerPackages/Package10641/InfoGuion/cuadernoestudio/images_xml/MS_3C_07_img4_zoom.jpg"/>
@@ -9153,7 +10285,7 @@
                           <pic:cNvPicPr preferRelativeResize="0"/>
                         </pic:nvPicPr>
                         <pic:blipFill>
-                          <a:blip r:embed="rId39"/>
+                          <a:blip r:embed="rId36"/>
                           <a:srcRect/>
                           <a:stretch>
                             <a:fillRect/>
@@ -9189,7 +10321,39 @@
                 <w:b/>
                 <w:sz w:val="18"/>
               </w:rPr>
-              <w:t>Código Shutterstock (o URL o la ruta en AulaPlaneta)</w:t>
+              <w:t xml:space="preserve">Código </w:t>
+            </w:r>
+            <w:proofErr w:type="spellStart"/>
+            <w:r>
+              <w:rPr>
+                <w:b/>
+                <w:sz w:val="18"/>
+              </w:rPr>
+              <w:t>Shutterstock</w:t>
+            </w:r>
+            <w:proofErr w:type="spellEnd"/>
+            <w:r>
+              <w:rPr>
+                <w:b/>
+                <w:sz w:val="18"/>
+              </w:rPr>
+              <w:t xml:space="preserve"> (o URL o la ruta en </w:t>
+            </w:r>
+            <w:proofErr w:type="spellStart"/>
+            <w:r>
+              <w:rPr>
+                <w:b/>
+                <w:sz w:val="18"/>
+              </w:rPr>
+              <w:t>AulaPlaneta</w:t>
+            </w:r>
+            <w:proofErr w:type="spellEnd"/>
+            <w:r>
+              <w:rPr>
+                <w:b/>
+                <w:sz w:val="18"/>
+              </w:rPr>
+              <w:t>)</w:t>
             </w:r>
           </w:p>
         </w:tc>
@@ -9247,7 +10411,21 @@
               <w:rPr>
                 <w:sz w:val="18"/>
               </w:rPr>
-              <w:t xml:space="preserve">, como las de la cueva francesa de Lascaux, se realizaban dentro de las cavernas y en abrigos naturales. En ellas se representaban </w:t>
+              <w:t xml:space="preserve">, como las de la cueva francesa de </w:t>
+            </w:r>
+            <w:proofErr w:type="spellStart"/>
+            <w:r>
+              <w:rPr>
+                <w:sz w:val="18"/>
+              </w:rPr>
+              <w:t>Lascaux</w:t>
+            </w:r>
+            <w:proofErr w:type="spellEnd"/>
+            <w:r>
+              <w:rPr>
+                <w:sz w:val="18"/>
+              </w:rPr>
+              <w:t xml:space="preserve">, se realizaban dentro de las cavernas y en abrigos naturales. En ellas se representaban </w:t>
             </w:r>
             <w:r>
               <w:rPr>
@@ -9359,7 +10537,7 @@
               <w:rPr>
                 <w:sz w:val="18"/>
               </w:rPr>
-              <w:t>CS_06_02_CO_IMG11</w:t>
+              <w:t>CS_06_02_CO_IMG09</w:t>
             </w:r>
           </w:p>
         </w:tc>
@@ -9389,7 +10567,7 @@
                 <w:noProof/>
               </w:rPr>
               <w:drawing>
-                <wp:inline distT="0" distB="0" distL="0" distR="0">
+                <wp:inline distT="0" distB="0" distL="0" distR="0" wp14:anchorId="4894960A" wp14:editId="074CE7B0">
                   <wp:extent cx="466725" cy="741507"/>
                   <wp:effectExtent l="0" t="0" r="0" b="0"/>
                   <wp:docPr id="7" name="image32.jpg" descr="http://profesores.aulaplaneta.com/DNNPlayerPackages/Package10267/InfoGuion/cuadernoestudio/images_xml/CS_07_07_img8_small.jpg"/>
@@ -9402,7 +10580,7 @@
                           <pic:cNvPicPr preferRelativeResize="0"/>
                         </pic:nvPicPr>
                         <pic:blipFill>
-                          <a:blip r:embed="rId40"/>
+                          <a:blip r:embed="rId37"/>
                           <a:srcRect/>
                           <a:stretch>
                             <a:fillRect/>
@@ -9438,7 +10616,39 @@
                 <w:b/>
                 <w:sz w:val="18"/>
               </w:rPr>
-              <w:t>Código Shutterstock (o URL o la ruta en AulaPlaneta)</w:t>
+              <w:t xml:space="preserve">Código </w:t>
+            </w:r>
+            <w:proofErr w:type="spellStart"/>
+            <w:r>
+              <w:rPr>
+                <w:b/>
+                <w:sz w:val="18"/>
+              </w:rPr>
+              <w:t>Shutterstock</w:t>
+            </w:r>
+            <w:proofErr w:type="spellEnd"/>
+            <w:r>
+              <w:rPr>
+                <w:b/>
+                <w:sz w:val="18"/>
+              </w:rPr>
+              <w:t xml:space="preserve"> (o URL o la ruta en </w:t>
+            </w:r>
+            <w:proofErr w:type="spellStart"/>
+            <w:r>
+              <w:rPr>
+                <w:b/>
+                <w:sz w:val="18"/>
+              </w:rPr>
+              <w:t>AulaPlaneta</w:t>
+            </w:r>
+            <w:proofErr w:type="spellEnd"/>
+            <w:r>
+              <w:rPr>
+                <w:b/>
+                <w:sz w:val="18"/>
+              </w:rPr>
+              <w:t>)</w:t>
             </w:r>
           </w:p>
         </w:tc>
@@ -9451,7 +10661,13 @@
               <w:rPr>
                 <w:sz w:val="18"/>
               </w:rPr>
-              <w:t>1 ESO/Ciencias sociales, geografía e historia/Introducción a la historia y la prehistoria/El arte en la prehistoria/El arte en el paleolítico</w:t>
+              <w:t>1° ESO</w:t>
+            </w:r>
+            <w:r>
+              <w:rPr>
+                <w:sz w:val="18"/>
+              </w:rPr>
+              <w:t>/Ciencias sociales, geografía e historia/Introducción a la historia y la prehistoria/El arte en la prehistoria/El arte en el paleolítico</w:t>
             </w:r>
           </w:p>
         </w:tc>
@@ -9516,8 +10732,17 @@
                 <w:b/>
                 <w:sz w:val="18"/>
               </w:rPr>
-              <w:t>venus de Willendorf</w:t>
-            </w:r>
+              <w:t xml:space="preserve">venus de </w:t>
+            </w:r>
+            <w:proofErr w:type="spellStart"/>
+            <w:r>
+              <w:rPr>
+                <w:b/>
+                <w:sz w:val="18"/>
+              </w:rPr>
+              <w:t>Willendorf</w:t>
+            </w:r>
+            <w:proofErr w:type="spellEnd"/>
             <w:r>
               <w:rPr>
                 <w:sz w:val="18"/>
@@ -9586,6 +10811,7 @@
                 <w:b/>
                 <w:sz w:val="18"/>
               </w:rPr>
+              <w:lastRenderedPageBreak/>
               <w:t>Código</w:t>
             </w:r>
           </w:p>
@@ -9628,7 +10854,13 @@
               <w:rPr>
                 <w:sz w:val="18"/>
               </w:rPr>
-              <w:t>1 ESO/Ciencias sociales, geografía e historia/Introducción a la historia y la prehistoria/El arte en la prehistoria</w:t>
+              <w:t>1° ESO</w:t>
+            </w:r>
+            <w:r>
+              <w:rPr>
+                <w:sz w:val="18"/>
+              </w:rPr>
+              <w:t>/Ciencias sociales, geografía e historia/Introducción a la historia y la prehistoria/El arte en la prehistoria</w:t>
             </w:r>
           </w:p>
         </w:tc>
@@ -9658,7 +10890,7 @@
                 <w:noProof/>
               </w:rPr>
               <w:drawing>
-                <wp:inline distT="0" distB="0" distL="0" distR="0">
+                <wp:inline distT="0" distB="0" distL="0" distR="0" wp14:anchorId="2C6106A8" wp14:editId="21492BF5">
                   <wp:extent cx="590550" cy="380577"/>
                   <wp:effectExtent l="0" t="0" r="0" b="0"/>
                   <wp:docPr id="9" name="image34.jpg" descr="http://profesores.aulaplaneta.com/DNNPlayerPackages/Package11036/Recurso090/thumb.jpg"/>
@@ -9671,7 +10903,7 @@
                           <pic:cNvPicPr preferRelativeResize="0"/>
                         </pic:nvPicPr>
                         <pic:blipFill>
-                          <a:blip r:embed="rId41"/>
+                          <a:blip r:embed="rId38"/>
                           <a:srcRect/>
                           <a:stretch>
                             <a:fillRect/>
@@ -9833,7 +11065,6 @@
                 <w:b/>
                 <w:sz w:val="18"/>
               </w:rPr>
-              <w:lastRenderedPageBreak/>
               <w:t>Antes de la presentación</w:t>
             </w:r>
           </w:p>
@@ -9916,9 +11147,23 @@
               <w:rPr>
                 <w:sz w:val="18"/>
               </w:rPr>
-              <w:t>Para conocer mejor las características y el contexto en el que surgen las pinturas rupestres, le sugerimos hacer un recorrido virtual por la cueva de Lascaux, en Francia [</w:t>
-            </w:r>
-            <w:hyperlink r:id="rId42" w:anchor="/es/00.xml">
+              <w:t xml:space="preserve">Para conocer mejor las características y el contexto en el que surgen las pinturas rupestres, le sugerimos hacer un recorrido virtual por la cueva de </w:t>
+            </w:r>
+            <w:proofErr w:type="spellStart"/>
+            <w:r>
+              <w:rPr>
+                <w:sz w:val="18"/>
+              </w:rPr>
+              <w:t>Lascaux</w:t>
+            </w:r>
+            <w:proofErr w:type="spellEnd"/>
+            <w:r>
+              <w:rPr>
+                <w:sz w:val="18"/>
+              </w:rPr>
+              <w:t>, en Francia [</w:t>
+            </w:r>
+            <w:hyperlink r:id="rId39" w:anchor="/es/00.xml">
               <w:r>
                 <w:rPr>
                   <w:color w:val="0000FF"/>
@@ -9932,50 +11177,7 @@
               <w:rPr>
                 <w:sz w:val="18"/>
               </w:rPr>
-              <w:t>], en la Colombia precolombina [</w:t>
-            </w:r>
-            <w:hyperlink r:id="rId43">
-              <w:r>
-                <w:rPr>
-                  <w:color w:val="0000FF"/>
-                  <w:sz w:val="18"/>
-                  <w:u w:val="single"/>
-                </w:rPr>
-                <w:t>VER</w:t>
-              </w:r>
-            </w:hyperlink>
-            <w:r>
-              <w:rPr>
-                <w:sz w:val="18"/>
-              </w:rPr>
-              <w:t xml:space="preserve">], y en América precolombina </w:t>
-            </w:r>
-            <w:r>
-              <w:rPr>
-                <w:sz w:val="18"/>
-              </w:rPr>
-              <w:t>[</w:t>
-            </w:r>
-            <w:hyperlink r:id="rId44" w:history="1">
-              <w:r>
-                <w:rPr>
-                  <w:rStyle w:val="Hipervnculo"/>
-                  <w:sz w:val="18"/>
-                </w:rPr>
-                <w:t>VER</w:t>
-              </w:r>
-            </w:hyperlink>
-            <w:r>
-              <w:rPr>
-                <w:sz w:val="18"/>
-              </w:rPr>
-              <w:t>]</w:t>
-            </w:r>
-            <w:r>
-              <w:rPr>
-                <w:sz w:val="18"/>
-              </w:rPr>
-              <w:t>. Le sugerimos que pida a los estudiantes hacer una comparación entre las pinturas rupestres referidas en los vínculos. Esto le permitirá reforzar no solo los conocimientos de los estudiantes, sino también estimular su capacidad de observación y análisis.</w:t>
+              <w:t xml:space="preserve">]. </w:t>
             </w:r>
           </w:p>
           <w:p/>
@@ -10017,6 +11219,7 @@
               <w:rPr>
                 <w:sz w:val="18"/>
               </w:rPr>
+              <w:lastRenderedPageBreak/>
               <w:t>Con pigmentos naturales (distintas gamas de ocres, rojos, amarillos, así como el negro y blanco) y con ayuda tanto de la mano como de pequeñas herramientas (bastoncillos, pinceles, etc.) se aprovechaba el relieve de la roca para representar distintas escenas y figuras.</w:t>
             </w:r>
           </w:p>
@@ -10040,13 +11243,36 @@
                 <w:b/>
                 <w:sz w:val="18"/>
               </w:rPr>
-              <w:t>Zona francocantábrica</w:t>
-            </w:r>
-            <w:r>
-              <w:rPr>
-                <w:sz w:val="18"/>
-              </w:rPr>
-              <w:t>: comprende la cornisa cantábrica, los Pirineos y el sur de Francia. Sus pinturas, halladas en las cuevas, se caracterizaban por la representación de animales salvajes (caballos, bisontes, ciervos, etc.) en los que quedaba patente el dominio de la línea, el uso de distintos colores, el naturalismo y el detalle. Destacan las cuevas de Altamira (Cantabria) y Lascaux (Francia).</w:t>
+              <w:t xml:space="preserve">Zona </w:t>
+            </w:r>
+            <w:proofErr w:type="spellStart"/>
+            <w:r>
+              <w:rPr>
+                <w:b/>
+                <w:sz w:val="18"/>
+              </w:rPr>
+              <w:t>francocantábrica</w:t>
+            </w:r>
+            <w:proofErr w:type="spellEnd"/>
+            <w:r>
+              <w:rPr>
+                <w:sz w:val="18"/>
+              </w:rPr>
+              <w:t xml:space="preserve">: comprende la cornisa cantábrica, los Pirineos y el sur de Francia. Sus pinturas, halladas en las cuevas, se caracterizaban por la representación de animales salvajes (caballos, bisontes, ciervos, etc.) en los que quedaba patente el dominio de la línea, el uso de distintos colores, el naturalismo y el detalle. Destacan las cuevas de Altamira (Cantabria) y </w:t>
+            </w:r>
+            <w:proofErr w:type="spellStart"/>
+            <w:r>
+              <w:rPr>
+                <w:sz w:val="18"/>
+              </w:rPr>
+              <w:t>Lascaux</w:t>
+            </w:r>
+            <w:proofErr w:type="spellEnd"/>
+            <w:r>
+              <w:rPr>
+                <w:sz w:val="18"/>
+              </w:rPr>
+              <w:t xml:space="preserve"> (Francia).</w:t>
             </w:r>
           </w:p>
           <w:p>
@@ -10067,26 +11293,95 @@
               <w:rPr>
                 <w:sz w:val="18"/>
               </w:rPr>
-              <w:t>: comprende las serranías del prelitoral mediterráneo peninsular, desde Lleida hasta Almería. Sus límites interiores se sitúan en Cuenca, Teruel y Albacete. En abrigos rocosos y al aire libre se representaron escenas con sentido narrativo en las que el ser humano era el protagonista. Se utilizaron colores planos como el rojo, el negro y el blanco. Las pinturas se hicieron más esquemáticas y dinámicas. Destacan las pinturas de El Cogul (Lleida), la Gasulla (Castellón) o Villar del Humo (Cuenca).</w:t>
-            </w:r>
-          </w:p>
-          <w:p>
-            <w:r>
-              <w:rPr>
-                <w:sz w:val="18"/>
-              </w:rPr>
-              <w:t>Se cree que el arte rupestre tenía un carácter mágico. Según esta teoría, los animales y chamanes disfrazados de animales representados tendrían unas finalidades rituales. El objetivo sería invocar a los espíritus de la naturaleza para favorecer la caza y potenciar la fecundidad. Cuevas como Altamira y Lascaux se consideran auténticos santuarios.</w:t>
-            </w:r>
-          </w:p>
-          <w:p>
-            <w:r>
-              <w:rPr>
-                <w:sz w:val="18"/>
-              </w:rPr>
-              <w:lastRenderedPageBreak/>
-              <w:t>Si te interesa descubrir más acerca de las pinturas rupestres, te recomendamos hacer un recorrido virtual por la cueva francesa de Lascaux [</w:t>
-            </w:r>
-            <w:hyperlink r:id="rId45" w:anchor="/es/00.xml">
+              <w:t xml:space="preserve">: comprende las serranías del </w:t>
+            </w:r>
+            <w:proofErr w:type="spellStart"/>
+            <w:r>
+              <w:rPr>
+                <w:sz w:val="18"/>
+              </w:rPr>
+              <w:t>prelitoral</w:t>
+            </w:r>
+            <w:proofErr w:type="spellEnd"/>
+            <w:r>
+              <w:rPr>
+                <w:sz w:val="18"/>
+              </w:rPr>
+              <w:t xml:space="preserve"> mediterráneo peninsular, desde Lleida hasta Almería. Sus límites interiores se sitúan en Cuenca, Teruel y Albacete. En abrigos rocosos y al aire libre se representaron escenas con sentido narrativo en las que el ser humano era el protagonista. Se utilizaron colores planos como el rojo, el negro y el blanco. Las pinturas se hicieron más esquemáticas y dinámicas. Destacan las pinturas de El </w:t>
+            </w:r>
+            <w:proofErr w:type="spellStart"/>
+            <w:r>
+              <w:rPr>
+                <w:sz w:val="18"/>
+              </w:rPr>
+              <w:t>Cogul</w:t>
+            </w:r>
+            <w:proofErr w:type="spellEnd"/>
+            <w:r>
+              <w:rPr>
+                <w:sz w:val="18"/>
+              </w:rPr>
+              <w:t xml:space="preserve"> (Lleida), la </w:t>
+            </w:r>
+            <w:proofErr w:type="spellStart"/>
+            <w:r>
+              <w:rPr>
+                <w:sz w:val="18"/>
+              </w:rPr>
+              <w:t>Gasulla</w:t>
+            </w:r>
+            <w:proofErr w:type="spellEnd"/>
+            <w:r>
+              <w:rPr>
+                <w:sz w:val="18"/>
+              </w:rPr>
+              <w:t xml:space="preserve"> (Castellón) o Villar del Humo (Cuenca).</w:t>
+            </w:r>
+          </w:p>
+          <w:p>
+            <w:r>
+              <w:rPr>
+                <w:sz w:val="18"/>
+              </w:rPr>
+              <w:t xml:space="preserve">Se cree que el arte rupestre tenía un carácter mágico. Según esta teoría, los animales y chamanes disfrazados de animales representados tendrían unas finalidades rituales. El objetivo sería invocar a los espíritus de la naturaleza para favorecer la caza y potenciar la fecundidad. Cuevas como Altamira y </w:t>
+            </w:r>
+            <w:proofErr w:type="spellStart"/>
+            <w:r>
+              <w:rPr>
+                <w:sz w:val="18"/>
+              </w:rPr>
+              <w:t>Lascaux</w:t>
+            </w:r>
+            <w:proofErr w:type="spellEnd"/>
+            <w:r>
+              <w:rPr>
+                <w:sz w:val="18"/>
+              </w:rPr>
+              <w:t xml:space="preserve"> se consideran auténticos santuarios.</w:t>
+            </w:r>
+          </w:p>
+          <w:p>
+            <w:r>
+              <w:rPr>
+                <w:sz w:val="18"/>
+              </w:rPr>
+              <w:t xml:space="preserve">Si te interesa descubrir más acerca de las pinturas rupestres, te recomendamos hacer un recorrido virtual por la cueva francesa de </w:t>
+            </w:r>
+            <w:proofErr w:type="spellStart"/>
+            <w:r>
+              <w:rPr>
+                <w:sz w:val="18"/>
+              </w:rPr>
+              <w:t>Lascaux</w:t>
+            </w:r>
+            <w:proofErr w:type="spellEnd"/>
+            <w:r>
+              <w:rPr>
+                <w:sz w:val="18"/>
+              </w:rPr>
+              <w:t xml:space="preserve"> [</w:t>
+            </w:r>
+            <w:hyperlink r:id="rId40" w:anchor="/es/00.xml">
               <w:r>
                 <w:rPr>
                   <w:color w:val="0000FF"/>
@@ -10246,12 +11541,14 @@
       <w:r>
         <w:t xml:space="preserve">El </w:t>
       </w:r>
+      <w:proofErr w:type="spellStart"/>
       <w:r>
         <w:rPr>
           <w:b/>
         </w:rPr>
         <w:t>cromlech</w:t>
       </w:r>
+      <w:proofErr w:type="spellEnd"/>
       <w:r>
         <w:t>: conjunto de menhires dispuestos de forma circular.</w:t>
       </w:r>
@@ -10322,7 +11619,7 @@
               <w:rPr>
                 <w:sz w:val="18"/>
               </w:rPr>
-              <w:t>CS_06_02_CO_IMG12</w:t>
+              <w:t>CS_06_02_CO_IMG10</w:t>
             </w:r>
           </w:p>
         </w:tc>
@@ -10338,6 +11635,7 @@
                 <w:b/>
                 <w:sz w:val="18"/>
               </w:rPr>
+              <w:lastRenderedPageBreak/>
               <w:t>Descripción</w:t>
             </w:r>
           </w:p>
@@ -10352,7 +11650,7 @@
                 <w:noProof/>
               </w:rPr>
               <w:drawing>
-                <wp:inline distT="0" distB="0" distL="0" distR="0">
+                <wp:inline distT="0" distB="0" distL="0" distR="0" wp14:anchorId="0F281014" wp14:editId="0EFD79FA">
                   <wp:extent cx="771525" cy="514350"/>
                   <wp:effectExtent l="0" t="0" r="0" b="0"/>
                   <wp:docPr id="5" name="image30.jpg" descr="http://profesores.aulaplaneta.com/DNNPlayerPackages/Package10267/InfoGuion/cuadernoestudio/images_xml/CS_07_07_img9_small.jpg"/>
@@ -10365,7 +11663,7 @@
                           <pic:cNvPicPr preferRelativeResize="0"/>
                         </pic:nvPicPr>
                         <pic:blipFill>
-                          <a:blip r:embed="rId46"/>
+                          <a:blip r:embed="rId41"/>
                           <a:srcRect/>
                           <a:stretch>
                             <a:fillRect/>
@@ -10401,7 +11699,39 @@
                 <w:b/>
                 <w:sz w:val="18"/>
               </w:rPr>
-              <w:t>Código Shutterstock (o URL o la ruta en AulaPlaneta)</w:t>
+              <w:t xml:space="preserve">Código </w:t>
+            </w:r>
+            <w:proofErr w:type="spellStart"/>
+            <w:r>
+              <w:rPr>
+                <w:b/>
+                <w:sz w:val="18"/>
+              </w:rPr>
+              <w:t>Shutterstock</w:t>
+            </w:r>
+            <w:proofErr w:type="spellEnd"/>
+            <w:r>
+              <w:rPr>
+                <w:b/>
+                <w:sz w:val="18"/>
+              </w:rPr>
+              <w:t xml:space="preserve"> (o URL o la ruta en </w:t>
+            </w:r>
+            <w:proofErr w:type="spellStart"/>
+            <w:r>
+              <w:rPr>
+                <w:b/>
+                <w:sz w:val="18"/>
+              </w:rPr>
+              <w:t>AulaPlaneta</w:t>
+            </w:r>
+            <w:proofErr w:type="spellEnd"/>
+            <w:r>
+              <w:rPr>
+                <w:b/>
+                <w:sz w:val="18"/>
+              </w:rPr>
+              <w:t>)</w:t>
             </w:r>
           </w:p>
         </w:tc>
@@ -10414,7 +11744,13 @@
               <w:rPr>
                 <w:sz w:val="18"/>
               </w:rPr>
-              <w:t>1 ESO/Ciencias sociales, geografía e historia/Introducción a la historia y la prehistoria/El arte en la prehistoria/El arte en el neolítico</w:t>
+              <w:t>1° ESO</w:t>
+            </w:r>
+            <w:r>
+              <w:rPr>
+                <w:sz w:val="18"/>
+              </w:rPr>
+              <w:t>/Ciencias sociales, geografía e historia/Introducción a la historia y la prehistoria/El arte en la prehistoria/El arte en el neolítico</w:t>
             </w:r>
           </w:p>
         </w:tc>
@@ -10461,13 +11797,31 @@
               </w:rPr>
               <w:t xml:space="preserve">, como el </w:t>
             </w:r>
-            <w:r>
-              <w:rPr>
-                <w:b/>
-                <w:sz w:val="18"/>
-              </w:rPr>
-              <w:t>cromlech de Stonehenge</w:t>
-            </w:r>
+            <w:proofErr w:type="spellStart"/>
+            <w:r>
+              <w:rPr>
+                <w:b/>
+                <w:sz w:val="18"/>
+              </w:rPr>
+              <w:t>cromlech</w:t>
+            </w:r>
+            <w:proofErr w:type="spellEnd"/>
+            <w:r>
+              <w:rPr>
+                <w:b/>
+                <w:sz w:val="18"/>
+              </w:rPr>
+              <w:t xml:space="preserve"> de </w:t>
+            </w:r>
+            <w:proofErr w:type="spellStart"/>
+            <w:r>
+              <w:rPr>
+                <w:b/>
+                <w:sz w:val="18"/>
+              </w:rPr>
+              <w:t>Stonehenge</w:t>
+            </w:r>
+            <w:proofErr w:type="spellEnd"/>
             <w:r>
               <w:rPr>
                 <w:sz w:val="18"/>
@@ -10591,7 +11945,13 @@
               <w:rPr>
                 <w:sz w:val="18"/>
               </w:rPr>
-              <w:t>1 ESO/Ciencias sociales, geografía e historia/Introducción a la historia y la prehistoria/El arte en la prehistoria/El arte en el neolítico/Reconoce los distintos monumentos megalíticos</w:t>
+              <w:t>1° ESO</w:t>
+            </w:r>
+            <w:r>
+              <w:rPr>
+                <w:sz w:val="18"/>
+              </w:rPr>
+              <w:t>/Ciencias sociales, geografía e historia/Introducción a la historia y la prehistoria/El arte en la prehistoria/El arte en el neolítico/Reconoce los distintos monumentos megalíticos</w:t>
             </w:r>
           </w:p>
         </w:tc>
@@ -10616,39 +11976,99 @@
             <w:tcW w:w="6536" w:type="dxa"/>
           </w:tcPr>
           <w:p>
-            <w:r>
+            <w:pPr>
               <w:rPr>
                 <w:noProof/>
+                <w:color w:val="FF0000"/>
+                <w:sz w:val="18"/>
+                <w:szCs w:val="18"/>
+              </w:rPr>
+            </w:pPr>
+            <w:r>
+              <w:rPr>
+                <w:noProof/>
+                <w:color w:val="FF0000"/>
+                <w:sz w:val="18"/>
+                <w:szCs w:val="18"/>
+              </w:rPr>
+              <w:t>Eliminar dos diapositivas: la de naveta y la de taula, que son las que acá pongo</w:t>
+            </w:r>
+            <w:r>
+              <w:rPr>
+                <w:noProof/>
+                <w:color w:val="FF0000"/>
+                <w:sz w:val="18"/>
+                <w:szCs w:val="18"/>
+              </w:rPr>
+              <w:t xml:space="preserve"> en pantallazo</w:t>
+            </w:r>
+            <w:r>
+              <w:rPr>
+                <w:noProof/>
+                <w:color w:val="FF0000"/>
+                <w:sz w:val="18"/>
+                <w:szCs w:val="18"/>
+              </w:rPr>
+              <w:t>:</w:t>
+            </w:r>
+          </w:p>
+          <w:p>
+            <w:pPr>
+              <w:rPr>
+                <w:color w:val="FF0000"/>
+                <w:sz w:val="18"/>
+                <w:szCs w:val="18"/>
+              </w:rPr>
+            </w:pPr>
+            <w:r>
+              <w:rPr>
+                <w:noProof/>
+                <w:color w:val="FF0000"/>
+                <w:sz w:val="18"/>
+                <w:szCs w:val="18"/>
               </w:rPr>
               <w:drawing>
-                <wp:inline distT="0" distB="0" distL="0" distR="0">
-                  <wp:extent cx="773304" cy="483337"/>
+                <wp:inline distT="0" distB="0" distL="0" distR="0" wp14:anchorId="2DEA21BF" wp14:editId="45303F36">
+                  <wp:extent cx="1375575" cy="923774"/>
                   <wp:effectExtent l="0" t="0" r="0" b="0"/>
-                  <wp:docPr id="6" name="image31.png"/>
-                  <wp:cNvGraphicFramePr/>
+                  <wp:docPr id="19" name="Imagen 19" descr="C:\Users\usuario\Pictures\Naveta.jpg"/>
+                  <wp:cNvGraphicFramePr>
+                    <a:graphicFrameLocks xmlns:a="http://schemas.openxmlformats.org/drawingml/2006/main" noChangeAspect="1"/>
+                  </wp:cNvGraphicFramePr>
                   <a:graphic xmlns:a="http://schemas.openxmlformats.org/drawingml/2006/main">
                     <a:graphicData uri="http://schemas.openxmlformats.org/drawingml/2006/picture">
                       <pic:pic xmlns:pic="http://schemas.openxmlformats.org/drawingml/2006/picture">
                         <pic:nvPicPr>
-                          <pic:cNvPr id="0" name="image31.png"/>
-                          <pic:cNvPicPr preferRelativeResize="0"/>
+                          <pic:cNvPr id="0" name="Picture 1" descr="C:\Users\usuario\Pictures\Naveta.jpg"/>
+                          <pic:cNvPicPr>
+                            <a:picLocks noChangeAspect="1" noChangeArrowheads="1"/>
+                          </pic:cNvPicPr>
                         </pic:nvPicPr>
                         <pic:blipFill>
-                          <a:blip r:embed="rId47"/>
+                          <a:blip r:embed="rId42" cstate="print">
+                            <a:extLst>
+                              <a:ext uri="{28A0092B-C50C-407E-A947-70E740481C1C}">
+                                <a14:useLocalDpi xmlns:a14="http://schemas.microsoft.com/office/drawing/2010/main" val="0"/>
+                              </a:ext>
+                            </a:extLst>
+                          </a:blip>
                           <a:srcRect/>
                           <a:stretch>
                             <a:fillRect/>
                           </a:stretch>
                         </pic:blipFill>
-                        <pic:spPr>
+                        <pic:spPr bwMode="auto">
                           <a:xfrm>
                             <a:off x="0" y="0"/>
-                            <a:ext cx="773304" cy="483337"/>
+                            <a:ext cx="1379379" cy="926329"/>
                           </a:xfrm>
                           <a:prstGeom prst="rect">
                             <a:avLst/>
                           </a:prstGeom>
-                          <a:ln/>
+                          <a:noFill/>
+                          <a:ln>
+                            <a:noFill/>
+                          </a:ln>
                         </pic:spPr>
                       </pic:pic>
                     </a:graphicData>
@@ -10656,8 +12076,71 @@
                 </wp:inline>
               </w:drawing>
             </w:r>
-          </w:p>
-          <w:p/>
+            <w:r>
+              <w:rPr>
+                <w:color w:val="FF0000"/>
+                <w:sz w:val="18"/>
+                <w:szCs w:val="18"/>
+              </w:rPr>
+              <w:t xml:space="preserve">     </w:t>
+            </w:r>
+            <w:r>
+              <w:rPr>
+                <w:noProof/>
+                <w:color w:val="FF0000"/>
+                <w:sz w:val="18"/>
+                <w:szCs w:val="18"/>
+              </w:rPr>
+              <w:drawing>
+                <wp:inline distT="0" distB="0" distL="0" distR="0" wp14:anchorId="106D5013" wp14:editId="2044B342">
+                  <wp:extent cx="1351722" cy="906408"/>
+                  <wp:effectExtent l="0" t="0" r="1270" b="8255"/>
+                  <wp:docPr id="25" name="Imagen 25" descr="C:\Users\usuario\Pictures\Taula.jpg"/>
+                  <wp:cNvGraphicFramePr>
+                    <a:graphicFrameLocks xmlns:a="http://schemas.openxmlformats.org/drawingml/2006/main" noChangeAspect="1"/>
+                  </wp:cNvGraphicFramePr>
+                  <a:graphic xmlns:a="http://schemas.openxmlformats.org/drawingml/2006/main">
+                    <a:graphicData uri="http://schemas.openxmlformats.org/drawingml/2006/picture">
+                      <pic:pic xmlns:pic="http://schemas.openxmlformats.org/drawingml/2006/picture">
+                        <pic:nvPicPr>
+                          <pic:cNvPr id="0" name="Picture 2" descr="C:\Users\usuario\Pictures\Taula.jpg"/>
+                          <pic:cNvPicPr>
+                            <a:picLocks noChangeAspect="1" noChangeArrowheads="1"/>
+                          </pic:cNvPicPr>
+                        </pic:nvPicPr>
+                        <pic:blipFill>
+                          <a:blip r:embed="rId43" cstate="print">
+                            <a:extLst>
+                              <a:ext uri="{28A0092B-C50C-407E-A947-70E740481C1C}">
+                                <a14:useLocalDpi xmlns:a14="http://schemas.microsoft.com/office/drawing/2010/main" val="0"/>
+                              </a:ext>
+                            </a:extLst>
+                          </a:blip>
+                          <a:srcRect/>
+                          <a:stretch>
+                            <a:fillRect/>
+                          </a:stretch>
+                        </pic:blipFill>
+                        <pic:spPr bwMode="auto">
+                          <a:xfrm>
+                            <a:off x="0" y="0"/>
+                            <a:ext cx="1354007" cy="907940"/>
+                          </a:xfrm>
+                          <a:prstGeom prst="rect">
+                            <a:avLst/>
+                          </a:prstGeom>
+                          <a:noFill/>
+                          <a:ln>
+                            <a:noFill/>
+                          </a:ln>
+                        </pic:spPr>
+                      </pic:pic>
+                    </a:graphicData>
+                  </a:graphic>
+                </wp:inline>
+              </w:drawing>
+            </w:r>
+          </w:p>
           <w:p>
             <w:r>
               <w:rPr>
@@ -10722,14 +12205,7 @@
               <w:rPr>
                 <w:sz w:val="18"/>
               </w:rPr>
-              <w:t xml:space="preserve">Actividad que requiere reconocer los distintos monumentos megalíticos construidos </w:t>
-            </w:r>
-            <w:r>
-              <w:rPr>
-                <w:sz w:val="18"/>
-              </w:rPr>
-              <w:lastRenderedPageBreak/>
-              <w:t>entre finales del Neolítico y la Edad de los Metales</w:t>
+              <w:t>Actividad que requiere reconocer los distintos monumentos megalíticos construidos entre finales del Neolítico y la Edad de los Metales</w:t>
             </w:r>
           </w:p>
         </w:tc>
@@ -10865,7 +12341,7 @@
               <w:rPr>
                 <w:sz w:val="18"/>
               </w:rPr>
-              <w:t>CS_06_02_CO_IMG13</w:t>
+              <w:t>CS_06_02_CO_IMG11</w:t>
             </w:r>
           </w:p>
         </w:tc>
@@ -10895,7 +12371,7 @@
                 <w:noProof/>
               </w:rPr>
               <w:drawing>
-                <wp:inline distT="0" distB="0" distL="0" distR="0">
+                <wp:inline distT="0" distB="0" distL="0" distR="0" wp14:anchorId="57FE9196" wp14:editId="5C240FA4">
                   <wp:extent cx="590550" cy="864734"/>
                   <wp:effectExtent l="0" t="0" r="0" b="0"/>
                   <wp:docPr id="16" name="image41.jpg" descr="http://profesores.aulaplaneta.com/DNNPlayerPackages/Package10267/InfoGuion/cuadernoestudio/images_xml/CS_07_07_img10_small.jpg"/>
@@ -10908,7 +12384,7 @@
                           <pic:cNvPicPr preferRelativeResize="0"/>
                         </pic:nvPicPr>
                         <pic:blipFill>
-                          <a:blip r:embed="rId48"/>
+                          <a:blip r:embed="rId44"/>
                           <a:srcRect/>
                           <a:stretch>
                             <a:fillRect/>
@@ -10944,7 +12420,39 @@
                 <w:b/>
                 <w:sz w:val="18"/>
               </w:rPr>
-              <w:t>Código Shutterstock (o URL o la ruta en AulaPlaneta)</w:t>
+              <w:t xml:space="preserve">Código </w:t>
+            </w:r>
+            <w:proofErr w:type="spellStart"/>
+            <w:r>
+              <w:rPr>
+                <w:b/>
+                <w:sz w:val="18"/>
+              </w:rPr>
+              <w:t>Shutterstock</w:t>
+            </w:r>
+            <w:proofErr w:type="spellEnd"/>
+            <w:r>
+              <w:rPr>
+                <w:b/>
+                <w:sz w:val="18"/>
+              </w:rPr>
+              <w:t xml:space="preserve"> (o URL o la ruta en </w:t>
+            </w:r>
+            <w:proofErr w:type="spellStart"/>
+            <w:r>
+              <w:rPr>
+                <w:b/>
+                <w:sz w:val="18"/>
+              </w:rPr>
+              <w:t>AulaPlaneta</w:t>
+            </w:r>
+            <w:proofErr w:type="spellEnd"/>
+            <w:r>
+              <w:rPr>
+                <w:b/>
+                <w:sz w:val="18"/>
+              </w:rPr>
+              <w:t>)</w:t>
             </w:r>
           </w:p>
         </w:tc>
@@ -10957,7 +12465,13 @@
               <w:rPr>
                 <w:sz w:val="18"/>
               </w:rPr>
-              <w:t>1 ESO/Ciencias sociales, geografía e historia/Introducción a la historia y la prehistoria/El arte en la prehistoria/El arte en la edad de los metales</w:t>
+              <w:t>1° ESO</w:t>
+            </w:r>
+            <w:r>
+              <w:rPr>
+                <w:sz w:val="18"/>
+              </w:rPr>
+              <w:t>/Ciencias sociales, geografía e historia/Introducción a la historia y la prehistoria/El arte en la prehistoria/El arte en la edad de los metales</w:t>
             </w:r>
           </w:p>
         </w:tc>
@@ -11002,7 +12516,14 @@
               <w:rPr>
                 <w:sz w:val="18"/>
               </w:rPr>
-              <w:t xml:space="preserve"> se aplicaron los conocimientos metalúrgicos a la producción artística. Esto dio lugar a figuras y joyas muy diversas y de una alta calidad técnica. Un ejemplo de estas figuras es El cuatro-ojos, procedente de Cerdeña (Italia).</w:t>
+              <w:t xml:space="preserve"> se aplicaron los conocimientos metalúrgicos a la producción artística. Esto dio lugar a figuras y joyas muy diversas y de una alta calidad </w:t>
+            </w:r>
+            <w:r>
+              <w:rPr>
+                <w:sz w:val="18"/>
+              </w:rPr>
+              <w:lastRenderedPageBreak/>
+              <w:t>técnica. Un ejemplo de estas figuras es El cuatro-ojos, procedente de Cerdeña (Italia).</w:t>
             </w:r>
           </w:p>
         </w:tc>
@@ -11334,7 +12855,13 @@
               <w:rPr>
                 <w:sz w:val="18"/>
               </w:rPr>
-              <w:t>1 ESO/Ciencias sociales, geografía e historia/Introducción a la historia y la prehistoria/El arte en la prehistoria/Consolidación</w:t>
+              <w:t>1° ESO</w:t>
+            </w:r>
+            <w:r>
+              <w:rPr>
+                <w:sz w:val="18"/>
+              </w:rPr>
+              <w:t>/Ciencias sociales, geografía e historia/Introducción a la historia y la prehistoria/El arte en la prehistoria/Consolidación</w:t>
             </w:r>
           </w:p>
         </w:tc>
@@ -11364,7 +12891,7 @@
                 <w:noProof/>
               </w:rPr>
               <w:drawing>
-                <wp:inline distT="0" distB="0" distL="0" distR="0">
+                <wp:inline distT="0" distB="0" distL="0" distR="0" wp14:anchorId="6E78F2D9" wp14:editId="31095ABB">
                   <wp:extent cx="732017" cy="457531"/>
                   <wp:effectExtent l="0" t="0" r="0" b="0"/>
                   <wp:docPr id="17" name="image42.png"/>
@@ -11377,7 +12904,7 @@
                           <pic:cNvPicPr preferRelativeResize="0"/>
                         </pic:nvPicPr>
                         <pic:blipFill>
-                          <a:blip r:embed="rId49"/>
+                          <a:blip r:embed="rId45"/>
                           <a:srcRect/>
                           <a:stretch>
                             <a:fillRect/>
@@ -11407,17 +12934,49 @@
                 <w:color w:val="FF0000"/>
                 <w:sz w:val="18"/>
               </w:rPr>
-              <w:t>Cambiar “Realiza la siguiente actividad. Cuando termines haz clic en Enviar. Si es necesario, entrega las respuestas en mano a por mail a tu docente para que pueda valorarlas” por “Realiza la siguiente actividad y envíala por mail o puedes hacerla a mano y entregarla a tu docente”.</w:t>
-            </w:r>
-          </w:p>
-          <w:p/>
-          <w:p>
-            <w:r>
-              <w:rPr>
-                <w:color w:val="FF0000"/>
-                <w:sz w:val="18"/>
-              </w:rPr>
-              <w:t xml:space="preserve">Cambiar “Explica qué solían representar las pinturas rupestres y, por qué se denominan parietales” por “Dibuja algunos símbolos, objetos o elementos que aparecen en el arte rupestre y explica que ideas representaban” </w:t>
+              <w:t>Cambiar “</w:t>
+            </w:r>
+            <w:r>
+              <w:rPr>
+                <w:color w:val="FF0000"/>
+                <w:sz w:val="18"/>
+              </w:rPr>
+              <w:t>entrega las respuestas en mano o</w:t>
+            </w:r>
+            <w:r>
+              <w:rPr>
+                <w:color w:val="FF0000"/>
+                <w:sz w:val="18"/>
+              </w:rPr>
+              <w:t xml:space="preserve"> por mail” por “</w:t>
+            </w:r>
+            <w:r>
+              <w:rPr>
+                <w:color w:val="FF0000"/>
+                <w:sz w:val="18"/>
+              </w:rPr>
+              <w:t>e</w:t>
+            </w:r>
+            <w:r>
+              <w:rPr>
+                <w:color w:val="FF0000"/>
+                <w:sz w:val="18"/>
+              </w:rPr>
+              <w:t>n</w:t>
+            </w:r>
+            <w:r>
+              <w:rPr>
+                <w:color w:val="FF0000"/>
+                <w:sz w:val="18"/>
+              </w:rPr>
+              <w:t>trega las respuestas por escrito</w:t>
+            </w:r>
+            <w:r>
+              <w:rPr>
+                <w:color w:val="FF0000"/>
+                <w:sz w:val="18"/>
+              </w:rPr>
+              <w:t>”</w:t>
             </w:r>
           </w:p>
         </w:tc>
@@ -11433,7 +12992,6 @@
                 <w:b/>
                 <w:sz w:val="18"/>
               </w:rPr>
-              <w:lastRenderedPageBreak/>
               <w:t>Título</w:t>
             </w:r>
           </w:p>
@@ -11604,7 +13162,31 @@
               <w:rPr>
                 <w:sz w:val="18"/>
               </w:rPr>
-              <w:t>5° Primaria/Ciencias sociales/La prehistoria/Ejercitación, proyectos y competencias/Competencias: comentario de una obra de arte de la Prehistoria</w:t>
+              <w:t>5° Primaria/Ciencias sociales/La prehistoria/</w:t>
+            </w:r>
+            <w:r>
+              <w:rPr>
+                <w:sz w:val="18"/>
+              </w:rPr>
+              <w:t xml:space="preserve"> 7 </w:t>
+            </w:r>
+            <w:r>
+              <w:rPr>
+                <w:sz w:val="18"/>
+              </w:rPr>
+              <w:t>Ejercitación, proyectos y competencias/Competencias: coment</w:t>
+            </w:r>
+            <w:r>
+              <w:rPr>
+                <w:sz w:val="18"/>
+              </w:rPr>
+              <w:t>ario de una obra de arte de la p</w:t>
+            </w:r>
+            <w:r>
+              <w:rPr>
+                <w:sz w:val="18"/>
+              </w:rPr>
+              <w:t>rehistoria</w:t>
             </w:r>
           </w:p>
         </w:tc>
@@ -11695,7 +13277,19 @@
               <w:rPr>
                 <w:sz w:val="18"/>
               </w:rPr>
-              <w:t>Actividad que propone el análisis y comentario de una obra de arte perteneciente a cualquier período de la Prehistoria en el Antiguo Continente o en América precolombina, según el procedimiento sugerido</w:t>
+              <w:t>Actividad que propone el análisis y comentario de una obra de arte perteneci</w:t>
+            </w:r>
+            <w:r>
+              <w:rPr>
+                <w:sz w:val="18"/>
+              </w:rPr>
+              <w:t>ente a cualquier período de la p</w:t>
+            </w:r>
+            <w:r>
+              <w:rPr>
+                <w:sz w:val="18"/>
+              </w:rPr>
+              <w:t>rehistoria según el procedimiento sugerido</w:t>
             </w:r>
           </w:p>
         </w:tc>
@@ -11797,16 +13391,34 @@
               <w:rPr>
                 <w:sz w:val="18"/>
               </w:rPr>
-              <w:t>5° Primaria/Ciencias sociales/La prehistoria/</w:t>
-            </w:r>
-            <w:r>
-              <w:t xml:space="preserve"> </w:t>
-            </w:r>
-            <w:r>
-              <w:rPr>
-                <w:sz w:val="18"/>
-              </w:rPr>
-              <w:t>Ejercitación, proyectos y competencias/Proyecto: análisis de las costumbres del ser humano</w:t>
+              <w:t xml:space="preserve">5° Primaria/Ciencias sociales/La </w:t>
+            </w:r>
+            <w:r>
+              <w:rPr>
+                <w:sz w:val="18"/>
+                <w:szCs w:val="18"/>
+              </w:rPr>
+              <w:t xml:space="preserve">prehistoria/ </w:t>
+            </w:r>
+            <w:r>
+              <w:rPr>
+                <w:sz w:val="18"/>
+                <w:szCs w:val="18"/>
+              </w:rPr>
+              <w:t xml:space="preserve">7 </w:t>
+            </w:r>
+            <w:r>
+              <w:rPr>
+                <w:sz w:val="18"/>
+                <w:szCs w:val="18"/>
+              </w:rPr>
+              <w:t>Ejercitación</w:t>
+            </w:r>
+            <w:r>
+              <w:rPr>
+                <w:sz w:val="18"/>
+              </w:rPr>
+              <w:t>, proyectos y competencias/Proyecto: análisis de las costumbres del ser humano</w:t>
             </w:r>
           </w:p>
         </w:tc>
@@ -12192,15 +13804,713 @@
                 <w:color w:val="FF0000"/>
                 <w:sz w:val="18"/>
               </w:rPr>
+              <w:t>Cambiar “l</w:t>
+            </w:r>
+            <w:r>
+              <w:rPr>
+                <w:color w:val="FF0000"/>
+                <w:sz w:val="18"/>
+              </w:rPr>
+              <w:t>istar” por “hacer una lista de”</w:t>
+            </w:r>
+          </w:p>
+          <w:p>
+            <w:r>
+              <w:rPr>
+                <w:color w:val="FF0000"/>
+                <w:sz w:val="18"/>
+              </w:rPr>
+              <w:t>Cambiar “debéis” por “debes</w:t>
+            </w:r>
+            <w:r>
+              <w:rPr>
+                <w:color w:val="FF0000"/>
+                <w:sz w:val="18"/>
+              </w:rPr>
+              <w:t>”</w:t>
+            </w:r>
+          </w:p>
+          <w:p>
+            <w:r>
+              <w:rPr>
+                <w:color w:val="FF0000"/>
+                <w:sz w:val="18"/>
+              </w:rPr>
+              <w:t>Cambiar “deberéis” por “deberás</w:t>
+            </w:r>
+            <w:r>
+              <w:rPr>
+                <w:color w:val="FF0000"/>
+                <w:sz w:val="18"/>
+              </w:rPr>
+              <w:t>”</w:t>
+            </w:r>
+          </w:p>
+          <w:p>
+            <w:r>
+              <w:rPr>
+                <w:color w:val="FF0000"/>
+                <w:sz w:val="18"/>
+              </w:rPr>
+              <w:t>Cambiar “p</w:t>
+            </w:r>
+            <w:r>
+              <w:rPr>
+                <w:color w:val="FF0000"/>
+                <w:sz w:val="18"/>
+              </w:rPr>
+              <w:t>o</w:t>
+            </w:r>
+            <w:r>
+              <w:rPr>
+                <w:color w:val="FF0000"/>
+                <w:sz w:val="18"/>
+              </w:rPr>
+              <w:t>déis” por “puedes</w:t>
+            </w:r>
+            <w:r>
+              <w:rPr>
+                <w:color w:val="FF0000"/>
+                <w:sz w:val="18"/>
+              </w:rPr>
+              <w:t>”</w:t>
+            </w:r>
+          </w:p>
+          <w:p>
+            <w:r>
+              <w:rPr>
+                <w:color w:val="FF0000"/>
+                <w:sz w:val="18"/>
+              </w:rPr>
+              <w:t>Cambiar “os” por “te</w:t>
+            </w:r>
+            <w:r>
+              <w:rPr>
+                <w:color w:val="FF0000"/>
+                <w:sz w:val="18"/>
+              </w:rPr>
+              <w:t>”</w:t>
+            </w:r>
+          </w:p>
+          <w:p>
+            <w:r>
+              <w:rPr>
+                <w:color w:val="FF0000"/>
+                <w:sz w:val="18"/>
+              </w:rPr>
+              <w:t>Cambiar “vuestra” por “t</w:t>
+            </w:r>
+            <w:r>
+              <w:rPr>
+                <w:color w:val="FF0000"/>
+                <w:sz w:val="18"/>
+              </w:rPr>
+              <w:t>u”</w:t>
+            </w:r>
+          </w:p>
+          <w:p>
+            <w:r>
+              <w:rPr>
+                <w:color w:val="FF0000"/>
+                <w:sz w:val="18"/>
+              </w:rPr>
+              <w:t>Cambiar “podéis” por “puedes</w:t>
+            </w:r>
+            <w:r>
+              <w:rPr>
+                <w:color w:val="FF0000"/>
+                <w:sz w:val="18"/>
+              </w:rPr>
+              <w:t>”</w:t>
+            </w:r>
+          </w:p>
+          <w:p>
+            <w:r>
+              <w:rPr>
+                <w:color w:val="FF0000"/>
+                <w:sz w:val="18"/>
+              </w:rPr>
+              <w:t>Cambiar “os” por “te</w:t>
+            </w:r>
+            <w:r>
+              <w:rPr>
+                <w:color w:val="FF0000"/>
+                <w:sz w:val="18"/>
+              </w:rPr>
+              <w:t>”</w:t>
+            </w:r>
+          </w:p>
+          <w:p>
+            <w:r>
+              <w:rPr>
+                <w:b/>
+                <w:color w:val="FF0000"/>
+                <w:sz w:val="18"/>
+              </w:rPr>
+              <w:t xml:space="preserve">Pestaña </w:t>
+            </w:r>
+            <w:r>
+              <w:rPr>
+                <w:b/>
+                <w:color w:val="FF0000"/>
+                <w:sz w:val="18"/>
+              </w:rPr>
+              <w:t>Investigación</w:t>
+            </w:r>
+          </w:p>
+          <w:p>
+            <w:r>
+              <w:rPr>
+                <w:color w:val="FF0000"/>
+                <w:sz w:val="18"/>
+              </w:rPr>
+              <w:t>Cambiar “vuestra” por “t</w:t>
+            </w:r>
+            <w:r>
+              <w:rPr>
+                <w:color w:val="FF0000"/>
+                <w:sz w:val="18"/>
+              </w:rPr>
+              <w:t>u”</w:t>
+            </w:r>
+          </w:p>
+          <w:p>
+            <w:r>
+              <w:rPr>
+                <w:color w:val="FF0000"/>
+                <w:sz w:val="18"/>
+              </w:rPr>
+              <w:t>Cambiar “penséis y discutáis” por “pienses y discutas</w:t>
+            </w:r>
+            <w:r>
+              <w:rPr>
+                <w:color w:val="FF0000"/>
+                <w:sz w:val="18"/>
+              </w:rPr>
+              <w:t>”</w:t>
+            </w:r>
+          </w:p>
+          <w:p>
+            <w:r>
+              <w:rPr>
+                <w:color w:val="FF0000"/>
+                <w:sz w:val="18"/>
+              </w:rPr>
+              <w:t>Ca</w:t>
+            </w:r>
+            <w:r>
+              <w:rPr>
+                <w:color w:val="FF0000"/>
+                <w:sz w:val="18"/>
+              </w:rPr>
+              <w:t>mbiar “o</w:t>
+            </w:r>
+            <w:r>
+              <w:rPr>
+                <w:color w:val="FF0000"/>
+                <w:sz w:val="18"/>
+              </w:rPr>
+              <w:t>s” por “te</w:t>
+            </w:r>
+            <w:r>
+              <w:rPr>
+                <w:color w:val="FF0000"/>
+                <w:sz w:val="18"/>
+              </w:rPr>
+              <w:t>”</w:t>
+            </w:r>
+          </w:p>
+          <w:p>
+            <w:r>
+              <w:rPr>
+                <w:color w:val="FF0000"/>
+                <w:sz w:val="18"/>
+              </w:rPr>
+              <w:t>Cambiar “utilicéis” por “utilices</w:t>
+            </w:r>
+            <w:r>
+              <w:rPr>
+                <w:color w:val="FF0000"/>
+                <w:sz w:val="18"/>
+              </w:rPr>
+              <w:t>”</w:t>
+            </w:r>
+          </w:p>
+          <w:p>
+            <w:r>
+              <w:rPr>
+                <w:color w:val="FF0000"/>
+                <w:sz w:val="18"/>
+              </w:rPr>
+              <w:t>Cambiar “vuestras” por “t</w:t>
+            </w:r>
+            <w:r>
+              <w:rPr>
+                <w:color w:val="FF0000"/>
+                <w:sz w:val="18"/>
+              </w:rPr>
+              <w:t>us”</w:t>
+            </w:r>
+          </w:p>
+          <w:p>
+            <w:r>
+              <w:rPr>
+                <w:color w:val="FF0000"/>
+                <w:sz w:val="18"/>
+              </w:rPr>
+              <w:t>Cambiar “debéis” por “debes</w:t>
+            </w:r>
+            <w:r>
+              <w:rPr>
+                <w:color w:val="FF0000"/>
+                <w:sz w:val="18"/>
+              </w:rPr>
+              <w:t>”</w:t>
+            </w:r>
+          </w:p>
+          <w:p>
+            <w:r>
+              <w:rPr>
+                <w:color w:val="FF0000"/>
+                <w:sz w:val="18"/>
+              </w:rPr>
+              <w:t>Cambiar “encontréis” por “encuentres</w:t>
+            </w:r>
+            <w:r>
+              <w:rPr>
+                <w:color w:val="FF0000"/>
+                <w:sz w:val="18"/>
+              </w:rPr>
+              <w:t>”</w:t>
+            </w:r>
+          </w:p>
+          <w:p>
+            <w:r>
+              <w:rPr>
+                <w:color w:val="FF0000"/>
+                <w:sz w:val="18"/>
+              </w:rPr>
+              <w:t>Cambiar “vuestro” por “t</w:t>
+            </w:r>
+            <w:r>
+              <w:rPr>
+                <w:color w:val="FF0000"/>
+                <w:sz w:val="18"/>
+              </w:rPr>
+              <w:t>uyo”</w:t>
+            </w:r>
+          </w:p>
+          <w:p>
+            <w:r>
+              <w:rPr>
+                <w:color w:val="FF0000"/>
+                <w:sz w:val="18"/>
+              </w:rPr>
+              <w:t>Cambiar “d</w:t>
+            </w:r>
+            <w:r>
+              <w:rPr>
+                <w:color w:val="FF0000"/>
+                <w:sz w:val="18"/>
+              </w:rPr>
+              <w:t>ebéis” por “debes</w:t>
+            </w:r>
+            <w:r>
+              <w:rPr>
+                <w:color w:val="FF0000"/>
+                <w:sz w:val="18"/>
+              </w:rPr>
+              <w:t>”</w:t>
+            </w:r>
+          </w:p>
+          <w:p>
+            <w:r>
+              <w:rPr>
+                <w:color w:val="FF0000"/>
+                <w:sz w:val="18"/>
+              </w:rPr>
+              <w:t>Cambiar</w:t>
+            </w:r>
+            <w:r>
+              <w:rPr>
+                <w:color w:val="FF0000"/>
+                <w:sz w:val="18"/>
+              </w:rPr>
+              <w:t xml:space="preserve"> “vuestras” por “t</w:t>
+            </w:r>
+            <w:r>
+              <w:rPr>
+                <w:color w:val="FF0000"/>
+                <w:sz w:val="18"/>
+              </w:rPr>
+              <w:t>us”</w:t>
+            </w:r>
+          </w:p>
+          <w:p>
+            <w:r>
+              <w:rPr>
+                <w:color w:val="FF0000"/>
+                <w:sz w:val="18"/>
+              </w:rPr>
+              <w:t>Cambiar “recuperéis” por “utilices</w:t>
+            </w:r>
+            <w:r>
+              <w:rPr>
+                <w:color w:val="FF0000"/>
+                <w:sz w:val="18"/>
+              </w:rPr>
+              <w:t>”</w:t>
+            </w:r>
+          </w:p>
+          <w:p>
+            <w:r>
+              <w:rPr>
+                <w:color w:val="FF0000"/>
+                <w:sz w:val="18"/>
+              </w:rPr>
+              <w:t>Cambiar “e</w:t>
+            </w:r>
+            <w:r>
+              <w:rPr>
+                <w:color w:val="FF0000"/>
+                <w:sz w:val="18"/>
+              </w:rPr>
+              <w:t>ntrecomillado” por “entre comillas”</w:t>
+            </w:r>
+          </w:p>
+          <w:p>
+            <w:r>
+              <w:rPr>
+                <w:color w:val="FF0000"/>
+                <w:sz w:val="18"/>
+              </w:rPr>
+              <w:t>Cambiar “recordad” por “recuerda</w:t>
+            </w:r>
+            <w:r>
+              <w:rPr>
+                <w:color w:val="FF0000"/>
+                <w:sz w:val="18"/>
+              </w:rPr>
+              <w:t>”</w:t>
+            </w:r>
+          </w:p>
+          <w:p>
+            <w:r>
+              <w:rPr>
+                <w:color w:val="FF0000"/>
+                <w:sz w:val="18"/>
+              </w:rPr>
+              <w:t>Cambiar “comprendáis” por “comprendas</w:t>
+            </w:r>
+            <w:r>
+              <w:rPr>
+                <w:color w:val="FF0000"/>
+                <w:sz w:val="18"/>
+              </w:rPr>
+              <w:t>”</w:t>
+            </w:r>
+          </w:p>
+          <w:p>
+            <w:r>
+              <w:rPr>
+                <w:b/>
+                <w:color w:val="FF0000"/>
+                <w:sz w:val="18"/>
+              </w:rPr>
+              <w:t xml:space="preserve">Pestaña </w:t>
+            </w:r>
+            <w:r>
+              <w:rPr>
+                <w:b/>
+                <w:color w:val="FF0000"/>
+                <w:sz w:val="18"/>
+              </w:rPr>
+              <w:t>Análisis</w:t>
+            </w:r>
+          </w:p>
+          <w:p>
+            <w:r>
+              <w:rPr>
+                <w:color w:val="FF0000"/>
+                <w:sz w:val="18"/>
+              </w:rPr>
+              <w:t>Cambiar “elaborad” por “elabora</w:t>
+            </w:r>
+            <w:r>
+              <w:rPr>
+                <w:color w:val="FF0000"/>
+                <w:sz w:val="18"/>
+              </w:rPr>
+              <w:t>”</w:t>
+            </w:r>
+          </w:p>
+          <w:p>
+            <w:r>
+              <w:rPr>
+                <w:color w:val="FF0000"/>
+                <w:sz w:val="18"/>
+              </w:rPr>
+              <w:t>Cambiar “c</w:t>
+            </w:r>
+            <w:r>
+              <w:rPr>
+                <w:color w:val="FF0000"/>
+                <w:sz w:val="18"/>
+              </w:rPr>
+              <w:t>ompletad” por “c</w:t>
+            </w:r>
+            <w:r>
+              <w:rPr>
+                <w:color w:val="FF0000"/>
+                <w:sz w:val="18"/>
+              </w:rPr>
+              <w:t>ompleta</w:t>
+            </w:r>
+            <w:r>
+              <w:rPr>
+                <w:color w:val="FF0000"/>
+                <w:sz w:val="18"/>
+              </w:rPr>
+              <w:t>”</w:t>
+            </w:r>
+          </w:p>
+          <w:p>
+            <w:r>
+              <w:rPr>
+                <w:b/>
+                <w:color w:val="FF0000"/>
+                <w:sz w:val="18"/>
+              </w:rPr>
+              <w:t xml:space="preserve">Pestaña </w:t>
+            </w:r>
+            <w:r>
+              <w:rPr>
+                <w:b/>
+                <w:color w:val="FF0000"/>
+                <w:sz w:val="18"/>
+              </w:rPr>
+              <w:t>Exposición</w:t>
+            </w:r>
+          </w:p>
+          <w:p>
+            <w:r>
+              <w:rPr>
+                <w:color w:val="FF0000"/>
+                <w:sz w:val="18"/>
+              </w:rPr>
               <w:lastRenderedPageBreak/>
-              <w:t>Cambiar “l</w:t>
-            </w:r>
-            <w:r>
-              <w:rPr>
-                <w:color w:val="FF0000"/>
-                <w:sz w:val="18"/>
-              </w:rPr>
-              <w:t>istar” por “hacer una lista de”</w:t>
+              <w:t>Cambiar “debéis” por “debes”</w:t>
+            </w:r>
+          </w:p>
+          <w:p>
+            <w:r>
+              <w:rPr>
+                <w:color w:val="FF0000"/>
+                <w:sz w:val="18"/>
+              </w:rPr>
+              <w:t>Cambiar “os” por “te</w:t>
+            </w:r>
+            <w:r>
+              <w:rPr>
+                <w:color w:val="FF0000"/>
+                <w:sz w:val="18"/>
+              </w:rPr>
+              <w:t>”</w:t>
+            </w:r>
+          </w:p>
+          <w:p>
+            <w:r>
+              <w:rPr>
+                <w:color w:val="FF0000"/>
+                <w:sz w:val="18"/>
+              </w:rPr>
+              <w:t>Cambia</w:t>
+            </w:r>
+            <w:r>
+              <w:rPr>
+                <w:color w:val="FF0000"/>
+                <w:sz w:val="18"/>
+              </w:rPr>
+              <w:t>r “planteasteis” por “planteaste</w:t>
+            </w:r>
+            <w:r>
+              <w:rPr>
+                <w:color w:val="FF0000"/>
+                <w:sz w:val="18"/>
+              </w:rPr>
+              <w:t>”</w:t>
+            </w:r>
+          </w:p>
+          <w:p>
+            <w:r>
+              <w:rPr>
+                <w:color w:val="FF0000"/>
+                <w:sz w:val="18"/>
+              </w:rPr>
+              <w:t>Cambiar “vuestra” por “t</w:t>
+            </w:r>
+            <w:r>
+              <w:rPr>
+                <w:color w:val="FF0000"/>
+                <w:sz w:val="18"/>
+              </w:rPr>
+              <w:t>u”</w:t>
+            </w:r>
+          </w:p>
+          <w:p>
+            <w:r>
+              <w:rPr>
+                <w:color w:val="FF0000"/>
+                <w:sz w:val="18"/>
+              </w:rPr>
+              <w:t>Cambiar “habéis” por “has</w:t>
+            </w:r>
+            <w:r>
+              <w:rPr>
+                <w:color w:val="FF0000"/>
+                <w:sz w:val="18"/>
+              </w:rPr>
+              <w:t>”</w:t>
+            </w:r>
+          </w:p>
+          <w:p>
+            <w:r>
+              <w:rPr>
+                <w:color w:val="FF0000"/>
+                <w:sz w:val="18"/>
+              </w:rPr>
+              <w:t>Cambiar “r</w:t>
+            </w:r>
+            <w:r>
+              <w:rPr>
+                <w:color w:val="FF0000"/>
+                <w:sz w:val="18"/>
+              </w:rPr>
+              <w:t>ecordad” por “recuerden”</w:t>
+            </w:r>
+          </w:p>
+          <w:p>
+            <w:r>
+              <w:rPr>
+                <w:color w:val="FF0000"/>
+                <w:sz w:val="18"/>
+              </w:rPr>
+              <w:t>Cambiar “d</w:t>
+            </w:r>
+            <w:r>
+              <w:rPr>
+                <w:color w:val="FF0000"/>
+                <w:sz w:val="18"/>
+              </w:rPr>
+              <w:t>ebéis” por “deben”</w:t>
+            </w:r>
+          </w:p>
+          <w:p>
+            <w:r>
+              <w:rPr>
+                <w:color w:val="FF0000"/>
+                <w:sz w:val="18"/>
+              </w:rPr>
+              <w:t>Cambiar “vuestros” por “t</w:t>
+            </w:r>
+            <w:r>
+              <w:rPr>
+                <w:color w:val="FF0000"/>
+                <w:sz w:val="18"/>
+              </w:rPr>
+              <w:t>us”</w:t>
+            </w:r>
+          </w:p>
+          <w:p>
+            <w:r>
+              <w:rPr>
+                <w:color w:val="FF0000"/>
+                <w:sz w:val="18"/>
+              </w:rPr>
+              <w:t>Cambiar “o</w:t>
+            </w:r>
+            <w:r>
+              <w:rPr>
+                <w:color w:val="FF0000"/>
+                <w:sz w:val="18"/>
+              </w:rPr>
+              <w:t>ptáis</w:t>
+            </w:r>
+            <w:r>
+              <w:rPr>
+                <w:color w:val="FF0000"/>
+                <w:sz w:val="18"/>
+              </w:rPr>
+              <w:t xml:space="preserve"> por</w:t>
+            </w:r>
+            <w:r>
+              <w:rPr>
+                <w:color w:val="FF0000"/>
+                <w:sz w:val="18"/>
+              </w:rPr>
+              <w:t>”</w:t>
+            </w:r>
+            <w:r>
+              <w:rPr>
+                <w:color w:val="FF0000"/>
+                <w:sz w:val="18"/>
+              </w:rPr>
+              <w:t xml:space="preserve"> por “escoges</w:t>
+            </w:r>
+            <w:r>
+              <w:rPr>
+                <w:color w:val="FF0000"/>
+                <w:sz w:val="18"/>
+              </w:rPr>
+              <w:t>”</w:t>
+            </w:r>
+          </w:p>
+          <w:p>
+            <w:r>
+              <w:rPr>
+                <w:color w:val="FF0000"/>
+                <w:sz w:val="18"/>
+              </w:rPr>
+              <w:t>Cambiar “podéis” por “puedes</w:t>
+            </w:r>
+            <w:r>
+              <w:rPr>
+                <w:color w:val="FF0000"/>
+                <w:sz w:val="18"/>
+              </w:rPr>
+              <w:t>”</w:t>
+            </w:r>
+          </w:p>
+          <w:p>
+            <w:r>
+              <w:rPr>
+                <w:color w:val="FF0000"/>
+                <w:sz w:val="18"/>
+              </w:rPr>
+              <w:t>Cambiar ”vídeos” por “videos”</w:t>
+            </w:r>
+          </w:p>
+          <w:p>
+            <w:r>
+              <w:rPr>
+                <w:color w:val="FF0000"/>
+                <w:sz w:val="18"/>
+              </w:rPr>
+              <w:t>Cambiar</w:t>
+            </w:r>
+            <w:r>
+              <w:rPr>
+                <w:color w:val="FF0000"/>
+                <w:sz w:val="18"/>
+              </w:rPr>
+              <w:t xml:space="preserve"> ”vuestro” por “t</w:t>
+            </w:r>
+            <w:r>
+              <w:rPr>
+                <w:color w:val="FF0000"/>
+                <w:sz w:val="18"/>
+              </w:rPr>
+              <w:t>u”</w:t>
             </w:r>
           </w:p>
           <w:p>
@@ -12225,7 +14535,23 @@
                 <w:color w:val="FF0000"/>
                 <w:sz w:val="18"/>
               </w:rPr>
-              <w:t>Cambiar “deberéis” por “deberás</w:t>
+              <w:t>Cambiar “vuestros” por “t</w:t>
+            </w:r>
+            <w:r>
+              <w:rPr>
+                <w:color w:val="FF0000"/>
+                <w:sz w:val="18"/>
+              </w:rPr>
+              <w:t>us”</w:t>
+            </w:r>
+          </w:p>
+          <w:p>
+            <w:r>
+              <w:rPr>
+                <w:color w:val="FF0000"/>
+                <w:sz w:val="18"/>
+              </w:rPr>
+              <w:t>Cambiar “podéis” por “puedes</w:t>
             </w:r>
             <w:r>
               <w:rPr>
@@ -12241,6 +14567,125 @@
                 <w:color w:val="FF0000"/>
                 <w:sz w:val="18"/>
               </w:rPr>
+              <w:t>Cambiar “habéis” por “has</w:t>
+            </w:r>
+            <w:r>
+              <w:rPr>
+                <w:color w:val="FF0000"/>
+                <w:sz w:val="18"/>
+              </w:rPr>
+              <w:t>”</w:t>
+            </w:r>
+          </w:p>
+          <w:p>
+            <w:r>
+              <w:rPr>
+                <w:color w:val="FF0000"/>
+                <w:sz w:val="18"/>
+              </w:rPr>
+              <w:t>Cambiar “os” por “te</w:t>
+            </w:r>
+            <w:r>
+              <w:rPr>
+                <w:color w:val="FF0000"/>
+                <w:sz w:val="18"/>
+              </w:rPr>
+              <w:t>”</w:t>
+            </w:r>
+          </w:p>
+          <w:p>
+            <w:r>
+              <w:rPr>
+                <w:color w:val="FF0000"/>
+                <w:sz w:val="18"/>
+              </w:rPr>
+              <w:t>C</w:t>
+            </w:r>
+            <w:r>
+              <w:rPr>
+                <w:color w:val="FF0000"/>
+                <w:sz w:val="18"/>
+              </w:rPr>
+              <w:t>ambiar “Recordad” por “recuerda</w:t>
+            </w:r>
+            <w:r>
+              <w:rPr>
+                <w:color w:val="FF0000"/>
+                <w:sz w:val="18"/>
+              </w:rPr>
+              <w:t>”</w:t>
+            </w:r>
+          </w:p>
+          <w:p>
+            <w:r>
+              <w:rPr>
+                <w:color w:val="FF0000"/>
+                <w:sz w:val="18"/>
+              </w:rPr>
+              <w:t>Cambiar “t</w:t>
+            </w:r>
+            <w:r>
+              <w:rPr>
+                <w:color w:val="FF0000"/>
+                <w:sz w:val="18"/>
+              </w:rPr>
+              <w:t>end</w:t>
+            </w:r>
+            <w:r>
+              <w:rPr>
+                <w:color w:val="FF0000"/>
+                <w:sz w:val="18"/>
+              </w:rPr>
+              <w:t>réis” por “tendrás</w:t>
+            </w:r>
+            <w:r>
+              <w:rPr>
+                <w:color w:val="FF0000"/>
+                <w:sz w:val="18"/>
+              </w:rPr>
+              <w:t>”</w:t>
+            </w:r>
+          </w:p>
+          <w:p>
+            <w:r>
+              <w:rPr>
+                <w:color w:val="FF0000"/>
+                <w:sz w:val="18"/>
+              </w:rPr>
+              <w:t>Cambiar “vuestro” por “t</w:t>
+            </w:r>
+            <w:r>
+              <w:rPr>
+                <w:color w:val="FF0000"/>
+                <w:sz w:val="18"/>
+              </w:rPr>
+              <w:t>u”</w:t>
+            </w:r>
+          </w:p>
+          <w:p>
+            <w:r>
+              <w:rPr>
+                <w:b/>
+                <w:color w:val="FF0000"/>
+                <w:sz w:val="18"/>
+              </w:rPr>
+              <w:t xml:space="preserve">Pestaña </w:t>
+            </w:r>
+            <w:r>
+              <w:rPr>
+                <w:b/>
+                <w:color w:val="FF0000"/>
+                <w:sz w:val="18"/>
+              </w:rPr>
+              <w:t>Evaluación</w:t>
+            </w:r>
+          </w:p>
+          <w:p>
+            <w:r>
+              <w:rPr>
+                <w:color w:val="FF0000"/>
+                <w:sz w:val="18"/>
+              </w:rPr>
               <w:t>Cambiar “p</w:t>
             </w:r>
             <w:r>
@@ -12248,14 +14693,14 @@
                 <w:color w:val="FF0000"/>
                 <w:sz w:val="18"/>
               </w:rPr>
-              <w:t>o</w:t>
-            </w:r>
-            <w:r>
-              <w:rPr>
-                <w:color w:val="FF0000"/>
-                <w:sz w:val="18"/>
-              </w:rPr>
-              <w:t>déis” por “puedes</w:t>
+              <w:t>odéis aut</w:t>
+            </w:r>
+            <w:r>
+              <w:rPr>
+                <w:color w:val="FF0000"/>
+                <w:sz w:val="18"/>
+              </w:rPr>
+              <w:t>oevaluaros vosotros mismos” por “puedes evaluarte tú mismo</w:t>
             </w:r>
             <w:r>
               <w:rPr>
@@ -12271,7 +14716,7 @@
                 <w:color w:val="FF0000"/>
                 <w:sz w:val="18"/>
               </w:rPr>
-              <w:t>Cambiar “os” por “te</w:t>
+              <w:t>Cambiar “habéis” por “has</w:t>
             </w:r>
             <w:r>
               <w:rPr>
@@ -12287,23 +14732,7 @@
                 <w:color w:val="FF0000"/>
                 <w:sz w:val="18"/>
               </w:rPr>
-              <w:t>Cambiar “vuestra” por “t</w:t>
-            </w:r>
-            <w:r>
-              <w:rPr>
-                <w:color w:val="FF0000"/>
-                <w:sz w:val="18"/>
-              </w:rPr>
-              <w:t>u”</w:t>
-            </w:r>
-          </w:p>
-          <w:p>
-            <w:r>
-              <w:rPr>
-                <w:color w:val="FF0000"/>
-                <w:sz w:val="18"/>
-              </w:rPr>
-              <w:t>Cambiar “podéis” por “puedes</w:t>
+              <w:t>Cambiar “Valorad” por “valora</w:t>
             </w:r>
             <w:r>
               <w:rPr>
@@ -12319,446 +14748,68 @@
                 <w:color w:val="FF0000"/>
                 <w:sz w:val="18"/>
               </w:rPr>
-              <w:t>Cambiar “os” por “te</w:t>
-            </w:r>
-            <w:r>
-              <w:rPr>
-                <w:color w:val="FF0000"/>
-                <w:sz w:val="18"/>
-              </w:rPr>
-              <w:t>”</w:t>
-            </w:r>
-          </w:p>
-          <w:p>
-            <w:r>
-              <w:rPr>
-                <w:b/>
-                <w:color w:val="FF0000"/>
-                <w:sz w:val="18"/>
-              </w:rPr>
-              <w:t xml:space="preserve">Pestaña </w:t>
-            </w:r>
-            <w:r>
-              <w:rPr>
-                <w:b/>
-                <w:color w:val="FF0000"/>
-                <w:sz w:val="18"/>
-              </w:rPr>
-              <w:t>Investigación</w:t>
-            </w:r>
-          </w:p>
-          <w:p>
-            <w:r>
-              <w:rPr>
-                <w:color w:val="FF0000"/>
-                <w:sz w:val="18"/>
-              </w:rPr>
-              <w:t>Cambiar “vuestra” por “t</w:t>
-            </w:r>
-            <w:r>
-              <w:rPr>
-                <w:color w:val="FF0000"/>
-                <w:sz w:val="18"/>
-              </w:rPr>
-              <w:t>u”</w:t>
-            </w:r>
-          </w:p>
-          <w:p>
-            <w:r>
-              <w:rPr>
-                <w:color w:val="FF0000"/>
-                <w:sz w:val="18"/>
-              </w:rPr>
-              <w:t>Cambiar “penséis y discutáis” por “pienses y discutas</w:t>
-            </w:r>
-            <w:r>
-              <w:rPr>
-                <w:color w:val="FF0000"/>
-                <w:sz w:val="18"/>
-              </w:rPr>
-              <w:t>”</w:t>
-            </w:r>
-          </w:p>
-          <w:p>
-            <w:r>
-              <w:rPr>
-                <w:color w:val="FF0000"/>
-                <w:sz w:val="18"/>
-              </w:rPr>
-              <w:t>Ca</w:t>
-            </w:r>
-            <w:r>
-              <w:rPr>
-                <w:color w:val="FF0000"/>
-                <w:sz w:val="18"/>
-              </w:rPr>
-              <w:t>mbiar “o</w:t>
-            </w:r>
-            <w:r>
-              <w:rPr>
-                <w:color w:val="FF0000"/>
-                <w:sz w:val="18"/>
-              </w:rPr>
-              <w:t>s” por “te</w:t>
-            </w:r>
-            <w:r>
-              <w:rPr>
-                <w:color w:val="FF0000"/>
-                <w:sz w:val="18"/>
-              </w:rPr>
-              <w:t>”</w:t>
-            </w:r>
-          </w:p>
-          <w:p>
-            <w:r>
-              <w:rPr>
-                <w:color w:val="FF0000"/>
-                <w:sz w:val="18"/>
-              </w:rPr>
-              <w:t>Cambiar “utilicéis” por “utilices</w:t>
-            </w:r>
-            <w:r>
-              <w:rPr>
-                <w:color w:val="FF0000"/>
-                <w:sz w:val="18"/>
-              </w:rPr>
-              <w:t>”</w:t>
-            </w:r>
-          </w:p>
-          <w:p>
-            <w:r>
-              <w:rPr>
-                <w:color w:val="FF0000"/>
-                <w:sz w:val="18"/>
-              </w:rPr>
-              <w:t>Cambiar “vuestras” por “t</w:t>
-            </w:r>
-            <w:r>
-              <w:rPr>
-                <w:color w:val="FF0000"/>
-                <w:sz w:val="18"/>
-              </w:rPr>
-              <w:t>us”</w:t>
-            </w:r>
-          </w:p>
-          <w:p>
-            <w:r>
-              <w:rPr>
-                <w:color w:val="FF0000"/>
-                <w:sz w:val="18"/>
-              </w:rPr>
-              <w:t>Cambiar “debéis” por “debes</w:t>
-            </w:r>
-            <w:r>
-              <w:rPr>
-                <w:color w:val="FF0000"/>
-                <w:sz w:val="18"/>
-              </w:rPr>
-              <w:t>”</w:t>
-            </w:r>
-          </w:p>
-          <w:p>
-            <w:r>
-              <w:rPr>
-                <w:color w:val="FF0000"/>
-                <w:sz w:val="18"/>
-              </w:rPr>
-              <w:t>Cambiar “encontréis” por “encuentres</w:t>
-            </w:r>
-            <w:r>
-              <w:rPr>
-                <w:color w:val="FF0000"/>
-                <w:sz w:val="18"/>
-              </w:rPr>
-              <w:t>”</w:t>
-            </w:r>
-          </w:p>
-          <w:p>
-            <w:r>
-              <w:rPr>
-                <w:color w:val="FF0000"/>
-                <w:sz w:val="18"/>
-              </w:rPr>
-              <w:t>Cambiar “vuestro” por “t</w:t>
-            </w:r>
-            <w:r>
-              <w:rPr>
-                <w:color w:val="FF0000"/>
-                <w:sz w:val="18"/>
-              </w:rPr>
-              <w:t>uyo”</w:t>
-            </w:r>
-          </w:p>
-          <w:p>
-            <w:r>
-              <w:rPr>
-                <w:color w:val="FF0000"/>
-                <w:sz w:val="18"/>
-              </w:rPr>
-              <w:t>Cambiar “d</w:t>
-            </w:r>
-            <w:r>
-              <w:rPr>
-                <w:color w:val="FF0000"/>
-                <w:sz w:val="18"/>
-              </w:rPr>
-              <w:t>ebéis” por “debes</w:t>
-            </w:r>
-            <w:r>
-              <w:rPr>
-                <w:color w:val="FF0000"/>
-                <w:sz w:val="18"/>
-              </w:rPr>
-              <w:t>”</w:t>
-            </w:r>
-          </w:p>
-          <w:p>
-            <w:r>
-              <w:rPr>
-                <w:color w:val="FF0000"/>
-                <w:sz w:val="18"/>
-              </w:rPr>
-              <w:t>Cambiar</w:t>
-            </w:r>
-            <w:r>
-              <w:rPr>
-                <w:color w:val="FF0000"/>
-                <w:sz w:val="18"/>
-              </w:rPr>
-              <w:t xml:space="preserve"> “vuestras” por “t</w:t>
-            </w:r>
-            <w:r>
-              <w:rPr>
-                <w:color w:val="FF0000"/>
-                <w:sz w:val="18"/>
-              </w:rPr>
-              <w:t>us”</w:t>
-            </w:r>
-          </w:p>
-          <w:p>
-            <w:r>
-              <w:rPr>
-                <w:color w:val="FF0000"/>
-                <w:sz w:val="18"/>
-              </w:rPr>
-              <w:t>Cambiar “recuperéis” por “utilices</w:t>
-            </w:r>
-            <w:r>
-              <w:rPr>
-                <w:color w:val="FF0000"/>
-                <w:sz w:val="18"/>
-              </w:rPr>
-              <w:t>”</w:t>
-            </w:r>
-          </w:p>
-          <w:p>
-            <w:r>
-              <w:rPr>
-                <w:color w:val="FF0000"/>
-                <w:sz w:val="18"/>
-              </w:rPr>
-              <w:t>Cambiar “e</w:t>
-            </w:r>
-            <w:r>
-              <w:rPr>
-                <w:color w:val="FF0000"/>
-                <w:sz w:val="18"/>
-              </w:rPr>
-              <w:t>ntrecomillado” por “entre comillas”</w:t>
-            </w:r>
-          </w:p>
-          <w:p>
-            <w:r>
-              <w:rPr>
-                <w:color w:val="FF0000"/>
-                <w:sz w:val="18"/>
-              </w:rPr>
-              <w:t>Cambiar “recordad” por “recuerda</w:t>
-            </w:r>
-            <w:r>
-              <w:rPr>
-                <w:color w:val="FF0000"/>
-                <w:sz w:val="18"/>
-              </w:rPr>
-              <w:t>”</w:t>
-            </w:r>
-          </w:p>
-          <w:p>
-            <w:r>
-              <w:rPr>
-                <w:color w:val="FF0000"/>
-                <w:sz w:val="18"/>
-              </w:rPr>
-              <w:t>Cambiar “comprendáis” por “comprendas</w:t>
-            </w:r>
-            <w:r>
-              <w:rPr>
-                <w:color w:val="FF0000"/>
-                <w:sz w:val="18"/>
-              </w:rPr>
-              <w:t>”</w:t>
-            </w:r>
-          </w:p>
-          <w:p>
-            <w:r>
-              <w:rPr>
-                <w:b/>
-                <w:color w:val="FF0000"/>
-                <w:sz w:val="18"/>
-              </w:rPr>
-              <w:t xml:space="preserve">Pestaña </w:t>
-            </w:r>
-            <w:r>
-              <w:rPr>
-                <w:b/>
-                <w:color w:val="FF0000"/>
-                <w:sz w:val="18"/>
-              </w:rPr>
-              <w:t>Análisis</w:t>
-            </w:r>
-          </w:p>
-          <w:p>
-            <w:r>
-              <w:rPr>
-                <w:color w:val="FF0000"/>
-                <w:sz w:val="18"/>
-              </w:rPr>
-              <w:t>Cambiar “elaborad” por “elabora</w:t>
-            </w:r>
-            <w:r>
-              <w:rPr>
-                <w:color w:val="FF0000"/>
-                <w:sz w:val="18"/>
-              </w:rPr>
-              <w:t>”</w:t>
-            </w:r>
-          </w:p>
-          <w:p>
-            <w:r>
-              <w:rPr>
-                <w:color w:val="FF0000"/>
-                <w:sz w:val="18"/>
-              </w:rPr>
-              <w:t>Cambiar “c</w:t>
-            </w:r>
-            <w:r>
-              <w:rPr>
-                <w:color w:val="FF0000"/>
-                <w:sz w:val="18"/>
-              </w:rPr>
-              <w:t>ompletad” por “c</w:t>
-            </w:r>
-            <w:r>
-              <w:rPr>
-                <w:color w:val="FF0000"/>
-                <w:sz w:val="18"/>
-              </w:rPr>
-              <w:t>ompleta</w:t>
-            </w:r>
-            <w:r>
-              <w:rPr>
-                <w:color w:val="FF0000"/>
-                <w:sz w:val="18"/>
-              </w:rPr>
-              <w:t>”</w:t>
-            </w:r>
-          </w:p>
-          <w:p>
-            <w:r>
-              <w:rPr>
-                <w:b/>
-                <w:color w:val="FF0000"/>
-                <w:sz w:val="18"/>
-              </w:rPr>
-              <w:t xml:space="preserve">Pestaña </w:t>
-            </w:r>
-            <w:r>
-              <w:rPr>
-                <w:b/>
-                <w:color w:val="FF0000"/>
-                <w:sz w:val="18"/>
-              </w:rPr>
-              <w:t>Exposición</w:t>
-            </w:r>
-          </w:p>
-          <w:p>
-            <w:r>
-              <w:rPr>
-                <w:color w:val="FF0000"/>
-                <w:sz w:val="18"/>
-              </w:rPr>
-              <w:t>Cambiar “debéis” por “debes”</w:t>
-            </w:r>
-          </w:p>
-          <w:p>
-            <w:r>
-              <w:rPr>
-                <w:color w:val="FF0000"/>
-                <w:sz w:val="18"/>
-              </w:rPr>
-              <w:t>Cambiar “os” por “te</w:t>
-            </w:r>
-            <w:r>
-              <w:rPr>
-                <w:color w:val="FF0000"/>
-                <w:sz w:val="18"/>
-              </w:rPr>
-              <w:t>”</w:t>
-            </w:r>
-          </w:p>
-          <w:p>
-            <w:r>
-              <w:rPr>
-                <w:color w:val="FF0000"/>
-                <w:sz w:val="18"/>
-              </w:rPr>
-              <w:t>Cambia</w:t>
-            </w:r>
-            <w:r>
-              <w:rPr>
-                <w:color w:val="FF0000"/>
-                <w:sz w:val="18"/>
-              </w:rPr>
-              <w:t>r “planteasteis” por “planteaste</w:t>
-            </w:r>
-            <w:r>
-              <w:rPr>
-                <w:color w:val="FF0000"/>
-                <w:sz w:val="18"/>
-              </w:rPr>
-              <w:t>”</w:t>
-            </w:r>
-          </w:p>
-          <w:p>
-            <w:r>
-              <w:rPr>
-                <w:color w:val="FF0000"/>
-                <w:sz w:val="18"/>
-              </w:rPr>
-              <w:t>Cambiar “vuestra” por “t</w:t>
-            </w:r>
-            <w:r>
-              <w:rPr>
-                <w:color w:val="FF0000"/>
-                <w:sz w:val="18"/>
-              </w:rPr>
-              <w:t>u”</w:t>
-            </w:r>
-          </w:p>
-          <w:p>
-            <w:r>
-              <w:rPr>
-                <w:color w:val="FF0000"/>
-                <w:sz w:val="18"/>
-              </w:rPr>
-              <w:t>Cambiar “habéis” por “has</w:t>
-            </w:r>
-            <w:r>
-              <w:rPr>
-                <w:color w:val="FF0000"/>
-                <w:sz w:val="18"/>
-              </w:rPr>
-              <w:t>”</w:t>
+              <w:t>Cambiar “h</w:t>
+            </w:r>
+            <w:r>
+              <w:rPr>
+                <w:color w:val="FF0000"/>
+                <w:sz w:val="18"/>
+              </w:rPr>
+              <w:t>abéis” por “has”</w:t>
+            </w:r>
+          </w:p>
+          <w:p>
+            <w:pPr>
+              <w:rPr>
+                <w:color w:val="FF0000"/>
+                <w:sz w:val="18"/>
+              </w:rPr>
+            </w:pPr>
+            <w:r>
+              <w:rPr>
+                <w:color w:val="FF0000"/>
+                <w:sz w:val="18"/>
+              </w:rPr>
+              <w:t>Cambiar “h</w:t>
+            </w:r>
+            <w:r>
+              <w:rPr>
+                <w:color w:val="FF0000"/>
+                <w:sz w:val="18"/>
+              </w:rPr>
+              <w:t>abéis” por “has”</w:t>
+            </w:r>
+          </w:p>
+          <w:p>
+            <w:r>
+              <w:rPr>
+                <w:color w:val="FF0000"/>
+                <w:sz w:val="18"/>
+              </w:rPr>
+              <w:t>Cambiar “habéis” por “has”</w:t>
+            </w:r>
+          </w:p>
+          <w:p>
+            <w:r>
+              <w:rPr>
+                <w:color w:val="FF0000"/>
+                <w:sz w:val="18"/>
+              </w:rPr>
+              <w:t>C</w:t>
+            </w:r>
+            <w:r>
+              <w:rPr>
+                <w:color w:val="FF0000"/>
+                <w:sz w:val="18"/>
+              </w:rPr>
+              <w:t>ambiar “n</w:t>
+            </w:r>
+            <w:r>
+              <w:rPr>
+                <w:color w:val="FF0000"/>
+                <w:sz w:val="18"/>
+              </w:rPr>
+              <w:t>ecesitabais” por “necesitabas”</w:t>
             </w:r>
           </w:p>
           <w:p>
@@ -12774,445 +14825,6 @@
                 <w:color w:val="FF0000"/>
                 <w:sz w:val="18"/>
               </w:rPr>
-              <w:t>ecordad” por “recuerden”</w:t>
-            </w:r>
-          </w:p>
-          <w:p>
-            <w:r>
-              <w:rPr>
-                <w:color w:val="FF0000"/>
-                <w:sz w:val="18"/>
-              </w:rPr>
-              <w:t>Cambiar “d</w:t>
-            </w:r>
-            <w:r>
-              <w:rPr>
-                <w:color w:val="FF0000"/>
-                <w:sz w:val="18"/>
-              </w:rPr>
-              <w:t>ebéis” por “deben”</w:t>
-            </w:r>
-          </w:p>
-          <w:p>
-            <w:r>
-              <w:rPr>
-                <w:color w:val="FF0000"/>
-                <w:sz w:val="18"/>
-              </w:rPr>
-              <w:t>Cambiar “vuestros” por “t</w:t>
-            </w:r>
-            <w:r>
-              <w:rPr>
-                <w:color w:val="FF0000"/>
-                <w:sz w:val="18"/>
-              </w:rPr>
-              <w:t>us”</w:t>
-            </w:r>
-          </w:p>
-          <w:p>
-            <w:r>
-              <w:rPr>
-                <w:color w:val="FF0000"/>
-                <w:sz w:val="18"/>
-              </w:rPr>
-              <w:t>Cambiar “o</w:t>
-            </w:r>
-            <w:r>
-              <w:rPr>
-                <w:color w:val="FF0000"/>
-                <w:sz w:val="18"/>
-              </w:rPr>
-              <w:t>ptáis</w:t>
-            </w:r>
-            <w:r>
-              <w:rPr>
-                <w:color w:val="FF0000"/>
-                <w:sz w:val="18"/>
-              </w:rPr>
-              <w:t xml:space="preserve"> por</w:t>
-            </w:r>
-            <w:r>
-              <w:rPr>
-                <w:color w:val="FF0000"/>
-                <w:sz w:val="18"/>
-              </w:rPr>
-              <w:t>”</w:t>
-            </w:r>
-            <w:r>
-              <w:rPr>
-                <w:color w:val="FF0000"/>
-                <w:sz w:val="18"/>
-              </w:rPr>
-              <w:t xml:space="preserve"> por “escoges</w:t>
-            </w:r>
-            <w:r>
-              <w:rPr>
-                <w:color w:val="FF0000"/>
-                <w:sz w:val="18"/>
-              </w:rPr>
-              <w:t>”</w:t>
-            </w:r>
-          </w:p>
-          <w:p>
-            <w:r>
-              <w:rPr>
-                <w:color w:val="FF0000"/>
-                <w:sz w:val="18"/>
-              </w:rPr>
-              <w:t>Cambiar “podéis” por “puedes</w:t>
-            </w:r>
-            <w:r>
-              <w:rPr>
-                <w:color w:val="FF0000"/>
-                <w:sz w:val="18"/>
-              </w:rPr>
-              <w:t>”</w:t>
-            </w:r>
-          </w:p>
-          <w:p>
-            <w:r>
-              <w:rPr>
-                <w:color w:val="FF0000"/>
-                <w:sz w:val="18"/>
-              </w:rPr>
-              <w:t>Cambiar ”vídeos” por “videos”</w:t>
-            </w:r>
-          </w:p>
-          <w:p>
-            <w:r>
-              <w:rPr>
-                <w:color w:val="FF0000"/>
-                <w:sz w:val="18"/>
-              </w:rPr>
-              <w:t>Cambiar</w:t>
-            </w:r>
-            <w:r>
-              <w:rPr>
-                <w:color w:val="FF0000"/>
-                <w:sz w:val="18"/>
-              </w:rPr>
-              <w:t xml:space="preserve"> ”vuestro” por “t</w:t>
-            </w:r>
-            <w:r>
-              <w:rPr>
-                <w:color w:val="FF0000"/>
-                <w:sz w:val="18"/>
-              </w:rPr>
-              <w:t>u”</w:t>
-            </w:r>
-          </w:p>
-          <w:p>
-            <w:r>
-              <w:rPr>
-                <w:color w:val="FF0000"/>
-                <w:sz w:val="18"/>
-              </w:rPr>
-              <w:t>Cambiar “debéis” por “debes</w:t>
-            </w:r>
-            <w:r>
-              <w:rPr>
-                <w:color w:val="FF0000"/>
-                <w:sz w:val="18"/>
-              </w:rPr>
-              <w:t>”</w:t>
-            </w:r>
-          </w:p>
-          <w:p>
-            <w:r>
-              <w:rPr>
-                <w:color w:val="FF0000"/>
-                <w:sz w:val="18"/>
-              </w:rPr>
-              <w:t>Cambiar “vuestros” por “t</w:t>
-            </w:r>
-            <w:r>
-              <w:rPr>
-                <w:color w:val="FF0000"/>
-                <w:sz w:val="18"/>
-              </w:rPr>
-              <w:t>us”</w:t>
-            </w:r>
-          </w:p>
-          <w:p>
-            <w:r>
-              <w:rPr>
-                <w:color w:val="FF0000"/>
-                <w:sz w:val="18"/>
-              </w:rPr>
-              <w:t>Cambiar “podéis” por “puedes</w:t>
-            </w:r>
-            <w:r>
-              <w:rPr>
-                <w:color w:val="FF0000"/>
-                <w:sz w:val="18"/>
-              </w:rPr>
-              <w:t>”</w:t>
-            </w:r>
-          </w:p>
-          <w:p>
-            <w:r>
-              <w:rPr>
-                <w:color w:val="FF0000"/>
-                <w:sz w:val="18"/>
-              </w:rPr>
-              <w:t>Cambiar “habéis” por “has</w:t>
-            </w:r>
-            <w:r>
-              <w:rPr>
-                <w:color w:val="FF0000"/>
-                <w:sz w:val="18"/>
-              </w:rPr>
-              <w:t>”</w:t>
-            </w:r>
-          </w:p>
-          <w:p>
-            <w:r>
-              <w:rPr>
-                <w:color w:val="FF0000"/>
-                <w:sz w:val="18"/>
-              </w:rPr>
-              <w:t>Cambiar “os” por “te</w:t>
-            </w:r>
-            <w:r>
-              <w:rPr>
-                <w:color w:val="FF0000"/>
-                <w:sz w:val="18"/>
-              </w:rPr>
-              <w:t>”</w:t>
-            </w:r>
-          </w:p>
-          <w:p>
-            <w:r>
-              <w:rPr>
-                <w:color w:val="FF0000"/>
-                <w:sz w:val="18"/>
-              </w:rPr>
-              <w:t>C</w:t>
-            </w:r>
-            <w:r>
-              <w:rPr>
-                <w:color w:val="FF0000"/>
-                <w:sz w:val="18"/>
-              </w:rPr>
-              <w:t>ambiar “Recordad” por “recuerda</w:t>
-            </w:r>
-            <w:r>
-              <w:rPr>
-                <w:color w:val="FF0000"/>
-                <w:sz w:val="18"/>
-              </w:rPr>
-              <w:t>”</w:t>
-            </w:r>
-          </w:p>
-          <w:p>
-            <w:r>
-              <w:rPr>
-                <w:color w:val="FF0000"/>
-                <w:sz w:val="18"/>
-              </w:rPr>
-              <w:t>Cambiar “t</w:t>
-            </w:r>
-            <w:r>
-              <w:rPr>
-                <w:color w:val="FF0000"/>
-                <w:sz w:val="18"/>
-              </w:rPr>
-              <w:t>end</w:t>
-            </w:r>
-            <w:r>
-              <w:rPr>
-                <w:color w:val="FF0000"/>
-                <w:sz w:val="18"/>
-              </w:rPr>
-              <w:t>réis” por “tendrás</w:t>
-            </w:r>
-            <w:r>
-              <w:rPr>
-                <w:color w:val="FF0000"/>
-                <w:sz w:val="18"/>
-              </w:rPr>
-              <w:t>”</w:t>
-            </w:r>
-          </w:p>
-          <w:p>
-            <w:r>
-              <w:rPr>
-                <w:color w:val="FF0000"/>
-                <w:sz w:val="18"/>
-              </w:rPr>
-              <w:t>Cambiar “vuestro” por “t</w:t>
-            </w:r>
-            <w:r>
-              <w:rPr>
-                <w:color w:val="FF0000"/>
-                <w:sz w:val="18"/>
-              </w:rPr>
-              <w:t>u”</w:t>
-            </w:r>
-          </w:p>
-          <w:p>
-            <w:r>
-              <w:rPr>
-                <w:b/>
-                <w:color w:val="FF0000"/>
-                <w:sz w:val="18"/>
-              </w:rPr>
-              <w:t xml:space="preserve">Pestaña </w:t>
-            </w:r>
-            <w:r>
-              <w:rPr>
-                <w:b/>
-                <w:color w:val="FF0000"/>
-                <w:sz w:val="18"/>
-              </w:rPr>
-              <w:t>Evaluación</w:t>
-            </w:r>
-          </w:p>
-          <w:p>
-            <w:r>
-              <w:rPr>
-                <w:color w:val="FF0000"/>
-                <w:sz w:val="18"/>
-              </w:rPr>
-              <w:t>Cambiar “p</w:t>
-            </w:r>
-            <w:r>
-              <w:rPr>
-                <w:color w:val="FF0000"/>
-                <w:sz w:val="18"/>
-              </w:rPr>
-              <w:t>odéis aut</w:t>
-            </w:r>
-            <w:r>
-              <w:rPr>
-                <w:color w:val="FF0000"/>
-                <w:sz w:val="18"/>
-              </w:rPr>
-              <w:t>oevaluaros vosotros mismos” por “puedes evaluarte tú mismo</w:t>
-            </w:r>
-            <w:r>
-              <w:rPr>
-                <w:color w:val="FF0000"/>
-                <w:sz w:val="18"/>
-              </w:rPr>
-              <w:t>”</w:t>
-            </w:r>
-          </w:p>
-          <w:p>
-            <w:r>
-              <w:rPr>
-                <w:color w:val="FF0000"/>
-                <w:sz w:val="18"/>
-              </w:rPr>
-              <w:t>Cambiar “habéis” por “has</w:t>
-            </w:r>
-            <w:r>
-              <w:rPr>
-                <w:color w:val="FF0000"/>
-                <w:sz w:val="18"/>
-              </w:rPr>
-              <w:t>”</w:t>
-            </w:r>
-          </w:p>
-          <w:p>
-            <w:r>
-              <w:rPr>
-                <w:color w:val="FF0000"/>
-                <w:sz w:val="18"/>
-              </w:rPr>
-              <w:t>Cambiar “Valorad” por “valora</w:t>
-            </w:r>
-            <w:r>
-              <w:rPr>
-                <w:color w:val="FF0000"/>
-                <w:sz w:val="18"/>
-              </w:rPr>
-              <w:t>”</w:t>
-            </w:r>
-          </w:p>
-          <w:p>
-            <w:r>
-              <w:rPr>
-                <w:color w:val="FF0000"/>
-                <w:sz w:val="18"/>
-              </w:rPr>
-              <w:t>Cambiar “h</w:t>
-            </w:r>
-            <w:r>
-              <w:rPr>
-                <w:color w:val="FF0000"/>
-                <w:sz w:val="18"/>
-              </w:rPr>
-              <w:t>abéis” por “has”</w:t>
-            </w:r>
-          </w:p>
-          <w:p>
-            <w:pPr>
-              <w:rPr>
-                <w:color w:val="FF0000"/>
-                <w:sz w:val="18"/>
-              </w:rPr>
-            </w:pPr>
-            <w:r>
-              <w:rPr>
-                <w:color w:val="FF0000"/>
-                <w:sz w:val="18"/>
-              </w:rPr>
-              <w:t>Cambiar “h</w:t>
-            </w:r>
-            <w:r>
-              <w:rPr>
-                <w:color w:val="FF0000"/>
-                <w:sz w:val="18"/>
-              </w:rPr>
-              <w:t>abéis” por “has”</w:t>
-            </w:r>
-          </w:p>
-          <w:p>
-            <w:r>
-              <w:rPr>
-                <w:color w:val="FF0000"/>
-                <w:sz w:val="18"/>
-              </w:rPr>
-              <w:t>Cambiar “habéis” por “has”</w:t>
-            </w:r>
-          </w:p>
-          <w:p>
-            <w:r>
-              <w:rPr>
-                <w:color w:val="FF0000"/>
-                <w:sz w:val="18"/>
-              </w:rPr>
-              <w:t>C</w:t>
-            </w:r>
-            <w:r>
-              <w:rPr>
-                <w:color w:val="FF0000"/>
-                <w:sz w:val="18"/>
-              </w:rPr>
-              <w:t>ambiar “n</w:t>
-            </w:r>
-            <w:r>
-              <w:rPr>
-                <w:color w:val="FF0000"/>
-                <w:sz w:val="18"/>
-              </w:rPr>
-              <w:t>ecesitabais” por “necesitabas”</w:t>
-            </w:r>
-          </w:p>
-          <w:p>
-            <w:r>
-              <w:rPr>
-                <w:color w:val="FF0000"/>
-                <w:sz w:val="18"/>
-              </w:rPr>
-              <w:t>Cambiar “r</w:t>
-            </w:r>
-            <w:r>
-              <w:rPr>
-                <w:color w:val="FF0000"/>
-                <w:sz w:val="18"/>
-              </w:rPr>
               <w:t>ecabar” por “recolectar”</w:t>
             </w:r>
           </w:p>
@@ -13222,7 +14834,6 @@
                 <w:color w:val="FF0000"/>
                 <w:sz w:val="18"/>
               </w:rPr>
-              <w:lastRenderedPageBreak/>
               <w:t>Cambiar “o</w:t>
             </w:r>
             <w:r>
@@ -13504,26 +15115,11 @@
         <w:spacing w:after="0"/>
       </w:pPr>
     </w:p>
-    <w:p>
-      <w:pPr>
-        <w:spacing w:after="0"/>
-      </w:pPr>
-    </w:p>
     <w:tbl>
       <w:tblPr>
-        <w:tblStyle w:val="aff4"/>
-        <w:tblW w:w="9033" w:type="dxa"/>
-        <w:tblInd w:w="-115" w:type="dxa"/>
-        <w:tblBorders>
-          <w:top w:val="single" w:sz="4" w:space="0" w:color="000000"/>
-          <w:left w:val="single" w:sz="4" w:space="0" w:color="000000"/>
-          <w:bottom w:val="single" w:sz="4" w:space="0" w:color="000000"/>
-          <w:right w:val="single" w:sz="4" w:space="0" w:color="000000"/>
-          <w:insideH w:val="single" w:sz="4" w:space="0" w:color="000000"/>
-          <w:insideV w:val="single" w:sz="4" w:space="0" w:color="000000"/>
-        </w:tblBorders>
-        <w:tblLayout w:type="fixed"/>
-        <w:tblLook w:val="0400" w:firstRow="0" w:lastRow="0" w:firstColumn="0" w:lastColumn="0" w:noHBand="0" w:noVBand="1"/>
+        <w:tblStyle w:val="Tablaconcuadrcula"/>
+        <w:tblW w:w="0" w:type="auto"/>
+        <w:tblLook w:val="04A0" w:firstRow="1" w:lastRow="0" w:firstColumn="1" w:lastColumn="0" w:noHBand="0" w:noVBand="1"/>
       </w:tblPr>
       <w:tblGrid>
         <w:gridCol w:w="2518"/>
@@ -13534,19 +15130,28 @@
           <w:tcPr>
             <w:tcW w:w="9033" w:type="dxa"/>
             <w:gridSpan w:val="2"/>
-            <w:shd w:val="clear" w:color="auto" w:fill="000000"/>
+            <w:shd w:val="clear" w:color="auto" w:fill="000000" w:themeFill="text1"/>
           </w:tcPr>
           <w:p>
             <w:pPr>
               <w:jc w:val="center"/>
+              <w:rPr>
+                <w:rFonts w:cs="Times New Roman"/>
+                <w:b/>
+                <w:color w:val="FFFFFF" w:themeColor="background1"/>
+                <w:sz w:val="18"/>
+                <w:szCs w:val="18"/>
+              </w:rPr>
             </w:pPr>
             <w:r>
               <w:rPr>
-                <w:b/>
-                <w:color w:val="FFFFFF"/>
-                <w:sz w:val="18"/>
-              </w:rPr>
-              <w:t>Evaluación: recurso aprovechado</w:t>
+                <w:rFonts w:cs="Times New Roman"/>
+                <w:b/>
+                <w:color w:val="FFFFFF" w:themeColor="background1"/>
+                <w:sz w:val="18"/>
+                <w:szCs w:val="18"/>
+              </w:rPr>
+              <w:t>Evaluación: recurso nuevo</w:t>
             </w:r>
           </w:p>
         </w:tc>
@@ -13557,10 +15162,22 @@
             <w:tcW w:w="2518" w:type="dxa"/>
           </w:tcPr>
           <w:p>
-            <w:r>
-              <w:rPr>
-                <w:b/>
-                <w:sz w:val="18"/>
+            <w:pPr>
+              <w:rPr>
+                <w:rFonts w:cs="Times New Roman"/>
+                <w:b/>
+                <w:color w:val="000000"/>
+                <w:sz w:val="18"/>
+                <w:szCs w:val="18"/>
+              </w:rPr>
+            </w:pPr>
+            <w:r>
+              <w:rPr>
+                <w:rFonts w:cs="Times New Roman"/>
+                <w:b/>
+                <w:color w:val="000000"/>
+                <w:sz w:val="18"/>
+                <w:szCs w:val="18"/>
               </w:rPr>
               <w:t>Código</w:t>
             </w:r>
@@ -13571,6 +15188,15 @@
             <w:tcW w:w="6515" w:type="dxa"/>
           </w:tcPr>
           <w:p>
+            <w:pPr>
+              <w:rPr>
+                <w:rFonts w:cs="Times New Roman"/>
+                <w:b/>
+                <w:color w:val="000000"/>
+                <w:sz w:val="18"/>
+                <w:szCs w:val="18"/>
+              </w:rPr>
+            </w:pPr>
             <w:r>
               <w:rPr>
                 <w:sz w:val="18"/>
@@ -13586,12 +15212,23 @@
             <w:tcW w:w="2518" w:type="dxa"/>
           </w:tcPr>
           <w:p>
-            <w:r>
-              <w:rPr>
-                <w:b/>
-                <w:sz w:val="18"/>
-              </w:rPr>
-              <w:t>Ubicación en Aula Planeta</w:t>
+            <w:pPr>
+              <w:rPr>
+                <w:rFonts w:cs="Times New Roman"/>
+                <w:color w:val="000000"/>
+                <w:sz w:val="18"/>
+                <w:szCs w:val="18"/>
+              </w:rPr>
+            </w:pPr>
+            <w:r>
+              <w:rPr>
+                <w:rFonts w:cs="Times New Roman"/>
+                <w:b/>
+                <w:color w:val="000000"/>
+                <w:sz w:val="18"/>
+                <w:szCs w:val="18"/>
+              </w:rPr>
+              <w:t>Título</w:t>
             </w:r>
           </w:p>
         </w:tc>
@@ -13600,13 +15237,22 @@
             <w:tcW w:w="6515" w:type="dxa"/>
           </w:tcPr>
           <w:p>
-            <w:r>
-              <w:rPr>
-                <w:color w:val="222222"/>
-                <w:sz w:val="18"/>
-                <w:highlight w:val="white"/>
-              </w:rPr>
-              <w:t>5° Primaria/Ciencias sociales/la prehistoria/Fin de unidad: repaso/Autoevaluación</w:t>
+            <w:pPr>
+              <w:rPr>
+                <w:rFonts w:cs="Times New Roman"/>
+                <w:color w:val="000000"/>
+                <w:sz w:val="18"/>
+                <w:szCs w:val="18"/>
+              </w:rPr>
+            </w:pPr>
+            <w:r>
+              <w:rPr>
+                <w:rFonts w:cs="Times New Roman"/>
+                <w:color w:val="000000"/>
+                <w:sz w:val="18"/>
+                <w:szCs w:val="18"/>
+              </w:rPr>
+              <w:t>Evaluación</w:t>
             </w:r>
           </w:p>
         </w:tc>
@@ -13617,12 +15263,23 @@
             <w:tcW w:w="2518" w:type="dxa"/>
           </w:tcPr>
           <w:p>
-            <w:r>
-              <w:rPr>
-                <w:b/>
-                <w:sz w:val="18"/>
-              </w:rPr>
-              <w:t>Título</w:t>
+            <w:pPr>
+              <w:rPr>
+                <w:rFonts w:cs="Times New Roman"/>
+                <w:color w:val="000000"/>
+                <w:sz w:val="18"/>
+                <w:szCs w:val="18"/>
+              </w:rPr>
+            </w:pPr>
+            <w:r>
+              <w:rPr>
+                <w:rFonts w:cs="Times New Roman"/>
+                <w:b/>
+                <w:color w:val="000000"/>
+                <w:sz w:val="18"/>
+                <w:szCs w:val="18"/>
+              </w:rPr>
+              <w:t>Descripción</w:t>
             </w:r>
           </w:p>
         </w:tc>
@@ -13631,77 +15288,35 @@
             <w:tcW w:w="6515" w:type="dxa"/>
           </w:tcPr>
           <w:p>
-            <w:r>
-              <w:rPr>
-                <w:sz w:val="18"/>
-              </w:rPr>
-              <w:t>Evalúa tus conocimientos sobre el tema</w:t>
-            </w:r>
-          </w:p>
-        </w:tc>
-      </w:tr>
-      <w:tr>
-        <w:tc>
-          <w:tcPr>
-            <w:tcW w:w="2518" w:type="dxa"/>
-          </w:tcPr>
-          <w:p>
-            <w:r>
-              <w:rPr>
-                <w:b/>
-                <w:sz w:val="18"/>
-              </w:rPr>
-              <w:t>Descripción</w:t>
-            </w:r>
-          </w:p>
-        </w:tc>
-        <w:tc>
-          <w:tcPr>
-            <w:tcW w:w="6515" w:type="dxa"/>
-          </w:tcPr>
-          <w:p>
-            <w:r>
-              <w:rPr>
-                <w:noProof/>
-              </w:rPr>
-              <w:drawing>
-                <wp:inline distT="0" distB="0" distL="0" distR="0">
-                  <wp:extent cx="885157" cy="553248"/>
-                  <wp:effectExtent l="0" t="0" r="0" b="0"/>
-                  <wp:docPr id="15" name="image40.png"/>
-                  <wp:cNvGraphicFramePr/>
-                  <a:graphic xmlns:a="http://schemas.openxmlformats.org/drawingml/2006/main">
-                    <a:graphicData uri="http://schemas.openxmlformats.org/drawingml/2006/picture">
-                      <pic:pic xmlns:pic="http://schemas.openxmlformats.org/drawingml/2006/picture">
-                        <pic:nvPicPr>
-                          <pic:cNvPr id="0" name="image40.png"/>
-                          <pic:cNvPicPr preferRelativeResize="0"/>
-                        </pic:nvPicPr>
-                        <pic:blipFill>
-                          <a:blip r:embed="rId50"/>
-                          <a:srcRect/>
-                          <a:stretch>
-                            <a:fillRect/>
-                          </a:stretch>
-                        </pic:blipFill>
-                        <pic:spPr>
-                          <a:xfrm>
-                            <a:off x="0" y="0"/>
-                            <a:ext cx="885157" cy="553248"/>
-                          </a:xfrm>
-                          <a:prstGeom prst="rect">
-                            <a:avLst/>
-                          </a:prstGeom>
-                          <a:ln/>
-                        </pic:spPr>
-                      </pic:pic>
-                    </a:graphicData>
-                  </a:graphic>
-                </wp:inline>
-              </w:drawing>
-            </w:r>
-          </w:p>
-          <w:p/>
+            <w:pPr>
+              <w:rPr>
+                <w:rFonts w:cs="Arial"/>
+                <w:color w:val="000000"/>
+                <w:sz w:val="18"/>
+                <w:szCs w:val="18"/>
+                <w:lang w:val="es-CO"/>
+              </w:rPr>
+            </w:pPr>
+            <w:r>
+              <w:rPr>
+                <w:rFonts w:cs="Arial"/>
+                <w:sz w:val="18"/>
+                <w:szCs w:val="18"/>
+                <w:lang w:val="es-ES_tradnl"/>
+              </w:rPr>
+              <w:t xml:space="preserve">Ejercicio de selección múltiple para </w:t>
+            </w:r>
+            <w:r>
+              <w:rPr>
+                <w:rFonts w:cs="Arial"/>
+                <w:color w:val="000000"/>
+                <w:sz w:val="18"/>
+                <w:szCs w:val="18"/>
+                <w:lang w:val="es-CO"/>
+              </w:rPr>
+              <w:t>evaluar tus conocimientos sobre el tema La prehistoria</w:t>
+            </w:r>
+          </w:p>
         </w:tc>
       </w:tr>
     </w:tbl>
@@ -13820,7 +15435,21 @@
               <w:rPr>
                 <w:sz w:val="18"/>
               </w:rPr>
-              <w:t>Las etapas de la historia, recurso para conocer los aspectos más destacados de cada edad histórica del portal educativo Averroes, de la Junta de Andalucía.</w:t>
+              <w:t xml:space="preserve">Las etapas de la historia, recurso para conocer los aspectos más destacados de cada edad histórica del portal educativo </w:t>
+            </w:r>
+            <w:proofErr w:type="spellStart"/>
+            <w:r>
+              <w:rPr>
+                <w:sz w:val="18"/>
+              </w:rPr>
+              <w:t>Averroes</w:t>
+            </w:r>
+            <w:proofErr w:type="spellEnd"/>
+            <w:r>
+              <w:rPr>
+                <w:sz w:val="18"/>
+              </w:rPr>
+              <w:t>, de la Junta de Andalucía.</w:t>
             </w:r>
           </w:p>
         </w:tc>
@@ -13870,7 +15499,21 @@
               <w:rPr>
                 <w:sz w:val="18"/>
               </w:rPr>
-              <w:t>La Prehistoria, secuencia didáctica para conocer los aspectos más relevantes de la historia propuesta por el proyecto Kairós, del Instituto Nacional de Tecnologías Educativas y de Formación del Profesorado (Ministerio de Educación, Cultura y Deporte).</w:t>
+              <w:t xml:space="preserve">La Prehistoria, secuencia didáctica para conocer los aspectos más relevantes de la historia propuesta por el proyecto </w:t>
+            </w:r>
+            <w:proofErr w:type="spellStart"/>
+            <w:r>
+              <w:rPr>
+                <w:sz w:val="18"/>
+              </w:rPr>
+              <w:t>Kairós</w:t>
+            </w:r>
+            <w:proofErr w:type="spellEnd"/>
+            <w:r>
+              <w:rPr>
+                <w:sz w:val="18"/>
+              </w:rPr>
+              <w:t>, del Instituto Nacional de Tecnologías Educativas y de Formación del Profesorado (Ministerio de Educación, Cultura y Deporte).</w:t>
             </w:r>
           </w:p>
         </w:tc>
@@ -13906,7 +15549,7 @@
       </w:pPr>
     </w:p>
     <w:sectPr>
-      <w:headerReference w:type="default" r:id="rId51"/>
+      <w:headerReference w:type="default" r:id="rId46"/>
       <w:pgSz w:w="12240" w:h="15840"/>
       <w:pgMar w:top="1417" w:right="1701" w:bottom="1417" w:left="1701" w:header="720" w:footer="720" w:gutter="0"/>
       <w:pgNumType w:start="1"/>
@@ -13916,25 +15559,80 @@
 </w:document>
 </file>
 
-<file path=word/comments.xml><?xml version="1.0" encoding="utf-8"?>
-<w:comments xmlns:wpc="http://schemas.microsoft.com/office/word/2010/wordprocessingCanvas" xmlns:mc="http://schemas.openxmlformats.org/markup-compatibility/2006" xmlns:o="urn:schemas-microsoft-com:office:office" xmlns:r="http://schemas.openxmlformats.org/officeDocument/2006/relationships" xmlns:m="http://schemas.openxmlformats.org/officeDocument/2006/math" xmlns:v="urn:schemas-microsoft-com:vml" xmlns:wp14="http://schemas.microsoft.com/office/word/2010/wordprocessingDrawing" xmlns:wp="http://schemas.openxmlformats.org/drawingml/2006/wordprocessingDrawing" xmlns:w10="urn:schemas-microsoft-com:office:word" xmlns:w="http://schemas.openxmlformats.org/wordprocessingml/2006/main" xmlns:w14="http://schemas.microsoft.com/office/word/2010/wordml" xmlns:wpg="http://schemas.microsoft.com/office/word/2010/wordprocessingGroup" xmlns:wpi="http://schemas.microsoft.com/office/word/2010/wordprocessingInk" xmlns:wne="http://schemas.microsoft.com/office/word/2006/wordml" xmlns:wps="http://schemas.microsoft.com/office/word/2010/wordprocessingShape" mc:Ignorable="w14 wp14">
-  <w:comment w:id="0" w:author="Marcela" w:date="2015-04-06T17:26:00Z" w:initials="MGB">
-    <w:p>
-      <w:pPr>
-        <w:pStyle w:val="Textocomentario"/>
-      </w:pPr>
-      <w:r>
-        <w:rPr>
-          <w:rStyle w:val="Refdecomentario"/>
-        </w:rPr>
-        <w:annotationRef/>
-      </w:r>
-      <w:r>
-        <w:t>Estos [VER] en fucsia es porque aulaPlaneta no deja ver ahora el recurso.</w:t>
-      </w:r>
-    </w:p>
-  </w:comment>
-</w:comments>
+<file path=word/commentsExtended.xml><?xml version="1.0" encoding="utf-8"?>
+<w15:commentsEx xmlns:wpc="http://schemas.microsoft.com/office/word/2010/wordprocessingCanvas" xmlns:mc="http://schemas.openxmlformats.org/markup-compatibility/2006" xmlns:o="urn:schemas-microsoft-com:office:office" xmlns:r="http://schemas.openxmlformats.org/officeDocument/2006/relationships" xmlns:m="http://schemas.openxmlformats.org/officeDocument/2006/math" xmlns:v="urn:schemas-microsoft-com:vml" xmlns:wp14="http://schemas.microsoft.com/office/word/2010/wordprocessingDrawing" xmlns:wp="http://schemas.openxmlformats.org/drawingml/2006/wordprocessingDrawing" xmlns:w10="urn:schemas-microsoft-com:office:word" xmlns:w="http://schemas.openxmlformats.org/wordprocessingml/2006/main" xmlns:w14="http://schemas.microsoft.com/office/word/2010/wordml" xmlns:w15="http://schemas.microsoft.com/office/word/2012/wordml" xmlns:wpg="http://schemas.microsoft.com/office/word/2010/wordprocessingGroup" xmlns:wpi="http://schemas.microsoft.com/office/word/2010/wordprocessingInk" xmlns:wne="http://schemas.microsoft.com/office/word/2006/wordml" xmlns:wps="http://schemas.microsoft.com/office/word/2010/wordprocessingShape" mc:Ignorable="w14 w15 wp14">
+  <w15:commentEx w15:paraId="6DBE59E9" w15:done="0"/>
+  <w15:commentEx w15:paraId="3A8C3A01" w15:done="0"/>
+  <w15:commentEx w15:paraId="1F8B7FA7" w15:done="0"/>
+  <w15:commentEx w15:paraId="45ACFCEA" w15:done="0"/>
+  <w15:commentEx w15:paraId="78E2E0C4" w15:done="0"/>
+  <w15:commentEx w15:paraId="186F6F48" w15:done="0"/>
+  <w15:commentEx w15:paraId="060CE192" w15:done="0"/>
+  <w15:commentEx w15:paraId="37364B4C" w15:done="0"/>
+  <w15:commentEx w15:paraId="38F3715C" w15:done="0"/>
+  <w15:commentEx w15:paraId="3AD323EA" w15:done="0"/>
+  <w15:commentEx w15:paraId="37C3D8D2" w15:done="0"/>
+  <w15:commentEx w15:paraId="6F61BE96" w15:done="0"/>
+  <w15:commentEx w15:paraId="13D97994" w15:done="0"/>
+  <w15:commentEx w15:paraId="575C0BD0" w15:done="0"/>
+  <w15:commentEx w15:paraId="013E11F8" w15:done="0"/>
+  <w15:commentEx w15:paraId="4543FDAF" w15:done="0"/>
+  <w15:commentEx w15:paraId="5C67EAF4" w15:done="0"/>
+  <w15:commentEx w15:paraId="19AD89C7" w15:done="0"/>
+  <w15:commentEx w15:paraId="318B69CA" w15:done="0"/>
+  <w15:commentEx w15:paraId="52184D64" w15:done="0"/>
+  <w15:commentEx w15:paraId="095DE74C" w15:done="0"/>
+  <w15:commentEx w15:paraId="727F0CA6" w15:done="0"/>
+  <w15:commentEx w15:paraId="0F15256F" w15:done="0"/>
+  <w15:commentEx w15:paraId="3949C0CE" w15:done="0"/>
+  <w15:commentEx w15:paraId="5D76827D" w15:done="0"/>
+  <w15:commentEx w15:paraId="2678E594" w15:done="0"/>
+  <w15:commentEx w15:paraId="7A68C98A" w15:done="0"/>
+  <w15:commentEx w15:paraId="6392F60E" w15:done="0"/>
+  <w15:commentEx w15:paraId="17F6751E" w15:done="0"/>
+  <w15:commentEx w15:paraId="64F7C74E" w15:done="0"/>
+  <w15:commentEx w15:paraId="10A5D926" w15:done="0"/>
+  <w15:commentEx w15:paraId="45884A2A" w15:done="0"/>
+  <w15:commentEx w15:paraId="1892126A" w15:done="0"/>
+  <w15:commentEx w15:paraId="36D9283A" w15:done="0"/>
+  <w15:commentEx w15:paraId="43E909FE" w15:done="0"/>
+  <w15:commentEx w15:paraId="3A125A06" w15:done="0"/>
+  <w15:commentEx w15:paraId="6D146102" w15:done="0"/>
+  <w15:commentEx w15:paraId="720FEBD0" w15:done="0"/>
+  <w15:commentEx w15:paraId="0D519965" w15:done="0"/>
+  <w15:commentEx w15:paraId="78C7C1B6" w15:done="0"/>
+  <w15:commentEx w15:paraId="6551284E" w15:done="0"/>
+  <w15:commentEx w15:paraId="107F57F1" w15:done="0"/>
+  <w15:commentEx w15:paraId="2D076534" w15:done="0"/>
+  <w15:commentEx w15:paraId="59CC3EBA" w15:done="0"/>
+  <w15:commentEx w15:paraId="759C2819" w15:done="0"/>
+  <w15:commentEx w15:paraId="304BC4C8" w15:done="0"/>
+  <w15:commentEx w15:paraId="66C92749" w15:done="0"/>
+  <w15:commentEx w15:paraId="7C5D195E" w15:done="0"/>
+  <w15:commentEx w15:paraId="14127BBE" w15:done="0"/>
+  <w15:commentEx w15:paraId="7B4A9AB1" w15:done="0"/>
+  <w15:commentEx w15:paraId="4E7C9AEA" w15:done="0"/>
+  <w15:commentEx w15:paraId="5C9A2E1B" w15:done="0"/>
+  <w15:commentEx w15:paraId="590CE077" w15:done="0"/>
+  <w15:commentEx w15:paraId="016E9837" w15:done="0"/>
+  <w15:commentEx w15:paraId="16FF0637" w15:done="0"/>
+  <w15:commentEx w15:paraId="283A4E1A" w15:done="0"/>
+  <w15:commentEx w15:paraId="140376E0" w15:done="0"/>
+  <w15:commentEx w15:paraId="552CD015" w15:done="0"/>
+  <w15:commentEx w15:paraId="2EA75009" w15:done="0"/>
+  <w15:commentEx w15:paraId="33A76D38" w15:done="0"/>
+  <w15:commentEx w15:paraId="095BD989" w15:done="0"/>
+  <w15:commentEx w15:paraId="16E0571D" w15:done="0"/>
+  <w15:commentEx w15:paraId="62C10059" w15:done="0"/>
+  <w15:commentEx w15:paraId="674F6350" w15:done="0"/>
+  <w15:commentEx w15:paraId="569BA33B" w15:done="0"/>
+  <w15:commentEx w15:paraId="132303AD" w15:done="0"/>
+  <w15:commentEx w15:paraId="7C25C897" w15:done="0"/>
+  <w15:commentEx w15:paraId="371C868D" w15:done="0"/>
+  <w15:commentEx w15:paraId="623EFC4E" w15:done="0"/>
+  <w15:commentEx w15:paraId="7D4D222E" w15:done="0"/>
+  <w15:commentEx w15:paraId="3F2AFDFB" w15:done="0"/>
+</w15:commentsEx>
 </file>
 
 <file path=word/endnotes.xml><?xml version="1.0" encoding="utf-8"?>
@@ -14011,7 +15709,7 @@
       <w:rPr>
         <w:noProof/>
       </w:rPr>
-      <w:t>15</w:t>
+      <w:t>14</w:t>
     </w:r>
     <w:r>
       <w:fldChar w:fldCharType="end"/>
@@ -14026,13 +15724,12 @@
       <w:spacing w:after="0"/>
       <w:ind w:right="360"/>
       <w:rPr>
-        <w:rFonts w:asciiTheme="minorHAnsi" w:hAnsiTheme="minorHAnsi"/>
         <w:szCs w:val="24"/>
       </w:rPr>
     </w:pPr>
     <w:r>
       <w:rPr>
-        <w:rFonts w:asciiTheme="minorHAnsi" w:eastAsia="Times New Roman" w:hAnsiTheme="minorHAnsi" w:cs="Times New Roman"/>
+        <w:rFonts w:eastAsia="Times New Roman" w:cs="Times New Roman"/>
         <w:szCs w:val="24"/>
         <w:highlight w:val="yellow"/>
       </w:rPr>
@@ -14040,14 +15737,13 @@
     </w:r>
     <w:r>
       <w:rPr>
-        <w:rFonts w:asciiTheme="minorHAnsi" w:eastAsia="Times New Roman" w:hAnsiTheme="minorHAnsi" w:cs="Times New Roman"/>
+        <w:rFonts w:eastAsia="Times New Roman" w:cs="Times New Roman"/>
         <w:szCs w:val="24"/>
       </w:rPr>
       <w:t xml:space="preserve"> Guion 2. </w:t>
     </w:r>
     <w:r>
       <w:rPr>
-        <w:rFonts w:asciiTheme="minorHAnsi" w:hAnsiTheme="minorHAnsi"/>
         <w:b/>
         <w:szCs w:val="24"/>
       </w:rPr>
@@ -14417,6 +16113,95 @@
     </w:lvl>
   </w:abstractNum>
   <w:abstractNum w:abstractNumId="3">
+    <w:nsid w:val="48F51277"/>
+    <w:multiLevelType w:val="hybridMultilevel"/>
+    <w:tmpl w:val="B0E241BC"/>
+    <w:lvl w:ilvl="0" w:tplc="240A0019">
+      <w:start w:val="1"/>
+      <w:numFmt w:val="lowerLetter"/>
+      <w:lvlText w:val="%1."/>
+      <w:lvlJc w:val="left"/>
+      <w:pPr>
+        <w:ind w:left="720" w:hanging="360"/>
+      </w:pPr>
+      <w:rPr>
+        <w:rFonts w:hint="default"/>
+      </w:rPr>
+    </w:lvl>
+    <w:lvl w:ilvl="1" w:tplc="240A0019" w:tentative="1">
+      <w:start w:val="1"/>
+      <w:numFmt w:val="lowerLetter"/>
+      <w:lvlText w:val="%2."/>
+      <w:lvlJc w:val="left"/>
+      <w:pPr>
+        <w:ind w:left="1440" w:hanging="360"/>
+      </w:pPr>
+    </w:lvl>
+    <w:lvl w:ilvl="2" w:tplc="240A001B" w:tentative="1">
+      <w:start w:val="1"/>
+      <w:numFmt w:val="lowerRoman"/>
+      <w:lvlText w:val="%3."/>
+      <w:lvlJc w:val="right"/>
+      <w:pPr>
+        <w:ind w:left="2160" w:hanging="180"/>
+      </w:pPr>
+    </w:lvl>
+    <w:lvl w:ilvl="3" w:tplc="240A000F" w:tentative="1">
+      <w:start w:val="1"/>
+      <w:numFmt w:val="decimal"/>
+      <w:lvlText w:val="%4."/>
+      <w:lvlJc w:val="left"/>
+      <w:pPr>
+        <w:ind w:left="2880" w:hanging="360"/>
+      </w:pPr>
+    </w:lvl>
+    <w:lvl w:ilvl="4" w:tplc="240A0019" w:tentative="1">
+      <w:start w:val="1"/>
+      <w:numFmt w:val="lowerLetter"/>
+      <w:lvlText w:val="%5."/>
+      <w:lvlJc w:val="left"/>
+      <w:pPr>
+        <w:ind w:left="3600" w:hanging="360"/>
+      </w:pPr>
+    </w:lvl>
+    <w:lvl w:ilvl="5" w:tplc="240A001B" w:tentative="1">
+      <w:start w:val="1"/>
+      <w:numFmt w:val="lowerRoman"/>
+      <w:lvlText w:val="%6."/>
+      <w:lvlJc w:val="right"/>
+      <w:pPr>
+        <w:ind w:left="4320" w:hanging="180"/>
+      </w:pPr>
+    </w:lvl>
+    <w:lvl w:ilvl="6" w:tplc="240A000F" w:tentative="1">
+      <w:start w:val="1"/>
+      <w:numFmt w:val="decimal"/>
+      <w:lvlText w:val="%7."/>
+      <w:lvlJc w:val="left"/>
+      <w:pPr>
+        <w:ind w:left="5040" w:hanging="360"/>
+      </w:pPr>
+    </w:lvl>
+    <w:lvl w:ilvl="7" w:tplc="240A0019" w:tentative="1">
+      <w:start w:val="1"/>
+      <w:numFmt w:val="lowerLetter"/>
+      <w:lvlText w:val="%8."/>
+      <w:lvlJc w:val="left"/>
+      <w:pPr>
+        <w:ind w:left="5760" w:hanging="360"/>
+      </w:pPr>
+    </w:lvl>
+    <w:lvl w:ilvl="8" w:tplc="240A001B" w:tentative="1">
+      <w:start w:val="1"/>
+      <w:numFmt w:val="lowerRoman"/>
+      <w:lvlText w:val="%9."/>
+      <w:lvlJc w:val="right"/>
+      <w:pPr>
+        <w:ind w:left="6480" w:hanging="180"/>
+      </w:pPr>
+    </w:lvl>
+  </w:abstractNum>
+  <w:abstractNum w:abstractNumId="4">
     <w:nsid w:val="6C096F8B"/>
     <w:multiLevelType w:val="multilevel"/>
     <w:tmpl w:val="D96E12C8"/>
@@ -14538,7 +16323,7 @@
       </w:rPr>
     </w:lvl>
   </w:abstractNum>
-  <w:abstractNum w:abstractNumId="4">
+  <w:abstractNum w:abstractNumId="5">
     <w:nsid w:val="796F7BAB"/>
     <w:multiLevelType w:val="multilevel"/>
     <w:tmpl w:val="452C0384"/>
@@ -14651,7 +16436,7 @@
       </w:rPr>
     </w:lvl>
   </w:abstractNum>
-  <w:abstractNum w:abstractNumId="5">
+  <w:abstractNum w:abstractNumId="6">
     <w:nsid w:val="7D0161D7"/>
     <w:multiLevelType w:val="multilevel"/>
     <w:tmpl w:val="752ED01C"/>
@@ -14773,7 +16558,7 @@
       </w:rPr>
     </w:lvl>
   </w:abstractNum>
-  <w:abstractNum w:abstractNumId="6">
+  <w:abstractNum w:abstractNumId="7">
     <w:nsid w:val="7E137856"/>
     <w:multiLevelType w:val="multilevel"/>
     <w:tmpl w:val="87320694"/>
@@ -14899,24 +16684,35 @@
     <w:abstractNumId w:val="0"/>
   </w:num>
   <w:num w:numId="2">
-    <w:abstractNumId w:val="4"/>
+    <w:abstractNumId w:val="5"/>
   </w:num>
   <w:num w:numId="3">
     <w:abstractNumId w:val="2"/>
   </w:num>
   <w:num w:numId="4">
-    <w:abstractNumId w:val="6"/>
+    <w:abstractNumId w:val="7"/>
   </w:num>
   <w:num w:numId="5">
-    <w:abstractNumId w:val="3"/>
+    <w:abstractNumId w:val="4"/>
   </w:num>
   <w:num w:numId="6">
-    <w:abstractNumId w:val="5"/>
+    <w:abstractNumId w:val="6"/>
   </w:num>
   <w:num w:numId="7">
     <w:abstractNumId w:val="1"/>
   </w:num>
+  <w:num w:numId="8">
+    <w:abstractNumId w:val="3"/>
+  </w:num>
 </w:numbering>
+</file>
+
+<file path=word/people.xml><?xml version="1.0" encoding="utf-8"?>
+<w15:people xmlns:wpc="http://schemas.microsoft.com/office/word/2010/wordprocessingCanvas" xmlns:mc="http://schemas.openxmlformats.org/markup-compatibility/2006" xmlns:o="urn:schemas-microsoft-com:office:office" xmlns:r="http://schemas.openxmlformats.org/officeDocument/2006/relationships" xmlns:m="http://schemas.openxmlformats.org/officeDocument/2006/math" xmlns:v="urn:schemas-microsoft-com:vml" xmlns:wp14="http://schemas.microsoft.com/office/word/2010/wordprocessingDrawing" xmlns:wp="http://schemas.openxmlformats.org/drawingml/2006/wordprocessingDrawing" xmlns:w10="urn:schemas-microsoft-com:office:word" xmlns:w="http://schemas.openxmlformats.org/wordprocessingml/2006/main" xmlns:w14="http://schemas.microsoft.com/office/word/2010/wordml" xmlns:w15="http://schemas.microsoft.com/office/word/2012/wordml" xmlns:wpg="http://schemas.microsoft.com/office/word/2010/wordprocessingGroup" xmlns:wpi="http://schemas.microsoft.com/office/word/2010/wordprocessingInk" xmlns:wne="http://schemas.microsoft.com/office/word/2006/wordml" xmlns:wps="http://schemas.microsoft.com/office/word/2010/wordprocessingShape" mc:Ignorable="w14 w15 wp14">
+  <w15:person w15:author="MCMarquez">
+    <w15:presenceInfo w15:providerId="None" w15:userId="MCMarquez"/>
+  </w15:person>
+</w15:people>
 </file>
 
 <file path=word/styles.xml><?xml version="1.0" encoding="utf-8"?>
@@ -14924,15 +16720,15 @@
   <w:docDefaults>
     <w:rPrDefault>
       <w:rPr>
-        <w:rFonts w:ascii="Calibri" w:eastAsia="Calibri" w:hAnsi="Calibri" w:cs="Calibri"/>
-        <w:color w:val="000000"/>
-        <w:sz w:val="24"/>
+        <w:rFonts w:asciiTheme="minorHAnsi" w:eastAsiaTheme="minorEastAsia" w:hAnsiTheme="minorHAnsi" w:cstheme="minorBidi"/>
+        <w:sz w:val="22"/>
+        <w:szCs w:val="22"/>
         <w:lang w:val="es-CO" w:eastAsia="es-CO" w:bidi="ar-SA"/>
       </w:rPr>
     </w:rPrDefault>
     <w:pPrDefault>
       <w:pPr>
-        <w:spacing w:after="200"/>
+        <w:spacing w:after="160" w:line="259" w:lineRule="auto"/>
       </w:pPr>
     </w:pPrDefault>
   </w:docDefaults>
@@ -14962,7 +16758,7 @@
     <w:lsdException w:name="Subtitle" w:semiHidden="0" w:uiPriority="11" w:unhideWhenUsed="0" w:qFormat="1"/>
     <w:lsdException w:name="Strong" w:semiHidden="0" w:uiPriority="22" w:unhideWhenUsed="0" w:qFormat="1"/>
     <w:lsdException w:name="Emphasis" w:semiHidden="0" w:uiPriority="20" w:unhideWhenUsed="0" w:qFormat="1"/>
-    <w:lsdException w:name="Table Grid" w:semiHidden="0" w:uiPriority="59" w:unhideWhenUsed="0"/>
+    <w:lsdException w:name="Table Grid" w:semiHidden="0" w:uiPriority="0" w:unhideWhenUsed="0"/>
     <w:lsdException w:name="Placeholder Text" w:unhideWhenUsed="0"/>
     <w:lsdException w:name="No Spacing" w:semiHidden="0" w:uiPriority="1" w:unhideWhenUsed="0" w:qFormat="1"/>
     <w:lsdException w:name="Light Shading" w:semiHidden="0" w:uiPriority="60" w:unhideWhenUsed="0"/>
@@ -15077,102 +16873,209 @@
   </w:latentStyles>
   <w:style w:type="paragraph" w:default="1" w:styleId="Normal">
     <w:name w:val="Normal"/>
+    <w:qFormat/>
+    <w:rsid w:val="00C16C10"/>
   </w:style>
   <w:style w:type="paragraph" w:styleId="Ttulo1">
     <w:name w:val="heading 1"/>
     <w:basedOn w:val="Normal"/>
     <w:next w:val="Normal"/>
+    <w:link w:val="Ttulo1Car"/>
+    <w:uiPriority w:val="9"/>
+    <w:qFormat/>
+    <w:rsid w:val="00C16C10"/>
     <w:pPr>
       <w:keepNext/>
       <w:keepLines/>
-      <w:spacing w:before="480" w:after="120"/>
-      <w:contextualSpacing/>
+      <w:spacing w:before="400" w:after="40" w:line="240" w:lineRule="auto"/>
       <w:outlineLvl w:val="0"/>
     </w:pPr>
     <w:rPr>
-      <w:b/>
-      <w:sz w:val="48"/>
+      <w:rFonts w:asciiTheme="majorHAnsi" w:eastAsiaTheme="majorEastAsia" w:hAnsiTheme="majorHAnsi" w:cstheme="majorBidi"/>
+      <w:color w:val="244061" w:themeColor="accent1" w:themeShade="80"/>
+      <w:sz w:val="36"/>
+      <w:szCs w:val="36"/>
     </w:rPr>
   </w:style>
   <w:style w:type="paragraph" w:styleId="Ttulo2">
     <w:name w:val="heading 2"/>
     <w:basedOn w:val="Normal"/>
     <w:next w:val="Normal"/>
+    <w:link w:val="Ttulo2Car"/>
+    <w:uiPriority w:val="9"/>
+    <w:unhideWhenUsed/>
+    <w:qFormat/>
+    <w:rsid w:val="00C16C10"/>
     <w:pPr>
       <w:keepNext/>
       <w:keepLines/>
-      <w:spacing w:before="360" w:after="80"/>
-      <w:contextualSpacing/>
+      <w:spacing w:before="40" w:after="0" w:line="240" w:lineRule="auto"/>
       <w:outlineLvl w:val="1"/>
     </w:pPr>
     <w:rPr>
-      <w:b/>
-      <w:sz w:val="36"/>
+      <w:rFonts w:asciiTheme="majorHAnsi" w:eastAsiaTheme="majorEastAsia" w:hAnsiTheme="majorHAnsi" w:cstheme="majorBidi"/>
+      <w:color w:val="365F91" w:themeColor="accent1" w:themeShade="BF"/>
+      <w:sz w:val="32"/>
+      <w:szCs w:val="32"/>
     </w:rPr>
   </w:style>
   <w:style w:type="paragraph" w:styleId="Ttulo3">
     <w:name w:val="heading 3"/>
     <w:basedOn w:val="Normal"/>
     <w:next w:val="Normal"/>
+    <w:link w:val="Ttulo3Car"/>
+    <w:uiPriority w:val="9"/>
+    <w:unhideWhenUsed/>
+    <w:qFormat/>
+    <w:rsid w:val="00C16C10"/>
     <w:pPr>
       <w:keepNext/>
       <w:keepLines/>
-      <w:spacing w:before="200" w:after="0"/>
+      <w:spacing w:before="40" w:after="0" w:line="240" w:lineRule="auto"/>
       <w:outlineLvl w:val="2"/>
     </w:pPr>
     <w:rPr>
-      <w:rFonts w:ascii="Cambria" w:eastAsia="Cambria" w:hAnsi="Cambria" w:cs="Cambria"/>
-      <w:b/>
-      <w:color w:val="4F81BD"/>
+      <w:rFonts w:asciiTheme="majorHAnsi" w:eastAsiaTheme="majorEastAsia" w:hAnsiTheme="majorHAnsi" w:cstheme="majorBidi"/>
+      <w:color w:val="365F91" w:themeColor="accent1" w:themeShade="BF"/>
+      <w:sz w:val="28"/>
+      <w:szCs w:val="28"/>
     </w:rPr>
   </w:style>
   <w:style w:type="paragraph" w:styleId="Ttulo4">
     <w:name w:val="heading 4"/>
     <w:basedOn w:val="Normal"/>
     <w:next w:val="Normal"/>
+    <w:link w:val="Ttulo4Car"/>
+    <w:uiPriority w:val="9"/>
+    <w:unhideWhenUsed/>
+    <w:qFormat/>
+    <w:rsid w:val="00C16C10"/>
     <w:pPr>
       <w:keepNext/>
       <w:keepLines/>
-      <w:spacing w:before="200" w:after="0"/>
+      <w:spacing w:before="40" w:after="0"/>
       <w:outlineLvl w:val="3"/>
     </w:pPr>
     <w:rPr>
-      <w:rFonts w:ascii="Cambria" w:eastAsia="Cambria" w:hAnsi="Cambria" w:cs="Cambria"/>
-      <w:b/>
-      <w:i/>
-      <w:color w:val="4F81BD"/>
+      <w:rFonts w:asciiTheme="majorHAnsi" w:eastAsiaTheme="majorEastAsia" w:hAnsiTheme="majorHAnsi" w:cstheme="majorBidi"/>
+      <w:color w:val="365F91" w:themeColor="accent1" w:themeShade="BF"/>
+      <w:sz w:val="24"/>
+      <w:szCs w:val="24"/>
     </w:rPr>
   </w:style>
   <w:style w:type="paragraph" w:styleId="Ttulo5">
     <w:name w:val="heading 5"/>
     <w:basedOn w:val="Normal"/>
     <w:next w:val="Normal"/>
+    <w:link w:val="Ttulo5Car"/>
+    <w:uiPriority w:val="9"/>
+    <w:unhideWhenUsed/>
+    <w:qFormat/>
+    <w:rsid w:val="00C16C10"/>
     <w:pPr>
       <w:keepNext/>
       <w:keepLines/>
-      <w:spacing w:before="220" w:after="40"/>
-      <w:contextualSpacing/>
+      <w:spacing w:before="40" w:after="0"/>
       <w:outlineLvl w:val="4"/>
     </w:pPr>
     <w:rPr>
-      <w:b/>
-      <w:sz w:val="22"/>
+      <w:rFonts w:asciiTheme="majorHAnsi" w:eastAsiaTheme="majorEastAsia" w:hAnsiTheme="majorHAnsi" w:cstheme="majorBidi"/>
+      <w:caps/>
+      <w:color w:val="365F91" w:themeColor="accent1" w:themeShade="BF"/>
     </w:rPr>
   </w:style>
   <w:style w:type="paragraph" w:styleId="Ttulo6">
     <w:name w:val="heading 6"/>
     <w:basedOn w:val="Normal"/>
     <w:next w:val="Normal"/>
+    <w:link w:val="Ttulo6Car"/>
+    <w:uiPriority w:val="9"/>
+    <w:unhideWhenUsed/>
+    <w:qFormat/>
+    <w:rsid w:val="00C16C10"/>
     <w:pPr>
       <w:keepNext/>
       <w:keepLines/>
-      <w:spacing w:before="200" w:after="0"/>
+      <w:spacing w:before="40" w:after="0"/>
       <w:outlineLvl w:val="5"/>
     </w:pPr>
     <w:rPr>
-      <w:rFonts w:ascii="Cambria" w:eastAsia="Cambria" w:hAnsi="Cambria" w:cs="Cambria"/>
+      <w:rFonts w:asciiTheme="majorHAnsi" w:eastAsiaTheme="majorEastAsia" w:hAnsiTheme="majorHAnsi" w:cstheme="majorBidi"/>
       <w:i/>
-      <w:color w:val="243F61"/>
+      <w:iCs/>
+      <w:caps/>
+      <w:color w:val="244061" w:themeColor="accent1" w:themeShade="80"/>
+    </w:rPr>
+  </w:style>
+  <w:style w:type="paragraph" w:styleId="Ttulo7">
+    <w:name w:val="heading 7"/>
+    <w:basedOn w:val="Normal"/>
+    <w:next w:val="Normal"/>
+    <w:link w:val="Ttulo7Car"/>
+    <w:uiPriority w:val="9"/>
+    <w:semiHidden/>
+    <w:unhideWhenUsed/>
+    <w:qFormat/>
+    <w:rsid w:val="00C16C10"/>
+    <w:pPr>
+      <w:keepNext/>
+      <w:keepLines/>
+      <w:spacing w:before="40" w:after="0"/>
+      <w:outlineLvl w:val="6"/>
+    </w:pPr>
+    <w:rPr>
+      <w:rFonts w:asciiTheme="majorHAnsi" w:eastAsiaTheme="majorEastAsia" w:hAnsiTheme="majorHAnsi" w:cstheme="majorBidi"/>
+      <w:b/>
+      <w:bCs/>
+      <w:color w:val="244061" w:themeColor="accent1" w:themeShade="80"/>
+    </w:rPr>
+  </w:style>
+  <w:style w:type="paragraph" w:styleId="Ttulo8">
+    <w:name w:val="heading 8"/>
+    <w:basedOn w:val="Normal"/>
+    <w:next w:val="Normal"/>
+    <w:link w:val="Ttulo8Car"/>
+    <w:uiPriority w:val="9"/>
+    <w:semiHidden/>
+    <w:unhideWhenUsed/>
+    <w:qFormat/>
+    <w:rsid w:val="00C16C10"/>
+    <w:pPr>
+      <w:keepNext/>
+      <w:keepLines/>
+      <w:spacing w:before="40" w:after="0"/>
+      <w:outlineLvl w:val="7"/>
+    </w:pPr>
+    <w:rPr>
+      <w:rFonts w:asciiTheme="majorHAnsi" w:eastAsiaTheme="majorEastAsia" w:hAnsiTheme="majorHAnsi" w:cstheme="majorBidi"/>
+      <w:b/>
+      <w:bCs/>
+      <w:i/>
+      <w:iCs/>
+      <w:color w:val="244061" w:themeColor="accent1" w:themeShade="80"/>
+    </w:rPr>
+  </w:style>
+  <w:style w:type="paragraph" w:styleId="Ttulo9">
+    <w:name w:val="heading 9"/>
+    <w:basedOn w:val="Normal"/>
+    <w:next w:val="Normal"/>
+    <w:link w:val="Ttulo9Car"/>
+    <w:uiPriority w:val="9"/>
+    <w:semiHidden/>
+    <w:unhideWhenUsed/>
+    <w:qFormat/>
+    <w:rsid w:val="00C16C10"/>
+    <w:pPr>
+      <w:keepNext/>
+      <w:keepLines/>
+      <w:spacing w:before="40" w:after="0"/>
+      <w:outlineLvl w:val="8"/>
+    </w:pPr>
+    <w:rPr>
+      <w:rFonts w:asciiTheme="majorHAnsi" w:eastAsiaTheme="majorEastAsia" w:hAnsiTheme="majorHAnsi" w:cstheme="majorBidi"/>
+      <w:i/>
+      <w:iCs/>
+      <w:color w:val="244061" w:themeColor="accent1" w:themeShade="80"/>
     </w:rPr>
   </w:style>
   <w:style w:type="character" w:default="1" w:styleId="Fuentedeprrafopredeter">
@@ -15217,32 +17120,42 @@
     <w:name w:val="Title"/>
     <w:basedOn w:val="Normal"/>
     <w:next w:val="Normal"/>
+    <w:link w:val="TtuloCar"/>
+    <w:uiPriority w:val="10"/>
+    <w:qFormat/>
+    <w:rsid w:val="00C16C10"/>
     <w:pPr>
-      <w:keepNext/>
-      <w:keepLines/>
-      <w:spacing w:before="480" w:after="120"/>
+      <w:spacing w:after="0" w:line="204" w:lineRule="auto"/>
       <w:contextualSpacing/>
     </w:pPr>
     <w:rPr>
-      <w:b/>
+      <w:rFonts w:asciiTheme="majorHAnsi" w:eastAsiaTheme="majorEastAsia" w:hAnsiTheme="majorHAnsi" w:cstheme="majorBidi"/>
+      <w:caps/>
+      <w:color w:val="1F497D" w:themeColor="text2"/>
+      <w:spacing w:val="-15"/>
       <w:sz w:val="72"/>
+      <w:szCs w:val="72"/>
     </w:rPr>
   </w:style>
   <w:style w:type="paragraph" w:styleId="Subttulo">
     <w:name w:val="Subtitle"/>
     <w:basedOn w:val="Normal"/>
     <w:next w:val="Normal"/>
+    <w:link w:val="SubttuloCar"/>
+    <w:uiPriority w:val="11"/>
+    <w:qFormat/>
+    <w:rsid w:val="00C16C10"/>
     <w:pPr>
-      <w:keepNext/>
-      <w:keepLines/>
-      <w:spacing w:before="360" w:after="80"/>
-      <w:contextualSpacing/>
+      <w:numPr>
+        <w:ilvl w:val="1"/>
+      </w:numPr>
+      <w:spacing w:after="240" w:line="240" w:lineRule="auto"/>
     </w:pPr>
     <w:rPr>
-      <w:rFonts w:ascii="Georgia" w:eastAsia="Georgia" w:hAnsi="Georgia" w:cs="Georgia"/>
-      <w:i/>
-      <w:color w:val="666666"/>
-      <w:sz w:val="48"/>
+      <w:rFonts w:asciiTheme="majorHAnsi" w:eastAsiaTheme="majorEastAsia" w:hAnsiTheme="majorHAnsi" w:cstheme="majorBidi"/>
+      <w:color w:val="4F81BD" w:themeColor="accent1"/>
+      <w:sz w:val="28"/>
+      <w:szCs w:val="28"/>
     </w:rPr>
   </w:style>
   <w:style w:type="table" w:customStyle="1" w:styleId="a">
@@ -15842,7 +17755,6 @@
     <w:basedOn w:val="Normal"/>
     <w:link w:val="TextocomentarioCar"/>
     <w:uiPriority w:val="99"/>
-    <w:semiHidden/>
     <w:unhideWhenUsed/>
     <w:rsid w:val="003E21C5"/>
     <w:rPr>
@@ -15854,7 +17766,6 @@
     <w:basedOn w:val="Fuentedeprrafopredeter"/>
     <w:link w:val="Textocomentario"/>
     <w:uiPriority w:val="99"/>
-    <w:semiHidden/>
     <w:rsid w:val="003E21C5"/>
     <w:rPr>
       <w:sz w:val="20"/>
@@ -15943,6 +17854,387 @@
     <w:uiPriority w:val="99"/>
     <w:rsid w:val="007D6C71"/>
   </w:style>
+  <w:style w:type="character" w:customStyle="1" w:styleId="Ttulo1Car">
+    <w:name w:val="Título 1 Car"/>
+    <w:basedOn w:val="Fuentedeprrafopredeter"/>
+    <w:link w:val="Ttulo1"/>
+    <w:uiPriority w:val="9"/>
+    <w:rsid w:val="00C16C10"/>
+    <w:rPr>
+      <w:rFonts w:asciiTheme="majorHAnsi" w:eastAsiaTheme="majorEastAsia" w:hAnsiTheme="majorHAnsi" w:cstheme="majorBidi"/>
+      <w:color w:val="244061" w:themeColor="accent1" w:themeShade="80"/>
+      <w:sz w:val="36"/>
+      <w:szCs w:val="36"/>
+    </w:rPr>
+  </w:style>
+  <w:style w:type="character" w:customStyle="1" w:styleId="Ttulo2Car">
+    <w:name w:val="Título 2 Car"/>
+    <w:basedOn w:val="Fuentedeprrafopredeter"/>
+    <w:link w:val="Ttulo2"/>
+    <w:uiPriority w:val="9"/>
+    <w:rsid w:val="00C16C10"/>
+    <w:rPr>
+      <w:rFonts w:asciiTheme="majorHAnsi" w:eastAsiaTheme="majorEastAsia" w:hAnsiTheme="majorHAnsi" w:cstheme="majorBidi"/>
+      <w:color w:val="365F91" w:themeColor="accent1" w:themeShade="BF"/>
+      <w:sz w:val="32"/>
+      <w:szCs w:val="32"/>
+    </w:rPr>
+  </w:style>
+  <w:style w:type="character" w:customStyle="1" w:styleId="Ttulo3Car">
+    <w:name w:val="Título 3 Car"/>
+    <w:basedOn w:val="Fuentedeprrafopredeter"/>
+    <w:link w:val="Ttulo3"/>
+    <w:uiPriority w:val="9"/>
+    <w:rsid w:val="00C16C10"/>
+    <w:rPr>
+      <w:rFonts w:asciiTheme="majorHAnsi" w:eastAsiaTheme="majorEastAsia" w:hAnsiTheme="majorHAnsi" w:cstheme="majorBidi"/>
+      <w:color w:val="365F91" w:themeColor="accent1" w:themeShade="BF"/>
+      <w:sz w:val="28"/>
+      <w:szCs w:val="28"/>
+    </w:rPr>
+  </w:style>
+  <w:style w:type="character" w:customStyle="1" w:styleId="Ttulo4Car">
+    <w:name w:val="Título 4 Car"/>
+    <w:basedOn w:val="Fuentedeprrafopredeter"/>
+    <w:link w:val="Ttulo4"/>
+    <w:uiPriority w:val="9"/>
+    <w:rsid w:val="00C16C10"/>
+    <w:rPr>
+      <w:rFonts w:asciiTheme="majorHAnsi" w:eastAsiaTheme="majorEastAsia" w:hAnsiTheme="majorHAnsi" w:cstheme="majorBidi"/>
+      <w:color w:val="365F91" w:themeColor="accent1" w:themeShade="BF"/>
+      <w:sz w:val="24"/>
+      <w:szCs w:val="24"/>
+    </w:rPr>
+  </w:style>
+  <w:style w:type="character" w:customStyle="1" w:styleId="Ttulo5Car">
+    <w:name w:val="Título 5 Car"/>
+    <w:basedOn w:val="Fuentedeprrafopredeter"/>
+    <w:link w:val="Ttulo5"/>
+    <w:uiPriority w:val="9"/>
+    <w:rsid w:val="00C16C10"/>
+    <w:rPr>
+      <w:rFonts w:asciiTheme="majorHAnsi" w:eastAsiaTheme="majorEastAsia" w:hAnsiTheme="majorHAnsi" w:cstheme="majorBidi"/>
+      <w:caps/>
+      <w:color w:val="365F91" w:themeColor="accent1" w:themeShade="BF"/>
+    </w:rPr>
+  </w:style>
+  <w:style w:type="character" w:customStyle="1" w:styleId="Ttulo6Car">
+    <w:name w:val="Título 6 Car"/>
+    <w:basedOn w:val="Fuentedeprrafopredeter"/>
+    <w:link w:val="Ttulo6"/>
+    <w:uiPriority w:val="9"/>
+    <w:rsid w:val="00C16C10"/>
+    <w:rPr>
+      <w:rFonts w:asciiTheme="majorHAnsi" w:eastAsiaTheme="majorEastAsia" w:hAnsiTheme="majorHAnsi" w:cstheme="majorBidi"/>
+      <w:i/>
+      <w:iCs/>
+      <w:caps/>
+      <w:color w:val="244061" w:themeColor="accent1" w:themeShade="80"/>
+    </w:rPr>
+  </w:style>
+  <w:style w:type="character" w:customStyle="1" w:styleId="Ttulo7Car">
+    <w:name w:val="Título 7 Car"/>
+    <w:basedOn w:val="Fuentedeprrafopredeter"/>
+    <w:link w:val="Ttulo7"/>
+    <w:uiPriority w:val="9"/>
+    <w:semiHidden/>
+    <w:rsid w:val="00C16C10"/>
+    <w:rPr>
+      <w:rFonts w:asciiTheme="majorHAnsi" w:eastAsiaTheme="majorEastAsia" w:hAnsiTheme="majorHAnsi" w:cstheme="majorBidi"/>
+      <w:b/>
+      <w:bCs/>
+      <w:color w:val="244061" w:themeColor="accent1" w:themeShade="80"/>
+    </w:rPr>
+  </w:style>
+  <w:style w:type="character" w:customStyle="1" w:styleId="Ttulo8Car">
+    <w:name w:val="Título 8 Car"/>
+    <w:basedOn w:val="Fuentedeprrafopredeter"/>
+    <w:link w:val="Ttulo8"/>
+    <w:uiPriority w:val="9"/>
+    <w:semiHidden/>
+    <w:rsid w:val="00C16C10"/>
+    <w:rPr>
+      <w:rFonts w:asciiTheme="majorHAnsi" w:eastAsiaTheme="majorEastAsia" w:hAnsiTheme="majorHAnsi" w:cstheme="majorBidi"/>
+      <w:b/>
+      <w:bCs/>
+      <w:i/>
+      <w:iCs/>
+      <w:color w:val="244061" w:themeColor="accent1" w:themeShade="80"/>
+    </w:rPr>
+  </w:style>
+  <w:style w:type="character" w:customStyle="1" w:styleId="Ttulo9Car">
+    <w:name w:val="Título 9 Car"/>
+    <w:basedOn w:val="Fuentedeprrafopredeter"/>
+    <w:link w:val="Ttulo9"/>
+    <w:uiPriority w:val="9"/>
+    <w:semiHidden/>
+    <w:rsid w:val="00C16C10"/>
+    <w:rPr>
+      <w:rFonts w:asciiTheme="majorHAnsi" w:eastAsiaTheme="majorEastAsia" w:hAnsiTheme="majorHAnsi" w:cstheme="majorBidi"/>
+      <w:i/>
+      <w:iCs/>
+      <w:color w:val="244061" w:themeColor="accent1" w:themeShade="80"/>
+    </w:rPr>
+  </w:style>
+  <w:style w:type="paragraph" w:styleId="Epgrafe">
+    <w:name w:val="caption"/>
+    <w:basedOn w:val="Normal"/>
+    <w:next w:val="Normal"/>
+    <w:uiPriority w:val="35"/>
+    <w:semiHidden/>
+    <w:unhideWhenUsed/>
+    <w:qFormat/>
+    <w:rsid w:val="00C16C10"/>
+    <w:pPr>
+      <w:spacing w:line="240" w:lineRule="auto"/>
+    </w:pPr>
+    <w:rPr>
+      <w:b/>
+      <w:bCs/>
+      <w:smallCaps/>
+      <w:color w:val="1F497D" w:themeColor="text2"/>
+    </w:rPr>
+  </w:style>
+  <w:style w:type="character" w:customStyle="1" w:styleId="TtuloCar">
+    <w:name w:val="Título Car"/>
+    <w:basedOn w:val="Fuentedeprrafopredeter"/>
+    <w:link w:val="Ttulo"/>
+    <w:uiPriority w:val="10"/>
+    <w:rsid w:val="00C16C10"/>
+    <w:rPr>
+      <w:rFonts w:asciiTheme="majorHAnsi" w:eastAsiaTheme="majorEastAsia" w:hAnsiTheme="majorHAnsi" w:cstheme="majorBidi"/>
+      <w:caps/>
+      <w:color w:val="1F497D" w:themeColor="text2"/>
+      <w:spacing w:val="-15"/>
+      <w:sz w:val="72"/>
+      <w:szCs w:val="72"/>
+    </w:rPr>
+  </w:style>
+  <w:style w:type="character" w:customStyle="1" w:styleId="SubttuloCar">
+    <w:name w:val="Subtítulo Car"/>
+    <w:basedOn w:val="Fuentedeprrafopredeter"/>
+    <w:link w:val="Subttulo"/>
+    <w:uiPriority w:val="11"/>
+    <w:rsid w:val="00C16C10"/>
+    <w:rPr>
+      <w:rFonts w:asciiTheme="majorHAnsi" w:eastAsiaTheme="majorEastAsia" w:hAnsiTheme="majorHAnsi" w:cstheme="majorBidi"/>
+      <w:color w:val="4F81BD" w:themeColor="accent1"/>
+      <w:sz w:val="28"/>
+      <w:szCs w:val="28"/>
+    </w:rPr>
+  </w:style>
+  <w:style w:type="character" w:styleId="Textoennegrita">
+    <w:name w:val="Strong"/>
+    <w:basedOn w:val="Fuentedeprrafopredeter"/>
+    <w:uiPriority w:val="22"/>
+    <w:qFormat/>
+    <w:rsid w:val="00C16C10"/>
+    <w:rPr>
+      <w:b/>
+      <w:bCs/>
+    </w:rPr>
+  </w:style>
+  <w:style w:type="character" w:styleId="nfasis">
+    <w:name w:val="Emphasis"/>
+    <w:basedOn w:val="Fuentedeprrafopredeter"/>
+    <w:uiPriority w:val="20"/>
+    <w:qFormat/>
+    <w:rsid w:val="00C16C10"/>
+    <w:rPr>
+      <w:i/>
+      <w:iCs/>
+    </w:rPr>
+  </w:style>
+  <w:style w:type="paragraph" w:styleId="Sinespaciado">
+    <w:name w:val="No Spacing"/>
+    <w:uiPriority w:val="1"/>
+    <w:qFormat/>
+    <w:rsid w:val="00C16C10"/>
+    <w:pPr>
+      <w:spacing w:after="0" w:line="240" w:lineRule="auto"/>
+    </w:pPr>
+  </w:style>
+  <w:style w:type="paragraph" w:styleId="Cita">
+    <w:name w:val="Quote"/>
+    <w:basedOn w:val="Normal"/>
+    <w:next w:val="Normal"/>
+    <w:link w:val="CitaCar"/>
+    <w:uiPriority w:val="29"/>
+    <w:qFormat/>
+    <w:rsid w:val="00C16C10"/>
+    <w:pPr>
+      <w:spacing w:before="120" w:after="120"/>
+      <w:ind w:left="720"/>
+    </w:pPr>
+    <w:rPr>
+      <w:color w:val="1F497D" w:themeColor="text2"/>
+      <w:sz w:val="24"/>
+      <w:szCs w:val="24"/>
+    </w:rPr>
+  </w:style>
+  <w:style w:type="character" w:customStyle="1" w:styleId="CitaCar">
+    <w:name w:val="Cita Car"/>
+    <w:basedOn w:val="Fuentedeprrafopredeter"/>
+    <w:link w:val="Cita"/>
+    <w:uiPriority w:val="29"/>
+    <w:rsid w:val="00C16C10"/>
+    <w:rPr>
+      <w:color w:val="1F497D" w:themeColor="text2"/>
+      <w:sz w:val="24"/>
+      <w:szCs w:val="24"/>
+    </w:rPr>
+  </w:style>
+  <w:style w:type="paragraph" w:styleId="Citadestacada">
+    <w:name w:val="Intense Quote"/>
+    <w:basedOn w:val="Normal"/>
+    <w:next w:val="Normal"/>
+    <w:link w:val="CitadestacadaCar"/>
+    <w:uiPriority w:val="30"/>
+    <w:qFormat/>
+    <w:rsid w:val="00C16C10"/>
+    <w:pPr>
+      <w:spacing w:before="100" w:beforeAutospacing="1" w:after="240" w:line="240" w:lineRule="auto"/>
+      <w:ind w:left="720"/>
+      <w:jc w:val="center"/>
+    </w:pPr>
+    <w:rPr>
+      <w:rFonts w:asciiTheme="majorHAnsi" w:eastAsiaTheme="majorEastAsia" w:hAnsiTheme="majorHAnsi" w:cstheme="majorBidi"/>
+      <w:color w:val="1F497D" w:themeColor="text2"/>
+      <w:spacing w:val="-6"/>
+      <w:sz w:val="32"/>
+      <w:szCs w:val="32"/>
+    </w:rPr>
+  </w:style>
+  <w:style w:type="character" w:customStyle="1" w:styleId="CitadestacadaCar">
+    <w:name w:val="Cita destacada Car"/>
+    <w:basedOn w:val="Fuentedeprrafopredeter"/>
+    <w:link w:val="Citadestacada"/>
+    <w:uiPriority w:val="30"/>
+    <w:rsid w:val="00C16C10"/>
+    <w:rPr>
+      <w:rFonts w:asciiTheme="majorHAnsi" w:eastAsiaTheme="majorEastAsia" w:hAnsiTheme="majorHAnsi" w:cstheme="majorBidi"/>
+      <w:color w:val="1F497D" w:themeColor="text2"/>
+      <w:spacing w:val="-6"/>
+      <w:sz w:val="32"/>
+      <w:szCs w:val="32"/>
+    </w:rPr>
+  </w:style>
+  <w:style w:type="character" w:styleId="nfasissutil">
+    <w:name w:val="Subtle Emphasis"/>
+    <w:basedOn w:val="Fuentedeprrafopredeter"/>
+    <w:uiPriority w:val="19"/>
+    <w:qFormat/>
+    <w:rsid w:val="00C16C10"/>
+    <w:rPr>
+      <w:i/>
+      <w:iCs/>
+      <w:color w:val="595959" w:themeColor="text1" w:themeTint="A6"/>
+    </w:rPr>
+  </w:style>
+  <w:style w:type="character" w:styleId="nfasisintenso">
+    <w:name w:val="Intense Emphasis"/>
+    <w:basedOn w:val="Fuentedeprrafopredeter"/>
+    <w:uiPriority w:val="21"/>
+    <w:qFormat/>
+    <w:rsid w:val="00C16C10"/>
+    <w:rPr>
+      <w:b/>
+      <w:bCs/>
+      <w:i/>
+      <w:iCs/>
+    </w:rPr>
+  </w:style>
+  <w:style w:type="character" w:styleId="Referenciasutil">
+    <w:name w:val="Subtle Reference"/>
+    <w:basedOn w:val="Fuentedeprrafopredeter"/>
+    <w:uiPriority w:val="31"/>
+    <w:qFormat/>
+    <w:rsid w:val="00C16C10"/>
+    <w:rPr>
+      <w:smallCaps/>
+      <w:color w:val="595959" w:themeColor="text1" w:themeTint="A6"/>
+      <w:u w:val="none" w:color="7F7F7F" w:themeColor="text1" w:themeTint="80"/>
+      <w:bdr w:val="none" w:sz="0" w:space="0" w:color="auto"/>
+    </w:rPr>
+  </w:style>
+  <w:style w:type="character" w:styleId="Referenciaintensa">
+    <w:name w:val="Intense Reference"/>
+    <w:basedOn w:val="Fuentedeprrafopredeter"/>
+    <w:uiPriority w:val="32"/>
+    <w:qFormat/>
+    <w:rsid w:val="00C16C10"/>
+    <w:rPr>
+      <w:b/>
+      <w:bCs/>
+      <w:smallCaps/>
+      <w:color w:val="1F497D" w:themeColor="text2"/>
+      <w:u w:val="single"/>
+    </w:rPr>
+  </w:style>
+  <w:style w:type="character" w:styleId="Ttulodellibro">
+    <w:name w:val="Book Title"/>
+    <w:basedOn w:val="Fuentedeprrafopredeter"/>
+    <w:uiPriority w:val="33"/>
+    <w:qFormat/>
+    <w:rsid w:val="00C16C10"/>
+    <w:rPr>
+      <w:b/>
+      <w:bCs/>
+      <w:smallCaps/>
+      <w:spacing w:val="10"/>
+    </w:rPr>
+  </w:style>
+  <w:style w:type="paragraph" w:styleId="TtulodeTDC">
+    <w:name w:val="TOC Heading"/>
+    <w:basedOn w:val="Ttulo1"/>
+    <w:next w:val="Normal"/>
+    <w:uiPriority w:val="39"/>
+    <w:semiHidden/>
+    <w:unhideWhenUsed/>
+    <w:qFormat/>
+    <w:rsid w:val="00C16C10"/>
+    <w:pPr>
+      <w:outlineLvl w:val="9"/>
+    </w:pPr>
+  </w:style>
+  <w:style w:type="paragraph" w:styleId="Prrafodelista">
+    <w:name w:val="List Paragraph"/>
+    <w:basedOn w:val="Normal"/>
+    <w:uiPriority w:val="34"/>
+    <w:qFormat/>
+    <w:rsid w:val="00CC499A"/>
+    <w:pPr>
+      <w:spacing w:after="200" w:line="276" w:lineRule="auto"/>
+      <w:ind w:left="720"/>
+      <w:contextualSpacing/>
+    </w:pPr>
+    <w:rPr>
+      <w:rFonts w:eastAsiaTheme="minorHAnsi"/>
+      <w:lang w:eastAsia="en-US"/>
+    </w:rPr>
+  </w:style>
+  <w:style w:type="table" w:styleId="Tablaconcuadrcula">
+    <w:name w:val="Table Grid"/>
+    <w:basedOn w:val="Tablanormal"/>
+    <w:rsid w:val="00325599"/>
+    <w:pPr>
+      <w:spacing w:after="0" w:line="240" w:lineRule="auto"/>
+    </w:pPr>
+    <w:rPr>
+      <w:rFonts w:eastAsiaTheme="minorHAnsi"/>
+      <w:lang w:val="es-MX" w:eastAsia="en-US"/>
+    </w:rPr>
+    <w:tblPr>
+      <w:tblBorders>
+        <w:top w:val="single" w:sz="4" w:space="0" w:color="000000" w:themeColor="text1"/>
+        <w:left w:val="single" w:sz="4" w:space="0" w:color="000000" w:themeColor="text1"/>
+        <w:bottom w:val="single" w:sz="4" w:space="0" w:color="000000" w:themeColor="text1"/>
+        <w:right w:val="single" w:sz="4" w:space="0" w:color="000000" w:themeColor="text1"/>
+        <w:insideH w:val="single" w:sz="4" w:space="0" w:color="000000" w:themeColor="text1"/>
+        <w:insideV w:val="single" w:sz="4" w:space="0" w:color="000000" w:themeColor="text1"/>
+      </w:tblBorders>
+    </w:tblPr>
+  </w:style>
 </w:styles>
 </file>
 
@@ -15951,15 +18243,15 @@
   <w:docDefaults>
     <w:rPrDefault>
       <w:rPr>
-        <w:rFonts w:ascii="Calibri" w:eastAsia="Calibri" w:hAnsi="Calibri" w:cs="Calibri"/>
-        <w:color w:val="000000"/>
-        <w:sz w:val="24"/>
+        <w:rFonts w:asciiTheme="minorHAnsi" w:eastAsiaTheme="minorEastAsia" w:hAnsiTheme="minorHAnsi" w:cstheme="minorBidi"/>
+        <w:sz w:val="22"/>
+        <w:szCs w:val="22"/>
         <w:lang w:val="es-CO" w:eastAsia="es-CO" w:bidi="ar-SA"/>
       </w:rPr>
     </w:rPrDefault>
     <w:pPrDefault>
       <w:pPr>
-        <w:spacing w:after="200"/>
+        <w:spacing w:after="160" w:line="259" w:lineRule="auto"/>
       </w:pPr>
     </w:pPrDefault>
   </w:docDefaults>
@@ -15989,7 +18281,7 @@
     <w:lsdException w:name="Subtitle" w:semiHidden="0" w:uiPriority="11" w:unhideWhenUsed="0" w:qFormat="1"/>
     <w:lsdException w:name="Strong" w:semiHidden="0" w:uiPriority="22" w:unhideWhenUsed="0" w:qFormat="1"/>
     <w:lsdException w:name="Emphasis" w:semiHidden="0" w:uiPriority="20" w:unhideWhenUsed="0" w:qFormat="1"/>
-    <w:lsdException w:name="Table Grid" w:semiHidden="0" w:uiPriority="59" w:unhideWhenUsed="0"/>
+    <w:lsdException w:name="Table Grid" w:semiHidden="0" w:uiPriority="0" w:unhideWhenUsed="0"/>
     <w:lsdException w:name="Placeholder Text" w:unhideWhenUsed="0"/>
     <w:lsdException w:name="No Spacing" w:semiHidden="0" w:uiPriority="1" w:unhideWhenUsed="0" w:qFormat="1"/>
     <w:lsdException w:name="Light Shading" w:semiHidden="0" w:uiPriority="60" w:unhideWhenUsed="0"/>
@@ -16104,102 +18396,209 @@
   </w:latentStyles>
   <w:style w:type="paragraph" w:default="1" w:styleId="Normal">
     <w:name w:val="Normal"/>
+    <w:qFormat/>
+    <w:rsid w:val="00C16C10"/>
   </w:style>
   <w:style w:type="paragraph" w:styleId="Ttulo1">
     <w:name w:val="heading 1"/>
     <w:basedOn w:val="Normal"/>
     <w:next w:val="Normal"/>
+    <w:link w:val="Ttulo1Car"/>
+    <w:uiPriority w:val="9"/>
+    <w:qFormat/>
+    <w:rsid w:val="00C16C10"/>
     <w:pPr>
       <w:keepNext/>
       <w:keepLines/>
-      <w:spacing w:before="480" w:after="120"/>
-      <w:contextualSpacing/>
+      <w:spacing w:before="400" w:after="40" w:line="240" w:lineRule="auto"/>
       <w:outlineLvl w:val="0"/>
     </w:pPr>
     <w:rPr>
-      <w:b/>
-      <w:sz w:val="48"/>
+      <w:rFonts w:asciiTheme="majorHAnsi" w:eastAsiaTheme="majorEastAsia" w:hAnsiTheme="majorHAnsi" w:cstheme="majorBidi"/>
+      <w:color w:val="244061" w:themeColor="accent1" w:themeShade="80"/>
+      <w:sz w:val="36"/>
+      <w:szCs w:val="36"/>
     </w:rPr>
   </w:style>
   <w:style w:type="paragraph" w:styleId="Ttulo2">
     <w:name w:val="heading 2"/>
     <w:basedOn w:val="Normal"/>
     <w:next w:val="Normal"/>
+    <w:link w:val="Ttulo2Car"/>
+    <w:uiPriority w:val="9"/>
+    <w:unhideWhenUsed/>
+    <w:qFormat/>
+    <w:rsid w:val="00C16C10"/>
     <w:pPr>
       <w:keepNext/>
       <w:keepLines/>
-      <w:spacing w:before="360" w:after="80"/>
-      <w:contextualSpacing/>
+      <w:spacing w:before="40" w:after="0" w:line="240" w:lineRule="auto"/>
       <w:outlineLvl w:val="1"/>
     </w:pPr>
     <w:rPr>
-      <w:b/>
-      <w:sz w:val="36"/>
+      <w:rFonts w:asciiTheme="majorHAnsi" w:eastAsiaTheme="majorEastAsia" w:hAnsiTheme="majorHAnsi" w:cstheme="majorBidi"/>
+      <w:color w:val="365F91" w:themeColor="accent1" w:themeShade="BF"/>
+      <w:sz w:val="32"/>
+      <w:szCs w:val="32"/>
     </w:rPr>
   </w:style>
   <w:style w:type="paragraph" w:styleId="Ttulo3">
     <w:name w:val="heading 3"/>
     <w:basedOn w:val="Normal"/>
     <w:next w:val="Normal"/>
+    <w:link w:val="Ttulo3Car"/>
+    <w:uiPriority w:val="9"/>
+    <w:unhideWhenUsed/>
+    <w:qFormat/>
+    <w:rsid w:val="00C16C10"/>
     <w:pPr>
       <w:keepNext/>
       <w:keepLines/>
-      <w:spacing w:before="200" w:after="0"/>
+      <w:spacing w:before="40" w:after="0" w:line="240" w:lineRule="auto"/>
       <w:outlineLvl w:val="2"/>
     </w:pPr>
     <w:rPr>
-      <w:rFonts w:ascii="Cambria" w:eastAsia="Cambria" w:hAnsi="Cambria" w:cs="Cambria"/>
-      <w:b/>
-      <w:color w:val="4F81BD"/>
+      <w:rFonts w:asciiTheme="majorHAnsi" w:eastAsiaTheme="majorEastAsia" w:hAnsiTheme="majorHAnsi" w:cstheme="majorBidi"/>
+      <w:color w:val="365F91" w:themeColor="accent1" w:themeShade="BF"/>
+      <w:sz w:val="28"/>
+      <w:szCs w:val="28"/>
     </w:rPr>
   </w:style>
   <w:style w:type="paragraph" w:styleId="Ttulo4">
     <w:name w:val="heading 4"/>
     <w:basedOn w:val="Normal"/>
     <w:next w:val="Normal"/>
+    <w:link w:val="Ttulo4Car"/>
+    <w:uiPriority w:val="9"/>
+    <w:unhideWhenUsed/>
+    <w:qFormat/>
+    <w:rsid w:val="00C16C10"/>
     <w:pPr>
       <w:keepNext/>
       <w:keepLines/>
-      <w:spacing w:before="200" w:after="0"/>
+      <w:spacing w:before="40" w:after="0"/>
       <w:outlineLvl w:val="3"/>
     </w:pPr>
     <w:rPr>
-      <w:rFonts w:ascii="Cambria" w:eastAsia="Cambria" w:hAnsi="Cambria" w:cs="Cambria"/>
-      <w:b/>
-      <w:i/>
-      <w:color w:val="4F81BD"/>
+      <w:rFonts w:asciiTheme="majorHAnsi" w:eastAsiaTheme="majorEastAsia" w:hAnsiTheme="majorHAnsi" w:cstheme="majorBidi"/>
+      <w:color w:val="365F91" w:themeColor="accent1" w:themeShade="BF"/>
+      <w:sz w:val="24"/>
+      <w:szCs w:val="24"/>
     </w:rPr>
   </w:style>
   <w:style w:type="paragraph" w:styleId="Ttulo5">
     <w:name w:val="heading 5"/>
     <w:basedOn w:val="Normal"/>
     <w:next w:val="Normal"/>
+    <w:link w:val="Ttulo5Car"/>
+    <w:uiPriority w:val="9"/>
+    <w:unhideWhenUsed/>
+    <w:qFormat/>
+    <w:rsid w:val="00C16C10"/>
     <w:pPr>
       <w:keepNext/>
       <w:keepLines/>
-      <w:spacing w:before="220" w:after="40"/>
-      <w:contextualSpacing/>
+      <w:spacing w:before="40" w:after="0"/>
       <w:outlineLvl w:val="4"/>
     </w:pPr>
     <w:rPr>
-      <w:b/>
-      <w:sz w:val="22"/>
+      <w:rFonts w:asciiTheme="majorHAnsi" w:eastAsiaTheme="majorEastAsia" w:hAnsiTheme="majorHAnsi" w:cstheme="majorBidi"/>
+      <w:caps/>
+      <w:color w:val="365F91" w:themeColor="accent1" w:themeShade="BF"/>
     </w:rPr>
   </w:style>
   <w:style w:type="paragraph" w:styleId="Ttulo6">
     <w:name w:val="heading 6"/>
     <w:basedOn w:val="Normal"/>
     <w:next w:val="Normal"/>
+    <w:link w:val="Ttulo6Car"/>
+    <w:uiPriority w:val="9"/>
+    <w:unhideWhenUsed/>
+    <w:qFormat/>
+    <w:rsid w:val="00C16C10"/>
     <w:pPr>
       <w:keepNext/>
       <w:keepLines/>
-      <w:spacing w:before="200" w:after="0"/>
+      <w:spacing w:before="40" w:after="0"/>
       <w:outlineLvl w:val="5"/>
     </w:pPr>
     <w:rPr>
-      <w:rFonts w:ascii="Cambria" w:eastAsia="Cambria" w:hAnsi="Cambria" w:cs="Cambria"/>
+      <w:rFonts w:asciiTheme="majorHAnsi" w:eastAsiaTheme="majorEastAsia" w:hAnsiTheme="majorHAnsi" w:cstheme="majorBidi"/>
       <w:i/>
-      <w:color w:val="243F61"/>
+      <w:iCs/>
+      <w:caps/>
+      <w:color w:val="244061" w:themeColor="accent1" w:themeShade="80"/>
+    </w:rPr>
+  </w:style>
+  <w:style w:type="paragraph" w:styleId="Ttulo7">
+    <w:name w:val="heading 7"/>
+    <w:basedOn w:val="Normal"/>
+    <w:next w:val="Normal"/>
+    <w:link w:val="Ttulo7Car"/>
+    <w:uiPriority w:val="9"/>
+    <w:semiHidden/>
+    <w:unhideWhenUsed/>
+    <w:qFormat/>
+    <w:rsid w:val="00C16C10"/>
+    <w:pPr>
+      <w:keepNext/>
+      <w:keepLines/>
+      <w:spacing w:before="40" w:after="0"/>
+      <w:outlineLvl w:val="6"/>
+    </w:pPr>
+    <w:rPr>
+      <w:rFonts w:asciiTheme="majorHAnsi" w:eastAsiaTheme="majorEastAsia" w:hAnsiTheme="majorHAnsi" w:cstheme="majorBidi"/>
+      <w:b/>
+      <w:bCs/>
+      <w:color w:val="244061" w:themeColor="accent1" w:themeShade="80"/>
+    </w:rPr>
+  </w:style>
+  <w:style w:type="paragraph" w:styleId="Ttulo8">
+    <w:name w:val="heading 8"/>
+    <w:basedOn w:val="Normal"/>
+    <w:next w:val="Normal"/>
+    <w:link w:val="Ttulo8Car"/>
+    <w:uiPriority w:val="9"/>
+    <w:semiHidden/>
+    <w:unhideWhenUsed/>
+    <w:qFormat/>
+    <w:rsid w:val="00C16C10"/>
+    <w:pPr>
+      <w:keepNext/>
+      <w:keepLines/>
+      <w:spacing w:before="40" w:after="0"/>
+      <w:outlineLvl w:val="7"/>
+    </w:pPr>
+    <w:rPr>
+      <w:rFonts w:asciiTheme="majorHAnsi" w:eastAsiaTheme="majorEastAsia" w:hAnsiTheme="majorHAnsi" w:cstheme="majorBidi"/>
+      <w:b/>
+      <w:bCs/>
+      <w:i/>
+      <w:iCs/>
+      <w:color w:val="244061" w:themeColor="accent1" w:themeShade="80"/>
+    </w:rPr>
+  </w:style>
+  <w:style w:type="paragraph" w:styleId="Ttulo9">
+    <w:name w:val="heading 9"/>
+    <w:basedOn w:val="Normal"/>
+    <w:next w:val="Normal"/>
+    <w:link w:val="Ttulo9Car"/>
+    <w:uiPriority w:val="9"/>
+    <w:semiHidden/>
+    <w:unhideWhenUsed/>
+    <w:qFormat/>
+    <w:rsid w:val="00C16C10"/>
+    <w:pPr>
+      <w:keepNext/>
+      <w:keepLines/>
+      <w:spacing w:before="40" w:after="0"/>
+      <w:outlineLvl w:val="8"/>
+    </w:pPr>
+    <w:rPr>
+      <w:rFonts w:asciiTheme="majorHAnsi" w:eastAsiaTheme="majorEastAsia" w:hAnsiTheme="majorHAnsi" w:cstheme="majorBidi"/>
+      <w:i/>
+      <w:iCs/>
+      <w:color w:val="244061" w:themeColor="accent1" w:themeShade="80"/>
     </w:rPr>
   </w:style>
   <w:style w:type="character" w:default="1" w:styleId="Fuentedeprrafopredeter">
@@ -16244,32 +18643,42 @@
     <w:name w:val="Title"/>
     <w:basedOn w:val="Normal"/>
     <w:next w:val="Normal"/>
+    <w:link w:val="TtuloCar"/>
+    <w:uiPriority w:val="10"/>
+    <w:qFormat/>
+    <w:rsid w:val="00C16C10"/>
     <w:pPr>
-      <w:keepNext/>
-      <w:keepLines/>
-      <w:spacing w:before="480" w:after="120"/>
+      <w:spacing w:after="0" w:line="204" w:lineRule="auto"/>
       <w:contextualSpacing/>
     </w:pPr>
     <w:rPr>
-      <w:b/>
+      <w:rFonts w:asciiTheme="majorHAnsi" w:eastAsiaTheme="majorEastAsia" w:hAnsiTheme="majorHAnsi" w:cstheme="majorBidi"/>
+      <w:caps/>
+      <w:color w:val="1F497D" w:themeColor="text2"/>
+      <w:spacing w:val="-15"/>
       <w:sz w:val="72"/>
+      <w:szCs w:val="72"/>
     </w:rPr>
   </w:style>
   <w:style w:type="paragraph" w:styleId="Subttulo">
     <w:name w:val="Subtitle"/>
     <w:basedOn w:val="Normal"/>
     <w:next w:val="Normal"/>
+    <w:link w:val="SubttuloCar"/>
+    <w:uiPriority w:val="11"/>
+    <w:qFormat/>
+    <w:rsid w:val="00C16C10"/>
     <w:pPr>
-      <w:keepNext/>
-      <w:keepLines/>
-      <w:spacing w:before="360" w:after="80"/>
-      <w:contextualSpacing/>
+      <w:numPr>
+        <w:ilvl w:val="1"/>
+      </w:numPr>
+      <w:spacing w:after="240" w:line="240" w:lineRule="auto"/>
     </w:pPr>
     <w:rPr>
-      <w:rFonts w:ascii="Georgia" w:eastAsia="Georgia" w:hAnsi="Georgia" w:cs="Georgia"/>
-      <w:i/>
-      <w:color w:val="666666"/>
-      <w:sz w:val="48"/>
+      <w:rFonts w:asciiTheme="majorHAnsi" w:eastAsiaTheme="majorEastAsia" w:hAnsiTheme="majorHAnsi" w:cstheme="majorBidi"/>
+      <w:color w:val="4F81BD" w:themeColor="accent1"/>
+      <w:sz w:val="28"/>
+      <w:szCs w:val="28"/>
     </w:rPr>
   </w:style>
   <w:style w:type="table" w:customStyle="1" w:styleId="a">
@@ -16869,7 +19278,6 @@
     <w:basedOn w:val="Normal"/>
     <w:link w:val="TextocomentarioCar"/>
     <w:uiPriority w:val="99"/>
-    <w:semiHidden/>
     <w:unhideWhenUsed/>
     <w:rsid w:val="003E21C5"/>
     <w:rPr>
@@ -16881,7 +19289,6 @@
     <w:basedOn w:val="Fuentedeprrafopredeter"/>
     <w:link w:val="Textocomentario"/>
     <w:uiPriority w:val="99"/>
-    <w:semiHidden/>
     <w:rsid w:val="003E21C5"/>
     <w:rPr>
       <w:sz w:val="20"/>
@@ -16969,6 +19376,387 @@
     <w:link w:val="Piedepgina"/>
     <w:uiPriority w:val="99"/>
     <w:rsid w:val="007D6C71"/>
+  </w:style>
+  <w:style w:type="character" w:customStyle="1" w:styleId="Ttulo1Car">
+    <w:name w:val="Título 1 Car"/>
+    <w:basedOn w:val="Fuentedeprrafopredeter"/>
+    <w:link w:val="Ttulo1"/>
+    <w:uiPriority w:val="9"/>
+    <w:rsid w:val="00C16C10"/>
+    <w:rPr>
+      <w:rFonts w:asciiTheme="majorHAnsi" w:eastAsiaTheme="majorEastAsia" w:hAnsiTheme="majorHAnsi" w:cstheme="majorBidi"/>
+      <w:color w:val="244061" w:themeColor="accent1" w:themeShade="80"/>
+      <w:sz w:val="36"/>
+      <w:szCs w:val="36"/>
+    </w:rPr>
+  </w:style>
+  <w:style w:type="character" w:customStyle="1" w:styleId="Ttulo2Car">
+    <w:name w:val="Título 2 Car"/>
+    <w:basedOn w:val="Fuentedeprrafopredeter"/>
+    <w:link w:val="Ttulo2"/>
+    <w:uiPriority w:val="9"/>
+    <w:rsid w:val="00C16C10"/>
+    <w:rPr>
+      <w:rFonts w:asciiTheme="majorHAnsi" w:eastAsiaTheme="majorEastAsia" w:hAnsiTheme="majorHAnsi" w:cstheme="majorBidi"/>
+      <w:color w:val="365F91" w:themeColor="accent1" w:themeShade="BF"/>
+      <w:sz w:val="32"/>
+      <w:szCs w:val="32"/>
+    </w:rPr>
+  </w:style>
+  <w:style w:type="character" w:customStyle="1" w:styleId="Ttulo3Car">
+    <w:name w:val="Título 3 Car"/>
+    <w:basedOn w:val="Fuentedeprrafopredeter"/>
+    <w:link w:val="Ttulo3"/>
+    <w:uiPriority w:val="9"/>
+    <w:rsid w:val="00C16C10"/>
+    <w:rPr>
+      <w:rFonts w:asciiTheme="majorHAnsi" w:eastAsiaTheme="majorEastAsia" w:hAnsiTheme="majorHAnsi" w:cstheme="majorBidi"/>
+      <w:color w:val="365F91" w:themeColor="accent1" w:themeShade="BF"/>
+      <w:sz w:val="28"/>
+      <w:szCs w:val="28"/>
+    </w:rPr>
+  </w:style>
+  <w:style w:type="character" w:customStyle="1" w:styleId="Ttulo4Car">
+    <w:name w:val="Título 4 Car"/>
+    <w:basedOn w:val="Fuentedeprrafopredeter"/>
+    <w:link w:val="Ttulo4"/>
+    <w:uiPriority w:val="9"/>
+    <w:rsid w:val="00C16C10"/>
+    <w:rPr>
+      <w:rFonts w:asciiTheme="majorHAnsi" w:eastAsiaTheme="majorEastAsia" w:hAnsiTheme="majorHAnsi" w:cstheme="majorBidi"/>
+      <w:color w:val="365F91" w:themeColor="accent1" w:themeShade="BF"/>
+      <w:sz w:val="24"/>
+      <w:szCs w:val="24"/>
+    </w:rPr>
+  </w:style>
+  <w:style w:type="character" w:customStyle="1" w:styleId="Ttulo5Car">
+    <w:name w:val="Título 5 Car"/>
+    <w:basedOn w:val="Fuentedeprrafopredeter"/>
+    <w:link w:val="Ttulo5"/>
+    <w:uiPriority w:val="9"/>
+    <w:rsid w:val="00C16C10"/>
+    <w:rPr>
+      <w:rFonts w:asciiTheme="majorHAnsi" w:eastAsiaTheme="majorEastAsia" w:hAnsiTheme="majorHAnsi" w:cstheme="majorBidi"/>
+      <w:caps/>
+      <w:color w:val="365F91" w:themeColor="accent1" w:themeShade="BF"/>
+    </w:rPr>
+  </w:style>
+  <w:style w:type="character" w:customStyle="1" w:styleId="Ttulo6Car">
+    <w:name w:val="Título 6 Car"/>
+    <w:basedOn w:val="Fuentedeprrafopredeter"/>
+    <w:link w:val="Ttulo6"/>
+    <w:uiPriority w:val="9"/>
+    <w:rsid w:val="00C16C10"/>
+    <w:rPr>
+      <w:rFonts w:asciiTheme="majorHAnsi" w:eastAsiaTheme="majorEastAsia" w:hAnsiTheme="majorHAnsi" w:cstheme="majorBidi"/>
+      <w:i/>
+      <w:iCs/>
+      <w:caps/>
+      <w:color w:val="244061" w:themeColor="accent1" w:themeShade="80"/>
+    </w:rPr>
+  </w:style>
+  <w:style w:type="character" w:customStyle="1" w:styleId="Ttulo7Car">
+    <w:name w:val="Título 7 Car"/>
+    <w:basedOn w:val="Fuentedeprrafopredeter"/>
+    <w:link w:val="Ttulo7"/>
+    <w:uiPriority w:val="9"/>
+    <w:semiHidden/>
+    <w:rsid w:val="00C16C10"/>
+    <w:rPr>
+      <w:rFonts w:asciiTheme="majorHAnsi" w:eastAsiaTheme="majorEastAsia" w:hAnsiTheme="majorHAnsi" w:cstheme="majorBidi"/>
+      <w:b/>
+      <w:bCs/>
+      <w:color w:val="244061" w:themeColor="accent1" w:themeShade="80"/>
+    </w:rPr>
+  </w:style>
+  <w:style w:type="character" w:customStyle="1" w:styleId="Ttulo8Car">
+    <w:name w:val="Título 8 Car"/>
+    <w:basedOn w:val="Fuentedeprrafopredeter"/>
+    <w:link w:val="Ttulo8"/>
+    <w:uiPriority w:val="9"/>
+    <w:semiHidden/>
+    <w:rsid w:val="00C16C10"/>
+    <w:rPr>
+      <w:rFonts w:asciiTheme="majorHAnsi" w:eastAsiaTheme="majorEastAsia" w:hAnsiTheme="majorHAnsi" w:cstheme="majorBidi"/>
+      <w:b/>
+      <w:bCs/>
+      <w:i/>
+      <w:iCs/>
+      <w:color w:val="244061" w:themeColor="accent1" w:themeShade="80"/>
+    </w:rPr>
+  </w:style>
+  <w:style w:type="character" w:customStyle="1" w:styleId="Ttulo9Car">
+    <w:name w:val="Título 9 Car"/>
+    <w:basedOn w:val="Fuentedeprrafopredeter"/>
+    <w:link w:val="Ttulo9"/>
+    <w:uiPriority w:val="9"/>
+    <w:semiHidden/>
+    <w:rsid w:val="00C16C10"/>
+    <w:rPr>
+      <w:rFonts w:asciiTheme="majorHAnsi" w:eastAsiaTheme="majorEastAsia" w:hAnsiTheme="majorHAnsi" w:cstheme="majorBidi"/>
+      <w:i/>
+      <w:iCs/>
+      <w:color w:val="244061" w:themeColor="accent1" w:themeShade="80"/>
+    </w:rPr>
+  </w:style>
+  <w:style w:type="paragraph" w:styleId="Epgrafe">
+    <w:name w:val="caption"/>
+    <w:basedOn w:val="Normal"/>
+    <w:next w:val="Normal"/>
+    <w:uiPriority w:val="35"/>
+    <w:semiHidden/>
+    <w:unhideWhenUsed/>
+    <w:qFormat/>
+    <w:rsid w:val="00C16C10"/>
+    <w:pPr>
+      <w:spacing w:line="240" w:lineRule="auto"/>
+    </w:pPr>
+    <w:rPr>
+      <w:b/>
+      <w:bCs/>
+      <w:smallCaps/>
+      <w:color w:val="1F497D" w:themeColor="text2"/>
+    </w:rPr>
+  </w:style>
+  <w:style w:type="character" w:customStyle="1" w:styleId="TtuloCar">
+    <w:name w:val="Título Car"/>
+    <w:basedOn w:val="Fuentedeprrafopredeter"/>
+    <w:link w:val="Ttulo"/>
+    <w:uiPriority w:val="10"/>
+    <w:rsid w:val="00C16C10"/>
+    <w:rPr>
+      <w:rFonts w:asciiTheme="majorHAnsi" w:eastAsiaTheme="majorEastAsia" w:hAnsiTheme="majorHAnsi" w:cstheme="majorBidi"/>
+      <w:caps/>
+      <w:color w:val="1F497D" w:themeColor="text2"/>
+      <w:spacing w:val="-15"/>
+      <w:sz w:val="72"/>
+      <w:szCs w:val="72"/>
+    </w:rPr>
+  </w:style>
+  <w:style w:type="character" w:customStyle="1" w:styleId="SubttuloCar">
+    <w:name w:val="Subtítulo Car"/>
+    <w:basedOn w:val="Fuentedeprrafopredeter"/>
+    <w:link w:val="Subttulo"/>
+    <w:uiPriority w:val="11"/>
+    <w:rsid w:val="00C16C10"/>
+    <w:rPr>
+      <w:rFonts w:asciiTheme="majorHAnsi" w:eastAsiaTheme="majorEastAsia" w:hAnsiTheme="majorHAnsi" w:cstheme="majorBidi"/>
+      <w:color w:val="4F81BD" w:themeColor="accent1"/>
+      <w:sz w:val="28"/>
+      <w:szCs w:val="28"/>
+    </w:rPr>
+  </w:style>
+  <w:style w:type="character" w:styleId="Textoennegrita">
+    <w:name w:val="Strong"/>
+    <w:basedOn w:val="Fuentedeprrafopredeter"/>
+    <w:uiPriority w:val="22"/>
+    <w:qFormat/>
+    <w:rsid w:val="00C16C10"/>
+    <w:rPr>
+      <w:b/>
+      <w:bCs/>
+    </w:rPr>
+  </w:style>
+  <w:style w:type="character" w:styleId="nfasis">
+    <w:name w:val="Emphasis"/>
+    <w:basedOn w:val="Fuentedeprrafopredeter"/>
+    <w:uiPriority w:val="20"/>
+    <w:qFormat/>
+    <w:rsid w:val="00C16C10"/>
+    <w:rPr>
+      <w:i/>
+      <w:iCs/>
+    </w:rPr>
+  </w:style>
+  <w:style w:type="paragraph" w:styleId="Sinespaciado">
+    <w:name w:val="No Spacing"/>
+    <w:uiPriority w:val="1"/>
+    <w:qFormat/>
+    <w:rsid w:val="00C16C10"/>
+    <w:pPr>
+      <w:spacing w:after="0" w:line="240" w:lineRule="auto"/>
+    </w:pPr>
+  </w:style>
+  <w:style w:type="paragraph" w:styleId="Cita">
+    <w:name w:val="Quote"/>
+    <w:basedOn w:val="Normal"/>
+    <w:next w:val="Normal"/>
+    <w:link w:val="CitaCar"/>
+    <w:uiPriority w:val="29"/>
+    <w:qFormat/>
+    <w:rsid w:val="00C16C10"/>
+    <w:pPr>
+      <w:spacing w:before="120" w:after="120"/>
+      <w:ind w:left="720"/>
+    </w:pPr>
+    <w:rPr>
+      <w:color w:val="1F497D" w:themeColor="text2"/>
+      <w:sz w:val="24"/>
+      <w:szCs w:val="24"/>
+    </w:rPr>
+  </w:style>
+  <w:style w:type="character" w:customStyle="1" w:styleId="CitaCar">
+    <w:name w:val="Cita Car"/>
+    <w:basedOn w:val="Fuentedeprrafopredeter"/>
+    <w:link w:val="Cita"/>
+    <w:uiPriority w:val="29"/>
+    <w:rsid w:val="00C16C10"/>
+    <w:rPr>
+      <w:color w:val="1F497D" w:themeColor="text2"/>
+      <w:sz w:val="24"/>
+      <w:szCs w:val="24"/>
+    </w:rPr>
+  </w:style>
+  <w:style w:type="paragraph" w:styleId="Citadestacada">
+    <w:name w:val="Intense Quote"/>
+    <w:basedOn w:val="Normal"/>
+    <w:next w:val="Normal"/>
+    <w:link w:val="CitadestacadaCar"/>
+    <w:uiPriority w:val="30"/>
+    <w:qFormat/>
+    <w:rsid w:val="00C16C10"/>
+    <w:pPr>
+      <w:spacing w:before="100" w:beforeAutospacing="1" w:after="240" w:line="240" w:lineRule="auto"/>
+      <w:ind w:left="720"/>
+      <w:jc w:val="center"/>
+    </w:pPr>
+    <w:rPr>
+      <w:rFonts w:asciiTheme="majorHAnsi" w:eastAsiaTheme="majorEastAsia" w:hAnsiTheme="majorHAnsi" w:cstheme="majorBidi"/>
+      <w:color w:val="1F497D" w:themeColor="text2"/>
+      <w:spacing w:val="-6"/>
+      <w:sz w:val="32"/>
+      <w:szCs w:val="32"/>
+    </w:rPr>
+  </w:style>
+  <w:style w:type="character" w:customStyle="1" w:styleId="CitadestacadaCar">
+    <w:name w:val="Cita destacada Car"/>
+    <w:basedOn w:val="Fuentedeprrafopredeter"/>
+    <w:link w:val="Citadestacada"/>
+    <w:uiPriority w:val="30"/>
+    <w:rsid w:val="00C16C10"/>
+    <w:rPr>
+      <w:rFonts w:asciiTheme="majorHAnsi" w:eastAsiaTheme="majorEastAsia" w:hAnsiTheme="majorHAnsi" w:cstheme="majorBidi"/>
+      <w:color w:val="1F497D" w:themeColor="text2"/>
+      <w:spacing w:val="-6"/>
+      <w:sz w:val="32"/>
+      <w:szCs w:val="32"/>
+    </w:rPr>
+  </w:style>
+  <w:style w:type="character" w:styleId="nfasissutil">
+    <w:name w:val="Subtle Emphasis"/>
+    <w:basedOn w:val="Fuentedeprrafopredeter"/>
+    <w:uiPriority w:val="19"/>
+    <w:qFormat/>
+    <w:rsid w:val="00C16C10"/>
+    <w:rPr>
+      <w:i/>
+      <w:iCs/>
+      <w:color w:val="595959" w:themeColor="text1" w:themeTint="A6"/>
+    </w:rPr>
+  </w:style>
+  <w:style w:type="character" w:styleId="nfasisintenso">
+    <w:name w:val="Intense Emphasis"/>
+    <w:basedOn w:val="Fuentedeprrafopredeter"/>
+    <w:uiPriority w:val="21"/>
+    <w:qFormat/>
+    <w:rsid w:val="00C16C10"/>
+    <w:rPr>
+      <w:b/>
+      <w:bCs/>
+      <w:i/>
+      <w:iCs/>
+    </w:rPr>
+  </w:style>
+  <w:style w:type="character" w:styleId="Referenciasutil">
+    <w:name w:val="Subtle Reference"/>
+    <w:basedOn w:val="Fuentedeprrafopredeter"/>
+    <w:uiPriority w:val="31"/>
+    <w:qFormat/>
+    <w:rsid w:val="00C16C10"/>
+    <w:rPr>
+      <w:smallCaps/>
+      <w:color w:val="595959" w:themeColor="text1" w:themeTint="A6"/>
+      <w:u w:val="none" w:color="7F7F7F" w:themeColor="text1" w:themeTint="80"/>
+      <w:bdr w:val="none" w:sz="0" w:space="0" w:color="auto"/>
+    </w:rPr>
+  </w:style>
+  <w:style w:type="character" w:styleId="Referenciaintensa">
+    <w:name w:val="Intense Reference"/>
+    <w:basedOn w:val="Fuentedeprrafopredeter"/>
+    <w:uiPriority w:val="32"/>
+    <w:qFormat/>
+    <w:rsid w:val="00C16C10"/>
+    <w:rPr>
+      <w:b/>
+      <w:bCs/>
+      <w:smallCaps/>
+      <w:color w:val="1F497D" w:themeColor="text2"/>
+      <w:u w:val="single"/>
+    </w:rPr>
+  </w:style>
+  <w:style w:type="character" w:styleId="Ttulodellibro">
+    <w:name w:val="Book Title"/>
+    <w:basedOn w:val="Fuentedeprrafopredeter"/>
+    <w:uiPriority w:val="33"/>
+    <w:qFormat/>
+    <w:rsid w:val="00C16C10"/>
+    <w:rPr>
+      <w:b/>
+      <w:bCs/>
+      <w:smallCaps/>
+      <w:spacing w:val="10"/>
+    </w:rPr>
+  </w:style>
+  <w:style w:type="paragraph" w:styleId="TtulodeTDC">
+    <w:name w:val="TOC Heading"/>
+    <w:basedOn w:val="Ttulo1"/>
+    <w:next w:val="Normal"/>
+    <w:uiPriority w:val="39"/>
+    <w:semiHidden/>
+    <w:unhideWhenUsed/>
+    <w:qFormat/>
+    <w:rsid w:val="00C16C10"/>
+    <w:pPr>
+      <w:outlineLvl w:val="9"/>
+    </w:pPr>
+  </w:style>
+  <w:style w:type="paragraph" w:styleId="Prrafodelista">
+    <w:name w:val="List Paragraph"/>
+    <w:basedOn w:val="Normal"/>
+    <w:uiPriority w:val="34"/>
+    <w:qFormat/>
+    <w:rsid w:val="00CC499A"/>
+    <w:pPr>
+      <w:spacing w:after="200" w:line="276" w:lineRule="auto"/>
+      <w:ind w:left="720"/>
+      <w:contextualSpacing/>
+    </w:pPr>
+    <w:rPr>
+      <w:rFonts w:eastAsiaTheme="minorHAnsi"/>
+      <w:lang w:eastAsia="en-US"/>
+    </w:rPr>
+  </w:style>
+  <w:style w:type="table" w:styleId="Tablaconcuadrcula">
+    <w:name w:val="Table Grid"/>
+    <w:basedOn w:val="Tablanormal"/>
+    <w:rsid w:val="00325599"/>
+    <w:pPr>
+      <w:spacing w:after="0" w:line="240" w:lineRule="auto"/>
+    </w:pPr>
+    <w:rPr>
+      <w:rFonts w:eastAsiaTheme="minorHAnsi"/>
+      <w:lang w:val="es-MX" w:eastAsia="en-US"/>
+    </w:rPr>
+    <w:tblPr>
+      <w:tblBorders>
+        <w:top w:val="single" w:sz="4" w:space="0" w:color="000000" w:themeColor="text1"/>
+        <w:left w:val="single" w:sz="4" w:space="0" w:color="000000" w:themeColor="text1"/>
+        <w:bottom w:val="single" w:sz="4" w:space="0" w:color="000000" w:themeColor="text1"/>
+        <w:right w:val="single" w:sz="4" w:space="0" w:color="000000" w:themeColor="text1"/>
+        <w:insideH w:val="single" w:sz="4" w:space="0" w:color="000000" w:themeColor="text1"/>
+        <w:insideV w:val="single" w:sz="4" w:space="0" w:color="000000" w:themeColor="text1"/>
+      </w:tblBorders>
+    </w:tblPr>
   </w:style>
 </w:styles>
 </file>
@@ -17256,4 +20044,16 @@
   <a:objectDefaults/>
   <a:extraClrSchemeLst/>
 </a:theme>
+</file>
+
+<file path=customXml/item1.xml><?xml version="1.0" encoding="utf-8"?>
+<b:Sources xmlns:b="http://schemas.openxmlformats.org/officeDocument/2006/bibliography" xmlns="http://schemas.openxmlformats.org/officeDocument/2006/bibliography" SelectedStyle="\APA.XSL" StyleName="APA"/>
+</file>
+
+<file path=customXml/itemProps1.xml><?xml version="1.0" encoding="utf-8"?>
+<ds:datastoreItem xmlns:ds="http://schemas.openxmlformats.org/officeDocument/2006/customXml" ds:itemID="{9377C918-838F-4D03-BAAD-E198358FD990}">
+  <ds:schemaRefs>
+    <ds:schemaRef ds:uri="http://schemas.openxmlformats.org/officeDocument/2006/bibliography"/>
+  </ds:schemaRefs>
+</ds:datastoreItem>
 </file>
--- a/fuentes/contenidos/grado06/guion02/CS_06_02_CO.docx
+++ b/fuentes/contenidos/grado06/guion02/CS_06_02_CO.docx
@@ -4919,7 +4919,19 @@
               <w:rPr>
                 <w:sz w:val="18"/>
               </w:rPr>
-              <w:t>5° Primaria/Ciencias sociales/La prehistoria/El paleolítico/Identifica las características del Paleolítico</w:t>
+              <w:t>5° Primaria/Ciencias sociales/La prehistoria/El paleolítico/Iden</w:t>
+            </w:r>
+            <w:r>
+              <w:rPr>
+                <w:sz w:val="18"/>
+              </w:rPr>
+              <w:t>tifica las características del p</w:t>
+            </w:r>
+            <w:r>
+              <w:rPr>
+                <w:sz w:val="18"/>
+              </w:rPr>
+              <w:t>aleolítico</w:t>
             </w:r>
           </w:p>
         </w:tc>
@@ -8983,8 +8995,6 @@
               </w:rPr>
               <w:t xml:space="preserve"> (5.000-1.800 a.C</w:t>
             </w:r>
-            <w:bookmarkStart w:id="1" w:name="_GoBack"/>
-            <w:bookmarkEnd w:id="1"/>
             <w:r>
               <w:rPr>
                 <w:sz w:val="18"/>
@@ -9830,7 +9840,21 @@
               <w:rPr>
                 <w:sz w:val="18"/>
               </w:rPr>
-              <w:t>5° Primaria/Ciencias sociales/La prehistoria/La edad de los metales/Relaciona conceptos con su periodo histórico</w:t>
+              <w:t>5° Primaria/Ciencias sociales/La prehistoria/La edad de los metales</w:t>
+            </w:r>
+            <w:r>
+              <w:rPr>
+                <w:sz w:val="18"/>
+              </w:rPr>
+              <w:t>/Relaciona conceptos con su perí</w:t>
+            </w:r>
+            <w:bookmarkStart w:id="1" w:name="_GoBack"/>
+            <w:bookmarkEnd w:id="1"/>
+            <w:r>
+              <w:rPr>
+                <w:sz w:val="18"/>
+              </w:rPr>
+              <w:t>odo histórico</w:t>
             </w:r>
           </w:p>
         </w:tc>
@@ -15709,7 +15733,7 @@
       <w:rPr>
         <w:noProof/>
       </w:rPr>
-      <w:t>14</w:t>
+      <w:t>16</w:t>
     </w:r>
     <w:r>
       <w:fldChar w:fldCharType="end"/>
@@ -20051,7 +20075,7 @@
 </file>
 
 <file path=customXml/itemProps1.xml><?xml version="1.0" encoding="utf-8"?>
-<ds:datastoreItem xmlns:ds="http://schemas.openxmlformats.org/officeDocument/2006/customXml" ds:itemID="{9377C918-838F-4D03-BAAD-E198358FD990}">
+<ds:datastoreItem xmlns:ds="http://schemas.openxmlformats.org/officeDocument/2006/customXml" ds:itemID="{663DBE24-53FA-4E83-96C2-887D8F691795}">
   <ds:schemaRefs>
     <ds:schemaRef ds:uri="http://schemas.openxmlformats.org/officeDocument/2006/bibliography"/>
   </ds:schemaRefs>
